--- a/Tips/info.docx
+++ b/Tips/info.docx
@@ -2900,3153 +2900,3189 @@
         </w:rPr>
         <w:t xml:space="preserve"> (Here we will give an option to create a page where use put his all products list)</w:t>
       </w:r>
+    </w:p>
+    <w:p>
+      <w:pPr>
+        <w:pStyle w:val="ListParagraph"/>
+        <w:numPr>
+          <w:ilvl w:val="0"/>
+          <w:numId w:val="9"/>
+        </w:numPr>
+      </w:pPr>
+      <w:r>
+        <w:rPr>
+          <w:rFonts w:ascii="Nirmala UI" w:hAnsi="Nirmala UI" w:cs="Nirmala UI"/>
+        </w:rPr>
+        <w:t>পণ্যের</w:t>
+      </w:r>
+      <w:r>
+        <w:t xml:space="preserve"> </w:t>
+      </w:r>
+      <w:r>
+        <w:rPr>
+          <w:rFonts w:ascii="Nirmala UI" w:hAnsi="Nirmala UI" w:cs="Nirmala UI"/>
+        </w:rPr>
+        <w:t>নাম</w:t>
+      </w:r>
+      <w:r>
+        <w:rPr>
+          <w:rFonts w:ascii="Nirmala UI" w:hAnsi="Nirmala UI" w:cs="Nirmala UI"/>
+        </w:rPr>
+        <w:t>:</w:t>
+      </w:r>
+    </w:p>
+    <w:p>
+      <w:pPr>
+        <w:pStyle w:val="ListParagraph"/>
+        <w:numPr>
+          <w:ilvl w:val="0"/>
+          <w:numId w:val="9"/>
+        </w:numPr>
+      </w:pPr>
+      <w:r>
+        <w:rPr>
+          <w:rFonts w:ascii="Nirmala UI" w:hAnsi="Nirmala UI" w:cs="Nirmala UI"/>
+        </w:rPr>
+        <w:t>পণ্যের</w:t>
+      </w:r>
+      <w:r>
+        <w:rPr>
+          <w:rFonts w:ascii="Nirmala UI" w:hAnsi="Nirmala UI" w:cs="Nirmala UI"/>
+        </w:rPr>
+        <w:t xml:space="preserve"> </w:t>
+      </w:r>
+      <w:r>
+        <w:rPr>
+          <w:rFonts w:ascii="Nirmala UI" w:hAnsi="Nirmala UI" w:cs="Nirmala UI"/>
+        </w:rPr>
+        <w:t>বিবরণ</w:t>
+      </w:r>
+      <w:r>
+        <w:t xml:space="preserve"> </w:t>
+      </w:r>
+      <w:r>
+        <w:t>/</w:t>
+      </w:r>
+      <w:r>
+        <w:rPr>
+          <w:rFonts w:ascii="Nirmala UI" w:hAnsi="Nirmala UI" w:cs="Nirmala UI"/>
+        </w:rPr>
+        <w:t>বর্ণনা</w:t>
+      </w:r>
+    </w:p>
+    <w:p>
+      <w:pPr>
+        <w:pStyle w:val="ListParagraph"/>
+        <w:numPr>
+          <w:ilvl w:val="0"/>
+          <w:numId w:val="9"/>
+        </w:numPr>
+      </w:pPr>
+      <w:r>
+        <w:rPr>
+          <w:rFonts w:ascii="Nirmala UI" w:hAnsi="Nirmala UI" w:cs="Nirmala UI"/>
+        </w:rPr>
+        <w:t>আপনি</w:t>
+      </w:r>
+      <w:r>
+        <w:t xml:space="preserve"> </w:t>
+      </w:r>
+      <w:r>
+        <w:rPr>
+          <w:rFonts w:ascii="Nirmala UI" w:hAnsi="Nirmala UI" w:cs="Nirmala UI"/>
+        </w:rPr>
+        <w:t>কোন</w:t>
+      </w:r>
+      <w:r>
+        <w:t xml:space="preserve"> </w:t>
+      </w:r>
+      <w:r>
+        <w:rPr>
+          <w:rFonts w:ascii="Nirmala UI" w:hAnsi="Nirmala UI" w:cs="Nirmala UI"/>
+        </w:rPr>
+        <w:t>ক্যাটাগরির</w:t>
+      </w:r>
+      <w:r>
+        <w:t xml:space="preserve"> </w:t>
+      </w:r>
+      <w:r>
+        <w:rPr>
+          <w:rFonts w:ascii="Nirmala UI" w:hAnsi="Nirmala UI" w:cs="Nirmala UI"/>
+        </w:rPr>
+        <w:t>পণ্য</w:t>
+      </w:r>
+      <w:r>
+        <w:t xml:space="preserve"> </w:t>
+      </w:r>
+      <w:r>
+        <w:rPr>
+          <w:rFonts w:ascii="Nirmala UI" w:hAnsi="Nirmala UI" w:cs="Nirmala UI"/>
+        </w:rPr>
+        <w:t>বিক্রয়</w:t>
+      </w:r>
+      <w:r>
+        <w:rPr>
+          <w:rFonts w:ascii="Nirmala UI" w:hAnsi="Nirmala UI" w:cs="Nirmala UI"/>
+        </w:rPr>
+        <w:t xml:space="preserve"> করতে</w:t>
+      </w:r>
+      <w:r>
+        <w:t xml:space="preserve"> </w:t>
+      </w:r>
+      <w:r>
+        <w:rPr>
+          <w:rFonts w:ascii="Nirmala UI" w:hAnsi="Nirmala UI" w:cs="Nirmala UI"/>
+        </w:rPr>
+        <w:t>চাচ্ছেন</w:t>
+      </w:r>
+      <w:r>
+        <w:t xml:space="preserve"> ?</w:t>
+      </w:r>
+      <w:r>
+        <w:t xml:space="preserve"> </w:t>
+      </w:r>
+    </w:p>
+    <w:p>
+      <w:pPr>
+        <w:pStyle w:val="ListParagraph"/>
+        <w:numPr>
+          <w:ilvl w:val="0"/>
+          <w:numId w:val="9"/>
+        </w:numPr>
+      </w:pPr>
+      <w:r>
+        <w:rPr>
+          <w:rFonts w:ascii="Nirmala UI" w:hAnsi="Nirmala UI" w:cs="Nirmala UI"/>
+        </w:rPr>
+        <w:t>বিশেষ</w:t>
+      </w:r>
+      <w:r>
+        <w:t xml:space="preserve"> </w:t>
+      </w:r>
+      <w:r>
+        <w:rPr>
+          <w:rFonts w:ascii="Nirmala UI" w:hAnsi="Nirmala UI" w:cs="Nirmala UI"/>
+        </w:rPr>
+        <w:t>অফার</w:t>
+      </w:r>
+      <w:r>
+        <w:t xml:space="preserve"> </w:t>
+      </w:r>
+      <w:r>
+        <w:rPr>
+          <w:rFonts w:ascii="Nirmala UI" w:hAnsi="Nirmala UI" w:cs="Nirmala UI"/>
+        </w:rPr>
+        <w:t>বা</w:t>
+      </w:r>
+      <w:r>
+        <w:t xml:space="preserve"> </w:t>
+      </w:r>
+      <w:r>
+        <w:rPr>
+          <w:rFonts w:ascii="Nirmala UI" w:hAnsi="Nirmala UI" w:cs="Nirmala UI"/>
+        </w:rPr>
+        <w:t>ডিসকাউন্ট</w:t>
+      </w:r>
+      <w:r>
+        <w:t>(</w:t>
+      </w:r>
+      <w:r>
+        <w:rPr>
+          <w:rFonts w:ascii="Nirmala UI" w:hAnsi="Nirmala UI" w:cs="Nirmala UI"/>
+        </w:rPr>
+        <w:t>ছাড়</w:t>
+      </w:r>
+      <w:r>
+        <w:t xml:space="preserve">) </w:t>
+      </w:r>
+      <w:r>
+        <w:rPr>
+          <w:rFonts w:ascii="Nirmala UI" w:hAnsi="Nirmala UI" w:cs="Nirmala UI"/>
+        </w:rPr>
+        <w:t>আছে</w:t>
+      </w:r>
+      <w:r>
+        <w:t xml:space="preserve">? </w:t>
+      </w:r>
+      <w:r>
+        <w:rPr>
+          <w:rFonts w:ascii="Nirmala UI" w:hAnsi="Nirmala UI" w:cs="Nirmala UI"/>
+        </w:rPr>
+        <w:t>হ্যাঁ</w:t>
+      </w:r>
+      <w:r>
+        <w:t xml:space="preserve"> </w:t>
+      </w:r>
+      <w:r>
+        <w:rPr>
+          <w:rFonts w:ascii="Nirmala UI" w:hAnsi="Nirmala UI" w:cs="Nirmala UI"/>
+        </w:rPr>
+        <w:t>বা</w:t>
+      </w:r>
+      <w:r>
+        <w:t xml:space="preserve"> </w:t>
+      </w:r>
+      <w:r>
+        <w:rPr>
+          <w:rFonts w:ascii="Nirmala UI" w:hAnsi="Nirmala UI" w:cs="Nirmala UI"/>
+        </w:rPr>
+        <w:t>না</w:t>
+      </w:r>
+    </w:p>
+    <w:p>
+      <w:pPr>
+        <w:pStyle w:val="ListParagraph"/>
+        <w:numPr>
+          <w:ilvl w:val="0"/>
+          <w:numId w:val="9"/>
+        </w:numPr>
+      </w:pPr>
+      <w:r>
+        <w:rPr>
+          <w:rFonts w:ascii="Nirmala UI" w:hAnsi="Nirmala UI" w:cs="Nirmala UI"/>
+        </w:rPr>
+        <w:t>অফার</w:t>
+      </w:r>
+      <w:r>
+        <w:t xml:space="preserve"> </w:t>
+      </w:r>
+      <w:r>
+        <w:rPr>
+          <w:rFonts w:ascii="Nirmala UI" w:hAnsi="Nirmala UI" w:cs="Nirmala UI"/>
+        </w:rPr>
+        <w:t>থাকলে</w:t>
+      </w:r>
+      <w:r>
+        <w:t xml:space="preserve"> , </w:t>
+      </w:r>
+      <w:r>
+        <w:rPr>
+          <w:rFonts w:ascii="Nirmala UI" w:hAnsi="Nirmala UI" w:cs="Nirmala UI"/>
+        </w:rPr>
+        <w:t>পূর্বের</w:t>
+      </w:r>
+      <w:r>
+        <w:t xml:space="preserve"> </w:t>
+      </w:r>
+      <w:r>
+        <w:rPr>
+          <w:rFonts w:ascii="Nirmala UI" w:hAnsi="Nirmala UI" w:cs="Nirmala UI"/>
+        </w:rPr>
+        <w:t>মূল্য</w:t>
+      </w:r>
+      <w:r>
+        <w:t xml:space="preserve"> </w:t>
+      </w:r>
+      <w:r>
+        <w:rPr>
+          <w:rFonts w:ascii="Nirmala UI" w:hAnsi="Nirmala UI" w:cs="Nirmala UI"/>
+        </w:rPr>
+        <w:t>ও</w:t>
+      </w:r>
+      <w:r>
+        <w:t xml:space="preserve"> </w:t>
+      </w:r>
+      <w:r>
+        <w:rPr>
+          <w:rFonts w:ascii="Nirmala UI" w:hAnsi="Nirmala UI" w:cs="Nirmala UI"/>
+        </w:rPr>
+        <w:t>বর্তমান</w:t>
+      </w:r>
+      <w:r>
+        <w:t xml:space="preserve"> </w:t>
+      </w:r>
+      <w:r>
+        <w:rPr>
+          <w:rFonts w:ascii="Nirmala UI" w:hAnsi="Nirmala UI" w:cs="Nirmala UI"/>
+        </w:rPr>
+        <w:t>মূল্য</w:t>
+      </w:r>
+      <w:r>
+        <w:t xml:space="preserve"> </w:t>
+      </w:r>
+      <w:r>
+        <w:rPr>
+          <w:rFonts w:ascii="Nirmala UI" w:hAnsi="Nirmala UI" w:cs="Nirmala UI"/>
+        </w:rPr>
+        <w:t>এবং</w:t>
+      </w:r>
+      <w:r>
+        <w:t xml:space="preserve"> </w:t>
+      </w:r>
+      <w:r>
+        <w:rPr>
+          <w:rFonts w:ascii="Nirmala UI" w:hAnsi="Nirmala UI" w:cs="Nirmala UI"/>
+        </w:rPr>
+        <w:t>অফার</w:t>
+      </w:r>
+      <w:r>
+        <w:t xml:space="preserve"> </w:t>
+      </w:r>
+      <w:r>
+        <w:rPr>
+          <w:rFonts w:ascii="Nirmala UI" w:hAnsi="Nirmala UI" w:cs="Nirmala UI"/>
+        </w:rPr>
+        <w:t>শুরু</w:t>
+      </w:r>
+      <w:r>
+        <w:t xml:space="preserve"> </w:t>
+      </w:r>
+      <w:r>
+        <w:rPr>
+          <w:rFonts w:ascii="Nirmala UI" w:hAnsi="Nirmala UI" w:cs="Nirmala UI"/>
+        </w:rPr>
+        <w:t>ও</w:t>
+      </w:r>
+      <w:r>
+        <w:t xml:space="preserve"> </w:t>
+      </w:r>
+      <w:r>
+        <w:rPr>
+          <w:rFonts w:ascii="Nirmala UI" w:hAnsi="Nirmala UI" w:cs="Nirmala UI"/>
+        </w:rPr>
+        <w:t>শেষের</w:t>
+      </w:r>
+      <w:r>
+        <w:t xml:space="preserve"> </w:t>
+      </w:r>
+      <w:r>
+        <w:rPr>
+          <w:rFonts w:ascii="Nirmala UI" w:hAnsi="Nirmala UI" w:cs="Nirmala UI"/>
+        </w:rPr>
+        <w:t>তারিখ।</w:t>
+      </w:r>
+      <w:r>
+        <w:t xml:space="preserve"> </w:t>
+      </w:r>
+      <w:r>
+        <w:rPr>
+          <w:rFonts w:ascii="Nirmala UI" w:hAnsi="Nirmala UI" w:cs="Nirmala UI"/>
+        </w:rPr>
+        <w:t>অফার</w:t>
+      </w:r>
+      <w:r>
+        <w:t xml:space="preserve"> </w:t>
+      </w:r>
+      <w:r>
+        <w:rPr>
+          <w:rFonts w:ascii="Nirmala UI" w:hAnsi="Nirmala UI" w:cs="Nirmala UI"/>
+        </w:rPr>
+        <w:t>না</w:t>
+      </w:r>
+      <w:r>
+        <w:t xml:space="preserve"> </w:t>
+      </w:r>
+      <w:r>
+        <w:rPr>
+          <w:rFonts w:ascii="Nirmala UI" w:hAnsi="Nirmala UI" w:cs="Nirmala UI"/>
+        </w:rPr>
+        <w:t>থাকলে</w:t>
+      </w:r>
+      <w:r>
+        <w:t xml:space="preserve"> </w:t>
+      </w:r>
+      <w:r>
+        <w:rPr>
+          <w:rFonts w:ascii="Nirmala UI" w:hAnsi="Nirmala UI" w:cs="Nirmala UI"/>
+        </w:rPr>
+        <w:t>বর্তমান</w:t>
+      </w:r>
+      <w:r>
+        <w:t xml:space="preserve"> </w:t>
+      </w:r>
+      <w:r>
+        <w:rPr>
+          <w:rFonts w:ascii="Nirmala UI" w:hAnsi="Nirmala UI" w:cs="Nirmala UI"/>
+        </w:rPr>
+        <w:t>মূল্য</w:t>
+      </w:r>
+    </w:p>
+    <w:p>
+      <w:pPr>
+        <w:pStyle w:val="ListParagraph"/>
+        <w:numPr>
+          <w:ilvl w:val="0"/>
+          <w:numId w:val="9"/>
+        </w:numPr>
+      </w:pPr>
+      <w:r>
+        <w:rPr>
+          <w:rFonts w:ascii="Nirmala UI" w:hAnsi="Nirmala UI" w:cs="Nirmala UI"/>
+        </w:rPr>
+        <w:t>ছবি</w:t>
+      </w:r>
+    </w:p>
+    <w:p>
+      <w:pPr>
+        <w:pStyle w:val="ListParagraph"/>
+        <w:numPr>
+          <w:ilvl w:val="0"/>
+          <w:numId w:val="9"/>
+        </w:numPr>
+      </w:pPr>
+      <w:r>
+        <w:rPr>
+          <w:rFonts w:ascii="Nirmala UI" w:hAnsi="Nirmala UI" w:cs="Nirmala UI"/>
+        </w:rPr>
+        <w:t>প্রতিষ্ঠান</w:t>
+      </w:r>
+      <w:r>
+        <w:t xml:space="preserve"> </w:t>
+      </w:r>
+      <w:r>
+        <w:t xml:space="preserve"> </w:t>
+      </w:r>
+      <w:r>
+        <w:rPr>
+          <w:rFonts w:ascii="Nirmala UI" w:hAnsi="Nirmala UI" w:cs="Nirmala UI"/>
+        </w:rPr>
+        <w:t>বা</w:t>
+      </w:r>
+      <w:r>
+        <w:t xml:space="preserve"> </w:t>
+      </w:r>
+      <w:r>
+        <w:rPr>
+          <w:rFonts w:ascii="Nirmala UI" w:hAnsi="Nirmala UI" w:cs="Nirmala UI"/>
+        </w:rPr>
+        <w:t>ফেইসবুক</w:t>
+      </w:r>
+      <w:r>
+        <w:t xml:space="preserve"> </w:t>
+      </w:r>
+      <w:r>
+        <w:rPr>
+          <w:rFonts w:ascii="Nirmala UI" w:hAnsi="Nirmala UI" w:cs="Nirmala UI"/>
+        </w:rPr>
+        <w:t>পেইজের</w:t>
+      </w:r>
+      <w:r>
+        <w:t xml:space="preserve"> </w:t>
+      </w:r>
+      <w:r>
+        <w:rPr>
+          <w:rFonts w:ascii="Nirmala UI" w:hAnsi="Nirmala UI" w:cs="Nirmala UI"/>
+        </w:rPr>
+        <w:t>নাম</w:t>
+      </w:r>
+      <w:r>
+        <w:t xml:space="preserve"> :</w:t>
+      </w:r>
+    </w:p>
+    <w:p>
+      <w:pPr>
+        <w:pStyle w:val="ListParagraph"/>
+        <w:numPr>
+          <w:ilvl w:val="0"/>
+          <w:numId w:val="9"/>
+        </w:numPr>
+      </w:pPr>
+      <w:r>
+        <w:rPr>
+          <w:rFonts w:ascii="Nirmala UI" w:hAnsi="Nirmala UI" w:cs="Nirmala UI"/>
+        </w:rPr>
+        <w:t>ফেইসবুক</w:t>
+      </w:r>
+      <w:r>
+        <w:t xml:space="preserve"> </w:t>
+      </w:r>
+      <w:r>
+        <w:rPr>
+          <w:rFonts w:ascii="Nirmala UI" w:hAnsi="Nirmala UI" w:cs="Nirmala UI"/>
+        </w:rPr>
+        <w:t>পেইজ</w:t>
+      </w:r>
+      <w:r>
+        <w:t xml:space="preserve"> </w:t>
+      </w:r>
+      <w:r>
+        <w:rPr>
+          <w:rFonts w:ascii="Nirmala UI" w:hAnsi="Nirmala UI" w:cs="Nirmala UI"/>
+        </w:rPr>
+        <w:t>আই</w:t>
+      </w:r>
+      <w:r>
+        <w:t>.</w:t>
+      </w:r>
+      <w:r>
+        <w:rPr>
+          <w:rFonts w:ascii="Nirmala UI" w:hAnsi="Nirmala UI" w:cs="Nirmala UI"/>
+        </w:rPr>
+        <w:t>ডি</w:t>
+      </w:r>
+      <w:r>
+        <w:rPr>
+          <w:rFonts w:ascii="Nirmala UI" w:hAnsi="Nirmala UI" w:cs="Nirmala UI"/>
+        </w:rPr>
+        <w:t>:</w:t>
+      </w:r>
+    </w:p>
+    <w:p>
+      <w:pPr>
+        <w:pStyle w:val="ListParagraph"/>
+        <w:numPr>
+          <w:ilvl w:val="0"/>
+          <w:numId w:val="9"/>
+        </w:numPr>
+      </w:pPr>
+      <w:r>
+        <w:rPr>
+          <w:rFonts w:ascii="Nirmala UI" w:hAnsi="Nirmala UI" w:cs="Nirmala UI"/>
+        </w:rPr>
+        <w:t>ইকমার্স</w:t>
+      </w:r>
+      <w:r>
+        <w:rPr>
+          <w:rFonts w:ascii="Nirmala UI" w:hAnsi="Nirmala UI" w:cs="Nirmala UI"/>
+        </w:rPr>
+        <w:t>/</w:t>
+      </w:r>
+      <w:r>
+        <w:t xml:space="preserve"> </w:t>
+      </w:r>
+      <w:r>
+        <w:rPr>
+          <w:rFonts w:ascii="Nirmala UI" w:hAnsi="Nirmala UI" w:cs="Nirmala UI"/>
+        </w:rPr>
+        <w:t>ওয়েব</w:t>
+      </w:r>
+      <w:r>
+        <w:t xml:space="preserve"> </w:t>
+      </w:r>
+      <w:r>
+        <w:rPr>
+          <w:rFonts w:ascii="Nirmala UI" w:hAnsi="Nirmala UI" w:cs="Nirmala UI"/>
+        </w:rPr>
+        <w:t>সাইটের</w:t>
+      </w:r>
+      <w:r>
+        <w:t xml:space="preserve"> </w:t>
+      </w:r>
+      <w:r>
+        <w:rPr>
+          <w:rFonts w:ascii="Nirmala UI" w:hAnsi="Nirmala UI" w:cs="Nirmala UI"/>
+        </w:rPr>
+        <w:t>এড্রেস</w:t>
+      </w:r>
+      <w:r>
+        <w:rPr>
+          <w:rFonts w:ascii="Nirmala UI" w:hAnsi="Nirmala UI" w:cs="Nirmala UI"/>
+        </w:rPr>
+        <w:t>:</w:t>
+      </w:r>
+    </w:p>
+    <w:p>
+      <w:pPr>
+        <w:pStyle w:val="ListParagraph"/>
+        <w:numPr>
+          <w:ilvl w:val="0"/>
+          <w:numId w:val="9"/>
+        </w:numPr>
+      </w:pPr>
+      <w:r>
+        <w:rPr>
+          <w:rFonts w:ascii="Nirmala UI" w:hAnsi="Nirmala UI" w:cs="Nirmala UI"/>
+        </w:rPr>
+        <w:t>মোবাইল</w:t>
+      </w:r>
+      <w:r>
+        <w:t xml:space="preserve"> </w:t>
+      </w:r>
+      <w:r>
+        <w:rPr>
+          <w:rFonts w:ascii="Nirmala UI" w:hAnsi="Nirmala UI" w:cs="Nirmala UI"/>
+        </w:rPr>
+        <w:t>নাম্বার</w:t>
+      </w:r>
+      <w:r>
+        <w:t>(</w:t>
+      </w:r>
+      <w:r>
+        <w:rPr>
+          <w:rFonts w:ascii="Nirmala UI" w:hAnsi="Nirmala UI" w:cs="Nirmala UI"/>
+        </w:rPr>
+        <w:t>যোগাযোগ</w:t>
+      </w:r>
+      <w:r>
+        <w:t xml:space="preserve"> </w:t>
+      </w:r>
+      <w:r>
+        <w:rPr>
+          <w:rFonts w:ascii="Nirmala UI" w:hAnsi="Nirmala UI" w:cs="Nirmala UI"/>
+        </w:rPr>
+        <w:t>করার</w:t>
+      </w:r>
+      <w:r>
+        <w:t xml:space="preserve"> </w:t>
+      </w:r>
+      <w:r>
+        <w:rPr>
+          <w:rFonts w:ascii="Nirmala UI" w:hAnsi="Nirmala UI" w:cs="Nirmala UI"/>
+        </w:rPr>
+        <w:t>জন্য</w:t>
+      </w:r>
+      <w:r>
+        <w:t>)</w:t>
+      </w:r>
+    </w:p>
+    <w:p>
+      <w:pPr>
+        <w:pStyle w:val="ListParagraph"/>
+        <w:numPr>
+          <w:ilvl w:val="0"/>
+          <w:numId w:val="7"/>
+        </w:numPr>
+      </w:pPr>
+      <w:r>
+        <w:rPr>
+          <w:rFonts w:ascii="Nirmala UI" w:hAnsi="Nirmala UI" w:cs="Nirmala UI"/>
+        </w:rPr>
+        <w:lastRenderedPageBreak/>
+        <w:t>প্রতিষ্ঠানের</w:t>
+      </w:r>
+      <w:r>
+        <w:t xml:space="preserve"> </w:t>
+      </w:r>
+      <w:r>
+        <w:rPr>
+          <w:rFonts w:ascii="Nirmala UI" w:hAnsi="Nirmala UI" w:cs="Nirmala UI"/>
+        </w:rPr>
+        <w:t>ঠিকানা</w:t>
+      </w:r>
+      <w:r>
+        <w:t xml:space="preserve"> </w:t>
+      </w:r>
+      <w:r>
+        <w:rPr>
+          <w:rFonts w:ascii="Nirmala UI" w:hAnsi="Nirmala UI" w:cs="Nirmala UI"/>
+        </w:rPr>
+        <w:t>যদি</w:t>
+      </w:r>
+      <w:r>
+        <w:t xml:space="preserve"> </w:t>
+      </w:r>
+      <w:r>
+        <w:rPr>
+          <w:rFonts w:ascii="Nirmala UI" w:hAnsi="Nirmala UI" w:cs="Nirmala UI"/>
+        </w:rPr>
+        <w:t>থাকে</w:t>
+      </w:r>
+      <w:r>
+        <w:rPr>
+          <w:rFonts w:ascii="Nirmala UI" w:hAnsi="Nirmala UI" w:cs="Nirmala UI"/>
+        </w:rPr>
+        <w:t xml:space="preserve"> (</w:t>
+      </w:r>
+      <w:r>
+        <w:rPr>
+          <w:rFonts w:ascii="Nirmala UI" w:hAnsi="Nirmala UI" w:cs="Nirmala UI"/>
+        </w:rPr>
+        <w:t>বিভাগ</w:t>
+      </w:r>
+      <w:r>
+        <w:t>,</w:t>
+      </w:r>
+      <w:r>
+        <w:rPr>
+          <w:rFonts w:ascii="Nirmala UI" w:hAnsi="Nirmala UI" w:cs="Nirmala UI"/>
+        </w:rPr>
+        <w:t>জেলা</w:t>
+      </w:r>
+      <w:r>
+        <w:t>,</w:t>
+      </w:r>
+      <w:r>
+        <w:rPr>
+          <w:rFonts w:ascii="Nirmala UI" w:hAnsi="Nirmala UI" w:cs="Nirmala UI"/>
+        </w:rPr>
+        <w:t>থানা</w:t>
+      </w:r>
+      <w:r>
+        <w:t xml:space="preserve"> </w:t>
+      </w:r>
+      <w:r>
+        <w:rPr>
+          <w:rFonts w:ascii="Nirmala UI" w:hAnsi="Nirmala UI" w:cs="Nirmala UI"/>
+        </w:rPr>
+        <w:t>এবং</w:t>
+      </w:r>
+      <w:r>
+        <w:t xml:space="preserve"> </w:t>
+      </w:r>
+      <w:r>
+        <w:rPr>
+          <w:rFonts w:ascii="Nirmala UI" w:hAnsi="Nirmala UI" w:cs="Nirmala UI"/>
+        </w:rPr>
+        <w:t>ঠিকানা</w:t>
+      </w:r>
+      <w:r>
+        <w:rPr>
+          <w:rFonts w:ascii="Nirmala UI" w:hAnsi="Nirmala UI" w:cs="Nirmala UI"/>
+        </w:rPr>
+        <w:t>)</w:t>
+      </w:r>
+    </w:p>
+    <w:p>
+      <w:pPr>
+        <w:rPr>
+          <w:rFonts w:ascii="Nirmala UI" w:hAnsi="Nirmala UI" w:cs="Nirmala UI"/>
+        </w:rPr>
+      </w:pPr>
+      <w:r>
+        <w:rPr>
+          <w:rFonts w:ascii="Nirmala UI" w:hAnsi="Nirmala UI" w:cs="Nirmala UI" w:hint="cs"/>
+        </w:rPr>
+        <w:t>হোটেল</w:t>
+      </w:r>
+      <w:r>
+        <w:rPr>
+          <w:rFonts w:ascii="Nirmala UI" w:hAnsi="Nirmala UI" w:cs="Nirmala UI"/>
+        </w:rPr>
+        <w:t>-</w:t>
+      </w:r>
+      <w:r>
+        <w:rPr>
+          <w:rFonts w:ascii="Nirmala UI" w:hAnsi="Nirmala UI" w:cs="Nirmala UI" w:hint="cs"/>
+        </w:rPr>
+        <w:t>রেঁস্তোরা</w:t>
+      </w:r>
+      <w:r>
+        <w:t>,</w:t>
+      </w:r>
+      <w:r>
+        <w:rPr>
+          <w:rFonts w:ascii="Nirmala UI" w:hAnsi="Nirmala UI" w:cs="Nirmala UI"/>
+        </w:rPr>
+        <w:t>রেস্টুরেন্ট</w:t>
+      </w:r>
+      <w:r>
+        <w:t>,</w:t>
+      </w:r>
+      <w:r>
+        <w:rPr>
+          <w:rFonts w:ascii="Nirmala UI" w:hAnsi="Nirmala UI" w:cs="Nirmala UI"/>
+        </w:rPr>
+        <w:t>ফাস্ট</w:t>
+      </w:r>
+      <w:r>
+        <w:t xml:space="preserve"> </w:t>
+      </w:r>
+      <w:r>
+        <w:rPr>
+          <w:rFonts w:ascii="Nirmala UI" w:hAnsi="Nirmala UI" w:cs="Nirmala UI"/>
+        </w:rPr>
+        <w:t>ফুড</w:t>
+      </w:r>
+      <w:r>
+        <w:t>,</w:t>
+      </w:r>
+      <w:r>
+        <w:rPr>
+          <w:rFonts w:ascii="Nirmala UI" w:hAnsi="Nirmala UI" w:cs="Nirmala UI"/>
+        </w:rPr>
+        <w:t>টি</w:t>
+      </w:r>
+      <w:r>
+        <w:t xml:space="preserve"> </w:t>
+      </w:r>
+      <w:r>
+        <w:rPr>
+          <w:rFonts w:ascii="Nirmala UI" w:hAnsi="Nirmala UI" w:cs="Nirmala UI"/>
+        </w:rPr>
+        <w:t>শপ</w:t>
+      </w:r>
+      <w:r>
+        <w:t>,</w:t>
+      </w:r>
+      <w:r>
+        <w:rPr>
+          <w:rFonts w:ascii="Nirmala UI" w:hAnsi="Nirmala UI" w:cs="Nirmala UI"/>
+        </w:rPr>
+        <w:t>কফি</w:t>
+      </w:r>
+      <w:r>
+        <w:t xml:space="preserve"> </w:t>
+      </w:r>
+      <w:r>
+        <w:rPr>
+          <w:rFonts w:ascii="Nirmala UI" w:hAnsi="Nirmala UI" w:cs="Nirmala UI"/>
+        </w:rPr>
+        <w:t>শপ</w:t>
+      </w:r>
+      <w:r>
+        <w:t xml:space="preserve"> </w:t>
+      </w:r>
+      <w:r>
+        <w:rPr>
+          <w:rFonts w:ascii="Nirmala UI" w:hAnsi="Nirmala UI" w:cs="Nirmala UI"/>
+        </w:rPr>
+        <w:t>এর</w:t>
+      </w:r>
+      <w:r>
+        <w:t xml:space="preserve"> </w:t>
+      </w:r>
+      <w:r>
+        <w:rPr>
+          <w:rFonts w:ascii="Nirmala UI" w:hAnsi="Nirmala UI" w:cs="Nirmala UI"/>
+        </w:rPr>
+        <w:t>পরিচিতি</w:t>
+      </w:r>
+      <w:r>
+        <w:t xml:space="preserve"> </w:t>
+      </w:r>
+    </w:p>
+    <w:p>
+      <w:pPr>
+        <w:pStyle w:val="ListParagraph"/>
+        <w:numPr>
+          <w:ilvl w:val="0"/>
+          <w:numId w:val="10"/>
+        </w:numPr>
+      </w:pPr>
+      <w:r>
+        <w:rPr>
+          <w:rFonts w:ascii="Nirmala UI" w:hAnsi="Nirmala UI" w:cs="Nirmala UI"/>
+        </w:rPr>
+        <w:t>নাম</w:t>
+      </w:r>
+      <w:r>
+        <w:t xml:space="preserve"> (</w:t>
+      </w:r>
+      <w:r>
+        <w:rPr>
+          <w:rFonts w:ascii="Nirmala UI" w:hAnsi="Nirmala UI" w:cs="Nirmala UI"/>
+        </w:rPr>
+        <w:t>আপনার</w:t>
+      </w:r>
+      <w:r>
+        <w:t xml:space="preserve"> </w:t>
+      </w:r>
+      <w:r>
+        <w:rPr>
+          <w:rFonts w:ascii="Nirmala UI" w:hAnsi="Nirmala UI" w:cs="Nirmala UI"/>
+        </w:rPr>
+        <w:t>ব্যবসা</w:t>
+      </w:r>
+      <w:r>
+        <w:t xml:space="preserve"> </w:t>
+      </w:r>
+      <w:r>
+        <w:rPr>
+          <w:rFonts w:ascii="Nirmala UI" w:hAnsi="Nirmala UI" w:cs="Nirmala UI"/>
+        </w:rPr>
+        <w:t>প্রতিষ্ঠানের</w:t>
+      </w:r>
+      <w:r>
+        <w:t xml:space="preserve"> </w:t>
+      </w:r>
+      <w:r>
+        <w:rPr>
+          <w:rFonts w:ascii="Nirmala UI" w:hAnsi="Nirmala UI" w:cs="Nirmala UI"/>
+        </w:rPr>
+        <w:t>নাম</w:t>
+      </w:r>
+      <w:r>
+        <w:t>)</w:t>
+      </w:r>
+      <w:r>
+        <w:t>:</w:t>
+      </w:r>
+    </w:p>
+    <w:p>
+      <w:pPr>
+        <w:pStyle w:val="ListParagraph"/>
+        <w:numPr>
+          <w:ilvl w:val="0"/>
+          <w:numId w:val="10"/>
+        </w:numPr>
+      </w:pPr>
+      <w:r>
+        <w:rPr>
+          <w:rFonts w:ascii="Nirmala UI" w:hAnsi="Nirmala UI" w:cs="Nirmala UI"/>
+        </w:rPr>
+        <w:t>ব্যব্সার</w:t>
+      </w:r>
+      <w:r>
+        <w:t xml:space="preserve"> </w:t>
+      </w:r>
+      <w:r>
+        <w:rPr>
+          <w:rFonts w:ascii="Nirmala UI" w:hAnsi="Nirmala UI" w:cs="Nirmala UI"/>
+        </w:rPr>
+        <w:t>ধরণ</w:t>
+      </w:r>
+      <w:r>
+        <w:rPr>
+          <w:rFonts w:ascii="Nirmala UI" w:hAnsi="Nirmala UI" w:cs="Nirmala UI"/>
+        </w:rPr>
+        <w:t>:</w:t>
+      </w:r>
+      <w:r>
+        <w:rPr>
+          <w:rFonts w:ascii="Nirmala UI" w:hAnsi="Nirmala UI" w:cs="Nirmala UI" w:hint="cs"/>
+        </w:rPr>
+        <w:t xml:space="preserve"> হোটেল</w:t>
+      </w:r>
+      <w:r>
+        <w:rPr>
+          <w:rFonts w:ascii="Nirmala UI" w:hAnsi="Nirmala UI" w:cs="Nirmala UI"/>
+        </w:rPr>
+        <w:t>-</w:t>
+      </w:r>
+      <w:r>
+        <w:rPr>
+          <w:rFonts w:ascii="Nirmala UI" w:hAnsi="Nirmala UI" w:cs="Nirmala UI" w:hint="cs"/>
+        </w:rPr>
+        <w:t>রেঁস্তোরা</w:t>
+      </w:r>
+      <w:r>
+        <w:t>/</w:t>
+      </w:r>
+      <w:r>
+        <w:rPr>
+          <w:rFonts w:ascii="Nirmala UI" w:hAnsi="Nirmala UI" w:cs="Nirmala UI"/>
+        </w:rPr>
+        <w:t>রেস্টুরেন্ট</w:t>
+      </w:r>
+      <w:r>
+        <w:t>/</w:t>
+      </w:r>
+      <w:r>
+        <w:rPr>
+          <w:rFonts w:ascii="Nirmala UI" w:hAnsi="Nirmala UI" w:cs="Nirmala UI"/>
+        </w:rPr>
+        <w:t>ফাস্ট</w:t>
+      </w:r>
+      <w:r>
+        <w:t xml:space="preserve"> </w:t>
+      </w:r>
+      <w:r>
+        <w:rPr>
+          <w:rFonts w:ascii="Nirmala UI" w:hAnsi="Nirmala UI" w:cs="Nirmala UI"/>
+        </w:rPr>
+        <w:t>ফুড</w:t>
+      </w:r>
+      <w:r>
+        <w:t>/</w:t>
+      </w:r>
+      <w:r>
+        <w:rPr>
+          <w:rFonts w:ascii="Nirmala UI" w:hAnsi="Nirmala UI" w:cs="Nirmala UI"/>
+        </w:rPr>
+        <w:t>টি</w:t>
+      </w:r>
+      <w:r>
+        <w:t xml:space="preserve"> </w:t>
+      </w:r>
+      <w:r>
+        <w:rPr>
+          <w:rFonts w:ascii="Nirmala UI" w:hAnsi="Nirmala UI" w:cs="Nirmala UI"/>
+        </w:rPr>
+        <w:t>শপ</w:t>
+      </w:r>
+      <w:r>
+        <w:t>/</w:t>
+      </w:r>
+      <w:r>
+        <w:rPr>
+          <w:rFonts w:ascii="Nirmala UI" w:hAnsi="Nirmala UI" w:cs="Nirmala UI"/>
+        </w:rPr>
+        <w:t>কফি</w:t>
+      </w:r>
+      <w:r>
+        <w:t xml:space="preserve"> </w:t>
+      </w:r>
+      <w:r>
+        <w:rPr>
+          <w:rFonts w:ascii="Nirmala UI" w:hAnsi="Nirmala UI" w:cs="Nirmala UI"/>
+        </w:rPr>
+        <w:t>শপ</w:t>
+      </w:r>
+      <w:r>
+        <w:rPr>
+          <w:rFonts w:ascii="Nirmala UI" w:hAnsi="Nirmala UI" w:cs="Nirmala UI"/>
+        </w:rPr>
+        <w:t>/</w:t>
+      </w:r>
+      <w:r>
+        <w:rPr>
+          <w:rFonts w:hint="cs"/>
+        </w:rPr>
+        <w:t xml:space="preserve"> </w:t>
+      </w:r>
+      <w:r>
+        <w:rPr>
+          <w:rFonts w:ascii="Nirmala UI" w:hAnsi="Nirmala UI" w:cs="Nirmala UI" w:hint="cs"/>
+        </w:rPr>
+        <w:t>মিক্সড</w:t>
+      </w:r>
+    </w:p>
+    <w:p>
+      <w:pPr>
+        <w:pStyle w:val="ListParagraph"/>
+        <w:numPr>
+          <w:ilvl w:val="0"/>
+          <w:numId w:val="10"/>
+        </w:numPr>
+      </w:pPr>
+      <w:r>
+        <w:rPr>
+          <w:rFonts w:ascii="Nirmala UI" w:hAnsi="Nirmala UI" w:cs="Nirmala UI"/>
+        </w:rPr>
+        <w:t>খাবারের</w:t>
+      </w:r>
+      <w:r>
+        <w:t xml:space="preserve"> </w:t>
+      </w:r>
+      <w:r>
+        <w:rPr>
+          <w:rFonts w:ascii="Nirmala UI" w:hAnsi="Nirmala UI" w:cs="Nirmala UI"/>
+        </w:rPr>
+        <w:t>তালিকা</w:t>
+      </w:r>
+      <w:r>
+        <w:rPr>
+          <w:rFonts w:ascii="Nirmala UI" w:hAnsi="Nirmala UI" w:cs="Nirmala UI"/>
+        </w:rPr>
+        <w:t>/</w:t>
+      </w:r>
+      <w:r>
+        <w:rPr>
+          <w:rFonts w:ascii="Nirmala UI" w:hAnsi="Nirmala UI" w:cs="Nirmala UI"/>
+        </w:rPr>
+        <w:t xml:space="preserve"> </w:t>
+      </w:r>
+      <w:r>
+        <w:rPr>
+          <w:rFonts w:ascii="Nirmala UI" w:hAnsi="Nirmala UI" w:cs="Nirmala UI"/>
+        </w:rPr>
+        <w:t>বিবরণ</w:t>
+      </w:r>
+      <w:r>
+        <w:t xml:space="preserve"> </w:t>
+      </w:r>
+      <w:r>
+        <w:t>/</w:t>
+      </w:r>
+      <w:r>
+        <w:rPr>
+          <w:rFonts w:ascii="Nirmala UI" w:hAnsi="Nirmala UI" w:cs="Nirmala UI"/>
+        </w:rPr>
+        <w:t>বর্ণনা</w:t>
+      </w:r>
+    </w:p>
+    <w:p>
+      <w:pPr>
+        <w:pStyle w:val="ListParagraph"/>
+        <w:numPr>
+          <w:ilvl w:val="0"/>
+          <w:numId w:val="10"/>
+        </w:numPr>
+      </w:pPr>
+      <w:r>
+        <w:rPr>
+          <w:rFonts w:ascii="Nirmala UI" w:hAnsi="Nirmala UI" w:cs="Nirmala UI" w:hint="cs"/>
+        </w:rPr>
+        <w:t>খোলা</w:t>
+      </w:r>
+      <w:r>
+        <w:rPr>
+          <w:rFonts w:ascii="Nirmala UI" w:hAnsi="Nirmala UI" w:cs="Nirmala UI"/>
+        </w:rPr>
+        <w:t>-</w:t>
+      </w:r>
+      <w:r>
+        <w:rPr>
+          <w:rFonts w:ascii="Nirmala UI" w:hAnsi="Nirmala UI" w:cs="Nirmala UI" w:hint="cs"/>
+        </w:rPr>
+        <w:t>বন্ধের</w:t>
+      </w:r>
+      <w:r>
+        <w:rPr>
+          <w:rFonts w:ascii="Nirmala UI" w:hAnsi="Nirmala UI" w:cs="Nirmala UI"/>
+        </w:rPr>
+        <w:t xml:space="preserve"> </w:t>
+      </w:r>
+      <w:r>
+        <w:rPr>
+          <w:rFonts w:ascii="Nirmala UI" w:hAnsi="Nirmala UI" w:cs="Nirmala UI" w:hint="cs"/>
+        </w:rPr>
+        <w:t>সম​য়সূচি</w:t>
+      </w:r>
+      <w:r>
+        <w:rPr>
+          <w:rFonts w:ascii="Nirmala UI" w:hAnsi="Nirmala UI" w:cs="Nirmala UI"/>
+        </w:rPr>
+        <w:t xml:space="preserve"> (</w:t>
+      </w:r>
+      <w:r>
+        <w:rPr>
+          <w:rFonts w:ascii="Nirmala UI" w:hAnsi="Nirmala UI" w:cs="Nirmala UI" w:hint="cs"/>
+        </w:rPr>
+        <w:t>বন্ধের</w:t>
+      </w:r>
+      <w:r>
+        <w:rPr>
+          <w:rFonts w:ascii="Nirmala UI" w:hAnsi="Nirmala UI" w:cs="Nirmala UI"/>
+        </w:rPr>
+        <w:t xml:space="preserve"> </w:t>
+      </w:r>
+      <w:r>
+        <w:rPr>
+          <w:rFonts w:ascii="Nirmala UI" w:hAnsi="Nirmala UI" w:cs="Nirmala UI" w:hint="cs"/>
+        </w:rPr>
+        <w:t>দিন</w:t>
+      </w:r>
+      <w:r>
+        <w:rPr>
+          <w:rFonts w:ascii="Nirmala UI" w:hAnsi="Nirmala UI" w:cs="Nirmala UI"/>
+        </w:rPr>
+        <w:t>,</w:t>
+      </w:r>
+      <w:r>
+        <w:rPr>
+          <w:rFonts w:ascii="Nirmala UI" w:hAnsi="Nirmala UI" w:cs="Nirmala UI" w:hint="cs"/>
+        </w:rPr>
+        <w:t>বিশেষ</w:t>
+      </w:r>
+      <w:r>
+        <w:rPr>
+          <w:rFonts w:ascii="Nirmala UI" w:hAnsi="Nirmala UI" w:cs="Nirmala UI"/>
+        </w:rPr>
+        <w:t xml:space="preserve"> </w:t>
+      </w:r>
+      <w:r>
+        <w:rPr>
+          <w:rFonts w:ascii="Nirmala UI" w:hAnsi="Nirmala UI" w:cs="Nirmala UI" w:hint="cs"/>
+        </w:rPr>
+        <w:t>দিনের</w:t>
+      </w:r>
+      <w:r>
+        <w:rPr>
+          <w:rFonts w:ascii="Nirmala UI" w:hAnsi="Nirmala UI" w:cs="Nirmala UI"/>
+        </w:rPr>
+        <w:t xml:space="preserve"> </w:t>
+      </w:r>
+      <w:r>
+        <w:rPr>
+          <w:rFonts w:ascii="Nirmala UI" w:hAnsi="Nirmala UI" w:cs="Nirmala UI" w:hint="cs"/>
+        </w:rPr>
+        <w:t>সম​য়সূচি</w:t>
+      </w:r>
+      <w:r>
+        <w:rPr>
+          <w:rFonts w:ascii="Nirmala UI" w:hAnsi="Nirmala UI" w:cs="Nirmala UI"/>
+        </w:rPr>
+        <w:t>)</w:t>
+      </w:r>
+    </w:p>
+    <w:p>
+      <w:pPr>
+        <w:pStyle w:val="ListParagraph"/>
+        <w:numPr>
+          <w:ilvl w:val="0"/>
+          <w:numId w:val="10"/>
+        </w:numPr>
+      </w:pPr>
+      <w:r>
+        <w:rPr>
+          <w:rFonts w:ascii="Nirmala UI" w:hAnsi="Nirmala UI" w:cs="Nirmala UI"/>
+        </w:rPr>
+        <w:t>মোবাইল</w:t>
+      </w:r>
+      <w:r>
+        <w:t xml:space="preserve"> </w:t>
+      </w:r>
+      <w:r>
+        <w:rPr>
+          <w:rFonts w:ascii="Nirmala UI" w:hAnsi="Nirmala UI" w:cs="Nirmala UI"/>
+        </w:rPr>
+        <w:t>নাম্বার</w:t>
+      </w:r>
+      <w:r>
+        <w:t>(</w:t>
+      </w:r>
+      <w:r>
+        <w:rPr>
+          <w:rFonts w:ascii="Nirmala UI" w:hAnsi="Nirmala UI" w:cs="Nirmala UI"/>
+        </w:rPr>
+        <w:t>যোগাযোগ</w:t>
+      </w:r>
+      <w:r>
+        <w:t xml:space="preserve"> </w:t>
+      </w:r>
+      <w:r>
+        <w:rPr>
+          <w:rFonts w:ascii="Nirmala UI" w:hAnsi="Nirmala UI" w:cs="Nirmala UI"/>
+        </w:rPr>
+        <w:t>করার</w:t>
+      </w:r>
+      <w:r>
+        <w:t xml:space="preserve"> </w:t>
+      </w:r>
+      <w:r>
+        <w:rPr>
+          <w:rFonts w:ascii="Nirmala UI" w:hAnsi="Nirmala UI" w:cs="Nirmala UI"/>
+        </w:rPr>
+        <w:t>জন্য</w:t>
+      </w:r>
+      <w:r>
+        <w:t>)</w:t>
+      </w:r>
+    </w:p>
+    <w:p>
+      <w:pPr>
+        <w:pStyle w:val="ListParagraph"/>
+        <w:numPr>
+          <w:ilvl w:val="0"/>
+          <w:numId w:val="10"/>
+        </w:numPr>
+      </w:pPr>
+      <w:r>
+        <w:rPr>
+          <w:rFonts w:ascii="Nirmala UI" w:hAnsi="Nirmala UI" w:cs="Nirmala UI"/>
+        </w:rPr>
+        <w:t>ঠিকানা</w:t>
+      </w:r>
+      <w:r>
+        <w:t>,</w:t>
+      </w:r>
+      <w:r>
+        <w:rPr>
+          <w:rFonts w:ascii="Nirmala UI" w:hAnsi="Nirmala UI" w:cs="Nirmala UI"/>
+        </w:rPr>
+        <w:t>বিভাগ</w:t>
+      </w:r>
+      <w:r>
+        <w:t>,</w:t>
+      </w:r>
+      <w:r>
+        <w:rPr>
+          <w:rFonts w:ascii="Nirmala UI" w:hAnsi="Nirmala UI" w:cs="Nirmala UI"/>
+        </w:rPr>
+        <w:t>জেলা</w:t>
+      </w:r>
+      <w:r>
+        <w:t>,</w:t>
+      </w:r>
+      <w:r>
+        <w:rPr>
+          <w:rFonts w:ascii="Nirmala UI" w:hAnsi="Nirmala UI" w:cs="Nirmala UI"/>
+        </w:rPr>
+        <w:t>থানা</w:t>
+      </w:r>
+    </w:p>
+    <w:p>
+      <w:pPr>
+        <w:pStyle w:val="ListParagraph"/>
+        <w:numPr>
+          <w:ilvl w:val="0"/>
+          <w:numId w:val="10"/>
+        </w:numPr>
+      </w:pPr>
+      <w:r>
+        <w:rPr>
+          <w:rFonts w:ascii="Nirmala UI" w:hAnsi="Nirmala UI" w:cs="Nirmala UI"/>
+        </w:rPr>
+        <w:t>ছবি</w:t>
+      </w:r>
+    </w:p>
+    <w:p>
+      <w:pPr>
+        <w:rPr>
+          <w:rFonts w:ascii="Nirmala UI" w:hAnsi="Nirmala UI" w:cs="Nirmala UI"/>
+        </w:rPr>
+      </w:pPr>
+      <w:r>
+        <w:rPr>
+          <w:rFonts w:ascii="Nirmala UI" w:hAnsi="Nirmala UI" w:cs="Nirmala UI" w:hint="cs"/>
+        </w:rPr>
+        <w:t>গাড়ি</w:t>
+      </w:r>
+      <w:r>
+        <w:rPr>
+          <w:rFonts w:ascii="Nirmala UI" w:hAnsi="Nirmala UI" w:cs="Nirmala UI"/>
+        </w:rPr>
+        <w:t xml:space="preserve"> </w:t>
+      </w:r>
+      <w:r>
+        <w:rPr>
+          <w:rFonts w:ascii="Nirmala UI" w:hAnsi="Nirmala UI" w:cs="Nirmala UI"/>
+        </w:rPr>
+        <w:t>ভাড়া</w:t>
+      </w:r>
+      <w:r>
+        <w:t xml:space="preserve"> </w:t>
+      </w:r>
+      <w:r>
+        <w:rPr>
+          <w:rFonts w:ascii="Nirmala UI" w:hAnsi="Nirmala UI" w:cs="Nirmala UI"/>
+        </w:rPr>
+        <w:t>দেওয়া</w:t>
+      </w:r>
+      <w:r>
+        <w:t xml:space="preserve"> </w:t>
+      </w:r>
+      <w:r>
+        <w:rPr>
+          <w:rFonts w:ascii="Nirmala UI" w:hAnsi="Nirmala UI" w:cs="Nirmala UI"/>
+        </w:rPr>
+        <w:t>হ</w:t>
+      </w:r>
+      <w:r>
+        <w:rPr>
+          <w:rFonts w:hint="cs"/>
+        </w:rPr>
+        <w:t>​</w:t>
+      </w:r>
+      <w:r>
+        <w:rPr>
+          <w:rFonts w:ascii="Nirmala UI" w:hAnsi="Nirmala UI" w:cs="Nirmala UI"/>
+        </w:rPr>
+        <w:t>য়</w:t>
+      </w:r>
+      <w:r>
+        <w:rPr>
+          <w:rFonts w:ascii="Nirmala UI" w:hAnsi="Nirmala UI" w:cs="Nirmala UI"/>
+        </w:rPr>
+        <w:t xml:space="preserve"> (</w:t>
+      </w:r>
+      <w:r>
+        <w:rPr>
+          <w:rFonts w:ascii="Nirmala UI" w:hAnsi="Nirmala UI" w:cs="Nirmala UI" w:hint="cs"/>
+        </w:rPr>
+        <w:t>নিবন্ধন</w:t>
+      </w:r>
+      <w:r>
+        <w:rPr>
+          <w:rFonts w:ascii="Nirmala UI" w:hAnsi="Nirmala UI" w:cs="Nirmala UI"/>
+        </w:rPr>
+        <w:t>/</w:t>
+      </w:r>
+      <w:r>
+        <w:rPr>
+          <w:rFonts w:ascii="Nirmala UI" w:hAnsi="Nirmala UI" w:cs="Nirmala UI"/>
+        </w:rPr>
+        <w:t xml:space="preserve"> </w:t>
+      </w:r>
+      <w:r>
+        <w:rPr>
+          <w:rFonts w:ascii="Nirmala UI" w:hAnsi="Nirmala UI" w:cs="Nirmala UI" w:hint="cs"/>
+        </w:rPr>
+        <w:t>রেজিস্ট্রেশন</w:t>
+      </w:r>
+      <w:r>
+        <w:rPr>
+          <w:rFonts w:ascii="Nirmala UI" w:hAnsi="Nirmala UI" w:cs="Nirmala UI"/>
+        </w:rPr>
+        <w:t xml:space="preserve"> </w:t>
+      </w:r>
+      <w:r>
+        <w:rPr>
+          <w:rFonts w:ascii="Nirmala UI" w:hAnsi="Nirmala UI" w:cs="Nirmala UI" w:hint="cs"/>
+        </w:rPr>
+        <w:t>করুন</w:t>
+      </w:r>
+      <w:r>
+        <w:rPr>
+          <w:rFonts w:ascii="Nirmala UI" w:hAnsi="Nirmala UI" w:cs="Nirmala UI"/>
+        </w:rPr>
+        <w:t>)</w:t>
+      </w:r>
+    </w:p>
+    <w:p>
+      <w:pPr>
+        <w:pStyle w:val="ListParagraph"/>
+        <w:numPr>
+          <w:ilvl w:val="0"/>
+          <w:numId w:val="11"/>
+        </w:numPr>
+      </w:pPr>
+      <w:r>
+        <w:rPr>
+          <w:rFonts w:ascii="Nirmala UI" w:hAnsi="Nirmala UI" w:cs="Nirmala UI"/>
+        </w:rPr>
+        <w:t>প্রতিষ্ঠান</w:t>
+      </w:r>
+      <w:r>
+        <w:t xml:space="preserve"> </w:t>
+      </w:r>
+      <w:r>
+        <w:rPr>
+          <w:rFonts w:ascii="Nirmala UI" w:hAnsi="Nirmala UI" w:cs="Nirmala UI"/>
+        </w:rPr>
+        <w:t>নাকি</w:t>
+      </w:r>
+      <w:r>
+        <w:t xml:space="preserve"> </w:t>
+      </w:r>
+      <w:r>
+        <w:rPr>
+          <w:rFonts w:ascii="Nirmala UI" w:hAnsi="Nirmala UI" w:cs="Nirmala UI"/>
+        </w:rPr>
+        <w:t>ব্যক্তি</w:t>
+      </w:r>
+      <w:r>
+        <w:t xml:space="preserve"> </w:t>
+      </w:r>
+      <w:r>
+        <w:rPr>
+          <w:rFonts w:ascii="Nirmala UI" w:hAnsi="Nirmala UI" w:cs="Nirmala UI"/>
+        </w:rPr>
+        <w:t>মালিকিনা</w:t>
+      </w:r>
+      <w:r>
+        <w:rPr>
+          <w:rFonts w:ascii="Nirmala UI" w:hAnsi="Nirmala UI" w:cs="Nirmala UI"/>
+        </w:rPr>
+        <w:t xml:space="preserve"> </w:t>
+      </w:r>
+      <w:r>
+        <w:rPr>
+          <w:rFonts w:ascii="Nirmala UI" w:hAnsi="Nirmala UI" w:cs="Nirmala UI" w:hint="cs"/>
+        </w:rPr>
+        <w:t>চ​য়েস</w:t>
+      </w:r>
+      <w:r>
+        <w:rPr>
+          <w:rFonts w:ascii="Nirmala UI" w:hAnsi="Nirmala UI" w:cs="Nirmala UI"/>
+        </w:rPr>
+        <w:t xml:space="preserve"> </w:t>
+      </w:r>
+      <w:r>
+        <w:rPr>
+          <w:rFonts w:ascii="Nirmala UI" w:hAnsi="Nirmala UI" w:cs="Nirmala UI" w:hint="cs"/>
+        </w:rPr>
+        <w:t>করুন</w:t>
+      </w:r>
+    </w:p>
+    <w:p>
+      <w:pPr>
+        <w:pStyle w:val="ListParagraph"/>
+        <w:rPr>
+          <w:rFonts w:ascii="Nirmala UI" w:hAnsi="Nirmala UI" w:cs="Nirmala UI"/>
+        </w:rPr>
+      </w:pPr>
+      <w:r>
+        <w:rPr>
+          <w:rFonts w:ascii="Nirmala UI" w:hAnsi="Nirmala UI" w:cs="Nirmala UI"/>
+        </w:rPr>
+        <w:t>প্রতিষ্ঠান</w:t>
+      </w:r>
+      <w:r>
+        <w:t xml:space="preserve"> </w:t>
+      </w:r>
+      <w:r>
+        <w:rPr>
+          <w:rFonts w:ascii="Nirmala UI" w:hAnsi="Nirmala UI" w:cs="Nirmala UI"/>
+        </w:rPr>
+        <w:t>হলে</w:t>
+      </w:r>
+    </w:p>
+    <w:p>
+      <w:pPr>
+        <w:pStyle w:val="ListParagraph"/>
+        <w:numPr>
+          <w:ilvl w:val="0"/>
+          <w:numId w:val="12"/>
+        </w:numPr>
+      </w:pPr>
+      <w:r>
+        <w:rPr>
+          <w:rFonts w:ascii="Nirmala UI" w:hAnsi="Nirmala UI" w:cs="Nirmala UI"/>
+        </w:rPr>
+        <w:t>প্রতিষ্ঠানের</w:t>
+      </w:r>
+      <w:r>
+        <w:t xml:space="preserve"> </w:t>
+      </w:r>
+      <w:r>
+        <w:rPr>
+          <w:rFonts w:ascii="Nirmala UI" w:hAnsi="Nirmala UI" w:cs="Nirmala UI"/>
+        </w:rPr>
+        <w:t>নাম</w:t>
+      </w:r>
+      <w:r>
+        <w:rPr>
+          <w:rFonts w:ascii="Nirmala UI" w:hAnsi="Nirmala UI" w:cs="Nirmala UI"/>
+        </w:rPr>
+        <w:t>:</w:t>
+      </w:r>
+    </w:p>
+    <w:p>
+      <w:pPr>
+        <w:pStyle w:val="ListParagraph"/>
+        <w:numPr>
+          <w:ilvl w:val="0"/>
+          <w:numId w:val="12"/>
+        </w:numPr>
+      </w:pPr>
+      <w:r>
+        <w:rPr>
+          <w:rFonts w:ascii="Nirmala UI" w:hAnsi="Nirmala UI" w:cs="Nirmala UI"/>
+        </w:rPr>
+        <w:t>গাড়ির</w:t>
+      </w:r>
+      <w:r>
+        <w:t xml:space="preserve"> </w:t>
+      </w:r>
+      <w:r>
+        <w:rPr>
+          <w:rFonts w:ascii="Nirmala UI" w:hAnsi="Nirmala UI" w:cs="Nirmala UI"/>
+        </w:rPr>
+        <w:t>ধরণ</w:t>
+      </w:r>
+      <w:r>
+        <w:t xml:space="preserve"> : </w:t>
+      </w:r>
+      <w:r>
+        <w:rPr>
+          <w:rFonts w:ascii="Nirmala UI" w:hAnsi="Nirmala UI" w:cs="Nirmala UI"/>
+        </w:rPr>
+        <w:t>প্রাইভেট</w:t>
+      </w:r>
+      <w:r>
+        <w:t xml:space="preserve"> </w:t>
+      </w:r>
+      <w:r>
+        <w:rPr>
+          <w:rFonts w:ascii="Nirmala UI" w:hAnsi="Nirmala UI" w:cs="Nirmala UI"/>
+        </w:rPr>
+        <w:t>কার</w:t>
+      </w:r>
+      <w:r>
+        <w:t xml:space="preserve">, </w:t>
+      </w:r>
+      <w:r>
+        <w:rPr>
+          <w:rFonts w:ascii="Nirmala UI" w:hAnsi="Nirmala UI" w:cs="Nirmala UI"/>
+        </w:rPr>
+        <w:t>মাইক্রোবাস</w:t>
+      </w:r>
+      <w:r>
+        <w:t>,</w:t>
+      </w:r>
+      <w:r>
+        <w:rPr>
+          <w:rFonts w:ascii="Nirmala UI" w:hAnsi="Nirmala UI" w:cs="Nirmala UI"/>
+        </w:rPr>
+        <w:t>হাইস</w:t>
+      </w:r>
+      <w:r>
+        <w:t xml:space="preserve"> </w:t>
+      </w:r>
+      <w:r>
+        <w:rPr>
+          <w:rFonts w:ascii="Nirmala UI" w:hAnsi="Nirmala UI" w:cs="Nirmala UI"/>
+        </w:rPr>
+        <w:t>গাড়ি</w:t>
+      </w:r>
+      <w:r>
+        <w:t xml:space="preserve">, </w:t>
+      </w:r>
+      <w:r>
+        <w:rPr>
+          <w:rFonts w:ascii="Nirmala UI" w:hAnsi="Nirmala UI" w:cs="Nirmala UI"/>
+        </w:rPr>
+        <w:t>মিনি</w:t>
+      </w:r>
+      <w:r>
+        <w:t xml:space="preserve"> </w:t>
+      </w:r>
+      <w:r>
+        <w:rPr>
+          <w:rFonts w:ascii="Nirmala UI" w:hAnsi="Nirmala UI" w:cs="Nirmala UI"/>
+        </w:rPr>
+        <w:t>বাস</w:t>
+      </w:r>
+      <w:r>
+        <w:t xml:space="preserve">, </w:t>
+      </w:r>
+      <w:r>
+        <w:rPr>
+          <w:rFonts w:ascii="Nirmala UI" w:hAnsi="Nirmala UI" w:cs="Nirmala UI"/>
+        </w:rPr>
+        <w:t>বাস</w:t>
+      </w:r>
+      <w:r>
+        <w:t xml:space="preserve">, </w:t>
+      </w:r>
+      <w:r>
+        <w:rPr>
+          <w:rFonts w:ascii="Nirmala UI" w:hAnsi="Nirmala UI" w:cs="Nirmala UI"/>
+        </w:rPr>
+        <w:t>পিকআপ</w:t>
+      </w:r>
+      <w:r>
+        <w:t>,</w:t>
+      </w:r>
+      <w:r>
+        <w:rPr>
+          <w:rFonts w:ascii="Nirmala UI" w:hAnsi="Nirmala UI" w:cs="Nirmala UI"/>
+        </w:rPr>
+        <w:t>ট্রাক</w:t>
+      </w:r>
+      <w:r>
+        <w:t xml:space="preserve">, </w:t>
+      </w:r>
+      <w:r>
+        <w:rPr>
+          <w:rFonts w:ascii="Nirmala UI" w:hAnsi="Nirmala UI" w:cs="Nirmala UI"/>
+        </w:rPr>
+        <w:t>অন্যান্য</w:t>
+      </w:r>
+      <w:r>
+        <w:t xml:space="preserve"> - </w:t>
+      </w:r>
+      <w:r>
+        <w:rPr>
+          <w:rFonts w:ascii="Nirmala UI" w:hAnsi="Nirmala UI" w:cs="Nirmala UI"/>
+        </w:rPr>
+        <w:t>মাল্টিপল</w:t>
+      </w:r>
+      <w:r>
+        <w:t xml:space="preserve"> </w:t>
+      </w:r>
+      <w:r>
+        <w:rPr>
+          <w:rFonts w:ascii="Nirmala UI" w:hAnsi="Nirmala UI" w:cs="Nirmala UI"/>
+        </w:rPr>
+        <w:t>চ</w:t>
+      </w:r>
+      <w:r>
+        <w:rPr>
+          <w:rFonts w:hint="cs"/>
+        </w:rPr>
+        <w:t>​</w:t>
+      </w:r>
+      <w:r>
+        <w:rPr>
+          <w:rFonts w:ascii="Nirmala UI" w:hAnsi="Nirmala UI" w:cs="Nirmala UI"/>
+        </w:rPr>
+        <w:t>য়েস</w:t>
+      </w:r>
+      <w:r>
+        <w:t xml:space="preserve"> </w:t>
+      </w:r>
+      <w:r>
+        <w:rPr>
+          <w:rFonts w:ascii="Nirmala UI" w:hAnsi="Nirmala UI" w:cs="Nirmala UI"/>
+        </w:rPr>
+        <w:t>অপশন</w:t>
+      </w:r>
+    </w:p>
+    <w:p>
+      <w:pPr>
+        <w:pStyle w:val="ListParagraph"/>
+        <w:numPr>
+          <w:ilvl w:val="0"/>
+          <w:numId w:val="12"/>
+        </w:numPr>
+      </w:pPr>
+      <w:r>
+        <w:rPr>
+          <w:rFonts w:ascii="Nirmala UI" w:hAnsi="Nirmala UI" w:cs="Nirmala UI"/>
+        </w:rPr>
+        <w:t>মোবাইল</w:t>
+      </w:r>
+      <w:r>
+        <w:t xml:space="preserve"> </w:t>
+      </w:r>
+      <w:r>
+        <w:rPr>
+          <w:rFonts w:ascii="Nirmala UI" w:hAnsi="Nirmala UI" w:cs="Nirmala UI"/>
+        </w:rPr>
+        <w:t>নাম্বার</w:t>
+      </w:r>
+      <w:r>
+        <w:t>(</w:t>
+      </w:r>
+      <w:r>
+        <w:rPr>
+          <w:rFonts w:ascii="Nirmala UI" w:hAnsi="Nirmala UI" w:cs="Nirmala UI"/>
+        </w:rPr>
+        <w:t>যোগাযোগ</w:t>
+      </w:r>
+      <w:r>
+        <w:t xml:space="preserve"> </w:t>
+      </w:r>
+      <w:r>
+        <w:rPr>
+          <w:rFonts w:ascii="Nirmala UI" w:hAnsi="Nirmala UI" w:cs="Nirmala UI"/>
+        </w:rPr>
+        <w:t>করার</w:t>
+      </w:r>
+      <w:r>
+        <w:t xml:space="preserve"> </w:t>
+      </w:r>
+      <w:r>
+        <w:rPr>
+          <w:rFonts w:ascii="Nirmala UI" w:hAnsi="Nirmala UI" w:cs="Nirmala UI"/>
+        </w:rPr>
+        <w:t>জন্য</w:t>
+      </w:r>
+      <w:r>
+        <w:t>)</w:t>
+      </w:r>
+    </w:p>
+    <w:p>
+      <w:pPr>
+        <w:pStyle w:val="ListParagraph"/>
+        <w:numPr>
+          <w:ilvl w:val="0"/>
+          <w:numId w:val="12"/>
+        </w:numPr>
+      </w:pPr>
+      <w:r>
+        <w:rPr>
+          <w:rFonts w:ascii="Nirmala UI" w:hAnsi="Nirmala UI" w:cs="Nirmala UI"/>
+        </w:rPr>
+        <w:t>প্রতিষ্ঠানের</w:t>
+      </w:r>
+      <w:r>
+        <w:t xml:space="preserve"> </w:t>
+      </w:r>
+      <w:r>
+        <w:rPr>
+          <w:rFonts w:ascii="Nirmala UI" w:hAnsi="Nirmala UI" w:cs="Nirmala UI"/>
+        </w:rPr>
+        <w:t>ঠিকানা</w:t>
+      </w:r>
+      <w:r>
+        <w:t xml:space="preserve"> </w:t>
+      </w:r>
+      <w:r>
+        <w:rPr>
+          <w:rFonts w:ascii="Nirmala UI" w:hAnsi="Nirmala UI" w:cs="Nirmala UI"/>
+        </w:rPr>
+        <w:t>(</w:t>
+      </w:r>
+      <w:r>
+        <w:rPr>
+          <w:rFonts w:ascii="Nirmala UI" w:hAnsi="Nirmala UI" w:cs="Nirmala UI"/>
+        </w:rPr>
+        <w:t>বিভাগ</w:t>
+      </w:r>
+      <w:r>
+        <w:t>,</w:t>
+      </w:r>
+      <w:r>
+        <w:rPr>
+          <w:rFonts w:ascii="Nirmala UI" w:hAnsi="Nirmala UI" w:cs="Nirmala UI"/>
+        </w:rPr>
+        <w:t>জেলা</w:t>
+      </w:r>
+      <w:r>
+        <w:t>,</w:t>
+      </w:r>
+      <w:r>
+        <w:rPr>
+          <w:rFonts w:ascii="Nirmala UI" w:hAnsi="Nirmala UI" w:cs="Nirmala UI"/>
+        </w:rPr>
+        <w:t>থানা</w:t>
+      </w:r>
+      <w:r>
+        <w:t xml:space="preserve"> </w:t>
+      </w:r>
+      <w:r>
+        <w:rPr>
+          <w:rFonts w:ascii="Nirmala UI" w:hAnsi="Nirmala UI" w:cs="Nirmala UI"/>
+        </w:rPr>
+        <w:t>এবং</w:t>
+      </w:r>
+      <w:r>
+        <w:t xml:space="preserve"> </w:t>
+      </w:r>
+      <w:r>
+        <w:rPr>
+          <w:rFonts w:ascii="Nirmala UI" w:hAnsi="Nirmala UI" w:cs="Nirmala UI"/>
+        </w:rPr>
+        <w:t>ঠিকানা</w:t>
+      </w:r>
+      <w:r>
+        <w:rPr>
+          <w:rFonts w:ascii="Nirmala UI" w:hAnsi="Nirmala UI" w:cs="Nirmala UI"/>
+        </w:rPr>
+        <w:t>)</w:t>
+      </w:r>
+    </w:p>
+    <w:p>
+      <w:pPr>
+        <w:pStyle w:val="ListParagraph"/>
+        <w:numPr>
+          <w:ilvl w:val="0"/>
+          <w:numId w:val="12"/>
+        </w:numPr>
+      </w:pPr>
+      <w:r>
+        <w:rPr>
+          <w:rFonts w:ascii="Nirmala UI" w:hAnsi="Nirmala UI" w:cs="Nirmala UI"/>
+        </w:rPr>
+        <w:t>ছবি</w:t>
+      </w:r>
+    </w:p>
+    <w:p>
+      <w:pPr>
+        <w:ind w:left="720"/>
+        <w:rPr>
+          <w:rFonts w:ascii="Nirmala UI" w:hAnsi="Nirmala UI" w:cs="Nirmala UI"/>
+        </w:rPr>
+      </w:pPr>
+      <w:r>
+        <w:rPr>
+          <w:rFonts w:ascii="Nirmala UI" w:hAnsi="Nirmala UI" w:cs="Nirmala UI"/>
+        </w:rPr>
+        <w:t>ব্যক্তি</w:t>
+      </w:r>
+      <w:r>
+        <w:t xml:space="preserve"> </w:t>
+      </w:r>
+      <w:r>
+        <w:rPr>
+          <w:rFonts w:ascii="Nirmala UI" w:hAnsi="Nirmala UI" w:cs="Nirmala UI"/>
+        </w:rPr>
+        <w:t>মালিকিনা</w:t>
+      </w:r>
+      <w:r>
+        <w:rPr>
+          <w:rFonts w:ascii="Nirmala UI" w:hAnsi="Nirmala UI" w:cs="Nirmala UI"/>
+        </w:rPr>
+        <w:t xml:space="preserve"> </w:t>
+      </w:r>
+      <w:r>
+        <w:rPr>
+          <w:rFonts w:ascii="Nirmala UI" w:hAnsi="Nirmala UI" w:cs="Nirmala UI"/>
+        </w:rPr>
+        <w:t>হলে</w:t>
+      </w:r>
+    </w:p>
+    <w:p>
+      <w:pPr>
+        <w:pStyle w:val="ListParagraph"/>
+        <w:numPr>
+          <w:ilvl w:val="0"/>
+          <w:numId w:val="13"/>
+        </w:numPr>
+      </w:pPr>
+      <w:r>
+        <w:rPr>
+          <w:rFonts w:ascii="Nirmala UI" w:hAnsi="Nirmala UI" w:cs="Nirmala UI"/>
+        </w:rPr>
+        <w:t>গাড়ির</w:t>
+      </w:r>
+      <w:r>
+        <w:t xml:space="preserve"> </w:t>
+      </w:r>
+      <w:r>
+        <w:rPr>
+          <w:rFonts w:ascii="Nirmala UI" w:hAnsi="Nirmala UI" w:cs="Nirmala UI"/>
+        </w:rPr>
+        <w:t>ধরণ</w:t>
+      </w:r>
+      <w:r>
+        <w:t xml:space="preserve"> : </w:t>
+      </w:r>
+      <w:r>
+        <w:rPr>
+          <w:rFonts w:ascii="Nirmala UI" w:hAnsi="Nirmala UI" w:cs="Nirmala UI"/>
+        </w:rPr>
+        <w:t>প্রাইভেট</w:t>
+      </w:r>
+      <w:r>
+        <w:t xml:space="preserve"> </w:t>
+      </w:r>
+      <w:r>
+        <w:rPr>
+          <w:rFonts w:ascii="Nirmala UI" w:hAnsi="Nirmala UI" w:cs="Nirmala UI"/>
+        </w:rPr>
+        <w:t>কার</w:t>
+      </w:r>
+      <w:r>
+        <w:t xml:space="preserve">, </w:t>
+      </w:r>
+      <w:r>
+        <w:rPr>
+          <w:rFonts w:ascii="Nirmala UI" w:hAnsi="Nirmala UI" w:cs="Nirmala UI"/>
+        </w:rPr>
+        <w:t>মাইক্রোবাস</w:t>
+      </w:r>
+      <w:r>
+        <w:t>,</w:t>
+      </w:r>
+      <w:r>
+        <w:rPr>
+          <w:rFonts w:ascii="Nirmala UI" w:hAnsi="Nirmala UI" w:cs="Nirmala UI"/>
+        </w:rPr>
+        <w:t>হাইস</w:t>
+      </w:r>
+      <w:r>
+        <w:t xml:space="preserve"> </w:t>
+      </w:r>
+      <w:r>
+        <w:rPr>
+          <w:rFonts w:ascii="Nirmala UI" w:hAnsi="Nirmala UI" w:cs="Nirmala UI"/>
+        </w:rPr>
+        <w:t>গাড়ি</w:t>
+      </w:r>
+      <w:r>
+        <w:t xml:space="preserve">, </w:t>
+      </w:r>
+      <w:r>
+        <w:rPr>
+          <w:rFonts w:ascii="Nirmala UI" w:hAnsi="Nirmala UI" w:cs="Nirmala UI"/>
+        </w:rPr>
+        <w:t>মিনি</w:t>
+      </w:r>
+      <w:r>
+        <w:t xml:space="preserve"> </w:t>
+      </w:r>
+      <w:r>
+        <w:rPr>
+          <w:rFonts w:ascii="Nirmala UI" w:hAnsi="Nirmala UI" w:cs="Nirmala UI"/>
+        </w:rPr>
+        <w:t>বাস</w:t>
+      </w:r>
+      <w:r>
+        <w:t xml:space="preserve">, </w:t>
+      </w:r>
+      <w:r>
+        <w:rPr>
+          <w:rFonts w:ascii="Nirmala UI" w:hAnsi="Nirmala UI" w:cs="Nirmala UI"/>
+        </w:rPr>
+        <w:t>বাস</w:t>
+      </w:r>
+      <w:r>
+        <w:t xml:space="preserve">, </w:t>
+      </w:r>
+      <w:r>
+        <w:rPr>
+          <w:rFonts w:ascii="Nirmala UI" w:hAnsi="Nirmala UI" w:cs="Nirmala UI"/>
+        </w:rPr>
+        <w:t>পিকআপ</w:t>
+      </w:r>
+      <w:r>
+        <w:t>,</w:t>
+      </w:r>
+      <w:r>
+        <w:rPr>
+          <w:rFonts w:ascii="Nirmala UI" w:hAnsi="Nirmala UI" w:cs="Nirmala UI"/>
+        </w:rPr>
+        <w:t>ট্রাক</w:t>
+      </w:r>
+      <w:r>
+        <w:t xml:space="preserve">, </w:t>
+      </w:r>
+      <w:r>
+        <w:rPr>
+          <w:rFonts w:ascii="Nirmala UI" w:hAnsi="Nirmala UI" w:cs="Nirmala UI"/>
+        </w:rPr>
+        <w:t>অন্যান্য</w:t>
+      </w:r>
+      <w:r>
+        <w:t xml:space="preserve"> - </w:t>
+      </w:r>
+      <w:r>
+        <w:rPr>
+          <w:rFonts w:ascii="Nirmala UI" w:hAnsi="Nirmala UI" w:cs="Nirmala UI" w:hint="cs"/>
+        </w:rPr>
+        <w:t>সিঙেল</w:t>
+      </w:r>
+      <w:r>
+        <w:rPr>
+          <w:rFonts w:ascii="Nirmala UI" w:hAnsi="Nirmala UI" w:cs="Nirmala UI"/>
+        </w:rPr>
+        <w:t xml:space="preserve"> </w:t>
+      </w:r>
+      <w:r>
+        <w:t xml:space="preserve"> </w:t>
+      </w:r>
+      <w:r>
+        <w:rPr>
+          <w:rFonts w:ascii="Nirmala UI" w:hAnsi="Nirmala UI" w:cs="Nirmala UI"/>
+        </w:rPr>
+        <w:t>চ</w:t>
+      </w:r>
+      <w:r>
+        <w:rPr>
+          <w:rFonts w:hint="cs"/>
+        </w:rPr>
+        <w:t>​</w:t>
+      </w:r>
+      <w:r>
+        <w:rPr>
+          <w:rFonts w:ascii="Nirmala UI" w:hAnsi="Nirmala UI" w:cs="Nirmala UI"/>
+        </w:rPr>
+        <w:t>য়েস</w:t>
+      </w:r>
+      <w:r>
+        <w:t xml:space="preserve"> </w:t>
+      </w:r>
+      <w:r>
+        <w:rPr>
+          <w:rFonts w:ascii="Nirmala UI" w:hAnsi="Nirmala UI" w:cs="Nirmala UI"/>
+        </w:rPr>
+        <w:t>অপশন</w:t>
+      </w:r>
+    </w:p>
+    <w:p>
+      <w:pPr>
+        <w:pStyle w:val="ListParagraph"/>
+        <w:numPr>
+          <w:ilvl w:val="0"/>
+          <w:numId w:val="13"/>
+        </w:numPr>
+      </w:pPr>
+      <w:r>
+        <w:rPr>
+          <w:rFonts w:ascii="Nirmala UI" w:hAnsi="Nirmala UI" w:cs="Nirmala UI" w:hint="cs"/>
+        </w:rPr>
+        <w:t>আপনার</w:t>
+      </w:r>
+      <w:r>
+        <w:rPr>
+          <w:rFonts w:ascii="Nirmala UI" w:hAnsi="Nirmala UI" w:cs="Nirmala UI"/>
+        </w:rPr>
+        <w:t xml:space="preserve"> </w:t>
+      </w:r>
+      <w:r>
+        <w:rPr>
+          <w:rFonts w:ascii="Nirmala UI" w:hAnsi="Nirmala UI" w:cs="Nirmala UI"/>
+        </w:rPr>
+        <w:t>নাম</w:t>
+      </w:r>
+      <w:r>
+        <w:rPr>
+          <w:rFonts w:ascii="Nirmala UI" w:hAnsi="Nirmala UI" w:cs="Nirmala UI"/>
+        </w:rPr>
+        <w:t>:</w:t>
+      </w:r>
+    </w:p>
+    <w:p>
+      <w:pPr>
+        <w:pStyle w:val="ListParagraph"/>
+        <w:numPr>
+          <w:ilvl w:val="0"/>
+          <w:numId w:val="13"/>
+        </w:numPr>
+      </w:pPr>
+      <w:r>
+        <w:rPr>
+          <w:rFonts w:ascii="Nirmala UI" w:hAnsi="Nirmala UI" w:cs="Nirmala UI"/>
+        </w:rPr>
+        <w:t>মোবাইল</w:t>
+      </w:r>
+      <w:r>
+        <w:t xml:space="preserve"> </w:t>
+      </w:r>
+      <w:r>
+        <w:rPr>
+          <w:rFonts w:ascii="Nirmala UI" w:hAnsi="Nirmala UI" w:cs="Nirmala UI"/>
+        </w:rPr>
+        <w:t>নাম্বার</w:t>
+      </w:r>
+      <w:r>
+        <w:t>(</w:t>
+      </w:r>
+      <w:r>
+        <w:rPr>
+          <w:rFonts w:ascii="Nirmala UI" w:hAnsi="Nirmala UI" w:cs="Nirmala UI"/>
+        </w:rPr>
+        <w:t>যোগাযোগ</w:t>
+      </w:r>
+      <w:r>
+        <w:t xml:space="preserve"> </w:t>
+      </w:r>
+      <w:r>
+        <w:rPr>
+          <w:rFonts w:ascii="Nirmala UI" w:hAnsi="Nirmala UI" w:cs="Nirmala UI"/>
+        </w:rPr>
+        <w:t>করার</w:t>
+      </w:r>
+      <w:r>
+        <w:t xml:space="preserve"> </w:t>
+      </w:r>
+      <w:r>
+        <w:rPr>
+          <w:rFonts w:ascii="Nirmala UI" w:hAnsi="Nirmala UI" w:cs="Nirmala UI"/>
+        </w:rPr>
+        <w:t>জন্য</w:t>
+      </w:r>
+      <w:r>
+        <w:t>)</w:t>
+      </w:r>
+    </w:p>
+    <w:p>
+      <w:pPr>
+        <w:pStyle w:val="ListParagraph"/>
+        <w:numPr>
+          <w:ilvl w:val="0"/>
+          <w:numId w:val="13"/>
+        </w:numPr>
+      </w:pPr>
+      <w:r>
+        <w:rPr>
+          <w:rFonts w:ascii="Nirmala UI" w:hAnsi="Nirmala UI" w:cs="Nirmala UI"/>
+        </w:rPr>
+        <w:t>ঠিকানা</w:t>
+      </w:r>
+      <w:r>
+        <w:t xml:space="preserve"> </w:t>
+      </w:r>
+      <w:r>
+        <w:rPr>
+          <w:rFonts w:ascii="Nirmala UI" w:hAnsi="Nirmala UI" w:cs="Nirmala UI"/>
+        </w:rPr>
+        <w:t>(</w:t>
+      </w:r>
+      <w:r>
+        <w:rPr>
+          <w:rFonts w:ascii="Nirmala UI" w:hAnsi="Nirmala UI" w:cs="Nirmala UI"/>
+        </w:rPr>
+        <w:t>বিভাগ</w:t>
+      </w:r>
+      <w:r>
+        <w:t>,</w:t>
+      </w:r>
+      <w:r>
+        <w:rPr>
+          <w:rFonts w:ascii="Nirmala UI" w:hAnsi="Nirmala UI" w:cs="Nirmala UI"/>
+        </w:rPr>
+        <w:t>জেলা</w:t>
+      </w:r>
+      <w:r>
+        <w:t>,</w:t>
+      </w:r>
+      <w:r>
+        <w:rPr>
+          <w:rFonts w:ascii="Nirmala UI" w:hAnsi="Nirmala UI" w:cs="Nirmala UI"/>
+        </w:rPr>
+        <w:t>থানা</w:t>
+      </w:r>
+      <w:r>
+        <w:rPr>
+          <w:rFonts w:ascii="Nirmala UI" w:hAnsi="Nirmala UI" w:cs="Nirmala UI"/>
+        </w:rPr>
+        <w:t>)</w:t>
+      </w:r>
+    </w:p>
+    <w:p>
+      <w:pPr>
+        <w:pStyle w:val="ListParagraph"/>
+        <w:numPr>
+          <w:ilvl w:val="0"/>
+          <w:numId w:val="13"/>
+        </w:numPr>
+      </w:pPr>
+      <w:r>
+        <w:rPr>
+          <w:rFonts w:ascii="Nirmala UI" w:hAnsi="Nirmala UI" w:cs="Nirmala UI"/>
+        </w:rPr>
+        <w:t>ছবি</w:t>
+      </w:r>
+    </w:p>
+    <w:p/>
+    <w:p>
+      <w:pPr>
+        <w:rPr>
+          <w:rFonts w:ascii="Nirmala UI" w:hAnsi="Nirmala UI" w:cs="Nirmala UI"/>
+        </w:rPr>
+      </w:pPr>
+      <w:r>
+        <w:rPr>
+          <w:rFonts w:ascii="Nirmala UI" w:hAnsi="Nirmala UI" w:cs="Nirmala UI"/>
+        </w:rPr>
+        <w:t>পড়াতে</w:t>
+      </w:r>
+      <w:r>
+        <w:t xml:space="preserve"> </w:t>
+      </w:r>
+      <w:r>
+        <w:rPr>
+          <w:rFonts w:ascii="Nirmala UI" w:hAnsi="Nirmala UI" w:cs="Nirmala UI"/>
+        </w:rPr>
+        <w:t>চাই</w:t>
+      </w:r>
+      <w:r>
+        <w:rPr>
+          <w:rFonts w:ascii="Nirmala UI" w:hAnsi="Nirmala UI" w:cs="Nirmala UI"/>
+        </w:rPr>
+        <w:t xml:space="preserve"> </w:t>
+      </w:r>
+      <w:r>
+        <w:rPr>
+          <w:rFonts w:ascii="Nirmala UI" w:hAnsi="Nirmala UI" w:cs="Nirmala UI"/>
+        </w:rPr>
+        <w:t>(</w:t>
+      </w:r>
+      <w:r>
+        <w:rPr>
+          <w:rFonts w:ascii="Nirmala UI" w:hAnsi="Nirmala UI" w:cs="Nirmala UI" w:hint="cs"/>
+        </w:rPr>
+        <w:t>নিবন্ধন</w:t>
+      </w:r>
+      <w:r>
+        <w:rPr>
+          <w:rFonts w:ascii="Nirmala UI" w:hAnsi="Nirmala UI" w:cs="Nirmala UI"/>
+        </w:rPr>
+        <w:t xml:space="preserve">/ </w:t>
+      </w:r>
+      <w:r>
+        <w:rPr>
+          <w:rFonts w:ascii="Nirmala UI" w:hAnsi="Nirmala UI" w:cs="Nirmala UI" w:hint="cs"/>
+        </w:rPr>
+        <w:t>রেজিস্ট্রেশন</w:t>
+      </w:r>
+      <w:r>
+        <w:rPr>
+          <w:rFonts w:ascii="Nirmala UI" w:hAnsi="Nirmala UI" w:cs="Nirmala UI"/>
+        </w:rPr>
+        <w:t xml:space="preserve"> </w:t>
+      </w:r>
+      <w:r>
+        <w:rPr>
+          <w:rFonts w:ascii="Nirmala UI" w:hAnsi="Nirmala UI" w:cs="Nirmala UI" w:hint="cs"/>
+        </w:rPr>
+        <w:t>করুন</w:t>
+      </w:r>
+      <w:r>
+        <w:rPr>
+          <w:rFonts w:ascii="Nirmala UI" w:hAnsi="Nirmala UI" w:cs="Nirmala UI"/>
+        </w:rPr>
+        <w:t>)</w:t>
+      </w:r>
+    </w:p>
+    <w:p>
+      <w:pPr>
+        <w:pStyle w:val="ListParagraph"/>
+        <w:numPr>
+          <w:ilvl w:val="0"/>
+          <w:numId w:val="14"/>
+        </w:numPr>
+      </w:pPr>
+      <w:r>
+        <w:rPr>
+          <w:rFonts w:ascii="Nirmala UI" w:hAnsi="Nirmala UI" w:cs="Nirmala UI" w:hint="cs"/>
+        </w:rPr>
+        <w:t>আপনার</w:t>
+      </w:r>
+      <w:r>
+        <w:rPr>
+          <w:rFonts w:ascii="Nirmala UI" w:hAnsi="Nirmala UI" w:cs="Nirmala UI"/>
+        </w:rPr>
+        <w:t xml:space="preserve"> </w:t>
+      </w:r>
+      <w:r>
+        <w:rPr>
+          <w:rFonts w:ascii="Nirmala UI" w:hAnsi="Nirmala UI" w:cs="Nirmala UI"/>
+        </w:rPr>
+        <w:t>নাম</w:t>
+      </w:r>
+      <w:r>
+        <w:rPr>
+          <w:rFonts w:ascii="Nirmala UI" w:hAnsi="Nirmala UI" w:cs="Nirmala UI"/>
+        </w:rPr>
+        <w:t>:</w:t>
+      </w:r>
+    </w:p>
+    <w:p>
+      <w:pPr>
+        <w:pStyle w:val="ListParagraph"/>
+        <w:numPr>
+          <w:ilvl w:val="0"/>
+          <w:numId w:val="14"/>
+        </w:numPr>
+      </w:pPr>
+      <w:r>
+        <w:rPr>
+          <w:rFonts w:ascii="Nirmala UI" w:hAnsi="Nirmala UI" w:cs="Nirmala UI"/>
+        </w:rPr>
+        <w:t>মাধ্যম</w:t>
+      </w:r>
+      <w:r>
+        <w:t xml:space="preserve"> :</w:t>
+      </w:r>
+      <w:r>
+        <w:rPr>
+          <w:rFonts w:ascii="Nirmala UI" w:hAnsi="Nirmala UI" w:cs="Nirmala UI"/>
+        </w:rPr>
+        <w:t>ইংরেজি</w:t>
+      </w:r>
+      <w:r>
+        <w:t xml:space="preserve"> , </w:t>
+      </w:r>
+      <w:r>
+        <w:rPr>
+          <w:rFonts w:ascii="Nirmala UI" w:hAnsi="Nirmala UI" w:cs="Nirmala UI"/>
+        </w:rPr>
+        <w:t>বাংলা</w:t>
+      </w:r>
+      <w:r>
+        <w:t xml:space="preserve">, </w:t>
+      </w:r>
+      <w:r>
+        <w:rPr>
+          <w:rFonts w:ascii="Nirmala UI" w:hAnsi="Nirmala UI" w:cs="Nirmala UI"/>
+        </w:rPr>
+        <w:t>আরবি</w:t>
+      </w:r>
+      <w:r>
+        <w:t xml:space="preserve">, </w:t>
+      </w:r>
+      <w:r>
+        <w:rPr>
+          <w:rFonts w:ascii="Nirmala UI" w:hAnsi="Nirmala UI" w:cs="Nirmala UI"/>
+        </w:rPr>
+        <w:t>বাংলা</w:t>
+      </w:r>
+      <w:r>
+        <w:t xml:space="preserve"> </w:t>
+      </w:r>
+      <w:r>
+        <w:rPr>
+          <w:rFonts w:ascii="Nirmala UI" w:hAnsi="Nirmala UI" w:cs="Nirmala UI"/>
+        </w:rPr>
+        <w:t>ও</w:t>
+      </w:r>
+      <w:r>
+        <w:t xml:space="preserve"> </w:t>
+      </w:r>
+      <w:r>
+        <w:rPr>
+          <w:rFonts w:ascii="Nirmala UI" w:hAnsi="Nirmala UI" w:cs="Nirmala UI"/>
+        </w:rPr>
+        <w:t>ইংরেজি</w:t>
+      </w:r>
+    </w:p>
+    <w:p>
+      <w:pPr>
+        <w:pStyle w:val="ListParagraph"/>
+        <w:numPr>
+          <w:ilvl w:val="0"/>
+          <w:numId w:val="14"/>
+        </w:numPr>
+      </w:pPr>
+      <w:r>
+        <w:rPr>
+          <w:rFonts w:ascii="Nirmala UI" w:hAnsi="Nirmala UI" w:cs="Nirmala UI"/>
+        </w:rPr>
+        <w:t>আপনার</w:t>
+      </w:r>
+      <w:r>
+        <w:t xml:space="preserve"> </w:t>
+      </w:r>
+      <w:r>
+        <w:rPr>
+          <w:rFonts w:ascii="Nirmala UI" w:hAnsi="Nirmala UI" w:cs="Nirmala UI"/>
+        </w:rPr>
+        <w:t>শিক্ষাগত</w:t>
+      </w:r>
+      <w:r>
+        <w:t xml:space="preserve"> </w:t>
+      </w:r>
+      <w:r>
+        <w:rPr>
+          <w:rFonts w:ascii="Nirmala UI" w:hAnsi="Nirmala UI" w:cs="Nirmala UI"/>
+        </w:rPr>
+        <w:t>যোগ্যতার</w:t>
+      </w:r>
+      <w:r>
+        <w:t xml:space="preserve"> </w:t>
+      </w:r>
+      <w:r>
+        <w:rPr>
+          <w:rFonts w:ascii="Nirmala UI" w:hAnsi="Nirmala UI" w:cs="Nirmala UI"/>
+        </w:rPr>
+        <w:t>বিস্তারিত</w:t>
+      </w:r>
+      <w:r>
+        <w:t xml:space="preserve"> </w:t>
+      </w:r>
+      <w:r>
+        <w:rPr>
+          <w:rFonts w:ascii="Nirmala UI" w:hAnsi="Nirmala UI" w:cs="Nirmala UI"/>
+        </w:rPr>
+        <w:t>লিখুন</w:t>
+      </w:r>
+      <w:r>
+        <w:t>:</w:t>
+      </w:r>
+    </w:p>
+    <w:p>
+      <w:pPr>
+        <w:pStyle w:val="ListParagraph"/>
+        <w:numPr>
+          <w:ilvl w:val="0"/>
+          <w:numId w:val="14"/>
+        </w:numPr>
+      </w:pPr>
+      <w:r>
+        <w:rPr>
+          <w:rFonts w:ascii="Nirmala UI" w:hAnsi="Nirmala UI" w:cs="Nirmala UI"/>
+        </w:rPr>
+        <w:t>আপনার</w:t>
+      </w:r>
+      <w:r>
+        <w:t xml:space="preserve"> </w:t>
+      </w:r>
+      <w:r>
+        <w:rPr>
+          <w:rFonts w:ascii="Nirmala UI" w:hAnsi="Nirmala UI" w:cs="Nirmala UI"/>
+        </w:rPr>
+        <w:t>কোন</w:t>
+      </w:r>
+      <w:r>
+        <w:t xml:space="preserve"> </w:t>
+      </w:r>
+      <w:r>
+        <w:rPr>
+          <w:rFonts w:ascii="Nirmala UI" w:hAnsi="Nirmala UI" w:cs="Nirmala UI"/>
+        </w:rPr>
+        <w:t>শ্রেণীর</w:t>
+      </w:r>
+      <w:r>
+        <w:t xml:space="preserve"> </w:t>
+      </w:r>
+      <w:r>
+        <w:rPr>
+          <w:rFonts w:ascii="Nirmala UI" w:hAnsi="Nirmala UI" w:cs="Nirmala UI"/>
+        </w:rPr>
+        <w:t>শিক্ষার্থী</w:t>
+      </w:r>
+      <w:r>
+        <w:t xml:space="preserve"> </w:t>
+      </w:r>
+      <w:r>
+        <w:rPr>
+          <w:rFonts w:ascii="Nirmala UI" w:hAnsi="Nirmala UI" w:cs="Nirmala UI"/>
+        </w:rPr>
+        <w:t>প</w:t>
+      </w:r>
+      <w:r>
+        <w:rPr>
+          <w:rFonts w:hint="cs"/>
+        </w:rPr>
+        <w:t>​</w:t>
+      </w:r>
+      <w:r>
+        <w:rPr>
+          <w:rFonts w:ascii="Nirmala UI" w:hAnsi="Nirmala UI" w:cs="Nirmala UI"/>
+        </w:rPr>
+        <w:t>ড়াতে</w:t>
+      </w:r>
+      <w:r>
+        <w:t xml:space="preserve"> </w:t>
+      </w:r>
+      <w:r>
+        <w:rPr>
+          <w:rFonts w:ascii="Nirmala UI" w:hAnsi="Nirmala UI" w:cs="Nirmala UI"/>
+        </w:rPr>
+        <w:t>ইচ্ছুক</w:t>
+      </w:r>
+      <w:r>
+        <w:t>:</w:t>
+      </w:r>
+      <w:r>
+        <w:rPr>
+          <w:rFonts w:hint="cs"/>
+        </w:rPr>
+        <w:t xml:space="preserve"> </w:t>
+      </w:r>
+      <w:r>
+        <w:rPr>
+          <w:rFonts w:ascii="Nirmala UI" w:hAnsi="Nirmala UI" w:cs="Nirmala UI"/>
+        </w:rPr>
+        <w:t>প্রথম</w:t>
+      </w:r>
+      <w:r>
+        <w:t xml:space="preserve"> </w:t>
+      </w:r>
+      <w:r>
+        <w:rPr>
+          <w:rFonts w:ascii="Nirmala UI" w:hAnsi="Nirmala UI" w:cs="Nirmala UI"/>
+        </w:rPr>
+        <w:t>ও</w:t>
+      </w:r>
+      <w:r>
+        <w:t xml:space="preserve"> </w:t>
+      </w:r>
+      <w:r>
+        <w:rPr>
+          <w:rFonts w:ascii="Nirmala UI" w:hAnsi="Nirmala UI" w:cs="Nirmala UI"/>
+        </w:rPr>
+        <w:t>দ্বিত্বীয়</w:t>
+      </w:r>
+      <w:r>
+        <w:t xml:space="preserve"> </w:t>
+      </w:r>
+      <w:r>
+        <w:rPr>
+          <w:rFonts w:ascii="Nirmala UI" w:hAnsi="Nirmala UI" w:cs="Nirmala UI"/>
+        </w:rPr>
+        <w:t>শ্রেণী</w:t>
+      </w:r>
+      <w:r>
+        <w:t>,</w:t>
+      </w:r>
+      <w:r>
+        <w:rPr>
+          <w:rFonts w:ascii="Nirmala UI" w:hAnsi="Nirmala UI" w:cs="Nirmala UI"/>
+        </w:rPr>
+        <w:t>তৃতীয়</w:t>
+      </w:r>
+      <w:r>
+        <w:t xml:space="preserve"> </w:t>
+      </w:r>
+      <w:r>
+        <w:rPr>
+          <w:rFonts w:ascii="Nirmala UI" w:hAnsi="Nirmala UI" w:cs="Nirmala UI"/>
+        </w:rPr>
+        <w:t>হতে</w:t>
+      </w:r>
+      <w:r>
+        <w:t xml:space="preserve"> </w:t>
+      </w:r>
+      <w:r>
+        <w:rPr>
+          <w:rFonts w:ascii="Nirmala UI" w:hAnsi="Nirmala UI" w:cs="Nirmala UI"/>
+        </w:rPr>
+        <w:t>পঞ্চম</w:t>
+      </w:r>
+      <w:r>
+        <w:t xml:space="preserve"> </w:t>
+      </w:r>
+      <w:r>
+        <w:rPr>
+          <w:rFonts w:ascii="Nirmala UI" w:hAnsi="Nirmala UI" w:cs="Nirmala UI"/>
+        </w:rPr>
+        <w:t>শ্রেণী</w:t>
+      </w:r>
+      <w:r>
+        <w:t>,</w:t>
+      </w:r>
+      <w:r>
+        <w:rPr>
+          <w:rFonts w:ascii="Nirmala UI" w:hAnsi="Nirmala UI" w:cs="Nirmala UI"/>
+        </w:rPr>
+        <w:t>ষষ্ঠ</w:t>
+      </w:r>
+      <w:r>
+        <w:t xml:space="preserve"> </w:t>
+      </w:r>
+      <w:r>
+        <w:rPr>
+          <w:rFonts w:ascii="Nirmala UI" w:hAnsi="Nirmala UI" w:cs="Nirmala UI"/>
+        </w:rPr>
+        <w:t>হতে</w:t>
+      </w:r>
+      <w:r>
+        <w:t xml:space="preserve"> </w:t>
+      </w:r>
+      <w:r>
+        <w:rPr>
+          <w:rFonts w:ascii="Nirmala UI" w:hAnsi="Nirmala UI" w:cs="Nirmala UI"/>
+        </w:rPr>
+        <w:t>অষ্টম</w:t>
+      </w:r>
+      <w:r>
+        <w:t xml:space="preserve"> </w:t>
+      </w:r>
+      <w:r>
+        <w:rPr>
+          <w:rFonts w:ascii="Nirmala UI" w:hAnsi="Nirmala UI" w:cs="Nirmala UI"/>
+        </w:rPr>
+        <w:t>শ্রেণী</w:t>
+      </w:r>
+      <w:r>
+        <w:t xml:space="preserve">, </w:t>
+      </w:r>
+      <w:r>
+        <w:rPr>
+          <w:rFonts w:ascii="Nirmala UI" w:hAnsi="Nirmala UI" w:cs="Nirmala UI"/>
+        </w:rPr>
+        <w:t>নবম</w:t>
+      </w:r>
+      <w:r>
+        <w:t xml:space="preserve"> </w:t>
+      </w:r>
+      <w:r>
+        <w:rPr>
+          <w:rFonts w:ascii="Nirmala UI" w:hAnsi="Nirmala UI" w:cs="Nirmala UI"/>
+        </w:rPr>
+        <w:t>ও</w:t>
+      </w:r>
+      <w:r>
+        <w:t xml:space="preserve"> </w:t>
+      </w:r>
+      <w:r>
+        <w:rPr>
+          <w:rFonts w:ascii="Nirmala UI" w:hAnsi="Nirmala UI" w:cs="Nirmala UI"/>
+        </w:rPr>
+        <w:t>দশম</w:t>
+      </w:r>
+      <w:r>
+        <w:t xml:space="preserve"> </w:t>
+      </w:r>
+      <w:r>
+        <w:rPr>
+          <w:rFonts w:ascii="Nirmala UI" w:hAnsi="Nirmala UI" w:cs="Nirmala UI"/>
+        </w:rPr>
+        <w:t>শ্রেণী</w:t>
+      </w:r>
+      <w:r>
+        <w:t xml:space="preserve"> (</w:t>
+      </w:r>
+      <w:r>
+        <w:rPr>
+          <w:rFonts w:ascii="Nirmala UI" w:hAnsi="Nirmala UI" w:cs="Nirmala UI"/>
+        </w:rPr>
+        <w:t>এস</w:t>
+      </w:r>
+      <w:r>
+        <w:t>.</w:t>
+      </w:r>
+      <w:r>
+        <w:rPr>
+          <w:rFonts w:ascii="Nirmala UI" w:hAnsi="Nirmala UI" w:cs="Nirmala UI"/>
+        </w:rPr>
+        <w:t>এস</w:t>
+      </w:r>
+      <w:r>
+        <w:t>.</w:t>
+      </w:r>
+      <w:r>
+        <w:rPr>
+          <w:rFonts w:ascii="Nirmala UI" w:hAnsi="Nirmala UI" w:cs="Nirmala UI"/>
+        </w:rPr>
+        <w:t>সি</w:t>
+      </w:r>
+      <w:r>
+        <w:t xml:space="preserve">), </w:t>
+      </w:r>
+      <w:r>
+        <w:rPr>
+          <w:rFonts w:ascii="Nirmala UI" w:hAnsi="Nirmala UI" w:cs="Nirmala UI"/>
+        </w:rPr>
+        <w:t>একাদশ</w:t>
+      </w:r>
+      <w:r>
+        <w:t xml:space="preserve"> </w:t>
+      </w:r>
+      <w:r>
+        <w:rPr>
+          <w:rFonts w:ascii="Nirmala UI" w:hAnsi="Nirmala UI" w:cs="Nirmala UI"/>
+        </w:rPr>
+        <w:t>ও</w:t>
+      </w:r>
+      <w:r>
+        <w:t xml:space="preserve"> </w:t>
+      </w:r>
+      <w:r>
+        <w:rPr>
+          <w:rFonts w:ascii="Nirmala UI" w:hAnsi="Nirmala UI" w:cs="Nirmala UI"/>
+        </w:rPr>
+        <w:t>দ্বাদশ</w:t>
+      </w:r>
+      <w:r>
+        <w:t xml:space="preserve"> </w:t>
+      </w:r>
+      <w:r>
+        <w:rPr>
+          <w:rFonts w:ascii="Nirmala UI" w:hAnsi="Nirmala UI" w:cs="Nirmala UI"/>
+        </w:rPr>
+        <w:t>শ্রেণী</w:t>
+      </w:r>
+      <w:r>
+        <w:t xml:space="preserve"> (</w:t>
+      </w:r>
+      <w:r>
+        <w:rPr>
+          <w:rFonts w:ascii="Nirmala UI" w:hAnsi="Nirmala UI" w:cs="Nirmala UI"/>
+        </w:rPr>
+        <w:t>এইচ</w:t>
+      </w:r>
+      <w:r>
+        <w:t>.</w:t>
+      </w:r>
+      <w:r>
+        <w:rPr>
+          <w:rFonts w:ascii="Nirmala UI" w:hAnsi="Nirmala UI" w:cs="Nirmala UI"/>
+        </w:rPr>
+        <w:t>এস</w:t>
+      </w:r>
+      <w:r>
+        <w:t>.</w:t>
+      </w:r>
+      <w:r>
+        <w:rPr>
+          <w:rFonts w:ascii="Nirmala UI" w:hAnsi="Nirmala UI" w:cs="Nirmala UI"/>
+        </w:rPr>
+        <w:t>সি</w:t>
+      </w:r>
+      <w:r>
+        <w:t xml:space="preserve">), </w:t>
+      </w:r>
+      <w:r>
+        <w:rPr>
+          <w:rFonts w:ascii="Nirmala UI" w:hAnsi="Nirmala UI" w:cs="Nirmala UI"/>
+        </w:rPr>
+        <w:t>অন্যান্য</w:t>
+      </w:r>
+      <w:r>
+        <w:t>,</w:t>
+      </w:r>
+      <w:r>
+        <w:rPr>
+          <w:rFonts w:ascii="Nirmala UI" w:hAnsi="Nirmala UI" w:cs="Nirmala UI"/>
+        </w:rPr>
+        <w:t>যে</w:t>
+      </w:r>
+      <w:r>
+        <w:t xml:space="preserve"> </w:t>
+      </w:r>
+      <w:r>
+        <w:rPr>
+          <w:rFonts w:ascii="Nirmala UI" w:hAnsi="Nirmala UI" w:cs="Nirmala UI"/>
+        </w:rPr>
+        <w:t>কোন</w:t>
+      </w:r>
+      <w:r>
+        <w:t xml:space="preserve"> </w:t>
+      </w:r>
+      <w:r>
+        <w:rPr>
+          <w:rFonts w:ascii="Nirmala UI" w:hAnsi="Nirmala UI" w:cs="Nirmala UI"/>
+        </w:rPr>
+        <w:t>শ্রেণী</w:t>
+      </w:r>
+    </w:p>
+    <w:p>
+      <w:pPr>
+        <w:pStyle w:val="ListParagraph"/>
+        <w:numPr>
+          <w:ilvl w:val="0"/>
+          <w:numId w:val="14"/>
+        </w:numPr>
+      </w:pPr>
+      <w:r>
+        <w:rPr>
+          <w:rFonts w:ascii="Nirmala UI" w:hAnsi="Nirmala UI" w:cs="Nirmala UI"/>
+        </w:rPr>
+        <w:lastRenderedPageBreak/>
+        <w:t>আপনি</w:t>
+      </w:r>
+      <w:r>
+        <w:t xml:space="preserve"> </w:t>
+      </w:r>
+      <w:r>
+        <w:rPr>
+          <w:rFonts w:ascii="Nirmala UI" w:hAnsi="Nirmala UI" w:cs="Nirmala UI"/>
+        </w:rPr>
+        <w:t>কোন</w:t>
+      </w:r>
+      <w:r>
+        <w:t xml:space="preserve"> </w:t>
+      </w:r>
+      <w:r>
+        <w:rPr>
+          <w:rFonts w:ascii="Nirmala UI" w:hAnsi="Nirmala UI" w:cs="Nirmala UI"/>
+        </w:rPr>
+        <w:t>বিষ</w:t>
+      </w:r>
+      <w:r>
+        <w:rPr>
+          <w:rFonts w:hint="cs"/>
+        </w:rPr>
+        <w:t>​</w:t>
+      </w:r>
+      <w:r>
+        <w:rPr>
+          <w:rFonts w:ascii="Nirmala UI" w:hAnsi="Nirmala UI" w:cs="Nirmala UI"/>
+        </w:rPr>
+        <w:t>য়</w:t>
+      </w:r>
+      <w:r>
+        <w:t xml:space="preserve"> </w:t>
+      </w:r>
+      <w:r>
+        <w:rPr>
+          <w:rFonts w:ascii="Nirmala UI" w:hAnsi="Nirmala UI" w:cs="Nirmala UI"/>
+        </w:rPr>
+        <w:t>প</w:t>
+      </w:r>
+      <w:r>
+        <w:rPr>
+          <w:rFonts w:hint="cs"/>
+        </w:rPr>
+        <w:t>​</w:t>
+      </w:r>
+      <w:r>
+        <w:rPr>
+          <w:rFonts w:ascii="Nirmala UI" w:hAnsi="Nirmala UI" w:cs="Nirmala UI"/>
+        </w:rPr>
+        <w:t>ড়াতে</w:t>
+      </w:r>
+      <w:r>
+        <w:t xml:space="preserve"> </w:t>
+      </w:r>
+      <w:r>
+        <w:rPr>
+          <w:rFonts w:ascii="Nirmala UI" w:hAnsi="Nirmala UI" w:cs="Nirmala UI"/>
+        </w:rPr>
+        <w:t>আগ্রহী</w:t>
+      </w:r>
+      <w:r>
+        <w:t>:</w:t>
+      </w:r>
+      <w:r>
+        <w:rPr>
+          <w:rFonts w:hint="cs"/>
+        </w:rPr>
+        <w:t xml:space="preserve"> </w:t>
+      </w:r>
+      <w:r>
+        <w:rPr>
+          <w:rFonts w:ascii="Nirmala UI" w:hAnsi="Nirmala UI" w:cs="Nirmala UI"/>
+        </w:rPr>
+        <w:t>সব</w:t>
+      </w:r>
+      <w:r>
+        <w:t xml:space="preserve"> </w:t>
+      </w:r>
+      <w:r>
+        <w:rPr>
+          <w:rFonts w:ascii="Nirmala UI" w:hAnsi="Nirmala UI" w:cs="Nirmala UI"/>
+        </w:rPr>
+        <w:t>বিষ</w:t>
+      </w:r>
+      <w:r>
+        <w:rPr>
+          <w:rFonts w:hint="cs"/>
+        </w:rPr>
+        <w:t>​</w:t>
+      </w:r>
+      <w:r>
+        <w:rPr>
+          <w:rFonts w:ascii="Nirmala UI" w:hAnsi="Nirmala UI" w:cs="Nirmala UI"/>
+        </w:rPr>
+        <w:t>য়</w:t>
+      </w:r>
+      <w:r>
+        <w:t xml:space="preserve">, </w:t>
+      </w:r>
+      <w:r>
+        <w:rPr>
+          <w:rFonts w:ascii="Nirmala UI" w:hAnsi="Nirmala UI" w:cs="Nirmala UI"/>
+        </w:rPr>
+        <w:t>বাংলা</w:t>
+      </w:r>
+      <w:r>
+        <w:t xml:space="preserve">, </w:t>
+      </w:r>
+      <w:r>
+        <w:rPr>
+          <w:rFonts w:ascii="Nirmala UI" w:hAnsi="Nirmala UI" w:cs="Nirmala UI"/>
+        </w:rPr>
+        <w:t>গনিত</w:t>
+      </w:r>
+      <w:r>
+        <w:t>,</w:t>
+      </w:r>
+      <w:r>
+        <w:rPr>
+          <w:rFonts w:ascii="Nirmala UI" w:hAnsi="Nirmala UI" w:cs="Nirmala UI"/>
+        </w:rPr>
+        <w:t>পদার্থ</w:t>
+      </w:r>
+      <w:r>
+        <w:t>,</w:t>
+      </w:r>
+      <w:r>
+        <w:rPr>
+          <w:rFonts w:ascii="Nirmala UI" w:hAnsi="Nirmala UI" w:cs="Nirmala UI"/>
+        </w:rPr>
+        <w:t>রসায়ন</w:t>
+      </w:r>
+      <w:r>
+        <w:t>,......</w:t>
+      </w:r>
+    </w:p>
+    <w:p>
+      <w:pPr>
+        <w:pStyle w:val="ListParagraph"/>
+        <w:numPr>
+          <w:ilvl w:val="0"/>
+          <w:numId w:val="14"/>
+        </w:numPr>
+      </w:pPr>
+      <w:r>
+        <w:rPr>
+          <w:rFonts w:ascii="Nirmala UI" w:hAnsi="Nirmala UI" w:cs="Nirmala UI"/>
+        </w:rPr>
+        <w:t>আপনি</w:t>
+      </w:r>
+      <w:r>
+        <w:t xml:space="preserve"> </w:t>
+      </w:r>
+      <w:r>
+        <w:rPr>
+          <w:rFonts w:ascii="Nirmala UI" w:hAnsi="Nirmala UI" w:cs="Nirmala UI"/>
+        </w:rPr>
+        <w:t>কোথায়</w:t>
+      </w:r>
+      <w:r>
+        <w:t xml:space="preserve"> </w:t>
+      </w:r>
+      <w:r>
+        <w:rPr>
+          <w:rFonts w:ascii="Nirmala UI" w:hAnsi="Nirmala UI" w:cs="Nirmala UI"/>
+        </w:rPr>
+        <w:t>থাকেন</w:t>
+      </w:r>
+      <w:r>
+        <w:t xml:space="preserve"> </w:t>
+      </w:r>
+      <w:r>
+        <w:rPr>
+          <w:rFonts w:ascii="Nirmala UI" w:hAnsi="Nirmala UI" w:cs="Nirmala UI"/>
+        </w:rPr>
+        <w:t>বা</w:t>
+      </w:r>
+      <w:r>
+        <w:t xml:space="preserve"> </w:t>
+      </w:r>
+      <w:r>
+        <w:rPr>
+          <w:rFonts w:ascii="Nirmala UI" w:hAnsi="Nirmala UI" w:cs="Nirmala UI"/>
+        </w:rPr>
+        <w:t>কোথায়</w:t>
+      </w:r>
+      <w:r>
+        <w:t xml:space="preserve"> </w:t>
+      </w:r>
+      <w:r>
+        <w:rPr>
+          <w:rFonts w:ascii="Nirmala UI" w:hAnsi="Nirmala UI" w:cs="Nirmala UI"/>
+        </w:rPr>
+        <w:t>প</w:t>
+      </w:r>
+      <w:r>
+        <w:rPr>
+          <w:rFonts w:hint="cs"/>
+        </w:rPr>
+        <w:t>​</w:t>
+      </w:r>
+      <w:r>
+        <w:rPr>
+          <w:rFonts w:ascii="Nirmala UI" w:hAnsi="Nirmala UI" w:cs="Nirmala UI"/>
+        </w:rPr>
+        <w:t>ড়াতে</w:t>
+      </w:r>
+      <w:r>
+        <w:t xml:space="preserve"> </w:t>
+      </w:r>
+      <w:r>
+        <w:rPr>
+          <w:rFonts w:ascii="Nirmala UI" w:hAnsi="Nirmala UI" w:cs="Nirmala UI"/>
+        </w:rPr>
+        <w:t xml:space="preserve">ইচ্ছুক </w:t>
+      </w:r>
+      <w:r>
+        <w:rPr>
+          <w:rFonts w:ascii="Nirmala UI" w:hAnsi="Nirmala UI" w:cs="Nirmala UI"/>
+        </w:rPr>
+        <w:t>ঠিকানা</w:t>
+      </w:r>
+      <w:r>
+        <w:t xml:space="preserve"> </w:t>
+      </w:r>
+      <w:r>
+        <w:rPr>
+          <w:rFonts w:ascii="Nirmala UI" w:hAnsi="Nirmala UI" w:cs="Nirmala UI"/>
+        </w:rPr>
+        <w:t>(</w:t>
+      </w:r>
+      <w:r>
+        <w:rPr>
+          <w:rFonts w:ascii="Nirmala UI" w:hAnsi="Nirmala UI" w:cs="Nirmala UI"/>
+        </w:rPr>
+        <w:t>বিভাগ</w:t>
+      </w:r>
+      <w:r>
+        <w:t>,</w:t>
+      </w:r>
+      <w:r>
+        <w:rPr>
+          <w:rFonts w:ascii="Nirmala UI" w:hAnsi="Nirmala UI" w:cs="Nirmala UI"/>
+        </w:rPr>
+        <w:t>জেলা</w:t>
+      </w:r>
+      <w:r>
+        <w:t>,</w:t>
+      </w:r>
+      <w:r>
+        <w:rPr>
+          <w:rFonts w:ascii="Nirmala UI" w:hAnsi="Nirmala UI" w:cs="Nirmala UI"/>
+        </w:rPr>
+        <w:t>থানা</w:t>
+      </w:r>
+      <w:r>
+        <w:rPr>
+          <w:rFonts w:ascii="Nirmala UI" w:hAnsi="Nirmala UI" w:cs="Nirmala UI"/>
+        </w:rPr>
+        <w:t>)</w:t>
+      </w:r>
+    </w:p>
+    <w:p>
+      <w:pPr>
+        <w:pStyle w:val="ListParagraph"/>
+        <w:numPr>
+          <w:ilvl w:val="0"/>
+          <w:numId w:val="14"/>
+        </w:numPr>
+      </w:pPr>
+      <w:r>
+        <w:rPr>
+          <w:rFonts w:ascii="Nirmala UI" w:hAnsi="Nirmala UI" w:cs="Nirmala UI"/>
+        </w:rPr>
+        <w:t>মোবাইল</w:t>
+      </w:r>
+      <w:r>
+        <w:t xml:space="preserve"> </w:t>
+      </w:r>
+      <w:r>
+        <w:rPr>
+          <w:rFonts w:ascii="Nirmala UI" w:hAnsi="Nirmala UI" w:cs="Nirmala UI"/>
+        </w:rPr>
+        <w:t>নাম্বার</w:t>
+      </w:r>
+      <w:r>
+        <w:t>(</w:t>
+      </w:r>
+      <w:r>
+        <w:rPr>
+          <w:rFonts w:ascii="Nirmala UI" w:hAnsi="Nirmala UI" w:cs="Nirmala UI"/>
+        </w:rPr>
+        <w:t>যোগাযোগ</w:t>
+      </w:r>
+      <w:r>
+        <w:t xml:space="preserve"> </w:t>
+      </w:r>
+      <w:r>
+        <w:rPr>
+          <w:rFonts w:ascii="Nirmala UI" w:hAnsi="Nirmala UI" w:cs="Nirmala UI"/>
+        </w:rPr>
+        <w:t>করার</w:t>
+      </w:r>
+      <w:r>
+        <w:t xml:space="preserve"> </w:t>
+      </w:r>
+      <w:r>
+        <w:rPr>
+          <w:rFonts w:ascii="Nirmala UI" w:hAnsi="Nirmala UI" w:cs="Nirmala UI"/>
+        </w:rPr>
+        <w:t>জন্য</w:t>
+      </w:r>
+      <w:r>
+        <w:t>)</w:t>
+      </w:r>
+    </w:p>
+    <w:p>
+      <w:pPr>
+        <w:rPr>
+          <w:rFonts w:ascii="Nirmala UI" w:hAnsi="Nirmala UI" w:cs="Nirmala UI"/>
+        </w:rPr>
+      </w:pPr>
+      <w:r>
+        <w:rPr>
+          <w:rFonts w:ascii="Nirmala UI" w:hAnsi="Nirmala UI" w:cs="Nirmala UI"/>
+        </w:rPr>
+        <w:t xml:space="preserve">চাকরির </w:t>
+      </w:r>
+      <w:r>
+        <w:rPr>
+          <w:rFonts w:ascii="Nirmala UI" w:hAnsi="Nirmala UI" w:cs="Nirmala UI" w:hint="cs"/>
+        </w:rPr>
+        <w:t>নিয়োগ</w:t>
+      </w:r>
+      <w:r>
+        <w:rPr>
+          <w:rFonts w:ascii="Nirmala UI" w:hAnsi="Nirmala UI" w:cs="Nirmala UI"/>
+        </w:rPr>
+        <w:t xml:space="preserve"> </w:t>
+      </w:r>
+      <w:r>
+        <w:rPr>
+          <w:rFonts w:ascii="Nirmala UI" w:hAnsi="Nirmala UI" w:cs="Nirmala UI" w:hint="cs"/>
+        </w:rPr>
+        <w:t>বিজ্ঞাপন</w:t>
+      </w:r>
+      <w:r>
+        <w:rPr>
+          <w:rFonts w:ascii="Nirmala UI" w:hAnsi="Nirmala UI" w:cs="Nirmala UI"/>
+        </w:rPr>
+        <w:t>:</w:t>
+      </w:r>
+    </w:p>
+    <w:p>
+      <w:pPr>
+        <w:pStyle w:val="ListParagraph"/>
+        <w:numPr>
+          <w:ilvl w:val="0"/>
+          <w:numId w:val="16"/>
+        </w:numPr>
+        <w:rPr>
+          <w:rFonts w:ascii="Nirmala UI" w:hAnsi="Nirmala UI" w:cs="Nirmala UI"/>
+        </w:rPr>
+      </w:pPr>
+      <w:r>
+        <w:rPr>
+          <w:rFonts w:ascii="Nirmala UI" w:hAnsi="Nirmala UI" w:cs="Nirmala UI" w:hint="cs"/>
+        </w:rPr>
+        <w:t>শিরোনাম</w:t>
+      </w:r>
+      <w:r>
+        <w:rPr>
+          <w:rFonts w:ascii="Nirmala UI" w:hAnsi="Nirmala UI" w:cs="Nirmala UI"/>
+        </w:rPr>
+        <w:t xml:space="preserve"> :</w:t>
+      </w:r>
+    </w:p>
+    <w:p>
+      <w:pPr>
+        <w:pStyle w:val="ListParagraph"/>
+        <w:numPr>
+          <w:ilvl w:val="0"/>
+          <w:numId w:val="16"/>
+        </w:numPr>
+      </w:pPr>
+      <w:r>
+        <w:rPr>
+          <w:rFonts w:ascii="Nirmala UI" w:hAnsi="Nirmala UI" w:cs="Nirmala UI"/>
+        </w:rPr>
+        <w:t>কোন</w:t>
+      </w:r>
+      <w:r>
+        <w:t xml:space="preserve"> </w:t>
+      </w:r>
+      <w:r>
+        <w:rPr>
+          <w:rFonts w:ascii="Nirmala UI" w:hAnsi="Nirmala UI" w:cs="Nirmala UI"/>
+        </w:rPr>
+        <w:t>ক্যাটাগরি</w:t>
+      </w:r>
       <w:bookmarkStart w:id="0" w:name="_GoBack"/>
       <w:bookmarkEnd w:id="0"/>
-    </w:p>
-    <w:p>
-      <w:pPr>
-        <w:pStyle w:val="ListParagraph"/>
-        <w:numPr>
-          <w:ilvl w:val="0"/>
-          <w:numId w:val="9"/>
-        </w:numPr>
-      </w:pPr>
-      <w:r>
-        <w:rPr>
-          <w:rFonts w:ascii="Nirmala UI" w:hAnsi="Nirmala UI" w:cs="Nirmala UI"/>
-        </w:rPr>
-        <w:t>পণ্যের</w:t>
-      </w:r>
-      <w:r>
-        <w:t xml:space="preserve"> </w:t>
-      </w:r>
-      <w:r>
-        <w:rPr>
-          <w:rFonts w:ascii="Nirmala UI" w:hAnsi="Nirmala UI" w:cs="Nirmala UI"/>
-        </w:rPr>
-        <w:t>নাম</w:t>
-      </w:r>
-      <w:r>
-        <w:rPr>
-          <w:rFonts w:ascii="Nirmala UI" w:hAnsi="Nirmala UI" w:cs="Nirmala UI"/>
-        </w:rPr>
-        <w:t>:</w:t>
-      </w:r>
-    </w:p>
-    <w:p>
-      <w:pPr>
-        <w:pStyle w:val="ListParagraph"/>
-        <w:numPr>
-          <w:ilvl w:val="0"/>
-          <w:numId w:val="9"/>
-        </w:numPr>
-      </w:pPr>
-      <w:r>
-        <w:rPr>
-          <w:rFonts w:ascii="Nirmala UI" w:hAnsi="Nirmala UI" w:cs="Nirmala UI"/>
-        </w:rPr>
-        <w:t>পণ্যের</w:t>
-      </w:r>
-      <w:r>
-        <w:rPr>
-          <w:rFonts w:ascii="Nirmala UI" w:hAnsi="Nirmala UI" w:cs="Nirmala UI"/>
-        </w:rPr>
-        <w:t xml:space="preserve"> </w:t>
-      </w:r>
-      <w:r>
-        <w:rPr>
-          <w:rFonts w:ascii="Nirmala UI" w:hAnsi="Nirmala UI" w:cs="Nirmala UI"/>
-        </w:rPr>
-        <w:t>বিবরণ</w:t>
-      </w:r>
-      <w:r>
-        <w:t xml:space="preserve"> </w:t>
-      </w:r>
-      <w:r>
-        <w:t>/</w:t>
-      </w:r>
-      <w:r>
-        <w:rPr>
-          <w:rFonts w:ascii="Nirmala UI" w:hAnsi="Nirmala UI" w:cs="Nirmala UI"/>
-        </w:rPr>
-        <w:t>বর্ণনা</w:t>
-      </w:r>
-    </w:p>
-    <w:p>
-      <w:pPr>
-        <w:pStyle w:val="ListParagraph"/>
-        <w:numPr>
-          <w:ilvl w:val="0"/>
-          <w:numId w:val="9"/>
-        </w:numPr>
-      </w:pPr>
-      <w:r>
-        <w:rPr>
-          <w:rFonts w:ascii="Nirmala UI" w:hAnsi="Nirmala UI" w:cs="Nirmala UI"/>
-        </w:rPr>
-        <w:t>আপনি</w:t>
-      </w:r>
-      <w:r>
-        <w:t xml:space="preserve"> </w:t>
-      </w:r>
-      <w:r>
-        <w:rPr>
-          <w:rFonts w:ascii="Nirmala UI" w:hAnsi="Nirmala UI" w:cs="Nirmala UI"/>
-        </w:rPr>
-        <w:t>কোন</w:t>
-      </w:r>
-      <w:r>
-        <w:t xml:space="preserve"> </w:t>
-      </w:r>
-      <w:r>
-        <w:rPr>
-          <w:rFonts w:ascii="Nirmala UI" w:hAnsi="Nirmala UI" w:cs="Nirmala UI"/>
-        </w:rPr>
-        <w:t>ক্যাটাগরির</w:t>
-      </w:r>
-      <w:r>
-        <w:t xml:space="preserve"> </w:t>
-      </w:r>
-      <w:r>
-        <w:rPr>
-          <w:rFonts w:ascii="Nirmala UI" w:hAnsi="Nirmala UI" w:cs="Nirmala UI"/>
-        </w:rPr>
-        <w:t>পণ্য</w:t>
-      </w:r>
-      <w:r>
-        <w:t xml:space="preserve"> </w:t>
-      </w:r>
-      <w:r>
-        <w:rPr>
-          <w:rFonts w:ascii="Nirmala UI" w:hAnsi="Nirmala UI" w:cs="Nirmala UI"/>
-        </w:rPr>
-        <w:t>বিক্রয়</w:t>
-      </w:r>
-      <w:r>
-        <w:rPr>
-          <w:rFonts w:ascii="Nirmala UI" w:hAnsi="Nirmala UI" w:cs="Nirmala UI"/>
-        </w:rPr>
-        <w:t xml:space="preserve"> করতে</w:t>
-      </w:r>
-      <w:r>
-        <w:t xml:space="preserve"> </w:t>
-      </w:r>
-      <w:r>
-        <w:rPr>
-          <w:rFonts w:ascii="Nirmala UI" w:hAnsi="Nirmala UI" w:cs="Nirmala UI"/>
-        </w:rPr>
-        <w:t>চাচ্ছেন</w:t>
-      </w:r>
-      <w:r>
-        <w:t xml:space="preserve"> ?</w:t>
-      </w:r>
-      <w:r>
-        <w:t xml:space="preserve"> </w:t>
-      </w:r>
-    </w:p>
-    <w:p>
-      <w:pPr>
-        <w:pStyle w:val="ListParagraph"/>
-        <w:numPr>
-          <w:ilvl w:val="0"/>
-          <w:numId w:val="9"/>
-        </w:numPr>
-      </w:pPr>
-      <w:r>
-        <w:rPr>
-          <w:rFonts w:ascii="Nirmala UI" w:hAnsi="Nirmala UI" w:cs="Nirmala UI"/>
-        </w:rPr>
-        <w:t>বিশেষ</w:t>
-      </w:r>
-      <w:r>
-        <w:t xml:space="preserve"> </w:t>
-      </w:r>
-      <w:r>
-        <w:rPr>
-          <w:rFonts w:ascii="Nirmala UI" w:hAnsi="Nirmala UI" w:cs="Nirmala UI"/>
-        </w:rPr>
-        <w:t>অফার</w:t>
-      </w:r>
-      <w:r>
-        <w:t xml:space="preserve"> </w:t>
-      </w:r>
-      <w:r>
-        <w:rPr>
-          <w:rFonts w:ascii="Nirmala UI" w:hAnsi="Nirmala UI" w:cs="Nirmala UI"/>
-        </w:rPr>
-        <w:t>বা</w:t>
-      </w:r>
-      <w:r>
-        <w:t xml:space="preserve"> </w:t>
-      </w:r>
-      <w:r>
-        <w:rPr>
-          <w:rFonts w:ascii="Nirmala UI" w:hAnsi="Nirmala UI" w:cs="Nirmala UI"/>
-        </w:rPr>
-        <w:t>ডিসকাউন্ট</w:t>
-      </w:r>
-      <w:r>
-        <w:t>(</w:t>
-      </w:r>
-      <w:r>
-        <w:rPr>
-          <w:rFonts w:ascii="Nirmala UI" w:hAnsi="Nirmala UI" w:cs="Nirmala UI"/>
-        </w:rPr>
-        <w:t>ছাড়</w:t>
-      </w:r>
-      <w:r>
-        <w:t xml:space="preserve">) </w:t>
-      </w:r>
-      <w:r>
-        <w:rPr>
-          <w:rFonts w:ascii="Nirmala UI" w:hAnsi="Nirmala UI" w:cs="Nirmala UI"/>
-        </w:rPr>
-        <w:t>আছে</w:t>
-      </w:r>
-      <w:r>
-        <w:t xml:space="preserve">? </w:t>
-      </w:r>
-      <w:r>
-        <w:rPr>
-          <w:rFonts w:ascii="Nirmala UI" w:hAnsi="Nirmala UI" w:cs="Nirmala UI"/>
-        </w:rPr>
-        <w:t>হ্যাঁ</w:t>
-      </w:r>
-      <w:r>
-        <w:t xml:space="preserve"> </w:t>
-      </w:r>
-      <w:r>
-        <w:rPr>
-          <w:rFonts w:ascii="Nirmala UI" w:hAnsi="Nirmala UI" w:cs="Nirmala UI"/>
-        </w:rPr>
-        <w:t>বা</w:t>
-      </w:r>
-      <w:r>
-        <w:t xml:space="preserve"> </w:t>
-      </w:r>
-      <w:r>
-        <w:rPr>
-          <w:rFonts w:ascii="Nirmala UI" w:hAnsi="Nirmala UI" w:cs="Nirmala UI"/>
-        </w:rPr>
-        <w:t>না</w:t>
-      </w:r>
-    </w:p>
-    <w:p>
-      <w:pPr>
-        <w:pStyle w:val="ListParagraph"/>
-        <w:numPr>
-          <w:ilvl w:val="0"/>
-          <w:numId w:val="9"/>
-        </w:numPr>
-      </w:pPr>
-      <w:r>
-        <w:rPr>
-          <w:rFonts w:ascii="Nirmala UI" w:hAnsi="Nirmala UI" w:cs="Nirmala UI"/>
-        </w:rPr>
-        <w:t>অফার</w:t>
-      </w:r>
-      <w:r>
-        <w:t xml:space="preserve"> </w:t>
-      </w:r>
-      <w:r>
-        <w:rPr>
-          <w:rFonts w:ascii="Nirmala UI" w:hAnsi="Nirmala UI" w:cs="Nirmala UI"/>
-        </w:rPr>
-        <w:t>থাকলে</w:t>
-      </w:r>
-      <w:r>
-        <w:t xml:space="preserve"> , </w:t>
-      </w:r>
-      <w:r>
-        <w:rPr>
-          <w:rFonts w:ascii="Nirmala UI" w:hAnsi="Nirmala UI" w:cs="Nirmala UI"/>
-        </w:rPr>
-        <w:t>পূর্বের</w:t>
-      </w:r>
-      <w:r>
-        <w:t xml:space="preserve"> </w:t>
-      </w:r>
-      <w:r>
-        <w:rPr>
-          <w:rFonts w:ascii="Nirmala UI" w:hAnsi="Nirmala UI" w:cs="Nirmala UI"/>
-        </w:rPr>
-        <w:t>মূল্য</w:t>
-      </w:r>
-      <w:r>
-        <w:t xml:space="preserve"> </w:t>
-      </w:r>
-      <w:r>
-        <w:rPr>
-          <w:rFonts w:ascii="Nirmala UI" w:hAnsi="Nirmala UI" w:cs="Nirmala UI"/>
-        </w:rPr>
-        <w:t>ও</w:t>
-      </w:r>
-      <w:r>
-        <w:t xml:space="preserve"> </w:t>
-      </w:r>
-      <w:r>
-        <w:rPr>
-          <w:rFonts w:ascii="Nirmala UI" w:hAnsi="Nirmala UI" w:cs="Nirmala UI"/>
-        </w:rPr>
-        <w:t>বর্তমান</w:t>
-      </w:r>
-      <w:r>
-        <w:t xml:space="preserve"> </w:t>
-      </w:r>
-      <w:r>
-        <w:rPr>
-          <w:rFonts w:ascii="Nirmala UI" w:hAnsi="Nirmala UI" w:cs="Nirmala UI"/>
-        </w:rPr>
-        <w:t>মূল্য</w:t>
-      </w:r>
-      <w:r>
-        <w:t xml:space="preserve"> </w:t>
-      </w:r>
-      <w:r>
-        <w:rPr>
-          <w:rFonts w:ascii="Nirmala UI" w:hAnsi="Nirmala UI" w:cs="Nirmala UI"/>
-        </w:rPr>
-        <w:t>এবং</w:t>
-      </w:r>
-      <w:r>
-        <w:t xml:space="preserve"> </w:t>
-      </w:r>
-      <w:r>
-        <w:rPr>
-          <w:rFonts w:ascii="Nirmala UI" w:hAnsi="Nirmala UI" w:cs="Nirmala UI"/>
-        </w:rPr>
-        <w:t>অফার</w:t>
-      </w:r>
-      <w:r>
-        <w:t xml:space="preserve"> </w:t>
-      </w:r>
-      <w:r>
-        <w:rPr>
-          <w:rFonts w:ascii="Nirmala UI" w:hAnsi="Nirmala UI" w:cs="Nirmala UI"/>
-        </w:rPr>
-        <w:t>শুরু</w:t>
-      </w:r>
-      <w:r>
-        <w:t xml:space="preserve"> </w:t>
-      </w:r>
-      <w:r>
-        <w:rPr>
-          <w:rFonts w:ascii="Nirmala UI" w:hAnsi="Nirmala UI" w:cs="Nirmala UI"/>
-        </w:rPr>
-        <w:t>ও</w:t>
-      </w:r>
-      <w:r>
-        <w:t xml:space="preserve"> </w:t>
-      </w:r>
-      <w:r>
-        <w:rPr>
-          <w:rFonts w:ascii="Nirmala UI" w:hAnsi="Nirmala UI" w:cs="Nirmala UI"/>
-        </w:rPr>
-        <w:t>শেষের</w:t>
-      </w:r>
-      <w:r>
-        <w:t xml:space="preserve"> </w:t>
-      </w:r>
-      <w:r>
-        <w:rPr>
-          <w:rFonts w:ascii="Nirmala UI" w:hAnsi="Nirmala UI" w:cs="Nirmala UI"/>
-        </w:rPr>
-        <w:t>তারিখ।</w:t>
-      </w:r>
-      <w:r>
-        <w:t xml:space="preserve"> </w:t>
-      </w:r>
-      <w:r>
-        <w:rPr>
-          <w:rFonts w:ascii="Nirmala UI" w:hAnsi="Nirmala UI" w:cs="Nirmala UI"/>
-        </w:rPr>
-        <w:t>অফার</w:t>
-      </w:r>
-      <w:r>
-        <w:t xml:space="preserve"> </w:t>
-      </w:r>
-      <w:r>
-        <w:rPr>
-          <w:rFonts w:ascii="Nirmala UI" w:hAnsi="Nirmala UI" w:cs="Nirmala UI"/>
-        </w:rPr>
-        <w:t>না</w:t>
-      </w:r>
-      <w:r>
-        <w:t xml:space="preserve"> </w:t>
-      </w:r>
-      <w:r>
-        <w:rPr>
-          <w:rFonts w:ascii="Nirmala UI" w:hAnsi="Nirmala UI" w:cs="Nirmala UI"/>
-        </w:rPr>
-        <w:t>থাকলে</w:t>
-      </w:r>
-      <w:r>
-        <w:t xml:space="preserve"> </w:t>
-      </w:r>
-      <w:r>
-        <w:rPr>
-          <w:rFonts w:ascii="Nirmala UI" w:hAnsi="Nirmala UI" w:cs="Nirmala UI"/>
-        </w:rPr>
-        <w:t>বর্তমান</w:t>
-      </w:r>
-      <w:r>
-        <w:t xml:space="preserve"> </w:t>
-      </w:r>
-      <w:r>
-        <w:rPr>
-          <w:rFonts w:ascii="Nirmala UI" w:hAnsi="Nirmala UI" w:cs="Nirmala UI"/>
-        </w:rPr>
-        <w:t>মূল্য</w:t>
-      </w:r>
-    </w:p>
-    <w:p>
-      <w:pPr>
-        <w:pStyle w:val="ListParagraph"/>
-        <w:numPr>
-          <w:ilvl w:val="0"/>
-          <w:numId w:val="9"/>
-        </w:numPr>
-      </w:pPr>
-      <w:r>
-        <w:rPr>
-          <w:rFonts w:ascii="Nirmala UI" w:hAnsi="Nirmala UI" w:cs="Nirmala UI"/>
-        </w:rPr>
-        <w:t>ছবি</w:t>
-      </w:r>
-    </w:p>
-    <w:p>
-      <w:pPr>
-        <w:pStyle w:val="ListParagraph"/>
-        <w:numPr>
-          <w:ilvl w:val="0"/>
-          <w:numId w:val="9"/>
-        </w:numPr>
-      </w:pPr>
-      <w:r>
-        <w:rPr>
-          <w:rFonts w:ascii="Nirmala UI" w:hAnsi="Nirmala UI" w:cs="Nirmala UI"/>
-        </w:rPr>
-        <w:t>প্রতিষ্ঠান</w:t>
-      </w:r>
-      <w:r>
-        <w:t xml:space="preserve"> </w:t>
-      </w:r>
-      <w:r>
-        <w:t xml:space="preserve"> </w:t>
-      </w:r>
-      <w:r>
-        <w:rPr>
-          <w:rFonts w:ascii="Nirmala UI" w:hAnsi="Nirmala UI" w:cs="Nirmala UI"/>
-        </w:rPr>
-        <w:t>বা</w:t>
-      </w:r>
-      <w:r>
-        <w:t xml:space="preserve"> </w:t>
-      </w:r>
-      <w:r>
-        <w:rPr>
-          <w:rFonts w:ascii="Nirmala UI" w:hAnsi="Nirmala UI" w:cs="Nirmala UI"/>
-        </w:rPr>
-        <w:t>ফেইসবুক</w:t>
-      </w:r>
-      <w:r>
-        <w:t xml:space="preserve"> </w:t>
-      </w:r>
-      <w:r>
-        <w:rPr>
-          <w:rFonts w:ascii="Nirmala UI" w:hAnsi="Nirmala UI" w:cs="Nirmala UI"/>
-        </w:rPr>
-        <w:t>পেইজের</w:t>
-      </w:r>
-      <w:r>
-        <w:t xml:space="preserve"> </w:t>
-      </w:r>
-      <w:r>
-        <w:rPr>
-          <w:rFonts w:ascii="Nirmala UI" w:hAnsi="Nirmala UI" w:cs="Nirmala UI"/>
-        </w:rPr>
-        <w:t>নাম</w:t>
-      </w:r>
-      <w:r>
-        <w:t xml:space="preserve"> :</w:t>
-      </w:r>
-    </w:p>
-    <w:p>
-      <w:pPr>
-        <w:pStyle w:val="ListParagraph"/>
-        <w:numPr>
-          <w:ilvl w:val="0"/>
-          <w:numId w:val="9"/>
-        </w:numPr>
-      </w:pPr>
-      <w:r>
-        <w:rPr>
-          <w:rFonts w:ascii="Nirmala UI" w:hAnsi="Nirmala UI" w:cs="Nirmala UI"/>
-        </w:rPr>
-        <w:t>ফেইসবুক</w:t>
-      </w:r>
-      <w:r>
-        <w:t xml:space="preserve"> </w:t>
-      </w:r>
-      <w:r>
-        <w:rPr>
-          <w:rFonts w:ascii="Nirmala UI" w:hAnsi="Nirmala UI" w:cs="Nirmala UI"/>
-        </w:rPr>
-        <w:t>পেইজ</w:t>
-      </w:r>
-      <w:r>
-        <w:t xml:space="preserve"> </w:t>
-      </w:r>
-      <w:r>
-        <w:rPr>
-          <w:rFonts w:ascii="Nirmala UI" w:hAnsi="Nirmala UI" w:cs="Nirmala UI"/>
-        </w:rPr>
-        <w:t>আই</w:t>
-      </w:r>
-      <w:r>
-        <w:t>.</w:t>
-      </w:r>
-      <w:r>
-        <w:rPr>
-          <w:rFonts w:ascii="Nirmala UI" w:hAnsi="Nirmala UI" w:cs="Nirmala UI"/>
-        </w:rPr>
-        <w:t>ডি</w:t>
-      </w:r>
-      <w:r>
-        <w:rPr>
-          <w:rFonts w:ascii="Nirmala UI" w:hAnsi="Nirmala UI" w:cs="Nirmala UI"/>
-        </w:rPr>
-        <w:t>:</w:t>
-      </w:r>
-    </w:p>
-    <w:p>
-      <w:pPr>
-        <w:pStyle w:val="ListParagraph"/>
-        <w:numPr>
-          <w:ilvl w:val="0"/>
-          <w:numId w:val="9"/>
-        </w:numPr>
-      </w:pPr>
-      <w:r>
-        <w:rPr>
-          <w:rFonts w:ascii="Nirmala UI" w:hAnsi="Nirmala UI" w:cs="Nirmala UI"/>
-        </w:rPr>
-        <w:t>ইকমার্স</w:t>
-      </w:r>
-      <w:r>
-        <w:rPr>
-          <w:rFonts w:ascii="Nirmala UI" w:hAnsi="Nirmala UI" w:cs="Nirmala UI"/>
-        </w:rPr>
-        <w:t>/</w:t>
-      </w:r>
-      <w:r>
-        <w:t xml:space="preserve"> </w:t>
-      </w:r>
-      <w:r>
-        <w:rPr>
-          <w:rFonts w:ascii="Nirmala UI" w:hAnsi="Nirmala UI" w:cs="Nirmala UI"/>
-        </w:rPr>
-        <w:t>ওয়েব</w:t>
-      </w:r>
-      <w:r>
-        <w:t xml:space="preserve"> </w:t>
-      </w:r>
-      <w:r>
-        <w:rPr>
-          <w:rFonts w:ascii="Nirmala UI" w:hAnsi="Nirmala UI" w:cs="Nirmala UI"/>
-        </w:rPr>
-        <w:t>সাইটের</w:t>
-      </w:r>
-      <w:r>
-        <w:t xml:space="preserve"> </w:t>
-      </w:r>
-      <w:r>
-        <w:rPr>
-          <w:rFonts w:ascii="Nirmala UI" w:hAnsi="Nirmala UI" w:cs="Nirmala UI"/>
-        </w:rPr>
-        <w:t>এড্রেস</w:t>
-      </w:r>
-      <w:r>
-        <w:rPr>
-          <w:rFonts w:ascii="Nirmala UI" w:hAnsi="Nirmala UI" w:cs="Nirmala UI"/>
-        </w:rPr>
-        <w:t>:</w:t>
-      </w:r>
-    </w:p>
-    <w:p>
-      <w:pPr>
-        <w:pStyle w:val="ListParagraph"/>
-        <w:numPr>
-          <w:ilvl w:val="0"/>
-          <w:numId w:val="9"/>
-        </w:numPr>
-      </w:pPr>
-      <w:r>
-        <w:rPr>
-          <w:rFonts w:ascii="Nirmala UI" w:hAnsi="Nirmala UI" w:cs="Nirmala UI"/>
-        </w:rPr>
-        <w:t>মোবাইল</w:t>
-      </w:r>
-      <w:r>
-        <w:t xml:space="preserve"> </w:t>
-      </w:r>
-      <w:r>
-        <w:rPr>
-          <w:rFonts w:ascii="Nirmala UI" w:hAnsi="Nirmala UI" w:cs="Nirmala UI"/>
-        </w:rPr>
-        <w:t>নাম্বার</w:t>
-      </w:r>
-      <w:r>
-        <w:t>(</w:t>
-      </w:r>
-      <w:r>
-        <w:rPr>
-          <w:rFonts w:ascii="Nirmala UI" w:hAnsi="Nirmala UI" w:cs="Nirmala UI"/>
-        </w:rPr>
-        <w:t>যোগাযোগ</w:t>
-      </w:r>
-      <w:r>
-        <w:t xml:space="preserve"> </w:t>
-      </w:r>
-      <w:r>
-        <w:rPr>
-          <w:rFonts w:ascii="Nirmala UI" w:hAnsi="Nirmala UI" w:cs="Nirmala UI"/>
-        </w:rPr>
-        <w:t>করার</w:t>
-      </w:r>
-      <w:r>
-        <w:t xml:space="preserve"> </w:t>
-      </w:r>
-      <w:r>
-        <w:rPr>
-          <w:rFonts w:ascii="Nirmala UI" w:hAnsi="Nirmala UI" w:cs="Nirmala UI"/>
-        </w:rPr>
-        <w:t>জন্য</w:t>
-      </w:r>
-      <w:r>
-        <w:t>)</w:t>
-      </w:r>
-    </w:p>
-    <w:p>
-      <w:pPr>
-        <w:pStyle w:val="ListParagraph"/>
-        <w:numPr>
-          <w:ilvl w:val="0"/>
-          <w:numId w:val="7"/>
-        </w:numPr>
-      </w:pPr>
-      <w:r>
-        <w:rPr>
-          <w:rFonts w:ascii="Nirmala UI" w:hAnsi="Nirmala UI" w:cs="Nirmala UI"/>
-        </w:rPr>
-        <w:lastRenderedPageBreak/>
-        <w:t>প্রতিষ্ঠানের</w:t>
-      </w:r>
-      <w:r>
-        <w:t xml:space="preserve"> </w:t>
-      </w:r>
-      <w:r>
-        <w:rPr>
-          <w:rFonts w:ascii="Nirmala UI" w:hAnsi="Nirmala UI" w:cs="Nirmala UI"/>
-        </w:rPr>
-        <w:t>ঠিকানা</w:t>
-      </w:r>
-      <w:r>
-        <w:t xml:space="preserve"> </w:t>
-      </w:r>
-      <w:r>
-        <w:rPr>
-          <w:rFonts w:ascii="Nirmala UI" w:hAnsi="Nirmala UI" w:cs="Nirmala UI"/>
-        </w:rPr>
-        <w:t>যদি</w:t>
-      </w:r>
-      <w:r>
-        <w:t xml:space="preserve"> </w:t>
-      </w:r>
-      <w:r>
-        <w:rPr>
-          <w:rFonts w:ascii="Nirmala UI" w:hAnsi="Nirmala UI" w:cs="Nirmala UI"/>
-        </w:rPr>
-        <w:t>থাকে</w:t>
-      </w:r>
-      <w:r>
-        <w:rPr>
-          <w:rFonts w:ascii="Nirmala UI" w:hAnsi="Nirmala UI" w:cs="Nirmala UI"/>
-        </w:rPr>
-        <w:t xml:space="preserve"> (</w:t>
-      </w:r>
-      <w:r>
-        <w:rPr>
-          <w:rFonts w:ascii="Nirmala UI" w:hAnsi="Nirmala UI" w:cs="Nirmala UI"/>
-        </w:rPr>
-        <w:t>বিভাগ</w:t>
-      </w:r>
-      <w:r>
-        <w:t>,</w:t>
-      </w:r>
-      <w:r>
-        <w:rPr>
-          <w:rFonts w:ascii="Nirmala UI" w:hAnsi="Nirmala UI" w:cs="Nirmala UI"/>
-        </w:rPr>
-        <w:t>জেলা</w:t>
-      </w:r>
-      <w:r>
-        <w:t>,</w:t>
-      </w:r>
-      <w:r>
-        <w:rPr>
-          <w:rFonts w:ascii="Nirmala UI" w:hAnsi="Nirmala UI" w:cs="Nirmala UI"/>
-        </w:rPr>
-        <w:t>থানা</w:t>
-      </w:r>
-      <w:r>
-        <w:t xml:space="preserve"> </w:t>
-      </w:r>
-      <w:r>
-        <w:rPr>
-          <w:rFonts w:ascii="Nirmala UI" w:hAnsi="Nirmala UI" w:cs="Nirmala UI"/>
-        </w:rPr>
-        <w:t>এবং</w:t>
-      </w:r>
-      <w:r>
-        <w:t xml:space="preserve"> </w:t>
-      </w:r>
-      <w:r>
-        <w:rPr>
-          <w:rFonts w:ascii="Nirmala UI" w:hAnsi="Nirmala UI" w:cs="Nirmala UI"/>
-        </w:rPr>
-        <w:t>ঠিকানা</w:t>
-      </w:r>
-      <w:r>
-        <w:rPr>
-          <w:rFonts w:ascii="Nirmala UI" w:hAnsi="Nirmala UI" w:cs="Nirmala UI"/>
-        </w:rPr>
-        <w:t>)</w:t>
-      </w:r>
-    </w:p>
-    <w:p>
-      <w:pPr>
-        <w:rPr>
-          <w:rFonts w:ascii="Nirmala UI" w:hAnsi="Nirmala UI" w:cs="Nirmala UI"/>
-        </w:rPr>
-      </w:pPr>
-      <w:r>
-        <w:rPr>
-          <w:rFonts w:ascii="Nirmala UI" w:hAnsi="Nirmala UI" w:cs="Nirmala UI" w:hint="cs"/>
-        </w:rPr>
-        <w:t>হোটেল</w:t>
-      </w:r>
-      <w:r>
-        <w:rPr>
-          <w:rFonts w:ascii="Nirmala UI" w:hAnsi="Nirmala UI" w:cs="Nirmala UI"/>
-        </w:rPr>
-        <w:t>-</w:t>
-      </w:r>
-      <w:r>
-        <w:rPr>
-          <w:rFonts w:ascii="Nirmala UI" w:hAnsi="Nirmala UI" w:cs="Nirmala UI" w:hint="cs"/>
-        </w:rPr>
-        <w:t>রেঁস্তোরা</w:t>
-      </w:r>
-      <w:r>
-        <w:t>,</w:t>
-      </w:r>
-      <w:r>
-        <w:rPr>
-          <w:rFonts w:ascii="Nirmala UI" w:hAnsi="Nirmala UI" w:cs="Nirmala UI"/>
-        </w:rPr>
-        <w:t>রেস্টুরেন্ট</w:t>
-      </w:r>
-      <w:r>
-        <w:t>,</w:t>
-      </w:r>
-      <w:r>
-        <w:rPr>
-          <w:rFonts w:ascii="Nirmala UI" w:hAnsi="Nirmala UI" w:cs="Nirmala UI"/>
-        </w:rPr>
-        <w:t>ফাস্ট</w:t>
-      </w:r>
-      <w:r>
-        <w:t xml:space="preserve"> </w:t>
-      </w:r>
-      <w:r>
-        <w:rPr>
-          <w:rFonts w:ascii="Nirmala UI" w:hAnsi="Nirmala UI" w:cs="Nirmala UI"/>
-        </w:rPr>
-        <w:t>ফুড</w:t>
-      </w:r>
-      <w:r>
-        <w:t>,</w:t>
-      </w:r>
-      <w:r>
-        <w:rPr>
-          <w:rFonts w:ascii="Nirmala UI" w:hAnsi="Nirmala UI" w:cs="Nirmala UI"/>
-        </w:rPr>
-        <w:t>টি</w:t>
-      </w:r>
-      <w:r>
-        <w:t xml:space="preserve"> </w:t>
-      </w:r>
-      <w:r>
-        <w:rPr>
-          <w:rFonts w:ascii="Nirmala UI" w:hAnsi="Nirmala UI" w:cs="Nirmala UI"/>
-        </w:rPr>
-        <w:t>শপ</w:t>
-      </w:r>
-      <w:r>
-        <w:t>,</w:t>
-      </w:r>
-      <w:r>
-        <w:rPr>
-          <w:rFonts w:ascii="Nirmala UI" w:hAnsi="Nirmala UI" w:cs="Nirmala UI"/>
-        </w:rPr>
-        <w:t>কফি</w:t>
-      </w:r>
-      <w:r>
-        <w:t xml:space="preserve"> </w:t>
-      </w:r>
-      <w:r>
-        <w:rPr>
-          <w:rFonts w:ascii="Nirmala UI" w:hAnsi="Nirmala UI" w:cs="Nirmala UI"/>
-        </w:rPr>
-        <w:t>শপ</w:t>
-      </w:r>
-      <w:r>
-        <w:t xml:space="preserve"> </w:t>
-      </w:r>
-      <w:r>
-        <w:rPr>
-          <w:rFonts w:ascii="Nirmala UI" w:hAnsi="Nirmala UI" w:cs="Nirmala UI"/>
-        </w:rPr>
-        <w:t>এর</w:t>
-      </w:r>
-      <w:r>
-        <w:t xml:space="preserve"> </w:t>
-      </w:r>
-      <w:r>
-        <w:rPr>
-          <w:rFonts w:ascii="Nirmala UI" w:hAnsi="Nirmala UI" w:cs="Nirmala UI"/>
-        </w:rPr>
-        <w:t>পরিচিতি</w:t>
-      </w:r>
-      <w:r>
-        <w:t xml:space="preserve"> </w:t>
-      </w:r>
-    </w:p>
-    <w:p>
-      <w:pPr>
-        <w:pStyle w:val="ListParagraph"/>
-        <w:numPr>
-          <w:ilvl w:val="0"/>
-          <w:numId w:val="10"/>
-        </w:numPr>
-      </w:pPr>
-      <w:r>
-        <w:rPr>
-          <w:rFonts w:ascii="Nirmala UI" w:hAnsi="Nirmala UI" w:cs="Nirmala UI"/>
-        </w:rPr>
-        <w:t>নাম</w:t>
-      </w:r>
-      <w:r>
-        <w:t xml:space="preserve"> (</w:t>
-      </w:r>
-      <w:r>
-        <w:rPr>
-          <w:rFonts w:ascii="Nirmala UI" w:hAnsi="Nirmala UI" w:cs="Nirmala UI"/>
-        </w:rPr>
-        <w:t>আপনার</w:t>
-      </w:r>
-      <w:r>
-        <w:t xml:space="preserve"> </w:t>
-      </w:r>
-      <w:r>
-        <w:rPr>
-          <w:rFonts w:ascii="Nirmala UI" w:hAnsi="Nirmala UI" w:cs="Nirmala UI"/>
-        </w:rPr>
-        <w:t>ব্যবসা</w:t>
-      </w:r>
-      <w:r>
-        <w:t xml:space="preserve"> </w:t>
-      </w:r>
-      <w:r>
-        <w:rPr>
-          <w:rFonts w:ascii="Nirmala UI" w:hAnsi="Nirmala UI" w:cs="Nirmala UI"/>
-        </w:rPr>
-        <w:t>প্রতিষ্ঠানের</w:t>
-      </w:r>
-      <w:r>
-        <w:t xml:space="preserve"> </w:t>
-      </w:r>
-      <w:r>
-        <w:rPr>
-          <w:rFonts w:ascii="Nirmala UI" w:hAnsi="Nirmala UI" w:cs="Nirmala UI"/>
-        </w:rPr>
-        <w:t>নাম</w:t>
-      </w:r>
-      <w:r>
-        <w:t>)</w:t>
-      </w:r>
-      <w:r>
-        <w:t>:</w:t>
-      </w:r>
-    </w:p>
-    <w:p>
-      <w:pPr>
-        <w:pStyle w:val="ListParagraph"/>
-        <w:numPr>
-          <w:ilvl w:val="0"/>
-          <w:numId w:val="10"/>
-        </w:numPr>
-      </w:pPr>
-      <w:r>
-        <w:rPr>
-          <w:rFonts w:ascii="Nirmala UI" w:hAnsi="Nirmala UI" w:cs="Nirmala UI"/>
-        </w:rPr>
-        <w:t>ব্যব্সার</w:t>
-      </w:r>
-      <w:r>
-        <w:t xml:space="preserve"> </w:t>
-      </w:r>
-      <w:r>
-        <w:rPr>
-          <w:rFonts w:ascii="Nirmala UI" w:hAnsi="Nirmala UI" w:cs="Nirmala UI"/>
-        </w:rPr>
-        <w:t>ধরণ</w:t>
-      </w:r>
-      <w:r>
-        <w:rPr>
-          <w:rFonts w:ascii="Nirmala UI" w:hAnsi="Nirmala UI" w:cs="Nirmala UI"/>
-        </w:rPr>
-        <w:t>:</w:t>
-      </w:r>
-      <w:r>
-        <w:rPr>
-          <w:rFonts w:ascii="Nirmala UI" w:hAnsi="Nirmala UI" w:cs="Nirmala UI" w:hint="cs"/>
-        </w:rPr>
-        <w:t xml:space="preserve"> হোটেল</w:t>
-      </w:r>
-      <w:r>
-        <w:rPr>
-          <w:rFonts w:ascii="Nirmala UI" w:hAnsi="Nirmala UI" w:cs="Nirmala UI"/>
-        </w:rPr>
-        <w:t>-</w:t>
-      </w:r>
-      <w:r>
-        <w:rPr>
-          <w:rFonts w:ascii="Nirmala UI" w:hAnsi="Nirmala UI" w:cs="Nirmala UI" w:hint="cs"/>
-        </w:rPr>
-        <w:t>রেঁস্তোরা</w:t>
-      </w:r>
-      <w:r>
-        <w:t>/</w:t>
-      </w:r>
-      <w:r>
-        <w:rPr>
-          <w:rFonts w:ascii="Nirmala UI" w:hAnsi="Nirmala UI" w:cs="Nirmala UI"/>
-        </w:rPr>
-        <w:t>রেস্টুরেন্ট</w:t>
-      </w:r>
-      <w:r>
-        <w:t>/</w:t>
-      </w:r>
-      <w:r>
-        <w:rPr>
-          <w:rFonts w:ascii="Nirmala UI" w:hAnsi="Nirmala UI" w:cs="Nirmala UI"/>
-        </w:rPr>
-        <w:t>ফাস্ট</w:t>
-      </w:r>
-      <w:r>
-        <w:t xml:space="preserve"> </w:t>
-      </w:r>
-      <w:r>
-        <w:rPr>
-          <w:rFonts w:ascii="Nirmala UI" w:hAnsi="Nirmala UI" w:cs="Nirmala UI"/>
-        </w:rPr>
-        <w:t>ফুড</w:t>
-      </w:r>
-      <w:r>
-        <w:t>/</w:t>
-      </w:r>
-      <w:r>
-        <w:rPr>
-          <w:rFonts w:ascii="Nirmala UI" w:hAnsi="Nirmala UI" w:cs="Nirmala UI"/>
-        </w:rPr>
-        <w:t>টি</w:t>
-      </w:r>
-      <w:r>
-        <w:t xml:space="preserve"> </w:t>
-      </w:r>
-      <w:r>
-        <w:rPr>
-          <w:rFonts w:ascii="Nirmala UI" w:hAnsi="Nirmala UI" w:cs="Nirmala UI"/>
-        </w:rPr>
-        <w:t>শপ</w:t>
-      </w:r>
-      <w:r>
-        <w:t>/</w:t>
-      </w:r>
-      <w:r>
-        <w:rPr>
-          <w:rFonts w:ascii="Nirmala UI" w:hAnsi="Nirmala UI" w:cs="Nirmala UI"/>
-        </w:rPr>
-        <w:t>কফি</w:t>
-      </w:r>
-      <w:r>
-        <w:t xml:space="preserve"> </w:t>
-      </w:r>
-      <w:r>
-        <w:rPr>
-          <w:rFonts w:ascii="Nirmala UI" w:hAnsi="Nirmala UI" w:cs="Nirmala UI"/>
-        </w:rPr>
-        <w:t>শপ</w:t>
-      </w:r>
-      <w:r>
-        <w:rPr>
-          <w:rFonts w:ascii="Nirmala UI" w:hAnsi="Nirmala UI" w:cs="Nirmala UI"/>
-        </w:rPr>
-        <w:t>/</w:t>
-      </w:r>
-      <w:r>
-        <w:rPr>
-          <w:rFonts w:hint="cs"/>
-        </w:rPr>
-        <w:t xml:space="preserve"> </w:t>
-      </w:r>
-      <w:r>
-        <w:rPr>
-          <w:rFonts w:ascii="Nirmala UI" w:hAnsi="Nirmala UI" w:cs="Nirmala UI" w:hint="cs"/>
-        </w:rPr>
-        <w:t>মিক্সড</w:t>
-      </w:r>
-    </w:p>
-    <w:p>
-      <w:pPr>
-        <w:pStyle w:val="ListParagraph"/>
-        <w:numPr>
-          <w:ilvl w:val="0"/>
-          <w:numId w:val="10"/>
-        </w:numPr>
-      </w:pPr>
-      <w:r>
-        <w:rPr>
-          <w:rFonts w:ascii="Nirmala UI" w:hAnsi="Nirmala UI" w:cs="Nirmala UI"/>
-        </w:rPr>
-        <w:t>খাবারের</w:t>
-      </w:r>
-      <w:r>
-        <w:t xml:space="preserve"> </w:t>
-      </w:r>
-      <w:r>
-        <w:rPr>
-          <w:rFonts w:ascii="Nirmala UI" w:hAnsi="Nirmala UI" w:cs="Nirmala UI"/>
-        </w:rPr>
-        <w:t>তালিকা</w:t>
-      </w:r>
-      <w:r>
-        <w:rPr>
-          <w:rFonts w:ascii="Nirmala UI" w:hAnsi="Nirmala UI" w:cs="Nirmala UI"/>
-        </w:rPr>
-        <w:t>/</w:t>
-      </w:r>
-      <w:r>
-        <w:rPr>
-          <w:rFonts w:ascii="Nirmala UI" w:hAnsi="Nirmala UI" w:cs="Nirmala UI"/>
-        </w:rPr>
-        <w:t xml:space="preserve"> </w:t>
-      </w:r>
-      <w:r>
-        <w:rPr>
-          <w:rFonts w:ascii="Nirmala UI" w:hAnsi="Nirmala UI" w:cs="Nirmala UI"/>
-        </w:rPr>
-        <w:t>বিবরণ</w:t>
-      </w:r>
-      <w:r>
-        <w:t xml:space="preserve"> </w:t>
-      </w:r>
-      <w:r>
-        <w:t>/</w:t>
-      </w:r>
-      <w:r>
-        <w:rPr>
-          <w:rFonts w:ascii="Nirmala UI" w:hAnsi="Nirmala UI" w:cs="Nirmala UI"/>
-        </w:rPr>
-        <w:t>বর্ণনা</w:t>
-      </w:r>
-    </w:p>
-    <w:p>
-      <w:pPr>
-        <w:pStyle w:val="ListParagraph"/>
-        <w:numPr>
-          <w:ilvl w:val="0"/>
-          <w:numId w:val="10"/>
-        </w:numPr>
-      </w:pPr>
-      <w:r>
-        <w:rPr>
-          <w:rFonts w:ascii="Nirmala UI" w:hAnsi="Nirmala UI" w:cs="Nirmala UI" w:hint="cs"/>
-        </w:rPr>
-        <w:t>খোলা</w:t>
-      </w:r>
-      <w:r>
-        <w:rPr>
-          <w:rFonts w:ascii="Nirmala UI" w:hAnsi="Nirmala UI" w:cs="Nirmala UI"/>
-        </w:rPr>
-        <w:t>-</w:t>
-      </w:r>
-      <w:r>
-        <w:rPr>
-          <w:rFonts w:ascii="Nirmala UI" w:hAnsi="Nirmala UI" w:cs="Nirmala UI" w:hint="cs"/>
-        </w:rPr>
-        <w:t>বন্ধের</w:t>
-      </w:r>
-      <w:r>
-        <w:rPr>
-          <w:rFonts w:ascii="Nirmala UI" w:hAnsi="Nirmala UI" w:cs="Nirmala UI"/>
-        </w:rPr>
-        <w:t xml:space="preserve"> </w:t>
-      </w:r>
-      <w:r>
-        <w:rPr>
-          <w:rFonts w:ascii="Nirmala UI" w:hAnsi="Nirmala UI" w:cs="Nirmala UI" w:hint="cs"/>
-        </w:rPr>
-        <w:t>সম​য়সূচি</w:t>
-      </w:r>
-      <w:r>
-        <w:rPr>
-          <w:rFonts w:ascii="Nirmala UI" w:hAnsi="Nirmala UI" w:cs="Nirmala UI"/>
-        </w:rPr>
-        <w:t xml:space="preserve"> (</w:t>
-      </w:r>
-      <w:r>
-        <w:rPr>
-          <w:rFonts w:ascii="Nirmala UI" w:hAnsi="Nirmala UI" w:cs="Nirmala UI" w:hint="cs"/>
-        </w:rPr>
-        <w:t>বন্ধের</w:t>
-      </w:r>
-      <w:r>
-        <w:rPr>
-          <w:rFonts w:ascii="Nirmala UI" w:hAnsi="Nirmala UI" w:cs="Nirmala UI"/>
-        </w:rPr>
-        <w:t xml:space="preserve"> </w:t>
-      </w:r>
-      <w:r>
-        <w:rPr>
-          <w:rFonts w:ascii="Nirmala UI" w:hAnsi="Nirmala UI" w:cs="Nirmala UI" w:hint="cs"/>
-        </w:rPr>
-        <w:t>দিন</w:t>
-      </w:r>
-      <w:r>
-        <w:rPr>
-          <w:rFonts w:ascii="Nirmala UI" w:hAnsi="Nirmala UI" w:cs="Nirmala UI"/>
-        </w:rPr>
-        <w:t>,</w:t>
-      </w:r>
-      <w:r>
-        <w:rPr>
-          <w:rFonts w:ascii="Nirmala UI" w:hAnsi="Nirmala UI" w:cs="Nirmala UI" w:hint="cs"/>
-        </w:rPr>
-        <w:t>বিশেষ</w:t>
-      </w:r>
-      <w:r>
-        <w:rPr>
-          <w:rFonts w:ascii="Nirmala UI" w:hAnsi="Nirmala UI" w:cs="Nirmala UI"/>
-        </w:rPr>
-        <w:t xml:space="preserve"> </w:t>
-      </w:r>
-      <w:r>
-        <w:rPr>
-          <w:rFonts w:ascii="Nirmala UI" w:hAnsi="Nirmala UI" w:cs="Nirmala UI" w:hint="cs"/>
-        </w:rPr>
-        <w:t>দিনের</w:t>
-      </w:r>
-      <w:r>
-        <w:rPr>
-          <w:rFonts w:ascii="Nirmala UI" w:hAnsi="Nirmala UI" w:cs="Nirmala UI"/>
-        </w:rPr>
-        <w:t xml:space="preserve"> </w:t>
-      </w:r>
-      <w:r>
-        <w:rPr>
-          <w:rFonts w:ascii="Nirmala UI" w:hAnsi="Nirmala UI" w:cs="Nirmala UI" w:hint="cs"/>
-        </w:rPr>
-        <w:t>সম​য়সূচি</w:t>
-      </w:r>
-      <w:r>
-        <w:rPr>
-          <w:rFonts w:ascii="Nirmala UI" w:hAnsi="Nirmala UI" w:cs="Nirmala UI"/>
-        </w:rPr>
-        <w:t>)</w:t>
-      </w:r>
-    </w:p>
-    <w:p>
-      <w:pPr>
-        <w:pStyle w:val="ListParagraph"/>
-        <w:numPr>
-          <w:ilvl w:val="0"/>
-          <w:numId w:val="10"/>
-        </w:numPr>
-      </w:pPr>
-      <w:r>
-        <w:rPr>
-          <w:rFonts w:ascii="Nirmala UI" w:hAnsi="Nirmala UI" w:cs="Nirmala UI"/>
-        </w:rPr>
-        <w:t>মোবাইল</w:t>
-      </w:r>
-      <w:r>
-        <w:t xml:space="preserve"> </w:t>
-      </w:r>
-      <w:r>
-        <w:rPr>
-          <w:rFonts w:ascii="Nirmala UI" w:hAnsi="Nirmala UI" w:cs="Nirmala UI"/>
-        </w:rPr>
-        <w:t>নাম্বার</w:t>
-      </w:r>
-      <w:r>
-        <w:t>(</w:t>
-      </w:r>
-      <w:r>
-        <w:rPr>
-          <w:rFonts w:ascii="Nirmala UI" w:hAnsi="Nirmala UI" w:cs="Nirmala UI"/>
-        </w:rPr>
-        <w:t>যোগাযোগ</w:t>
-      </w:r>
-      <w:r>
-        <w:t xml:space="preserve"> </w:t>
-      </w:r>
-      <w:r>
-        <w:rPr>
-          <w:rFonts w:ascii="Nirmala UI" w:hAnsi="Nirmala UI" w:cs="Nirmala UI"/>
-        </w:rPr>
-        <w:t>করার</w:t>
-      </w:r>
-      <w:r>
-        <w:t xml:space="preserve"> </w:t>
-      </w:r>
-      <w:r>
-        <w:rPr>
-          <w:rFonts w:ascii="Nirmala UI" w:hAnsi="Nirmala UI" w:cs="Nirmala UI"/>
-        </w:rPr>
-        <w:t>জন্য</w:t>
-      </w:r>
-      <w:r>
-        <w:t>)</w:t>
-      </w:r>
-    </w:p>
-    <w:p>
-      <w:pPr>
-        <w:pStyle w:val="ListParagraph"/>
-        <w:numPr>
-          <w:ilvl w:val="0"/>
-          <w:numId w:val="10"/>
-        </w:numPr>
-      </w:pPr>
-      <w:r>
-        <w:rPr>
-          <w:rFonts w:ascii="Nirmala UI" w:hAnsi="Nirmala UI" w:cs="Nirmala UI"/>
-        </w:rPr>
-        <w:t>ঠিকানা</w:t>
-      </w:r>
-      <w:r>
-        <w:t>,</w:t>
-      </w:r>
-      <w:r>
-        <w:rPr>
-          <w:rFonts w:ascii="Nirmala UI" w:hAnsi="Nirmala UI" w:cs="Nirmala UI"/>
-        </w:rPr>
-        <w:t>বিভাগ</w:t>
-      </w:r>
-      <w:r>
-        <w:t>,</w:t>
-      </w:r>
-      <w:r>
-        <w:rPr>
-          <w:rFonts w:ascii="Nirmala UI" w:hAnsi="Nirmala UI" w:cs="Nirmala UI"/>
-        </w:rPr>
-        <w:t>জেলা</w:t>
-      </w:r>
-      <w:r>
-        <w:t>,</w:t>
-      </w:r>
-      <w:r>
-        <w:rPr>
-          <w:rFonts w:ascii="Nirmala UI" w:hAnsi="Nirmala UI" w:cs="Nirmala UI"/>
-        </w:rPr>
-        <w:t>থানা</w:t>
-      </w:r>
-    </w:p>
-    <w:p>
-      <w:pPr>
-        <w:pStyle w:val="ListParagraph"/>
-        <w:numPr>
-          <w:ilvl w:val="0"/>
-          <w:numId w:val="10"/>
-        </w:numPr>
-      </w:pPr>
-      <w:r>
-        <w:rPr>
-          <w:rFonts w:ascii="Nirmala UI" w:hAnsi="Nirmala UI" w:cs="Nirmala UI"/>
-        </w:rPr>
-        <w:t>ছবি</w:t>
-      </w:r>
-    </w:p>
-    <w:p>
-      <w:pPr>
-        <w:rPr>
-          <w:rFonts w:ascii="Nirmala UI" w:hAnsi="Nirmala UI" w:cs="Nirmala UI"/>
-        </w:rPr>
-      </w:pPr>
-      <w:r>
-        <w:rPr>
-          <w:rFonts w:ascii="Nirmala UI" w:hAnsi="Nirmala UI" w:cs="Nirmala UI" w:hint="cs"/>
-        </w:rPr>
-        <w:t>গাড়ি</w:t>
-      </w:r>
-      <w:r>
-        <w:rPr>
-          <w:rFonts w:ascii="Nirmala UI" w:hAnsi="Nirmala UI" w:cs="Nirmala UI"/>
-        </w:rPr>
-        <w:t xml:space="preserve"> </w:t>
-      </w:r>
-      <w:r>
-        <w:rPr>
-          <w:rFonts w:ascii="Nirmala UI" w:hAnsi="Nirmala UI" w:cs="Nirmala UI"/>
-        </w:rPr>
-        <w:t>ভাড়া</w:t>
-      </w:r>
-      <w:r>
-        <w:t xml:space="preserve"> </w:t>
-      </w:r>
-      <w:r>
-        <w:rPr>
-          <w:rFonts w:ascii="Nirmala UI" w:hAnsi="Nirmala UI" w:cs="Nirmala UI"/>
-        </w:rPr>
-        <w:t>দেওয়া</w:t>
-      </w:r>
-      <w:r>
-        <w:t xml:space="preserve"> </w:t>
-      </w:r>
-      <w:r>
-        <w:rPr>
-          <w:rFonts w:ascii="Nirmala UI" w:hAnsi="Nirmala UI" w:cs="Nirmala UI"/>
-        </w:rPr>
-        <w:t>হ</w:t>
-      </w:r>
-      <w:r>
-        <w:rPr>
-          <w:rFonts w:hint="cs"/>
-        </w:rPr>
-        <w:t>​</w:t>
-      </w:r>
-      <w:r>
-        <w:rPr>
-          <w:rFonts w:ascii="Nirmala UI" w:hAnsi="Nirmala UI" w:cs="Nirmala UI"/>
-        </w:rPr>
-        <w:t>য়</w:t>
-      </w:r>
-      <w:r>
-        <w:rPr>
-          <w:rFonts w:ascii="Nirmala UI" w:hAnsi="Nirmala UI" w:cs="Nirmala UI"/>
-        </w:rPr>
-        <w:t xml:space="preserve"> (</w:t>
-      </w:r>
-      <w:r>
-        <w:rPr>
-          <w:rFonts w:ascii="Nirmala UI" w:hAnsi="Nirmala UI" w:cs="Nirmala UI" w:hint="cs"/>
-        </w:rPr>
-        <w:t>নিবন্ধন</w:t>
-      </w:r>
-      <w:r>
-        <w:rPr>
-          <w:rFonts w:ascii="Nirmala UI" w:hAnsi="Nirmala UI" w:cs="Nirmala UI"/>
-        </w:rPr>
-        <w:t>/</w:t>
-      </w:r>
-      <w:r>
-        <w:rPr>
-          <w:rFonts w:ascii="Nirmala UI" w:hAnsi="Nirmala UI" w:cs="Nirmala UI"/>
-        </w:rPr>
-        <w:t xml:space="preserve"> </w:t>
-      </w:r>
-      <w:r>
-        <w:rPr>
-          <w:rFonts w:ascii="Nirmala UI" w:hAnsi="Nirmala UI" w:cs="Nirmala UI" w:hint="cs"/>
-        </w:rPr>
-        <w:t>রেজিস্ট্রেশন</w:t>
-      </w:r>
-      <w:r>
-        <w:rPr>
-          <w:rFonts w:ascii="Nirmala UI" w:hAnsi="Nirmala UI" w:cs="Nirmala UI"/>
-        </w:rPr>
-        <w:t xml:space="preserve"> </w:t>
-      </w:r>
-      <w:r>
-        <w:rPr>
-          <w:rFonts w:ascii="Nirmala UI" w:hAnsi="Nirmala UI" w:cs="Nirmala UI" w:hint="cs"/>
-        </w:rPr>
-        <w:t>করুন</w:t>
-      </w:r>
-      <w:r>
-        <w:rPr>
-          <w:rFonts w:ascii="Nirmala UI" w:hAnsi="Nirmala UI" w:cs="Nirmala UI"/>
-        </w:rPr>
-        <w:t>)</w:t>
-      </w:r>
-    </w:p>
-    <w:p>
-      <w:pPr>
-        <w:pStyle w:val="ListParagraph"/>
-        <w:numPr>
-          <w:ilvl w:val="0"/>
-          <w:numId w:val="11"/>
-        </w:numPr>
-      </w:pPr>
-      <w:r>
-        <w:rPr>
-          <w:rFonts w:ascii="Nirmala UI" w:hAnsi="Nirmala UI" w:cs="Nirmala UI"/>
-        </w:rPr>
-        <w:t>প্রতিষ্ঠান</w:t>
-      </w:r>
-      <w:r>
-        <w:t xml:space="preserve"> </w:t>
-      </w:r>
-      <w:r>
-        <w:rPr>
-          <w:rFonts w:ascii="Nirmala UI" w:hAnsi="Nirmala UI" w:cs="Nirmala UI"/>
-        </w:rPr>
-        <w:t>নাকি</w:t>
-      </w:r>
-      <w:r>
-        <w:t xml:space="preserve"> </w:t>
-      </w:r>
-      <w:r>
-        <w:rPr>
-          <w:rFonts w:ascii="Nirmala UI" w:hAnsi="Nirmala UI" w:cs="Nirmala UI"/>
-        </w:rPr>
-        <w:t>ব্যক্তি</w:t>
-      </w:r>
-      <w:r>
-        <w:t xml:space="preserve"> </w:t>
-      </w:r>
-      <w:r>
-        <w:rPr>
-          <w:rFonts w:ascii="Nirmala UI" w:hAnsi="Nirmala UI" w:cs="Nirmala UI"/>
-        </w:rPr>
-        <w:t>মালিকিনা</w:t>
-      </w:r>
-      <w:r>
-        <w:rPr>
-          <w:rFonts w:ascii="Nirmala UI" w:hAnsi="Nirmala UI" w:cs="Nirmala UI"/>
-        </w:rPr>
-        <w:t xml:space="preserve"> </w:t>
-      </w:r>
-      <w:r>
-        <w:rPr>
-          <w:rFonts w:ascii="Nirmala UI" w:hAnsi="Nirmala UI" w:cs="Nirmala UI" w:hint="cs"/>
-        </w:rPr>
-        <w:t>চ​য়েস</w:t>
-      </w:r>
-      <w:r>
-        <w:rPr>
-          <w:rFonts w:ascii="Nirmala UI" w:hAnsi="Nirmala UI" w:cs="Nirmala UI"/>
-        </w:rPr>
-        <w:t xml:space="preserve"> </w:t>
-      </w:r>
-      <w:r>
-        <w:rPr>
-          <w:rFonts w:ascii="Nirmala UI" w:hAnsi="Nirmala UI" w:cs="Nirmala UI" w:hint="cs"/>
-        </w:rPr>
-        <w:t>করুন</w:t>
-      </w:r>
-    </w:p>
-    <w:p>
-      <w:pPr>
-        <w:pStyle w:val="ListParagraph"/>
-        <w:rPr>
-          <w:rFonts w:ascii="Nirmala UI" w:hAnsi="Nirmala UI" w:cs="Nirmala UI"/>
-        </w:rPr>
-      </w:pPr>
-      <w:r>
-        <w:rPr>
-          <w:rFonts w:ascii="Nirmala UI" w:hAnsi="Nirmala UI" w:cs="Nirmala UI"/>
-        </w:rPr>
-        <w:t>প্রতিষ্ঠান</w:t>
-      </w:r>
-      <w:r>
-        <w:t xml:space="preserve"> </w:t>
-      </w:r>
-      <w:r>
-        <w:rPr>
-          <w:rFonts w:ascii="Nirmala UI" w:hAnsi="Nirmala UI" w:cs="Nirmala UI"/>
-        </w:rPr>
-        <w:t>হলে</w:t>
-      </w:r>
-    </w:p>
-    <w:p>
-      <w:pPr>
-        <w:pStyle w:val="ListParagraph"/>
-        <w:numPr>
-          <w:ilvl w:val="0"/>
-          <w:numId w:val="12"/>
-        </w:numPr>
-      </w:pPr>
-      <w:r>
-        <w:rPr>
-          <w:rFonts w:ascii="Nirmala UI" w:hAnsi="Nirmala UI" w:cs="Nirmala UI"/>
-        </w:rPr>
-        <w:t>প্রতিষ্ঠানের</w:t>
-      </w:r>
-      <w:r>
-        <w:t xml:space="preserve"> </w:t>
-      </w:r>
-      <w:r>
-        <w:rPr>
-          <w:rFonts w:ascii="Nirmala UI" w:hAnsi="Nirmala UI" w:cs="Nirmala UI"/>
-        </w:rPr>
-        <w:t>নাম</w:t>
-      </w:r>
-      <w:r>
-        <w:rPr>
-          <w:rFonts w:ascii="Nirmala UI" w:hAnsi="Nirmala UI" w:cs="Nirmala UI"/>
-        </w:rPr>
-        <w:t>:</w:t>
-      </w:r>
-    </w:p>
-    <w:p>
-      <w:pPr>
-        <w:pStyle w:val="ListParagraph"/>
-        <w:numPr>
-          <w:ilvl w:val="0"/>
-          <w:numId w:val="12"/>
-        </w:numPr>
-      </w:pPr>
-      <w:r>
-        <w:rPr>
-          <w:rFonts w:ascii="Nirmala UI" w:hAnsi="Nirmala UI" w:cs="Nirmala UI"/>
-        </w:rPr>
-        <w:t>গাড়ির</w:t>
-      </w:r>
-      <w:r>
-        <w:t xml:space="preserve"> </w:t>
-      </w:r>
-      <w:r>
-        <w:rPr>
-          <w:rFonts w:ascii="Nirmala UI" w:hAnsi="Nirmala UI" w:cs="Nirmala UI"/>
-        </w:rPr>
-        <w:t>ধরণ</w:t>
-      </w:r>
-      <w:r>
-        <w:t xml:space="preserve"> : </w:t>
-      </w:r>
-      <w:r>
-        <w:rPr>
-          <w:rFonts w:ascii="Nirmala UI" w:hAnsi="Nirmala UI" w:cs="Nirmala UI"/>
-        </w:rPr>
-        <w:t>প্রাইভেট</w:t>
-      </w:r>
-      <w:r>
-        <w:t xml:space="preserve"> </w:t>
-      </w:r>
-      <w:r>
-        <w:rPr>
-          <w:rFonts w:ascii="Nirmala UI" w:hAnsi="Nirmala UI" w:cs="Nirmala UI"/>
-        </w:rPr>
-        <w:t>কার</w:t>
-      </w:r>
-      <w:r>
-        <w:t xml:space="preserve">, </w:t>
-      </w:r>
-      <w:r>
-        <w:rPr>
-          <w:rFonts w:ascii="Nirmala UI" w:hAnsi="Nirmala UI" w:cs="Nirmala UI"/>
-        </w:rPr>
-        <w:t>মাইক্রোবাস</w:t>
-      </w:r>
-      <w:r>
-        <w:t>,</w:t>
-      </w:r>
-      <w:r>
-        <w:rPr>
-          <w:rFonts w:ascii="Nirmala UI" w:hAnsi="Nirmala UI" w:cs="Nirmala UI"/>
-        </w:rPr>
-        <w:t>হাইস</w:t>
-      </w:r>
-      <w:r>
-        <w:t xml:space="preserve"> </w:t>
-      </w:r>
-      <w:r>
-        <w:rPr>
-          <w:rFonts w:ascii="Nirmala UI" w:hAnsi="Nirmala UI" w:cs="Nirmala UI"/>
-        </w:rPr>
-        <w:t>গাড়ি</w:t>
-      </w:r>
-      <w:r>
-        <w:t xml:space="preserve">, </w:t>
-      </w:r>
-      <w:r>
-        <w:rPr>
-          <w:rFonts w:ascii="Nirmala UI" w:hAnsi="Nirmala UI" w:cs="Nirmala UI"/>
-        </w:rPr>
-        <w:t>মিনি</w:t>
-      </w:r>
-      <w:r>
-        <w:t xml:space="preserve"> </w:t>
-      </w:r>
-      <w:r>
-        <w:rPr>
-          <w:rFonts w:ascii="Nirmala UI" w:hAnsi="Nirmala UI" w:cs="Nirmala UI"/>
-        </w:rPr>
-        <w:t>বাস</w:t>
-      </w:r>
-      <w:r>
-        <w:t xml:space="preserve">, </w:t>
-      </w:r>
-      <w:r>
-        <w:rPr>
-          <w:rFonts w:ascii="Nirmala UI" w:hAnsi="Nirmala UI" w:cs="Nirmala UI"/>
-        </w:rPr>
-        <w:t>বাস</w:t>
-      </w:r>
-      <w:r>
-        <w:t xml:space="preserve">, </w:t>
-      </w:r>
-      <w:r>
-        <w:rPr>
-          <w:rFonts w:ascii="Nirmala UI" w:hAnsi="Nirmala UI" w:cs="Nirmala UI"/>
-        </w:rPr>
-        <w:t>পিকআপ</w:t>
-      </w:r>
-      <w:r>
-        <w:t>,</w:t>
-      </w:r>
-      <w:r>
-        <w:rPr>
-          <w:rFonts w:ascii="Nirmala UI" w:hAnsi="Nirmala UI" w:cs="Nirmala UI"/>
-        </w:rPr>
-        <w:t>ট্রাক</w:t>
-      </w:r>
-      <w:r>
-        <w:t xml:space="preserve">, </w:t>
-      </w:r>
-      <w:r>
-        <w:rPr>
-          <w:rFonts w:ascii="Nirmala UI" w:hAnsi="Nirmala UI" w:cs="Nirmala UI"/>
-        </w:rPr>
-        <w:t>অন্যান্য</w:t>
-      </w:r>
-      <w:r>
-        <w:t xml:space="preserve"> - </w:t>
-      </w:r>
-      <w:r>
-        <w:rPr>
-          <w:rFonts w:ascii="Nirmala UI" w:hAnsi="Nirmala UI" w:cs="Nirmala UI"/>
-        </w:rPr>
-        <w:t>মাল্টিপল</w:t>
-      </w:r>
-      <w:r>
-        <w:t xml:space="preserve"> </w:t>
-      </w:r>
-      <w:r>
-        <w:rPr>
-          <w:rFonts w:ascii="Nirmala UI" w:hAnsi="Nirmala UI" w:cs="Nirmala UI"/>
-        </w:rPr>
-        <w:t>চ</w:t>
-      </w:r>
-      <w:r>
-        <w:rPr>
-          <w:rFonts w:hint="cs"/>
-        </w:rPr>
-        <w:t>​</w:t>
-      </w:r>
-      <w:r>
-        <w:rPr>
-          <w:rFonts w:ascii="Nirmala UI" w:hAnsi="Nirmala UI" w:cs="Nirmala UI"/>
-        </w:rPr>
-        <w:t>য়েস</w:t>
-      </w:r>
-      <w:r>
-        <w:t xml:space="preserve"> </w:t>
-      </w:r>
-      <w:r>
-        <w:rPr>
-          <w:rFonts w:ascii="Nirmala UI" w:hAnsi="Nirmala UI" w:cs="Nirmala UI"/>
-        </w:rPr>
-        <w:t>অপশন</w:t>
-      </w:r>
-    </w:p>
-    <w:p>
-      <w:pPr>
-        <w:pStyle w:val="ListParagraph"/>
-        <w:numPr>
-          <w:ilvl w:val="0"/>
-          <w:numId w:val="12"/>
-        </w:numPr>
-      </w:pPr>
-      <w:r>
-        <w:rPr>
-          <w:rFonts w:ascii="Nirmala UI" w:hAnsi="Nirmala UI" w:cs="Nirmala UI"/>
-        </w:rPr>
-        <w:t>মোবাইল</w:t>
-      </w:r>
-      <w:r>
-        <w:t xml:space="preserve"> </w:t>
-      </w:r>
-      <w:r>
-        <w:rPr>
-          <w:rFonts w:ascii="Nirmala UI" w:hAnsi="Nirmala UI" w:cs="Nirmala UI"/>
-        </w:rPr>
-        <w:t>নাম্বার</w:t>
-      </w:r>
-      <w:r>
-        <w:t>(</w:t>
-      </w:r>
-      <w:r>
-        <w:rPr>
-          <w:rFonts w:ascii="Nirmala UI" w:hAnsi="Nirmala UI" w:cs="Nirmala UI"/>
-        </w:rPr>
-        <w:t>যোগাযোগ</w:t>
-      </w:r>
-      <w:r>
-        <w:t xml:space="preserve"> </w:t>
-      </w:r>
-      <w:r>
-        <w:rPr>
-          <w:rFonts w:ascii="Nirmala UI" w:hAnsi="Nirmala UI" w:cs="Nirmala UI"/>
-        </w:rPr>
-        <w:t>করার</w:t>
-      </w:r>
-      <w:r>
-        <w:t xml:space="preserve"> </w:t>
-      </w:r>
-      <w:r>
-        <w:rPr>
-          <w:rFonts w:ascii="Nirmala UI" w:hAnsi="Nirmala UI" w:cs="Nirmala UI"/>
-        </w:rPr>
-        <w:t>জন্য</w:t>
-      </w:r>
-      <w:r>
-        <w:t>)</w:t>
-      </w:r>
-    </w:p>
-    <w:p>
-      <w:pPr>
-        <w:pStyle w:val="ListParagraph"/>
-        <w:numPr>
-          <w:ilvl w:val="0"/>
-          <w:numId w:val="12"/>
-        </w:numPr>
-      </w:pPr>
-      <w:r>
-        <w:rPr>
-          <w:rFonts w:ascii="Nirmala UI" w:hAnsi="Nirmala UI" w:cs="Nirmala UI"/>
-        </w:rPr>
-        <w:t>প্রতিষ্ঠানের</w:t>
-      </w:r>
-      <w:r>
-        <w:t xml:space="preserve"> </w:t>
-      </w:r>
-      <w:r>
-        <w:rPr>
-          <w:rFonts w:ascii="Nirmala UI" w:hAnsi="Nirmala UI" w:cs="Nirmala UI"/>
-        </w:rPr>
-        <w:t>ঠিকানা</w:t>
-      </w:r>
-      <w:r>
-        <w:t xml:space="preserve"> </w:t>
-      </w:r>
-      <w:r>
-        <w:rPr>
-          <w:rFonts w:ascii="Nirmala UI" w:hAnsi="Nirmala UI" w:cs="Nirmala UI"/>
-        </w:rPr>
-        <w:t>(</w:t>
-      </w:r>
-      <w:r>
-        <w:rPr>
-          <w:rFonts w:ascii="Nirmala UI" w:hAnsi="Nirmala UI" w:cs="Nirmala UI"/>
-        </w:rPr>
-        <w:t>বিভাগ</w:t>
-      </w:r>
-      <w:r>
-        <w:t>,</w:t>
-      </w:r>
-      <w:r>
-        <w:rPr>
-          <w:rFonts w:ascii="Nirmala UI" w:hAnsi="Nirmala UI" w:cs="Nirmala UI"/>
-        </w:rPr>
-        <w:t>জেলা</w:t>
-      </w:r>
-      <w:r>
-        <w:t>,</w:t>
-      </w:r>
-      <w:r>
-        <w:rPr>
-          <w:rFonts w:ascii="Nirmala UI" w:hAnsi="Nirmala UI" w:cs="Nirmala UI"/>
-        </w:rPr>
-        <w:t>থানা</w:t>
-      </w:r>
-      <w:r>
-        <w:t xml:space="preserve"> </w:t>
-      </w:r>
-      <w:r>
-        <w:rPr>
-          <w:rFonts w:ascii="Nirmala UI" w:hAnsi="Nirmala UI" w:cs="Nirmala UI"/>
-        </w:rPr>
-        <w:t>এবং</w:t>
-      </w:r>
-      <w:r>
-        <w:t xml:space="preserve"> </w:t>
-      </w:r>
-      <w:r>
-        <w:rPr>
-          <w:rFonts w:ascii="Nirmala UI" w:hAnsi="Nirmala UI" w:cs="Nirmala UI"/>
-        </w:rPr>
-        <w:t>ঠিকানা</w:t>
-      </w:r>
-      <w:r>
-        <w:rPr>
-          <w:rFonts w:ascii="Nirmala UI" w:hAnsi="Nirmala UI" w:cs="Nirmala UI"/>
-        </w:rPr>
-        <w:t>)</w:t>
-      </w:r>
-    </w:p>
-    <w:p>
-      <w:pPr>
-        <w:pStyle w:val="ListParagraph"/>
-        <w:numPr>
-          <w:ilvl w:val="0"/>
-          <w:numId w:val="12"/>
-        </w:numPr>
-      </w:pPr>
-      <w:r>
-        <w:rPr>
-          <w:rFonts w:ascii="Nirmala UI" w:hAnsi="Nirmala UI" w:cs="Nirmala UI"/>
-        </w:rPr>
-        <w:t>ছবি</w:t>
-      </w:r>
-    </w:p>
-    <w:p>
-      <w:pPr>
-        <w:ind w:left="720"/>
-        <w:rPr>
-          <w:rFonts w:ascii="Nirmala UI" w:hAnsi="Nirmala UI" w:cs="Nirmala UI"/>
-        </w:rPr>
-      </w:pPr>
-      <w:r>
-        <w:rPr>
-          <w:rFonts w:ascii="Nirmala UI" w:hAnsi="Nirmala UI" w:cs="Nirmala UI"/>
-        </w:rPr>
-        <w:t>ব্যক্তি</w:t>
-      </w:r>
-      <w:r>
-        <w:t xml:space="preserve"> </w:t>
-      </w:r>
-      <w:r>
-        <w:rPr>
-          <w:rFonts w:ascii="Nirmala UI" w:hAnsi="Nirmala UI" w:cs="Nirmala UI"/>
-        </w:rPr>
-        <w:t>মালিকিনা</w:t>
-      </w:r>
-      <w:r>
-        <w:rPr>
-          <w:rFonts w:ascii="Nirmala UI" w:hAnsi="Nirmala UI" w:cs="Nirmala UI"/>
-        </w:rPr>
-        <w:t xml:space="preserve"> </w:t>
-      </w:r>
-      <w:r>
-        <w:rPr>
-          <w:rFonts w:ascii="Nirmala UI" w:hAnsi="Nirmala UI" w:cs="Nirmala UI"/>
-        </w:rPr>
-        <w:t>হলে</w:t>
-      </w:r>
-    </w:p>
-    <w:p>
-      <w:pPr>
-        <w:pStyle w:val="ListParagraph"/>
-        <w:numPr>
-          <w:ilvl w:val="0"/>
-          <w:numId w:val="13"/>
-        </w:numPr>
-      </w:pPr>
-      <w:r>
-        <w:rPr>
-          <w:rFonts w:ascii="Nirmala UI" w:hAnsi="Nirmala UI" w:cs="Nirmala UI"/>
-        </w:rPr>
-        <w:t>গাড়ির</w:t>
-      </w:r>
-      <w:r>
-        <w:t xml:space="preserve"> </w:t>
-      </w:r>
-      <w:r>
-        <w:rPr>
-          <w:rFonts w:ascii="Nirmala UI" w:hAnsi="Nirmala UI" w:cs="Nirmala UI"/>
-        </w:rPr>
-        <w:t>ধরণ</w:t>
-      </w:r>
-      <w:r>
-        <w:t xml:space="preserve"> : </w:t>
-      </w:r>
-      <w:r>
-        <w:rPr>
-          <w:rFonts w:ascii="Nirmala UI" w:hAnsi="Nirmala UI" w:cs="Nirmala UI"/>
-        </w:rPr>
-        <w:t>প্রাইভেট</w:t>
-      </w:r>
-      <w:r>
-        <w:t xml:space="preserve"> </w:t>
-      </w:r>
-      <w:r>
-        <w:rPr>
-          <w:rFonts w:ascii="Nirmala UI" w:hAnsi="Nirmala UI" w:cs="Nirmala UI"/>
-        </w:rPr>
-        <w:t>কার</w:t>
-      </w:r>
-      <w:r>
-        <w:t xml:space="preserve">, </w:t>
-      </w:r>
-      <w:r>
-        <w:rPr>
-          <w:rFonts w:ascii="Nirmala UI" w:hAnsi="Nirmala UI" w:cs="Nirmala UI"/>
-        </w:rPr>
-        <w:t>মাইক্রোবাস</w:t>
-      </w:r>
-      <w:r>
-        <w:t>,</w:t>
-      </w:r>
-      <w:r>
-        <w:rPr>
-          <w:rFonts w:ascii="Nirmala UI" w:hAnsi="Nirmala UI" w:cs="Nirmala UI"/>
-        </w:rPr>
-        <w:t>হাইস</w:t>
-      </w:r>
-      <w:r>
-        <w:t xml:space="preserve"> </w:t>
-      </w:r>
-      <w:r>
-        <w:rPr>
-          <w:rFonts w:ascii="Nirmala UI" w:hAnsi="Nirmala UI" w:cs="Nirmala UI"/>
-        </w:rPr>
-        <w:t>গাড়ি</w:t>
-      </w:r>
-      <w:r>
-        <w:t xml:space="preserve">, </w:t>
-      </w:r>
-      <w:r>
-        <w:rPr>
-          <w:rFonts w:ascii="Nirmala UI" w:hAnsi="Nirmala UI" w:cs="Nirmala UI"/>
-        </w:rPr>
-        <w:t>মিনি</w:t>
-      </w:r>
-      <w:r>
-        <w:t xml:space="preserve"> </w:t>
-      </w:r>
-      <w:r>
-        <w:rPr>
-          <w:rFonts w:ascii="Nirmala UI" w:hAnsi="Nirmala UI" w:cs="Nirmala UI"/>
-        </w:rPr>
-        <w:t>বাস</w:t>
-      </w:r>
-      <w:r>
-        <w:t xml:space="preserve">, </w:t>
-      </w:r>
-      <w:r>
-        <w:rPr>
-          <w:rFonts w:ascii="Nirmala UI" w:hAnsi="Nirmala UI" w:cs="Nirmala UI"/>
-        </w:rPr>
-        <w:t>বাস</w:t>
-      </w:r>
-      <w:r>
-        <w:t xml:space="preserve">, </w:t>
-      </w:r>
-      <w:r>
-        <w:rPr>
-          <w:rFonts w:ascii="Nirmala UI" w:hAnsi="Nirmala UI" w:cs="Nirmala UI"/>
-        </w:rPr>
-        <w:t>পিকআপ</w:t>
-      </w:r>
-      <w:r>
-        <w:t>,</w:t>
-      </w:r>
-      <w:r>
-        <w:rPr>
-          <w:rFonts w:ascii="Nirmala UI" w:hAnsi="Nirmala UI" w:cs="Nirmala UI"/>
-        </w:rPr>
-        <w:t>ট্রাক</w:t>
-      </w:r>
-      <w:r>
-        <w:t xml:space="preserve">, </w:t>
-      </w:r>
-      <w:r>
-        <w:rPr>
-          <w:rFonts w:ascii="Nirmala UI" w:hAnsi="Nirmala UI" w:cs="Nirmala UI"/>
-        </w:rPr>
-        <w:t>অন্যান্য</w:t>
-      </w:r>
-      <w:r>
-        <w:t xml:space="preserve"> - </w:t>
-      </w:r>
-      <w:r>
-        <w:rPr>
-          <w:rFonts w:ascii="Nirmala UI" w:hAnsi="Nirmala UI" w:cs="Nirmala UI" w:hint="cs"/>
-        </w:rPr>
-        <w:t>সিঙেল</w:t>
-      </w:r>
-      <w:r>
-        <w:rPr>
-          <w:rFonts w:ascii="Nirmala UI" w:hAnsi="Nirmala UI" w:cs="Nirmala UI"/>
-        </w:rPr>
-        <w:t xml:space="preserve"> </w:t>
-      </w:r>
-      <w:r>
-        <w:t xml:space="preserve"> </w:t>
-      </w:r>
-      <w:r>
-        <w:rPr>
-          <w:rFonts w:ascii="Nirmala UI" w:hAnsi="Nirmala UI" w:cs="Nirmala UI"/>
-        </w:rPr>
-        <w:t>চ</w:t>
-      </w:r>
-      <w:r>
-        <w:rPr>
-          <w:rFonts w:hint="cs"/>
-        </w:rPr>
-        <w:t>​</w:t>
-      </w:r>
-      <w:r>
-        <w:rPr>
-          <w:rFonts w:ascii="Nirmala UI" w:hAnsi="Nirmala UI" w:cs="Nirmala UI"/>
-        </w:rPr>
-        <w:t>য়েস</w:t>
-      </w:r>
-      <w:r>
-        <w:t xml:space="preserve"> </w:t>
-      </w:r>
-      <w:r>
-        <w:rPr>
-          <w:rFonts w:ascii="Nirmala UI" w:hAnsi="Nirmala UI" w:cs="Nirmala UI"/>
-        </w:rPr>
-        <w:t>অপশন</w:t>
-      </w:r>
-    </w:p>
-    <w:p>
-      <w:pPr>
-        <w:pStyle w:val="ListParagraph"/>
-        <w:numPr>
-          <w:ilvl w:val="0"/>
-          <w:numId w:val="13"/>
-        </w:numPr>
-      </w:pPr>
-      <w:r>
-        <w:rPr>
-          <w:rFonts w:ascii="Nirmala UI" w:hAnsi="Nirmala UI" w:cs="Nirmala UI" w:hint="cs"/>
-        </w:rPr>
-        <w:t>আপনার</w:t>
-      </w:r>
-      <w:r>
-        <w:rPr>
-          <w:rFonts w:ascii="Nirmala UI" w:hAnsi="Nirmala UI" w:cs="Nirmala UI"/>
-        </w:rPr>
-        <w:t xml:space="preserve"> </w:t>
-      </w:r>
-      <w:r>
-        <w:rPr>
-          <w:rFonts w:ascii="Nirmala UI" w:hAnsi="Nirmala UI" w:cs="Nirmala UI"/>
-        </w:rPr>
-        <w:t>নাম</w:t>
-      </w:r>
-      <w:r>
-        <w:rPr>
-          <w:rFonts w:ascii="Nirmala UI" w:hAnsi="Nirmala UI" w:cs="Nirmala UI"/>
-        </w:rPr>
-        <w:t>:</w:t>
-      </w:r>
-    </w:p>
-    <w:p>
-      <w:pPr>
-        <w:pStyle w:val="ListParagraph"/>
-        <w:numPr>
-          <w:ilvl w:val="0"/>
-          <w:numId w:val="13"/>
-        </w:numPr>
-      </w:pPr>
-      <w:r>
-        <w:rPr>
-          <w:rFonts w:ascii="Nirmala UI" w:hAnsi="Nirmala UI" w:cs="Nirmala UI"/>
-        </w:rPr>
-        <w:t>মোবাইল</w:t>
-      </w:r>
-      <w:r>
-        <w:t xml:space="preserve"> </w:t>
-      </w:r>
-      <w:r>
-        <w:rPr>
-          <w:rFonts w:ascii="Nirmala UI" w:hAnsi="Nirmala UI" w:cs="Nirmala UI"/>
-        </w:rPr>
-        <w:t>নাম্বার</w:t>
-      </w:r>
-      <w:r>
-        <w:t>(</w:t>
-      </w:r>
-      <w:r>
-        <w:rPr>
-          <w:rFonts w:ascii="Nirmala UI" w:hAnsi="Nirmala UI" w:cs="Nirmala UI"/>
-        </w:rPr>
-        <w:t>যোগাযোগ</w:t>
-      </w:r>
-      <w:r>
-        <w:t xml:space="preserve"> </w:t>
-      </w:r>
-      <w:r>
-        <w:rPr>
-          <w:rFonts w:ascii="Nirmala UI" w:hAnsi="Nirmala UI" w:cs="Nirmala UI"/>
-        </w:rPr>
-        <w:t>করার</w:t>
-      </w:r>
-      <w:r>
-        <w:t xml:space="preserve"> </w:t>
-      </w:r>
-      <w:r>
-        <w:rPr>
-          <w:rFonts w:ascii="Nirmala UI" w:hAnsi="Nirmala UI" w:cs="Nirmala UI"/>
-        </w:rPr>
-        <w:t>জন্য</w:t>
-      </w:r>
-      <w:r>
-        <w:t>)</w:t>
-      </w:r>
-    </w:p>
-    <w:p>
-      <w:pPr>
-        <w:pStyle w:val="ListParagraph"/>
-        <w:numPr>
-          <w:ilvl w:val="0"/>
-          <w:numId w:val="13"/>
-        </w:numPr>
-      </w:pPr>
-      <w:r>
-        <w:rPr>
-          <w:rFonts w:ascii="Nirmala UI" w:hAnsi="Nirmala UI" w:cs="Nirmala UI"/>
-        </w:rPr>
-        <w:t>ঠিকানা</w:t>
-      </w:r>
-      <w:r>
-        <w:t xml:space="preserve"> </w:t>
-      </w:r>
-      <w:r>
-        <w:rPr>
-          <w:rFonts w:ascii="Nirmala UI" w:hAnsi="Nirmala UI" w:cs="Nirmala UI"/>
-        </w:rPr>
-        <w:t>(</w:t>
-      </w:r>
-      <w:r>
-        <w:rPr>
-          <w:rFonts w:ascii="Nirmala UI" w:hAnsi="Nirmala UI" w:cs="Nirmala UI"/>
-        </w:rPr>
-        <w:t>বিভাগ</w:t>
-      </w:r>
-      <w:r>
-        <w:t>,</w:t>
-      </w:r>
-      <w:r>
-        <w:rPr>
-          <w:rFonts w:ascii="Nirmala UI" w:hAnsi="Nirmala UI" w:cs="Nirmala UI"/>
-        </w:rPr>
-        <w:t>জেলা</w:t>
-      </w:r>
-      <w:r>
-        <w:t>,</w:t>
-      </w:r>
-      <w:r>
-        <w:rPr>
-          <w:rFonts w:ascii="Nirmala UI" w:hAnsi="Nirmala UI" w:cs="Nirmala UI"/>
-        </w:rPr>
-        <w:t>থানা</w:t>
-      </w:r>
-      <w:r>
-        <w:rPr>
-          <w:rFonts w:ascii="Nirmala UI" w:hAnsi="Nirmala UI" w:cs="Nirmala UI"/>
-        </w:rPr>
-        <w:t>)</w:t>
-      </w:r>
-    </w:p>
-    <w:p>
-      <w:pPr>
-        <w:pStyle w:val="ListParagraph"/>
-        <w:numPr>
-          <w:ilvl w:val="0"/>
-          <w:numId w:val="13"/>
-        </w:numPr>
-      </w:pPr>
-      <w:r>
-        <w:rPr>
-          <w:rFonts w:ascii="Nirmala UI" w:hAnsi="Nirmala UI" w:cs="Nirmala UI"/>
-        </w:rPr>
-        <w:t>ছবি</w:t>
-      </w:r>
-    </w:p>
-    <w:p/>
-    <w:p>
-      <w:pPr>
-        <w:rPr>
-          <w:rFonts w:ascii="Nirmala UI" w:hAnsi="Nirmala UI" w:cs="Nirmala UI"/>
-        </w:rPr>
-      </w:pPr>
-      <w:r>
-        <w:rPr>
-          <w:rFonts w:ascii="Nirmala UI" w:hAnsi="Nirmala UI" w:cs="Nirmala UI"/>
-        </w:rPr>
-        <w:t>পড়াতে</w:t>
-      </w:r>
-      <w:r>
-        <w:t xml:space="preserve"> </w:t>
-      </w:r>
-      <w:r>
-        <w:rPr>
-          <w:rFonts w:ascii="Nirmala UI" w:hAnsi="Nirmala UI" w:cs="Nirmala UI"/>
-        </w:rPr>
-        <w:t>চাই</w:t>
-      </w:r>
-      <w:r>
-        <w:rPr>
-          <w:rFonts w:ascii="Nirmala UI" w:hAnsi="Nirmala UI" w:cs="Nirmala UI"/>
-        </w:rPr>
-        <w:t xml:space="preserve"> </w:t>
-      </w:r>
-      <w:r>
-        <w:rPr>
-          <w:rFonts w:ascii="Nirmala UI" w:hAnsi="Nirmala UI" w:cs="Nirmala UI"/>
-        </w:rPr>
-        <w:t>(</w:t>
-      </w:r>
-      <w:r>
-        <w:rPr>
-          <w:rFonts w:ascii="Nirmala UI" w:hAnsi="Nirmala UI" w:cs="Nirmala UI" w:hint="cs"/>
-        </w:rPr>
-        <w:t>নিবন্ধন</w:t>
-      </w:r>
-      <w:r>
-        <w:rPr>
-          <w:rFonts w:ascii="Nirmala UI" w:hAnsi="Nirmala UI" w:cs="Nirmala UI"/>
-        </w:rPr>
-        <w:t xml:space="preserve">/ </w:t>
-      </w:r>
-      <w:r>
-        <w:rPr>
-          <w:rFonts w:ascii="Nirmala UI" w:hAnsi="Nirmala UI" w:cs="Nirmala UI" w:hint="cs"/>
-        </w:rPr>
-        <w:t>রেজিস্ট্রেশন</w:t>
-      </w:r>
-      <w:r>
-        <w:rPr>
-          <w:rFonts w:ascii="Nirmala UI" w:hAnsi="Nirmala UI" w:cs="Nirmala UI"/>
-        </w:rPr>
-        <w:t xml:space="preserve"> </w:t>
-      </w:r>
-      <w:r>
-        <w:rPr>
-          <w:rFonts w:ascii="Nirmala UI" w:hAnsi="Nirmala UI" w:cs="Nirmala UI" w:hint="cs"/>
-        </w:rPr>
-        <w:t>করুন</w:t>
-      </w:r>
-      <w:r>
-        <w:rPr>
-          <w:rFonts w:ascii="Nirmala UI" w:hAnsi="Nirmala UI" w:cs="Nirmala UI"/>
-        </w:rPr>
-        <w:t>)</w:t>
-      </w:r>
-    </w:p>
-    <w:p>
-      <w:pPr>
-        <w:pStyle w:val="ListParagraph"/>
-        <w:numPr>
-          <w:ilvl w:val="0"/>
-          <w:numId w:val="14"/>
-        </w:numPr>
-      </w:pPr>
-      <w:r>
-        <w:rPr>
-          <w:rFonts w:ascii="Nirmala UI" w:hAnsi="Nirmala UI" w:cs="Nirmala UI" w:hint="cs"/>
-        </w:rPr>
-        <w:t>আপনার</w:t>
-      </w:r>
-      <w:r>
-        <w:rPr>
-          <w:rFonts w:ascii="Nirmala UI" w:hAnsi="Nirmala UI" w:cs="Nirmala UI"/>
-        </w:rPr>
-        <w:t xml:space="preserve"> </w:t>
-      </w:r>
-      <w:r>
-        <w:rPr>
-          <w:rFonts w:ascii="Nirmala UI" w:hAnsi="Nirmala UI" w:cs="Nirmala UI"/>
-        </w:rPr>
-        <w:t>নাম</w:t>
-      </w:r>
-      <w:r>
-        <w:rPr>
-          <w:rFonts w:ascii="Nirmala UI" w:hAnsi="Nirmala UI" w:cs="Nirmala UI"/>
-        </w:rPr>
-        <w:t>:</w:t>
-      </w:r>
-    </w:p>
-    <w:p>
-      <w:pPr>
-        <w:pStyle w:val="ListParagraph"/>
-        <w:numPr>
-          <w:ilvl w:val="0"/>
-          <w:numId w:val="14"/>
-        </w:numPr>
-      </w:pPr>
-      <w:r>
-        <w:rPr>
-          <w:rFonts w:ascii="Nirmala UI" w:hAnsi="Nirmala UI" w:cs="Nirmala UI"/>
-        </w:rPr>
-        <w:t>মাধ্যম</w:t>
-      </w:r>
-      <w:r>
-        <w:t xml:space="preserve"> :</w:t>
-      </w:r>
-      <w:r>
-        <w:rPr>
-          <w:rFonts w:ascii="Nirmala UI" w:hAnsi="Nirmala UI" w:cs="Nirmala UI"/>
-        </w:rPr>
-        <w:t>ইংরেজি</w:t>
-      </w:r>
-      <w:r>
-        <w:t xml:space="preserve"> , </w:t>
-      </w:r>
-      <w:r>
-        <w:rPr>
-          <w:rFonts w:ascii="Nirmala UI" w:hAnsi="Nirmala UI" w:cs="Nirmala UI"/>
-        </w:rPr>
-        <w:t>বাংলা</w:t>
-      </w:r>
-      <w:r>
-        <w:t xml:space="preserve">, </w:t>
-      </w:r>
-      <w:r>
-        <w:rPr>
-          <w:rFonts w:ascii="Nirmala UI" w:hAnsi="Nirmala UI" w:cs="Nirmala UI"/>
-        </w:rPr>
-        <w:t>আরবি</w:t>
-      </w:r>
-      <w:r>
-        <w:t xml:space="preserve">, </w:t>
-      </w:r>
-      <w:r>
-        <w:rPr>
-          <w:rFonts w:ascii="Nirmala UI" w:hAnsi="Nirmala UI" w:cs="Nirmala UI"/>
-        </w:rPr>
-        <w:t>বাংলা</w:t>
-      </w:r>
-      <w:r>
-        <w:t xml:space="preserve"> </w:t>
-      </w:r>
-      <w:r>
-        <w:rPr>
-          <w:rFonts w:ascii="Nirmala UI" w:hAnsi="Nirmala UI" w:cs="Nirmala UI"/>
-        </w:rPr>
-        <w:t>ও</w:t>
-      </w:r>
-      <w:r>
-        <w:t xml:space="preserve"> </w:t>
-      </w:r>
-      <w:r>
-        <w:rPr>
-          <w:rFonts w:ascii="Nirmala UI" w:hAnsi="Nirmala UI" w:cs="Nirmala UI"/>
-        </w:rPr>
-        <w:t>ইংরেজি</w:t>
-      </w:r>
-    </w:p>
-    <w:p>
-      <w:pPr>
-        <w:pStyle w:val="ListParagraph"/>
-        <w:numPr>
-          <w:ilvl w:val="0"/>
-          <w:numId w:val="14"/>
-        </w:numPr>
-      </w:pPr>
-      <w:r>
-        <w:rPr>
-          <w:rFonts w:ascii="Nirmala UI" w:hAnsi="Nirmala UI" w:cs="Nirmala UI"/>
-        </w:rPr>
-        <w:t>আপনার</w:t>
-      </w:r>
-      <w:r>
-        <w:t xml:space="preserve"> </w:t>
-      </w:r>
-      <w:r>
-        <w:rPr>
-          <w:rFonts w:ascii="Nirmala UI" w:hAnsi="Nirmala UI" w:cs="Nirmala UI"/>
-        </w:rPr>
-        <w:t>শিক্ষাগত</w:t>
-      </w:r>
-      <w:r>
-        <w:t xml:space="preserve"> </w:t>
-      </w:r>
-      <w:r>
-        <w:rPr>
-          <w:rFonts w:ascii="Nirmala UI" w:hAnsi="Nirmala UI" w:cs="Nirmala UI"/>
-        </w:rPr>
-        <w:t>যোগ্যতার</w:t>
-      </w:r>
-      <w:r>
-        <w:t xml:space="preserve"> </w:t>
-      </w:r>
-      <w:r>
-        <w:rPr>
-          <w:rFonts w:ascii="Nirmala UI" w:hAnsi="Nirmala UI" w:cs="Nirmala UI"/>
-        </w:rPr>
-        <w:t>বিস্তারিত</w:t>
-      </w:r>
-      <w:r>
-        <w:t xml:space="preserve"> </w:t>
-      </w:r>
-      <w:r>
-        <w:rPr>
-          <w:rFonts w:ascii="Nirmala UI" w:hAnsi="Nirmala UI" w:cs="Nirmala UI"/>
-        </w:rPr>
-        <w:t>লিখুন</w:t>
-      </w:r>
-      <w:r>
-        <w:t>:</w:t>
-      </w:r>
-    </w:p>
-    <w:p>
-      <w:pPr>
-        <w:pStyle w:val="ListParagraph"/>
-        <w:numPr>
-          <w:ilvl w:val="0"/>
-          <w:numId w:val="14"/>
-        </w:numPr>
-      </w:pPr>
-      <w:r>
-        <w:rPr>
-          <w:rFonts w:ascii="Nirmala UI" w:hAnsi="Nirmala UI" w:cs="Nirmala UI"/>
-        </w:rPr>
-        <w:t>আপনার</w:t>
-      </w:r>
-      <w:r>
-        <w:t xml:space="preserve"> </w:t>
-      </w:r>
-      <w:r>
-        <w:rPr>
-          <w:rFonts w:ascii="Nirmala UI" w:hAnsi="Nirmala UI" w:cs="Nirmala UI"/>
-        </w:rPr>
-        <w:t>কোন</w:t>
-      </w:r>
-      <w:r>
-        <w:t xml:space="preserve"> </w:t>
-      </w:r>
-      <w:r>
-        <w:rPr>
-          <w:rFonts w:ascii="Nirmala UI" w:hAnsi="Nirmala UI" w:cs="Nirmala UI"/>
-        </w:rPr>
-        <w:t>শ্রেণীর</w:t>
-      </w:r>
-      <w:r>
-        <w:t xml:space="preserve"> </w:t>
-      </w:r>
-      <w:r>
-        <w:rPr>
-          <w:rFonts w:ascii="Nirmala UI" w:hAnsi="Nirmala UI" w:cs="Nirmala UI"/>
-        </w:rPr>
-        <w:t>শিক্ষার্থী</w:t>
-      </w:r>
-      <w:r>
-        <w:t xml:space="preserve"> </w:t>
-      </w:r>
-      <w:r>
-        <w:rPr>
-          <w:rFonts w:ascii="Nirmala UI" w:hAnsi="Nirmala UI" w:cs="Nirmala UI"/>
-        </w:rPr>
-        <w:t>প</w:t>
-      </w:r>
-      <w:r>
-        <w:rPr>
-          <w:rFonts w:hint="cs"/>
-        </w:rPr>
-        <w:t>​</w:t>
-      </w:r>
-      <w:r>
-        <w:rPr>
-          <w:rFonts w:ascii="Nirmala UI" w:hAnsi="Nirmala UI" w:cs="Nirmala UI"/>
-        </w:rPr>
-        <w:t>ড়াতে</w:t>
-      </w:r>
-      <w:r>
-        <w:t xml:space="preserve"> </w:t>
-      </w:r>
-      <w:r>
-        <w:rPr>
-          <w:rFonts w:ascii="Nirmala UI" w:hAnsi="Nirmala UI" w:cs="Nirmala UI"/>
-        </w:rPr>
-        <w:t>ইচ্ছুক</w:t>
-      </w:r>
-      <w:r>
-        <w:t>:</w:t>
-      </w:r>
-      <w:r>
-        <w:rPr>
-          <w:rFonts w:hint="cs"/>
-        </w:rPr>
-        <w:t xml:space="preserve"> </w:t>
-      </w:r>
-      <w:r>
-        <w:rPr>
-          <w:rFonts w:ascii="Nirmala UI" w:hAnsi="Nirmala UI" w:cs="Nirmala UI"/>
-        </w:rPr>
-        <w:t>প্রথম</w:t>
-      </w:r>
-      <w:r>
-        <w:t xml:space="preserve"> </w:t>
-      </w:r>
-      <w:r>
-        <w:rPr>
-          <w:rFonts w:ascii="Nirmala UI" w:hAnsi="Nirmala UI" w:cs="Nirmala UI"/>
-        </w:rPr>
-        <w:t>ও</w:t>
-      </w:r>
-      <w:r>
-        <w:t xml:space="preserve"> </w:t>
-      </w:r>
-      <w:r>
-        <w:rPr>
-          <w:rFonts w:ascii="Nirmala UI" w:hAnsi="Nirmala UI" w:cs="Nirmala UI"/>
-        </w:rPr>
-        <w:t>দ্বিত্বীয়</w:t>
-      </w:r>
-      <w:r>
-        <w:t xml:space="preserve"> </w:t>
-      </w:r>
-      <w:r>
-        <w:rPr>
-          <w:rFonts w:ascii="Nirmala UI" w:hAnsi="Nirmala UI" w:cs="Nirmala UI"/>
-        </w:rPr>
-        <w:t>শ্রেণী</w:t>
-      </w:r>
-      <w:r>
-        <w:t>,</w:t>
-      </w:r>
-      <w:r>
-        <w:rPr>
-          <w:rFonts w:ascii="Nirmala UI" w:hAnsi="Nirmala UI" w:cs="Nirmala UI"/>
-        </w:rPr>
-        <w:t>তৃতীয়</w:t>
-      </w:r>
-      <w:r>
-        <w:t xml:space="preserve"> </w:t>
-      </w:r>
-      <w:r>
-        <w:rPr>
-          <w:rFonts w:ascii="Nirmala UI" w:hAnsi="Nirmala UI" w:cs="Nirmala UI"/>
-        </w:rPr>
-        <w:t>হতে</w:t>
-      </w:r>
-      <w:r>
-        <w:t xml:space="preserve"> </w:t>
-      </w:r>
-      <w:r>
-        <w:rPr>
-          <w:rFonts w:ascii="Nirmala UI" w:hAnsi="Nirmala UI" w:cs="Nirmala UI"/>
-        </w:rPr>
-        <w:t>পঞ্চম</w:t>
-      </w:r>
-      <w:r>
-        <w:t xml:space="preserve"> </w:t>
-      </w:r>
-      <w:r>
-        <w:rPr>
-          <w:rFonts w:ascii="Nirmala UI" w:hAnsi="Nirmala UI" w:cs="Nirmala UI"/>
-        </w:rPr>
-        <w:t>শ্রেণী</w:t>
-      </w:r>
-      <w:r>
-        <w:t>,</w:t>
-      </w:r>
-      <w:r>
-        <w:rPr>
-          <w:rFonts w:ascii="Nirmala UI" w:hAnsi="Nirmala UI" w:cs="Nirmala UI"/>
-        </w:rPr>
-        <w:t>ষষ্ঠ</w:t>
-      </w:r>
-      <w:r>
-        <w:t xml:space="preserve"> </w:t>
-      </w:r>
-      <w:r>
-        <w:rPr>
-          <w:rFonts w:ascii="Nirmala UI" w:hAnsi="Nirmala UI" w:cs="Nirmala UI"/>
-        </w:rPr>
-        <w:t>হতে</w:t>
-      </w:r>
-      <w:r>
-        <w:t xml:space="preserve"> </w:t>
-      </w:r>
-      <w:r>
-        <w:rPr>
-          <w:rFonts w:ascii="Nirmala UI" w:hAnsi="Nirmala UI" w:cs="Nirmala UI"/>
-        </w:rPr>
-        <w:t>অষ্টম</w:t>
-      </w:r>
-      <w:r>
-        <w:t xml:space="preserve"> </w:t>
-      </w:r>
-      <w:r>
-        <w:rPr>
-          <w:rFonts w:ascii="Nirmala UI" w:hAnsi="Nirmala UI" w:cs="Nirmala UI"/>
-        </w:rPr>
-        <w:t>শ্রেণী</w:t>
-      </w:r>
-      <w:r>
-        <w:t xml:space="preserve">, </w:t>
-      </w:r>
-      <w:r>
-        <w:rPr>
-          <w:rFonts w:ascii="Nirmala UI" w:hAnsi="Nirmala UI" w:cs="Nirmala UI"/>
-        </w:rPr>
-        <w:t>নবম</w:t>
-      </w:r>
-      <w:r>
-        <w:t xml:space="preserve"> </w:t>
-      </w:r>
-      <w:r>
-        <w:rPr>
-          <w:rFonts w:ascii="Nirmala UI" w:hAnsi="Nirmala UI" w:cs="Nirmala UI"/>
-        </w:rPr>
-        <w:t>ও</w:t>
-      </w:r>
-      <w:r>
-        <w:t xml:space="preserve"> </w:t>
-      </w:r>
-      <w:r>
-        <w:rPr>
-          <w:rFonts w:ascii="Nirmala UI" w:hAnsi="Nirmala UI" w:cs="Nirmala UI"/>
-        </w:rPr>
-        <w:t>দশম</w:t>
-      </w:r>
-      <w:r>
-        <w:t xml:space="preserve"> </w:t>
-      </w:r>
-      <w:r>
-        <w:rPr>
-          <w:rFonts w:ascii="Nirmala UI" w:hAnsi="Nirmala UI" w:cs="Nirmala UI"/>
-        </w:rPr>
-        <w:t>শ্রেণী</w:t>
-      </w:r>
-      <w:r>
-        <w:t xml:space="preserve"> (</w:t>
-      </w:r>
-      <w:r>
-        <w:rPr>
-          <w:rFonts w:ascii="Nirmala UI" w:hAnsi="Nirmala UI" w:cs="Nirmala UI"/>
-        </w:rPr>
-        <w:t>এস</w:t>
-      </w:r>
-      <w:r>
-        <w:t>.</w:t>
-      </w:r>
-      <w:r>
-        <w:rPr>
-          <w:rFonts w:ascii="Nirmala UI" w:hAnsi="Nirmala UI" w:cs="Nirmala UI"/>
-        </w:rPr>
-        <w:t>এস</w:t>
-      </w:r>
-      <w:r>
-        <w:t>.</w:t>
-      </w:r>
-      <w:r>
-        <w:rPr>
-          <w:rFonts w:ascii="Nirmala UI" w:hAnsi="Nirmala UI" w:cs="Nirmala UI"/>
-        </w:rPr>
-        <w:t>সি</w:t>
-      </w:r>
-      <w:r>
-        <w:t xml:space="preserve">), </w:t>
-      </w:r>
-      <w:r>
-        <w:rPr>
-          <w:rFonts w:ascii="Nirmala UI" w:hAnsi="Nirmala UI" w:cs="Nirmala UI"/>
-        </w:rPr>
-        <w:t>একাদশ</w:t>
-      </w:r>
-      <w:r>
-        <w:t xml:space="preserve"> </w:t>
-      </w:r>
-      <w:r>
-        <w:rPr>
-          <w:rFonts w:ascii="Nirmala UI" w:hAnsi="Nirmala UI" w:cs="Nirmala UI"/>
-        </w:rPr>
-        <w:t>ও</w:t>
-      </w:r>
-      <w:r>
-        <w:t xml:space="preserve"> </w:t>
-      </w:r>
-      <w:r>
-        <w:rPr>
-          <w:rFonts w:ascii="Nirmala UI" w:hAnsi="Nirmala UI" w:cs="Nirmala UI"/>
-        </w:rPr>
-        <w:t>দ্বাদশ</w:t>
-      </w:r>
-      <w:r>
-        <w:t xml:space="preserve"> </w:t>
-      </w:r>
-      <w:r>
-        <w:rPr>
-          <w:rFonts w:ascii="Nirmala UI" w:hAnsi="Nirmala UI" w:cs="Nirmala UI"/>
-        </w:rPr>
-        <w:t>শ্রেণী</w:t>
-      </w:r>
-      <w:r>
-        <w:t xml:space="preserve"> (</w:t>
-      </w:r>
-      <w:r>
-        <w:rPr>
-          <w:rFonts w:ascii="Nirmala UI" w:hAnsi="Nirmala UI" w:cs="Nirmala UI"/>
-        </w:rPr>
-        <w:t>এইচ</w:t>
-      </w:r>
-      <w:r>
-        <w:t>.</w:t>
-      </w:r>
-      <w:r>
-        <w:rPr>
-          <w:rFonts w:ascii="Nirmala UI" w:hAnsi="Nirmala UI" w:cs="Nirmala UI"/>
-        </w:rPr>
-        <w:t>এস</w:t>
-      </w:r>
-      <w:r>
-        <w:t>.</w:t>
-      </w:r>
-      <w:r>
-        <w:rPr>
-          <w:rFonts w:ascii="Nirmala UI" w:hAnsi="Nirmala UI" w:cs="Nirmala UI"/>
-        </w:rPr>
-        <w:t>সি</w:t>
-      </w:r>
-      <w:r>
-        <w:t xml:space="preserve">), </w:t>
-      </w:r>
-      <w:r>
-        <w:rPr>
-          <w:rFonts w:ascii="Nirmala UI" w:hAnsi="Nirmala UI" w:cs="Nirmala UI"/>
-        </w:rPr>
-        <w:t>অন্যান্য</w:t>
-      </w:r>
-      <w:r>
-        <w:t>,</w:t>
-      </w:r>
-      <w:r>
-        <w:rPr>
-          <w:rFonts w:ascii="Nirmala UI" w:hAnsi="Nirmala UI" w:cs="Nirmala UI"/>
-        </w:rPr>
-        <w:t>যে</w:t>
-      </w:r>
-      <w:r>
-        <w:t xml:space="preserve"> </w:t>
-      </w:r>
-      <w:r>
-        <w:rPr>
-          <w:rFonts w:ascii="Nirmala UI" w:hAnsi="Nirmala UI" w:cs="Nirmala UI"/>
-        </w:rPr>
-        <w:t>কোন</w:t>
-      </w:r>
-      <w:r>
-        <w:t xml:space="preserve"> </w:t>
-      </w:r>
-      <w:r>
-        <w:rPr>
-          <w:rFonts w:ascii="Nirmala UI" w:hAnsi="Nirmala UI" w:cs="Nirmala UI"/>
-        </w:rPr>
-        <w:t>শ্রেণী</w:t>
-      </w:r>
-    </w:p>
-    <w:p>
-      <w:pPr>
-        <w:pStyle w:val="ListParagraph"/>
-        <w:numPr>
-          <w:ilvl w:val="0"/>
-          <w:numId w:val="14"/>
-        </w:numPr>
-      </w:pPr>
-      <w:r>
-        <w:rPr>
-          <w:rFonts w:ascii="Nirmala UI" w:hAnsi="Nirmala UI" w:cs="Nirmala UI"/>
-        </w:rPr>
-        <w:lastRenderedPageBreak/>
-        <w:t>আপনি</w:t>
-      </w:r>
-      <w:r>
-        <w:t xml:space="preserve"> </w:t>
-      </w:r>
-      <w:r>
-        <w:rPr>
-          <w:rFonts w:ascii="Nirmala UI" w:hAnsi="Nirmala UI" w:cs="Nirmala UI"/>
-        </w:rPr>
-        <w:t>কোন</w:t>
-      </w:r>
-      <w:r>
-        <w:t xml:space="preserve"> </w:t>
-      </w:r>
-      <w:r>
-        <w:rPr>
-          <w:rFonts w:ascii="Nirmala UI" w:hAnsi="Nirmala UI" w:cs="Nirmala UI"/>
-        </w:rPr>
-        <w:t>বিষ</w:t>
-      </w:r>
-      <w:r>
-        <w:rPr>
-          <w:rFonts w:hint="cs"/>
-        </w:rPr>
-        <w:t>​</w:t>
-      </w:r>
-      <w:r>
-        <w:rPr>
-          <w:rFonts w:ascii="Nirmala UI" w:hAnsi="Nirmala UI" w:cs="Nirmala UI"/>
-        </w:rPr>
-        <w:t>য়</w:t>
-      </w:r>
-      <w:r>
-        <w:t xml:space="preserve"> </w:t>
-      </w:r>
-      <w:r>
-        <w:rPr>
-          <w:rFonts w:ascii="Nirmala UI" w:hAnsi="Nirmala UI" w:cs="Nirmala UI"/>
-        </w:rPr>
-        <w:t>প</w:t>
-      </w:r>
-      <w:r>
-        <w:rPr>
-          <w:rFonts w:hint="cs"/>
-        </w:rPr>
-        <w:t>​</w:t>
-      </w:r>
-      <w:r>
-        <w:rPr>
-          <w:rFonts w:ascii="Nirmala UI" w:hAnsi="Nirmala UI" w:cs="Nirmala UI"/>
-        </w:rPr>
-        <w:t>ড়াতে</w:t>
-      </w:r>
-      <w:r>
-        <w:t xml:space="preserve"> </w:t>
-      </w:r>
-      <w:r>
-        <w:rPr>
-          <w:rFonts w:ascii="Nirmala UI" w:hAnsi="Nirmala UI" w:cs="Nirmala UI"/>
-        </w:rPr>
-        <w:t>আগ্রহী</w:t>
-      </w:r>
-      <w:r>
-        <w:t>:</w:t>
-      </w:r>
-      <w:r>
-        <w:rPr>
-          <w:rFonts w:hint="cs"/>
-        </w:rPr>
-        <w:t xml:space="preserve"> </w:t>
-      </w:r>
-      <w:r>
-        <w:rPr>
-          <w:rFonts w:ascii="Nirmala UI" w:hAnsi="Nirmala UI" w:cs="Nirmala UI"/>
-        </w:rPr>
-        <w:t>সব</w:t>
-      </w:r>
-      <w:r>
-        <w:t xml:space="preserve"> </w:t>
-      </w:r>
-      <w:r>
-        <w:rPr>
-          <w:rFonts w:ascii="Nirmala UI" w:hAnsi="Nirmala UI" w:cs="Nirmala UI"/>
-        </w:rPr>
-        <w:t>বিষ</w:t>
-      </w:r>
-      <w:r>
-        <w:rPr>
-          <w:rFonts w:hint="cs"/>
-        </w:rPr>
-        <w:t>​</w:t>
-      </w:r>
-      <w:r>
-        <w:rPr>
-          <w:rFonts w:ascii="Nirmala UI" w:hAnsi="Nirmala UI" w:cs="Nirmala UI"/>
-        </w:rPr>
-        <w:t>য়</w:t>
-      </w:r>
-      <w:r>
-        <w:t xml:space="preserve">, </w:t>
-      </w:r>
-      <w:r>
-        <w:rPr>
-          <w:rFonts w:ascii="Nirmala UI" w:hAnsi="Nirmala UI" w:cs="Nirmala UI"/>
-        </w:rPr>
-        <w:t>বাংলা</w:t>
-      </w:r>
-      <w:r>
-        <w:t xml:space="preserve">, </w:t>
-      </w:r>
-      <w:r>
-        <w:rPr>
-          <w:rFonts w:ascii="Nirmala UI" w:hAnsi="Nirmala UI" w:cs="Nirmala UI"/>
-        </w:rPr>
-        <w:t>গনিত</w:t>
-      </w:r>
-      <w:r>
-        <w:t>,</w:t>
-      </w:r>
-      <w:r>
-        <w:rPr>
-          <w:rFonts w:ascii="Nirmala UI" w:hAnsi="Nirmala UI" w:cs="Nirmala UI"/>
-        </w:rPr>
-        <w:t>পদার্থ</w:t>
-      </w:r>
-      <w:r>
-        <w:t>,</w:t>
-      </w:r>
-      <w:r>
-        <w:rPr>
-          <w:rFonts w:ascii="Nirmala UI" w:hAnsi="Nirmala UI" w:cs="Nirmala UI"/>
-        </w:rPr>
-        <w:t>রসায়ন</w:t>
-      </w:r>
-      <w:r>
-        <w:t>,......</w:t>
-      </w:r>
-    </w:p>
-    <w:p>
-      <w:pPr>
-        <w:pStyle w:val="ListParagraph"/>
-        <w:numPr>
-          <w:ilvl w:val="0"/>
-          <w:numId w:val="14"/>
-        </w:numPr>
-      </w:pPr>
-      <w:r>
-        <w:rPr>
-          <w:rFonts w:ascii="Nirmala UI" w:hAnsi="Nirmala UI" w:cs="Nirmala UI"/>
-        </w:rPr>
-        <w:t>আপনি</w:t>
-      </w:r>
-      <w:r>
-        <w:t xml:space="preserve"> </w:t>
-      </w:r>
-      <w:r>
-        <w:rPr>
-          <w:rFonts w:ascii="Nirmala UI" w:hAnsi="Nirmala UI" w:cs="Nirmala UI"/>
-        </w:rPr>
-        <w:t>কোথায়</w:t>
-      </w:r>
-      <w:r>
-        <w:t xml:space="preserve"> </w:t>
-      </w:r>
-      <w:r>
-        <w:rPr>
-          <w:rFonts w:ascii="Nirmala UI" w:hAnsi="Nirmala UI" w:cs="Nirmala UI"/>
-        </w:rPr>
-        <w:t>থাকেন</w:t>
-      </w:r>
-      <w:r>
-        <w:t xml:space="preserve"> </w:t>
-      </w:r>
-      <w:r>
-        <w:rPr>
-          <w:rFonts w:ascii="Nirmala UI" w:hAnsi="Nirmala UI" w:cs="Nirmala UI"/>
-        </w:rPr>
-        <w:t>বা</w:t>
-      </w:r>
-      <w:r>
-        <w:t xml:space="preserve"> </w:t>
-      </w:r>
-      <w:r>
-        <w:rPr>
-          <w:rFonts w:ascii="Nirmala UI" w:hAnsi="Nirmala UI" w:cs="Nirmala UI"/>
-        </w:rPr>
-        <w:t>কোথায়</w:t>
-      </w:r>
-      <w:r>
-        <w:t xml:space="preserve"> </w:t>
-      </w:r>
-      <w:r>
-        <w:rPr>
-          <w:rFonts w:ascii="Nirmala UI" w:hAnsi="Nirmala UI" w:cs="Nirmala UI"/>
-        </w:rPr>
-        <w:t>প</w:t>
-      </w:r>
-      <w:r>
-        <w:rPr>
-          <w:rFonts w:hint="cs"/>
-        </w:rPr>
-        <w:t>​</w:t>
-      </w:r>
-      <w:r>
-        <w:rPr>
-          <w:rFonts w:ascii="Nirmala UI" w:hAnsi="Nirmala UI" w:cs="Nirmala UI"/>
-        </w:rPr>
-        <w:t>ড়াতে</w:t>
-      </w:r>
-      <w:r>
-        <w:t xml:space="preserve"> </w:t>
-      </w:r>
-      <w:r>
-        <w:rPr>
-          <w:rFonts w:ascii="Nirmala UI" w:hAnsi="Nirmala UI" w:cs="Nirmala UI"/>
-        </w:rPr>
-        <w:t xml:space="preserve">ইচ্ছুক </w:t>
-      </w:r>
-      <w:r>
-        <w:rPr>
-          <w:rFonts w:ascii="Nirmala UI" w:hAnsi="Nirmala UI" w:cs="Nirmala UI"/>
-        </w:rPr>
-        <w:t>ঠিকানা</w:t>
-      </w:r>
-      <w:r>
-        <w:t xml:space="preserve"> </w:t>
-      </w:r>
-      <w:r>
-        <w:rPr>
-          <w:rFonts w:ascii="Nirmala UI" w:hAnsi="Nirmala UI" w:cs="Nirmala UI"/>
-        </w:rPr>
-        <w:t>(</w:t>
-      </w:r>
-      <w:r>
-        <w:rPr>
-          <w:rFonts w:ascii="Nirmala UI" w:hAnsi="Nirmala UI" w:cs="Nirmala UI"/>
-        </w:rPr>
-        <w:t>বিভাগ</w:t>
-      </w:r>
-      <w:r>
-        <w:t>,</w:t>
-      </w:r>
-      <w:r>
-        <w:rPr>
-          <w:rFonts w:ascii="Nirmala UI" w:hAnsi="Nirmala UI" w:cs="Nirmala UI"/>
-        </w:rPr>
-        <w:t>জেলা</w:t>
-      </w:r>
-      <w:r>
-        <w:t>,</w:t>
-      </w:r>
-      <w:r>
-        <w:rPr>
-          <w:rFonts w:ascii="Nirmala UI" w:hAnsi="Nirmala UI" w:cs="Nirmala UI"/>
-        </w:rPr>
-        <w:t>থানা</w:t>
-      </w:r>
-      <w:r>
-        <w:rPr>
-          <w:rFonts w:ascii="Nirmala UI" w:hAnsi="Nirmala UI" w:cs="Nirmala UI"/>
-        </w:rPr>
-        <w:t>)</w:t>
-      </w:r>
-    </w:p>
-    <w:p>
-      <w:pPr>
-        <w:pStyle w:val="ListParagraph"/>
-        <w:numPr>
-          <w:ilvl w:val="0"/>
-          <w:numId w:val="14"/>
-        </w:numPr>
-      </w:pPr>
-      <w:r>
-        <w:rPr>
-          <w:rFonts w:ascii="Nirmala UI" w:hAnsi="Nirmala UI" w:cs="Nirmala UI"/>
-        </w:rPr>
-        <w:t>মোবাইল</w:t>
-      </w:r>
-      <w:r>
-        <w:t xml:space="preserve"> </w:t>
-      </w:r>
-      <w:r>
-        <w:rPr>
-          <w:rFonts w:ascii="Nirmala UI" w:hAnsi="Nirmala UI" w:cs="Nirmala UI"/>
-        </w:rPr>
-        <w:t>নাম্বার</w:t>
-      </w:r>
-      <w:r>
-        <w:t>(</w:t>
-      </w:r>
-      <w:r>
-        <w:rPr>
-          <w:rFonts w:ascii="Nirmala UI" w:hAnsi="Nirmala UI" w:cs="Nirmala UI"/>
-        </w:rPr>
-        <w:t>যোগাযোগ</w:t>
-      </w:r>
-      <w:r>
-        <w:t xml:space="preserve"> </w:t>
-      </w:r>
-      <w:r>
-        <w:rPr>
-          <w:rFonts w:ascii="Nirmala UI" w:hAnsi="Nirmala UI" w:cs="Nirmala UI"/>
-        </w:rPr>
-        <w:t>করার</w:t>
-      </w:r>
-      <w:r>
-        <w:t xml:space="preserve"> </w:t>
-      </w:r>
-      <w:r>
-        <w:rPr>
-          <w:rFonts w:ascii="Nirmala UI" w:hAnsi="Nirmala UI" w:cs="Nirmala UI"/>
-        </w:rPr>
-        <w:t>জন্য</w:t>
-      </w:r>
-      <w:r>
-        <w:t>)</w:t>
-      </w:r>
-    </w:p>
-    <w:p>
-      <w:pPr>
-        <w:rPr>
-          <w:rFonts w:ascii="Nirmala UI" w:hAnsi="Nirmala UI" w:cs="Nirmala UI"/>
-        </w:rPr>
-      </w:pPr>
-      <w:r>
-        <w:rPr>
-          <w:rFonts w:ascii="Nirmala UI" w:hAnsi="Nirmala UI" w:cs="Nirmala UI"/>
-        </w:rPr>
-        <w:t xml:space="preserve">চাকরির </w:t>
-      </w:r>
-      <w:r>
-        <w:rPr>
-          <w:rFonts w:ascii="Nirmala UI" w:hAnsi="Nirmala UI" w:cs="Nirmala UI" w:hint="cs"/>
-        </w:rPr>
-        <w:t>নিয়োগ</w:t>
-      </w:r>
-      <w:r>
-        <w:rPr>
-          <w:rFonts w:ascii="Nirmala UI" w:hAnsi="Nirmala UI" w:cs="Nirmala UI"/>
-        </w:rPr>
-        <w:t xml:space="preserve"> </w:t>
-      </w:r>
-      <w:r>
-        <w:rPr>
-          <w:rFonts w:ascii="Nirmala UI" w:hAnsi="Nirmala UI" w:cs="Nirmala UI" w:hint="cs"/>
-        </w:rPr>
-        <w:t>বিজ্ঞাপন</w:t>
-      </w:r>
-      <w:r>
-        <w:rPr>
-          <w:rFonts w:ascii="Nirmala UI" w:hAnsi="Nirmala UI" w:cs="Nirmala UI"/>
-        </w:rPr>
-        <w:t>:</w:t>
-      </w:r>
-    </w:p>
-    <w:p>
-      <w:pPr>
-        <w:pStyle w:val="ListParagraph"/>
-        <w:numPr>
-          <w:ilvl w:val="0"/>
-          <w:numId w:val="16"/>
-        </w:numPr>
-        <w:rPr>
-          <w:rFonts w:ascii="Nirmala UI" w:hAnsi="Nirmala UI" w:cs="Nirmala UI"/>
-        </w:rPr>
-      </w:pPr>
-      <w:r>
-        <w:rPr>
-          <w:rFonts w:ascii="Nirmala UI" w:hAnsi="Nirmala UI" w:cs="Nirmala UI" w:hint="cs"/>
-        </w:rPr>
-        <w:t>শিরোনাম</w:t>
-      </w:r>
-      <w:r>
-        <w:rPr>
-          <w:rFonts w:ascii="Nirmala UI" w:hAnsi="Nirmala UI" w:cs="Nirmala UI"/>
-        </w:rPr>
-        <w:t xml:space="preserve"> :</w:t>
+      <w:r>
+        <w:rPr>
+          <w:rFonts w:ascii="Nirmala UI" w:hAnsi="Nirmala UI" w:cs="Nirmala UI"/>
+        </w:rPr>
+        <w:t xml:space="preserve"> </w:t>
+      </w:r>
+      <w:r>
+        <w:t>?</w:t>
+      </w:r>
+      <w:r>
+        <w:t xml:space="preserve"> </w:t>
       </w:r>
     </w:p>
     <w:p>

--- a/Tips/info.docx
+++ b/Tips/info.docx
@@ -6,6 +6,8 @@
       <w:r>
         <w:rPr>
           <w:rFonts w:ascii="Nirmala UI" w:hAnsi="Nirmala UI" w:cs="Nirmala UI"/>
+          <w:cs/>
+          <w:lang w:bidi="bn-IN"/>
         </w:rPr>
         <w:t>জিনিসপত্রের</w:t>
       </w:r>
@@ -15,6 +17,8 @@
       <w:r>
         <w:rPr>
           <w:rFonts w:ascii="Nirmala UI" w:hAnsi="Nirmala UI" w:cs="Nirmala UI"/>
+          <w:cs/>
+          <w:lang w:bidi="bn-IN"/>
         </w:rPr>
         <w:t>অদলবদল</w:t>
       </w:r>
@@ -30,6 +34,8 @@
       <w:r>
         <w:rPr>
           <w:rFonts w:ascii="Nirmala UI" w:hAnsi="Nirmala UI" w:cs="Nirmala UI"/>
+          <w:cs/>
+          <w:lang w:bidi="bn-IN"/>
         </w:rPr>
         <w:t>আপনি</w:t>
       </w:r>
@@ -39,6 +45,8 @@
       <w:r>
         <w:rPr>
           <w:rFonts w:ascii="Nirmala UI" w:hAnsi="Nirmala UI" w:cs="Nirmala UI"/>
+          <w:cs/>
+          <w:lang w:bidi="bn-IN"/>
         </w:rPr>
         <w:t>কোন</w:t>
       </w:r>
@@ -48,6 +56,8 @@
       <w:r>
         <w:rPr>
           <w:rFonts w:ascii="Nirmala UI" w:hAnsi="Nirmala UI" w:cs="Nirmala UI"/>
+          <w:cs/>
+          <w:lang w:bidi="bn-IN"/>
         </w:rPr>
         <w:t>ক্যাটাগরির</w:t>
       </w:r>
@@ -57,6 +67,8 @@
       <w:r>
         <w:rPr>
           <w:rFonts w:ascii="Nirmala UI" w:hAnsi="Nirmala UI" w:cs="Nirmala UI"/>
+          <w:cs/>
+          <w:lang w:bidi="bn-IN"/>
         </w:rPr>
         <w:t>জিনিস</w:t>
       </w:r>
@@ -66,6 +78,8 @@
       <w:r>
         <w:rPr>
           <w:rFonts w:ascii="Nirmala UI" w:hAnsi="Nirmala UI" w:cs="Nirmala UI"/>
+          <w:cs/>
+          <w:lang w:bidi="bn-IN"/>
         </w:rPr>
         <w:t>অদলবদল</w:t>
       </w:r>
@@ -75,6 +89,8 @@
       <w:r>
         <w:rPr>
           <w:rFonts w:ascii="Nirmala UI" w:hAnsi="Nirmala UI" w:cs="Nirmala UI"/>
+          <w:cs/>
+          <w:lang w:bidi="bn-IN"/>
         </w:rPr>
         <w:t>করতে</w:t>
       </w:r>
@@ -84,6 +100,8 @@
       <w:r>
         <w:rPr>
           <w:rFonts w:ascii="Nirmala UI" w:hAnsi="Nirmala UI" w:cs="Nirmala UI"/>
+          <w:cs/>
+          <w:lang w:bidi="bn-IN"/>
         </w:rPr>
         <w:t>চাচ্ছেন</w:t>
       </w:r>
@@ -105,6 +123,8 @@
       <w:r>
         <w:rPr>
           <w:rFonts w:ascii="Nirmala UI" w:hAnsi="Nirmala UI" w:cs="Nirmala UI"/>
+          <w:cs/>
+          <w:lang w:bidi="bn-IN"/>
         </w:rPr>
         <w:t>জিনিসটি</w:t>
       </w:r>
@@ -117,6 +137,8 @@
       <w:r>
         <w:rPr>
           <w:rFonts w:ascii="Nirmala UI" w:hAnsi="Nirmala UI" w:cs="Nirmala UI"/>
+          <w:cs/>
+          <w:lang w:bidi="bn-IN"/>
         </w:rPr>
         <w:t>জিনিসগুলোর</w:t>
       </w:r>
@@ -126,6 +148,8 @@
       <w:r>
         <w:rPr>
           <w:rFonts w:ascii="Nirmala UI" w:hAnsi="Nirmala UI" w:cs="Nirmala UI"/>
+          <w:cs/>
+          <w:lang w:bidi="bn-IN"/>
         </w:rPr>
         <w:t>নাম</w:t>
       </w:r>
@@ -147,6 +171,8 @@
       <w:r>
         <w:rPr>
           <w:rFonts w:ascii="Nirmala UI" w:hAnsi="Nirmala UI" w:cs="Nirmala UI"/>
+          <w:cs/>
+          <w:lang w:bidi="bn-IN"/>
         </w:rPr>
         <w:t>জিনিসটি</w:t>
       </w:r>
@@ -156,6 +182,8 @@
       <w:r>
         <w:rPr>
           <w:rFonts w:ascii="Nirmala UI" w:hAnsi="Nirmala UI" w:cs="Nirmala UI"/>
+          <w:cs/>
+          <w:lang w:bidi="bn-IN"/>
         </w:rPr>
         <w:t>বা</w:t>
       </w:r>
@@ -165,6 +193,8 @@
       <w:r>
         <w:rPr>
           <w:rFonts w:ascii="Nirmala UI" w:hAnsi="Nirmala UI" w:cs="Nirmala UI"/>
+          <w:cs/>
+          <w:lang w:bidi="bn-IN"/>
         </w:rPr>
         <w:t>জিনিসগুলো</w:t>
       </w:r>
@@ -174,6 +204,8 @@
       <w:r>
         <w:rPr>
           <w:rFonts w:ascii="Nirmala UI" w:hAnsi="Nirmala UI" w:cs="Nirmala UI"/>
+          <w:cs/>
+          <w:lang w:bidi="bn-IN"/>
         </w:rPr>
         <w:t>কি</w:t>
       </w:r>
@@ -183,6 +215,8 @@
       <w:r>
         <w:rPr>
           <w:rFonts w:ascii="Nirmala UI" w:hAnsi="Nirmala UI" w:cs="Nirmala UI"/>
+          <w:cs/>
+          <w:lang w:bidi="bn-IN"/>
         </w:rPr>
         <w:t>অবস্থায়</w:t>
       </w:r>
@@ -192,6 +226,8 @@
       <w:r>
         <w:rPr>
           <w:rFonts w:ascii="Nirmala UI" w:hAnsi="Nirmala UI" w:cs="Nirmala UI"/>
+          <w:cs/>
+          <w:lang w:bidi="bn-IN"/>
         </w:rPr>
         <w:t>আছে</w:t>
       </w:r>
@@ -207,6 +243,8 @@
       <w:r>
         <w:rPr>
           <w:rFonts w:ascii="Nirmala UI" w:hAnsi="Nirmala UI" w:cs="Nirmala UI"/>
+          <w:cs/>
+          <w:lang w:bidi="bn-IN"/>
         </w:rPr>
         <w:t>নতুন</w:t>
       </w:r>
@@ -225,6 +263,8 @@
       <w:r>
         <w:rPr>
           <w:rFonts w:ascii="Nirmala UI" w:hAnsi="Nirmala UI" w:cs="Nirmala UI" w:hint="cs"/>
+          <w:cs/>
+          <w:lang w:bidi="bn-IN"/>
         </w:rPr>
         <w:t>চমৎকার</w:t>
       </w:r>
@@ -237,6 +277,8 @@
       <w:r>
         <w:rPr>
           <w:rFonts w:ascii="Nirmala UI" w:hAnsi="Nirmala UI" w:cs="Nirmala UI" w:hint="cs"/>
+          <w:cs/>
+          <w:lang w:bidi="bn-IN"/>
         </w:rPr>
         <w:t>অবস্থা</w:t>
       </w:r>
@@ -255,6 +297,8 @@
       <w:r>
         <w:rPr>
           <w:rFonts w:ascii="Nirmala UI" w:hAnsi="Nirmala UI" w:cs="Nirmala UI" w:hint="cs"/>
+          <w:cs/>
+          <w:lang w:bidi="bn-IN"/>
         </w:rPr>
         <w:t>ভালো</w:t>
       </w:r>
@@ -267,6 +311,8 @@
       <w:r>
         <w:rPr>
           <w:rFonts w:ascii="Nirmala UI" w:hAnsi="Nirmala UI" w:cs="Nirmala UI" w:hint="cs"/>
+          <w:cs/>
+          <w:lang w:bidi="bn-IN"/>
         </w:rPr>
         <w:t>অবস্থা</w:t>
       </w:r>
@@ -285,6 +331,8 @@
       <w:r>
         <w:rPr>
           <w:rFonts w:ascii="Nirmala UI" w:hAnsi="Nirmala UI" w:cs="Nirmala UI" w:hint="cs"/>
+          <w:cs/>
+          <w:lang w:bidi="bn-IN"/>
         </w:rPr>
         <w:t>মোটামোটি</w:t>
       </w:r>
@@ -300,12 +348,16 @@
       <w:r>
         <w:rPr>
           <w:rFonts w:ascii="Nirmala UI" w:hAnsi="Nirmala UI" w:cs="Nirmala UI"/>
+          <w:cs/>
+          <w:lang w:bidi="bn-IN"/>
         </w:rPr>
         <w:t>জিনিসটি</w:t>
       </w:r>
       <w:r>
         <w:rPr>
           <w:rFonts w:ascii="Nirmala UI" w:hAnsi="Nirmala UI" w:cs="Nirmala UI"/>
+          <w:cs/>
+          <w:lang w:bidi="bn-IN"/>
         </w:rPr>
         <w:t>র</w:t>
       </w:r>
@@ -318,6 +370,8 @@
       <w:r>
         <w:rPr>
           <w:rFonts w:ascii="Nirmala UI" w:hAnsi="Nirmala UI" w:cs="Nirmala UI"/>
+          <w:cs/>
+          <w:lang w:bidi="bn-IN"/>
         </w:rPr>
         <w:t>বিবরণ</w:t>
       </w:r>
@@ -342,6 +396,8 @@
       <w:r>
         <w:rPr>
           <w:rFonts w:ascii="Nirmala UI" w:hAnsi="Nirmala UI" w:cs="Nirmala UI"/>
+          <w:cs/>
+          <w:lang w:bidi="bn-IN"/>
         </w:rPr>
         <w:t>ছবি</w:t>
       </w:r>
@@ -363,6 +419,8 @@
       <w:r>
         <w:rPr>
           <w:rFonts w:ascii="Nirmala UI" w:hAnsi="Nirmala UI" w:cs="Nirmala UI"/>
+          <w:cs/>
+          <w:lang w:bidi="bn-IN"/>
         </w:rPr>
         <w:t>আপনি</w:t>
       </w:r>
@@ -372,6 +430,8 @@
       <w:r>
         <w:rPr>
           <w:rFonts w:ascii="Nirmala UI" w:hAnsi="Nirmala UI" w:cs="Nirmala UI"/>
+          <w:cs/>
+          <w:lang w:bidi="bn-IN"/>
         </w:rPr>
         <w:t>কোন</w:t>
       </w:r>
@@ -381,6 +441,8 @@
       <w:r>
         <w:rPr>
           <w:rFonts w:ascii="Nirmala UI" w:hAnsi="Nirmala UI" w:cs="Nirmala UI"/>
+          <w:cs/>
+          <w:lang w:bidi="bn-IN"/>
         </w:rPr>
         <w:t>ক্যাটাগরির</w:t>
       </w:r>
@@ -390,6 +452,8 @@
       <w:r>
         <w:rPr>
           <w:rFonts w:ascii="Nirmala UI" w:hAnsi="Nirmala UI" w:cs="Nirmala UI"/>
+          <w:cs/>
+          <w:lang w:bidi="bn-IN"/>
         </w:rPr>
         <w:t>জিনিসের</w:t>
       </w:r>
@@ -399,6 +463,8 @@
       <w:r>
         <w:rPr>
           <w:rFonts w:ascii="Nirmala UI" w:hAnsi="Nirmala UI" w:cs="Nirmala UI"/>
+          <w:cs/>
+          <w:lang w:bidi="bn-IN"/>
         </w:rPr>
         <w:t>সাথে</w:t>
       </w:r>
@@ -408,6 +474,8 @@
       <w:r>
         <w:rPr>
           <w:rFonts w:ascii="Nirmala UI" w:hAnsi="Nirmala UI" w:cs="Nirmala UI"/>
+          <w:cs/>
+          <w:lang w:bidi="bn-IN"/>
         </w:rPr>
         <w:t>অদলবদল</w:t>
       </w:r>
@@ -417,6 +485,8 @@
       <w:r>
         <w:rPr>
           <w:rFonts w:ascii="Nirmala UI" w:hAnsi="Nirmala UI" w:cs="Nirmala UI"/>
+          <w:cs/>
+          <w:lang w:bidi="bn-IN"/>
         </w:rPr>
         <w:t>করতে</w:t>
       </w:r>
@@ -426,6 +496,8 @@
       <w:r>
         <w:rPr>
           <w:rFonts w:ascii="Nirmala UI" w:hAnsi="Nirmala UI" w:cs="Nirmala UI"/>
+          <w:cs/>
+          <w:lang w:bidi="bn-IN"/>
         </w:rPr>
         <w:t>চাচ্ছেন</w:t>
       </w:r>
@@ -435,6 +507,8 @@
       <w:r>
         <w:rPr>
           <w:rFonts w:ascii="Nirmala UI" w:hAnsi="Nirmala UI" w:cs="Nirmala UI"/>
+          <w:cs/>
+          <w:lang w:bidi="bn-IN"/>
         </w:rPr>
         <w:t>একাধিক</w:t>
       </w:r>
@@ -444,6 +518,8 @@
       <w:r>
         <w:rPr>
           <w:rFonts w:ascii="Nirmala UI" w:hAnsi="Nirmala UI" w:cs="Nirmala UI"/>
+          <w:cs/>
+          <w:lang w:bidi="bn-IN"/>
         </w:rPr>
         <w:t>ক্যাটাগরি</w:t>
       </w:r>
@@ -453,6 +529,8 @@
       <w:r>
         <w:rPr>
           <w:rFonts w:ascii="Nirmala UI" w:hAnsi="Nirmala UI" w:cs="Nirmala UI"/>
+          <w:cs/>
+          <w:lang w:bidi="bn-IN"/>
         </w:rPr>
         <w:t>পছন্দ</w:t>
       </w:r>
@@ -462,6 +540,8 @@
       <w:r>
         <w:rPr>
           <w:rFonts w:ascii="Nirmala UI" w:hAnsi="Nirmala UI" w:cs="Nirmala UI"/>
+          <w:cs/>
+          <w:lang w:bidi="bn-IN"/>
         </w:rPr>
         <w:t>করতে</w:t>
       </w:r>
@@ -471,6 +551,8 @@
       <w:r>
         <w:rPr>
           <w:rFonts w:ascii="Nirmala UI" w:hAnsi="Nirmala UI" w:cs="Nirmala UI"/>
+          <w:cs/>
+          <w:lang w:bidi="bn-IN"/>
         </w:rPr>
         <w:t>পারেন</w:t>
       </w:r>
@@ -489,6 +571,8 @@
       <w:r>
         <w:rPr>
           <w:rFonts w:ascii="Nirmala UI" w:hAnsi="Nirmala UI" w:cs="Nirmala UI"/>
+          <w:cs/>
+          <w:lang w:bidi="bn-IN"/>
         </w:rPr>
         <w:t>অদলবদল</w:t>
       </w:r>
@@ -498,6 +582,8 @@
       <w:r>
         <w:rPr>
           <w:rFonts w:ascii="Nirmala UI" w:hAnsi="Nirmala UI" w:cs="Nirmala UI"/>
+          <w:cs/>
+          <w:lang w:bidi="bn-IN"/>
         </w:rPr>
         <w:t>সম্পর্কে</w:t>
       </w:r>
@@ -507,6 +593,8 @@
       <w:r>
         <w:rPr>
           <w:rFonts w:ascii="Nirmala UI" w:hAnsi="Nirmala UI" w:cs="Nirmala UI"/>
+          <w:cs/>
+          <w:lang w:bidi="bn-IN"/>
         </w:rPr>
         <w:t>কিছু</w:t>
       </w:r>
@@ -516,6 +604,8 @@
       <w:r>
         <w:rPr>
           <w:rFonts w:ascii="Nirmala UI" w:hAnsi="Nirmala UI" w:cs="Nirmala UI"/>
+          <w:cs/>
+          <w:lang w:bidi="bn-IN"/>
         </w:rPr>
         <w:t>লিখুন</w:t>
       </w:r>
@@ -534,6 +624,8 @@
       <w:r>
         <w:rPr>
           <w:rFonts w:ascii="Nirmala UI" w:hAnsi="Nirmala UI" w:cs="Nirmala UI"/>
+          <w:cs/>
+          <w:lang w:bidi="bn-IN"/>
         </w:rPr>
         <w:t>মোবাইল</w:t>
       </w:r>
@@ -543,6 +635,8 @@
       <w:r>
         <w:rPr>
           <w:rFonts w:ascii="Nirmala UI" w:hAnsi="Nirmala UI" w:cs="Nirmala UI"/>
+          <w:cs/>
+          <w:lang w:bidi="bn-IN"/>
         </w:rPr>
         <w:t>নাম্বার</w:t>
       </w:r>
@@ -552,6 +646,8 @@
       <w:r>
         <w:rPr>
           <w:rFonts w:ascii="Nirmala UI" w:hAnsi="Nirmala UI" w:cs="Nirmala UI"/>
+          <w:cs/>
+          <w:lang w:bidi="bn-IN"/>
         </w:rPr>
         <w:t>যোগাযোগ</w:t>
       </w:r>
@@ -561,6 +657,8 @@
       <w:r>
         <w:rPr>
           <w:rFonts w:ascii="Nirmala UI" w:hAnsi="Nirmala UI" w:cs="Nirmala UI"/>
+          <w:cs/>
+          <w:lang w:bidi="bn-IN"/>
         </w:rPr>
         <w:t>করার</w:t>
       </w:r>
@@ -570,6 +668,8 @@
       <w:r>
         <w:rPr>
           <w:rFonts w:ascii="Nirmala UI" w:hAnsi="Nirmala UI" w:cs="Nirmala UI"/>
+          <w:cs/>
+          <w:lang w:bidi="bn-IN"/>
         </w:rPr>
         <w:t>জন্য</w:t>
       </w:r>
@@ -591,6 +691,8 @@
       <w:r>
         <w:rPr>
           <w:rFonts w:ascii="Nirmala UI" w:hAnsi="Nirmala UI" w:cs="Nirmala UI"/>
+          <w:cs/>
+          <w:lang w:bidi="bn-IN"/>
         </w:rPr>
         <w:t>বর্তমান</w:t>
       </w:r>
@@ -600,6 +702,8 @@
       <w:r>
         <w:rPr>
           <w:rFonts w:ascii="Nirmala UI" w:hAnsi="Nirmala UI" w:cs="Nirmala UI"/>
+          <w:cs/>
+          <w:lang w:bidi="bn-IN"/>
         </w:rPr>
         <w:t>বিভাগ</w:t>
       </w:r>
@@ -609,6 +713,8 @@
       <w:r>
         <w:rPr>
           <w:rFonts w:ascii="Nirmala UI" w:hAnsi="Nirmala UI" w:cs="Nirmala UI"/>
+          <w:cs/>
+          <w:lang w:bidi="bn-IN"/>
         </w:rPr>
         <w:t>জেলা</w:t>
       </w:r>
@@ -618,6 +724,8 @@
       <w:r>
         <w:rPr>
           <w:rFonts w:ascii="Nirmala UI" w:hAnsi="Nirmala UI" w:cs="Nirmala UI"/>
+          <w:cs/>
+          <w:lang w:bidi="bn-IN"/>
         </w:rPr>
         <w:t>থানা</w:t>
       </w:r>
@@ -643,6 +751,8 @@
       <w:r>
         <w:rPr>
           <w:rFonts w:ascii="Nirmala UI" w:hAnsi="Nirmala UI" w:cs="Nirmala UI"/>
+          <w:cs/>
+          <w:lang w:bidi="bn-IN"/>
         </w:rPr>
         <w:t>ভাড়া</w:t>
       </w:r>
@@ -652,6 +762,8 @@
       <w:r>
         <w:rPr>
           <w:rFonts w:ascii="Nirmala UI" w:hAnsi="Nirmala UI" w:cs="Nirmala UI"/>
+          <w:cs/>
+          <w:lang w:bidi="bn-IN"/>
         </w:rPr>
         <w:t>দিতে</w:t>
       </w:r>
@@ -661,6 +773,8 @@
       <w:r>
         <w:rPr>
           <w:rFonts w:ascii="Nirmala UI" w:hAnsi="Nirmala UI" w:cs="Nirmala UI"/>
+          <w:cs/>
+          <w:lang w:bidi="bn-IN"/>
         </w:rPr>
         <w:t>চাই</w:t>
       </w:r>
@@ -676,6 +790,8 @@
       <w:r>
         <w:rPr>
           <w:rFonts w:ascii="Nirmala UI" w:hAnsi="Nirmala UI" w:cs="Nirmala UI"/>
+          <w:cs/>
+          <w:lang w:bidi="bn-IN"/>
         </w:rPr>
         <w:t>শিরোনাম</w:t>
       </w:r>
@@ -691,6 +807,8 @@
       <w:r>
         <w:rPr>
           <w:rFonts w:ascii="Nirmala UI" w:hAnsi="Nirmala UI" w:cs="Nirmala UI"/>
+          <w:cs/>
+          <w:lang w:bidi="bn-IN"/>
         </w:rPr>
         <w:t>কি</w:t>
       </w:r>
@@ -700,6 +818,8 @@
       <w:r>
         <w:rPr>
           <w:rFonts w:ascii="Nirmala UI" w:hAnsi="Nirmala UI" w:cs="Nirmala UI"/>
+          <w:cs/>
+          <w:lang w:bidi="bn-IN"/>
         </w:rPr>
         <w:t>ভাড়া</w:t>
       </w:r>
@@ -709,6 +829,8 @@
       <w:r>
         <w:rPr>
           <w:rFonts w:ascii="Nirmala UI" w:hAnsi="Nirmala UI" w:cs="Nirmala UI"/>
+          <w:cs/>
+          <w:lang w:bidi="bn-IN"/>
         </w:rPr>
         <w:t>দিতে</w:t>
       </w:r>
@@ -718,6 +840,8 @@
       <w:r>
         <w:rPr>
           <w:rFonts w:ascii="Nirmala UI" w:hAnsi="Nirmala UI" w:cs="Nirmala UI"/>
+          <w:cs/>
+          <w:lang w:bidi="bn-IN"/>
         </w:rPr>
         <w:t>আপনি</w:t>
       </w:r>
@@ -727,6 +851,8 @@
       <w:r>
         <w:rPr>
           <w:rFonts w:ascii="Nirmala UI" w:hAnsi="Nirmala UI" w:cs="Nirmala UI"/>
+          <w:cs/>
+          <w:lang w:bidi="bn-IN"/>
         </w:rPr>
         <w:t>আগ্রহী</w:t>
       </w:r>
@@ -748,21 +874,24 @@
       <w:r>
         <w:rPr>
           <w:rFonts w:ascii="Nirmala UI" w:hAnsi="Nirmala UI" w:cs="Nirmala UI"/>
+          <w:cs/>
+          <w:lang w:bidi="bn-IN"/>
         </w:rPr>
         <w:t>বিবরণ</w:t>
       </w:r>
       <w:r>
-        <w:t xml:space="preserve"> </w:t>
-      </w:r>
-      <w:r>
-        <w:t>/</w:t>
-      </w:r>
-      <w:r>
-        <w:rPr>
-          <w:rFonts w:ascii="Nirmala UI" w:hAnsi="Nirmala UI" w:cs="Nirmala UI"/>
+        <w:t xml:space="preserve"> /</w:t>
+      </w:r>
+      <w:r>
+        <w:rPr>
+          <w:rFonts w:ascii="Nirmala UI" w:hAnsi="Nirmala UI" w:cs="Nirmala UI"/>
+          <w:cs/>
+          <w:lang w:bidi="bn-IN"/>
         </w:rPr>
         <w:t>বর্ণনা</w:t>
       </w:r>
+      <w:bookmarkStart w:id="0" w:name="_GoBack"/>
+      <w:bookmarkEnd w:id="0"/>
     </w:p>
     <w:p>
       <w:pPr>
@@ -775,6 +904,8 @@
       <w:r>
         <w:rPr>
           <w:rFonts w:ascii="Nirmala UI" w:hAnsi="Nirmala UI" w:cs="Nirmala UI"/>
+          <w:cs/>
+          <w:lang w:bidi="bn-IN"/>
         </w:rPr>
         <w:t>ভাড়া</w:t>
       </w:r>
@@ -784,6 +915,8 @@
       <w:r>
         <w:rPr>
           <w:rFonts w:ascii="Nirmala UI" w:hAnsi="Nirmala UI" w:cs="Nirmala UI"/>
+          <w:cs/>
+          <w:lang w:bidi="bn-IN"/>
         </w:rPr>
         <w:t>কত</w:t>
       </w:r>
@@ -799,6 +932,8 @@
       <w:r>
         <w:rPr>
           <w:rFonts w:ascii="Nirmala UI" w:hAnsi="Nirmala UI" w:cs="Nirmala UI"/>
+          <w:cs/>
+          <w:lang w:bidi="bn-IN"/>
         </w:rPr>
         <w:t>আলোচনা</w:t>
       </w:r>
@@ -808,6 +943,8 @@
       <w:r>
         <w:rPr>
           <w:rFonts w:ascii="Nirmala UI" w:hAnsi="Nirmala UI" w:cs="Nirmala UI"/>
+          <w:cs/>
+          <w:lang w:bidi="bn-IN"/>
         </w:rPr>
         <w:t>সাপেক্ষে</w:t>
       </w:r>
@@ -820,6 +957,8 @@
       <w:r>
         <w:rPr>
           <w:rFonts w:ascii="Nirmala UI" w:hAnsi="Nirmala UI" w:cs="Nirmala UI" w:hint="cs"/>
+          <w:cs/>
+          <w:lang w:bidi="bn-IN"/>
         </w:rPr>
         <w:t>ভাড়া</w:t>
       </w:r>
@@ -832,6 +971,8 @@
       <w:r>
         <w:rPr>
           <w:rFonts w:ascii="Nirmala UI" w:hAnsi="Nirmala UI" w:cs="Nirmala UI" w:hint="cs"/>
+          <w:cs/>
+          <w:lang w:bidi="bn-IN"/>
         </w:rPr>
         <w:t>লিখুন</w:t>
       </w:r>
@@ -839,13 +980,7 @@
         <w:rPr>
           <w:rFonts w:ascii="Nirmala UI" w:hAnsi="Nirmala UI" w:cs="Nirmala UI"/>
         </w:rPr>
-        <w:t>,</w:t>
-      </w:r>
-      <w:r>
-        <w:rPr>
-          <w:rFonts w:ascii="Nirmala UI" w:hAnsi="Nirmala UI" w:cs="Nirmala UI"/>
-        </w:rPr>
-        <w:t xml:space="preserve"> Range</w:t>
+        <w:t>, Range</w:t>
       </w:r>
     </w:p>
     <w:p>
@@ -859,6 +994,8 @@
       <w:r>
         <w:rPr>
           <w:rFonts w:ascii="Nirmala UI" w:hAnsi="Nirmala UI" w:cs="Nirmala UI"/>
+          <w:cs/>
+          <w:lang w:bidi="bn-IN"/>
         </w:rPr>
         <w:t>মোবাইল</w:t>
       </w:r>
@@ -868,6 +1005,8 @@
       <w:r>
         <w:rPr>
           <w:rFonts w:ascii="Nirmala UI" w:hAnsi="Nirmala UI" w:cs="Nirmala UI"/>
+          <w:cs/>
+          <w:lang w:bidi="bn-IN"/>
         </w:rPr>
         <w:t>নাম্বার</w:t>
       </w:r>
@@ -877,6 +1016,8 @@
       <w:r>
         <w:rPr>
           <w:rFonts w:ascii="Nirmala UI" w:hAnsi="Nirmala UI" w:cs="Nirmala UI"/>
+          <w:cs/>
+          <w:lang w:bidi="bn-IN"/>
         </w:rPr>
         <w:t>যোগাযোগ</w:t>
       </w:r>
@@ -886,6 +1027,8 @@
       <w:r>
         <w:rPr>
           <w:rFonts w:ascii="Nirmala UI" w:hAnsi="Nirmala UI" w:cs="Nirmala UI"/>
+          <w:cs/>
+          <w:lang w:bidi="bn-IN"/>
         </w:rPr>
         <w:t>করার</w:t>
       </w:r>
@@ -895,6 +1038,8 @@
       <w:r>
         <w:rPr>
           <w:rFonts w:ascii="Nirmala UI" w:hAnsi="Nirmala UI" w:cs="Nirmala UI"/>
+          <w:cs/>
+          <w:lang w:bidi="bn-IN"/>
         </w:rPr>
         <w:t>জন্য</w:t>
       </w:r>
@@ -913,6 +1058,8 @@
       <w:r>
         <w:rPr>
           <w:rFonts w:ascii="Nirmala UI" w:hAnsi="Nirmala UI" w:cs="Nirmala UI"/>
+          <w:cs/>
+          <w:lang w:bidi="bn-IN"/>
         </w:rPr>
         <w:t>বিভাগ</w:t>
       </w:r>
@@ -922,6 +1069,8 @@
       <w:r>
         <w:rPr>
           <w:rFonts w:ascii="Nirmala UI" w:hAnsi="Nirmala UI" w:cs="Nirmala UI"/>
+          <w:cs/>
+          <w:lang w:bidi="bn-IN"/>
         </w:rPr>
         <w:t>জেলা</w:t>
       </w:r>
@@ -931,6 +1080,8 @@
       <w:r>
         <w:rPr>
           <w:rFonts w:ascii="Nirmala UI" w:hAnsi="Nirmala UI" w:cs="Nirmala UI"/>
+          <w:cs/>
+          <w:lang w:bidi="bn-IN"/>
         </w:rPr>
         <w:t>থানা</w:t>
       </w:r>
@@ -940,6 +1091,8 @@
       <w:r>
         <w:rPr>
           <w:rFonts w:ascii="Nirmala UI" w:hAnsi="Nirmala UI" w:cs="Nirmala UI"/>
+          <w:cs/>
+          <w:lang w:bidi="bn-IN"/>
         </w:rPr>
         <w:t>এবং</w:t>
       </w:r>
@@ -949,6 +1102,8 @@
       <w:r>
         <w:rPr>
           <w:rFonts w:ascii="Nirmala UI" w:hAnsi="Nirmala UI" w:cs="Nirmala UI"/>
+          <w:cs/>
+          <w:lang w:bidi="bn-IN"/>
         </w:rPr>
         <w:t>ঠিকানা</w:t>
       </w:r>
@@ -964,6 +1119,8 @@
       <w:r>
         <w:rPr>
           <w:rFonts w:ascii="Nirmala UI" w:hAnsi="Nirmala UI" w:cs="Nirmala UI"/>
+          <w:cs/>
+          <w:lang w:bidi="bn-IN"/>
         </w:rPr>
         <w:t>ছবি</w:t>
       </w:r>
@@ -977,6 +1134,8 @@
       <w:r>
         <w:rPr>
           <w:rFonts w:ascii="Nirmala UI" w:hAnsi="Nirmala UI" w:cs="Nirmala UI"/>
+          <w:cs/>
+          <w:lang w:bidi="bn-IN"/>
         </w:rPr>
         <w:t>ভাড়া</w:t>
       </w:r>
@@ -986,6 +1145,8 @@
       <w:r>
         <w:rPr>
           <w:rFonts w:ascii="Nirmala UI" w:hAnsi="Nirmala UI" w:cs="Nirmala UI"/>
+          <w:cs/>
+          <w:lang w:bidi="bn-IN"/>
         </w:rPr>
         <w:t>নিতে</w:t>
       </w:r>
@@ -995,6 +1156,8 @@
       <w:r>
         <w:rPr>
           <w:rFonts w:ascii="Nirmala UI" w:hAnsi="Nirmala UI" w:cs="Nirmala UI"/>
+          <w:cs/>
+          <w:lang w:bidi="bn-IN"/>
         </w:rPr>
         <w:t>চাই</w:t>
       </w:r>
@@ -1010,6 +1173,8 @@
       <w:r>
         <w:rPr>
           <w:rFonts w:ascii="Nirmala UI" w:hAnsi="Nirmala UI" w:cs="Nirmala UI"/>
+          <w:cs/>
+          <w:lang w:bidi="bn-IN"/>
         </w:rPr>
         <w:t>শিরোনাম</w:t>
       </w:r>
@@ -1025,6 +1190,8 @@
       <w:r>
         <w:rPr>
           <w:rFonts w:ascii="Nirmala UI" w:hAnsi="Nirmala UI" w:cs="Nirmala UI"/>
+          <w:cs/>
+          <w:lang w:bidi="bn-IN"/>
         </w:rPr>
         <w:t>কি</w:t>
       </w:r>
@@ -1034,6 +1201,8 @@
       <w:r>
         <w:rPr>
           <w:rFonts w:ascii="Nirmala UI" w:hAnsi="Nirmala UI" w:cs="Nirmala UI"/>
+          <w:cs/>
+          <w:lang w:bidi="bn-IN"/>
         </w:rPr>
         <w:t>ভাড়া</w:t>
       </w:r>
@@ -1043,6 +1212,8 @@
       <w:r>
         <w:rPr>
           <w:rFonts w:ascii="Nirmala UI" w:hAnsi="Nirmala UI" w:cs="Nirmala UI"/>
+          <w:cs/>
+          <w:lang w:bidi="bn-IN"/>
         </w:rPr>
         <w:t>নিতে</w:t>
       </w:r>
@@ -1052,6 +1223,8 @@
       <w:r>
         <w:rPr>
           <w:rFonts w:ascii="Nirmala UI" w:hAnsi="Nirmala UI" w:cs="Nirmala UI"/>
+          <w:cs/>
+          <w:lang w:bidi="bn-IN"/>
         </w:rPr>
         <w:t>আপনি</w:t>
       </w:r>
@@ -1061,6 +1234,8 @@
       <w:r>
         <w:rPr>
           <w:rFonts w:ascii="Nirmala UI" w:hAnsi="Nirmala UI" w:cs="Nirmala UI"/>
+          <w:cs/>
+          <w:lang w:bidi="bn-IN"/>
         </w:rPr>
         <w:t>আগ্রহী</w:t>
       </w:r>
@@ -1082,18 +1257,19 @@
       <w:r>
         <w:rPr>
           <w:rFonts w:ascii="Nirmala UI" w:hAnsi="Nirmala UI" w:cs="Nirmala UI"/>
+          <w:cs/>
+          <w:lang w:bidi="bn-IN"/>
         </w:rPr>
         <w:t>বিবরণ</w:t>
       </w:r>
       <w:r>
-        <w:t xml:space="preserve"> </w:t>
-      </w:r>
-      <w:r>
-        <w:t>/</w:t>
-      </w:r>
-      <w:r>
-        <w:rPr>
-          <w:rFonts w:ascii="Nirmala UI" w:hAnsi="Nirmala UI" w:cs="Nirmala UI"/>
+        <w:t xml:space="preserve"> /</w:t>
+      </w:r>
+      <w:r>
+        <w:rPr>
+          <w:rFonts w:ascii="Nirmala UI" w:hAnsi="Nirmala UI" w:cs="Nirmala UI"/>
+          <w:cs/>
+          <w:lang w:bidi="bn-IN"/>
         </w:rPr>
         <w:t>বর্ণনা</w:t>
       </w:r>
@@ -1109,6 +1285,8 @@
       <w:r>
         <w:rPr>
           <w:rFonts w:ascii="Nirmala UI" w:hAnsi="Nirmala UI" w:cs="Nirmala UI" w:hint="cs"/>
+          <w:cs/>
+          <w:lang w:bidi="bn-IN"/>
         </w:rPr>
         <w:t>ভাড়া</w:t>
       </w:r>
@@ -1121,6 +1299,8 @@
       <w:r>
         <w:rPr>
           <w:rFonts w:ascii="Nirmala UI" w:hAnsi="Nirmala UI" w:cs="Nirmala UI" w:hint="cs"/>
+          <w:cs/>
+          <w:lang w:bidi="bn-IN"/>
         </w:rPr>
         <w:t>কত</w:t>
       </w:r>
@@ -1133,6 +1313,8 @@
       <w:r>
         <w:rPr>
           <w:rFonts w:ascii="Nirmala UI" w:hAnsi="Nirmala UI" w:cs="Nirmala UI" w:hint="cs"/>
+          <w:cs/>
+          <w:lang w:bidi="bn-IN"/>
         </w:rPr>
         <w:t>দিতে</w:t>
       </w:r>
@@ -1145,6 +1327,8 @@
       <w:r>
         <w:rPr>
           <w:rFonts w:ascii="Nirmala UI" w:hAnsi="Nirmala UI" w:cs="Nirmala UI" w:hint="cs"/>
+          <w:cs/>
+          <w:lang w:bidi="bn-IN"/>
         </w:rPr>
         <w:t>আগ্রহী</w:t>
       </w:r>
@@ -1166,6 +1350,8 @@
       <w:r>
         <w:rPr>
           <w:rFonts w:ascii="Nirmala UI" w:hAnsi="Nirmala UI" w:cs="Nirmala UI"/>
+          <w:cs/>
+          <w:lang w:bidi="bn-IN"/>
         </w:rPr>
         <w:t>আলোচনা</w:t>
       </w:r>
@@ -1175,6 +1361,8 @@
       <w:r>
         <w:rPr>
           <w:rFonts w:ascii="Nirmala UI" w:hAnsi="Nirmala UI" w:cs="Nirmala UI"/>
+          <w:cs/>
+          <w:lang w:bidi="bn-IN"/>
         </w:rPr>
         <w:t>সাপেক্ষে</w:t>
       </w:r>
@@ -1193,6 +1381,8 @@
       <w:r>
         <w:rPr>
           <w:rFonts w:ascii="Nirmala UI" w:hAnsi="Nirmala UI" w:cs="Nirmala UI" w:hint="cs"/>
+          <w:cs/>
+          <w:lang w:bidi="bn-IN"/>
         </w:rPr>
         <w:t>আলোচনা</w:t>
       </w:r>
@@ -1205,6 +1395,8 @@
       <w:r>
         <w:rPr>
           <w:rFonts w:ascii="Nirmala UI" w:hAnsi="Nirmala UI" w:cs="Nirmala UI" w:hint="cs"/>
+          <w:cs/>
+          <w:lang w:bidi="bn-IN"/>
         </w:rPr>
         <w:t>সাপেক্ষে</w:t>
       </w:r>
@@ -1217,6 +1409,8 @@
       <w:r>
         <w:rPr>
           <w:rFonts w:ascii="Nirmala UI" w:hAnsi="Nirmala UI" w:cs="Nirmala UI" w:hint="cs"/>
+          <w:cs/>
+          <w:lang w:bidi="bn-IN"/>
         </w:rPr>
         <w:t>ভাড়া</w:t>
       </w:r>
@@ -1229,6 +1423,8 @@
       <w:r>
         <w:rPr>
           <w:rFonts w:ascii="Nirmala UI" w:hAnsi="Nirmala UI" w:cs="Nirmala UI" w:hint="cs"/>
+          <w:cs/>
+          <w:lang w:bidi="bn-IN"/>
         </w:rPr>
         <w:t>লিখুন</w:t>
       </w:r>
@@ -1236,13 +1432,7 @@
         <w:rPr>
           <w:rFonts w:ascii="Nirmala UI" w:hAnsi="Nirmala UI" w:cs="Nirmala UI"/>
         </w:rPr>
-        <w:t>,</w:t>
-      </w:r>
-      <w:r>
-        <w:rPr>
-          <w:rFonts w:ascii="Nirmala UI" w:hAnsi="Nirmala UI" w:cs="Nirmala UI"/>
-        </w:rPr>
-        <w:t xml:space="preserve"> Range</w:t>
+        <w:t>, Range</w:t>
       </w:r>
     </w:p>
     <w:p>
@@ -1256,6 +1446,8 @@
       <w:r>
         <w:rPr>
           <w:rFonts w:ascii="Nirmala UI" w:hAnsi="Nirmala UI" w:cs="Nirmala UI"/>
+          <w:cs/>
+          <w:lang w:bidi="bn-IN"/>
         </w:rPr>
         <w:t>মোবাইল</w:t>
       </w:r>
@@ -1265,6 +1457,8 @@
       <w:r>
         <w:rPr>
           <w:rFonts w:ascii="Nirmala UI" w:hAnsi="Nirmala UI" w:cs="Nirmala UI"/>
+          <w:cs/>
+          <w:lang w:bidi="bn-IN"/>
         </w:rPr>
         <w:t>নাম্বার</w:t>
       </w:r>
@@ -1274,6 +1468,8 @@
       <w:r>
         <w:rPr>
           <w:rFonts w:ascii="Nirmala UI" w:hAnsi="Nirmala UI" w:cs="Nirmala UI"/>
+          <w:cs/>
+          <w:lang w:bidi="bn-IN"/>
         </w:rPr>
         <w:t>যোগাযোগ</w:t>
       </w:r>
@@ -1283,6 +1479,8 @@
       <w:r>
         <w:rPr>
           <w:rFonts w:ascii="Nirmala UI" w:hAnsi="Nirmala UI" w:cs="Nirmala UI"/>
+          <w:cs/>
+          <w:lang w:bidi="bn-IN"/>
         </w:rPr>
         <w:t>করার</w:t>
       </w:r>
@@ -1292,6 +1490,8 @@
       <w:r>
         <w:rPr>
           <w:rFonts w:ascii="Nirmala UI" w:hAnsi="Nirmala UI" w:cs="Nirmala UI"/>
+          <w:cs/>
+          <w:lang w:bidi="bn-IN"/>
         </w:rPr>
         <w:t>জন্য</w:t>
       </w:r>
@@ -1310,6 +1510,8 @@
       <w:r>
         <w:rPr>
           <w:rFonts w:ascii="Nirmala UI" w:hAnsi="Nirmala UI" w:cs="Nirmala UI" w:hint="cs"/>
+          <w:cs/>
+          <w:lang w:bidi="bn-IN"/>
         </w:rPr>
         <w:t>কোথায়</w:t>
       </w:r>
@@ -1322,6 +1524,8 @@
       <w:r>
         <w:rPr>
           <w:rFonts w:ascii="Nirmala UI" w:hAnsi="Nirmala UI" w:cs="Nirmala UI" w:hint="cs"/>
+          <w:cs/>
+          <w:lang w:bidi="bn-IN"/>
         </w:rPr>
         <w:t>ভাড়া</w:t>
       </w:r>
@@ -1334,6 +1538,8 @@
       <w:r>
         <w:rPr>
           <w:rFonts w:ascii="Nirmala UI" w:hAnsi="Nirmala UI" w:cs="Nirmala UI" w:hint="cs"/>
+          <w:cs/>
+          <w:lang w:bidi="bn-IN"/>
         </w:rPr>
         <w:t>নিতে</w:t>
       </w:r>
@@ -1346,6 +1552,8 @@
       <w:r>
         <w:rPr>
           <w:rFonts w:ascii="Nirmala UI" w:hAnsi="Nirmala UI" w:cs="Nirmala UI" w:hint="cs"/>
+          <w:cs/>
+          <w:lang w:bidi="bn-IN"/>
         </w:rPr>
         <w:t>চাচ্ছেন</w:t>
       </w:r>
@@ -1358,6 +1566,8 @@
       <w:r>
         <w:rPr>
           <w:rFonts w:ascii="Nirmala UI" w:hAnsi="Nirmala UI" w:cs="Nirmala UI"/>
+          <w:cs/>
+          <w:lang w:bidi="bn-IN"/>
         </w:rPr>
         <w:t>বিভাগ</w:t>
       </w:r>
@@ -1367,6 +1577,8 @@
       <w:r>
         <w:rPr>
           <w:rFonts w:ascii="Nirmala UI" w:hAnsi="Nirmala UI" w:cs="Nirmala UI"/>
+          <w:cs/>
+          <w:lang w:bidi="bn-IN"/>
         </w:rPr>
         <w:t>জেলা</w:t>
       </w:r>
@@ -1376,6 +1588,8 @@
       <w:r>
         <w:rPr>
           <w:rFonts w:ascii="Nirmala UI" w:hAnsi="Nirmala UI" w:cs="Nirmala UI"/>
+          <w:cs/>
+          <w:lang w:bidi="bn-IN"/>
         </w:rPr>
         <w:t>থানা</w:t>
       </w:r>
@@ -1385,6 +1599,8 @@
       <w:r>
         <w:rPr>
           <w:rFonts w:ascii="Nirmala UI" w:hAnsi="Nirmala UI" w:cs="Nirmala UI"/>
+          <w:cs/>
+          <w:lang w:bidi="bn-IN"/>
         </w:rPr>
         <w:t>এবং</w:t>
       </w:r>
@@ -1394,6 +1610,8 @@
       <w:r>
         <w:rPr>
           <w:rFonts w:ascii="Nirmala UI" w:hAnsi="Nirmala UI" w:cs="Nirmala UI"/>
+          <w:cs/>
+          <w:lang w:bidi="bn-IN"/>
         </w:rPr>
         <w:t>ঠিকানা</w:t>
       </w:r>
@@ -1407,6 +1625,8 @@
       <w:r>
         <w:rPr>
           <w:rFonts w:ascii="Nirmala UI" w:hAnsi="Nirmala UI" w:cs="Nirmala UI"/>
+          <w:cs/>
+          <w:lang w:bidi="bn-IN"/>
         </w:rPr>
         <w:t>হারানো</w:t>
       </w:r>
@@ -1416,6 +1636,8 @@
       <w:r>
         <w:rPr>
           <w:rFonts w:ascii="Nirmala UI" w:hAnsi="Nirmala UI" w:cs="Nirmala UI"/>
+          <w:cs/>
+          <w:lang w:bidi="bn-IN"/>
         </w:rPr>
         <w:t>গিয়েছে</w:t>
       </w:r>
@@ -1431,6 +1653,8 @@
       <w:r>
         <w:rPr>
           <w:rFonts w:ascii="Nirmala UI" w:hAnsi="Nirmala UI" w:cs="Nirmala UI"/>
+          <w:cs/>
+          <w:lang w:bidi="bn-IN"/>
         </w:rPr>
         <w:t>শিরোনাম</w:t>
       </w:r>
@@ -1446,6 +1670,8 @@
       <w:r>
         <w:rPr>
           <w:rFonts w:ascii="Nirmala UI" w:hAnsi="Nirmala UI" w:cs="Nirmala UI" w:hint="cs"/>
+          <w:cs/>
+          <w:lang w:bidi="bn-IN"/>
         </w:rPr>
         <w:t>কি</w:t>
       </w:r>
@@ -1458,6 +1684,8 @@
       <w:r>
         <w:rPr>
           <w:rFonts w:ascii="Nirmala UI" w:hAnsi="Nirmala UI" w:cs="Nirmala UI" w:hint="cs"/>
+          <w:cs/>
+          <w:lang w:bidi="bn-IN"/>
         </w:rPr>
         <w:t>হারানো</w:t>
       </w:r>
@@ -1470,6 +1698,8 @@
       <w:r>
         <w:rPr>
           <w:rFonts w:ascii="Nirmala UI" w:hAnsi="Nirmala UI" w:cs="Nirmala UI" w:hint="cs"/>
+          <w:cs/>
+          <w:lang w:bidi="bn-IN"/>
         </w:rPr>
         <w:t>গিয়েছে</w:t>
       </w:r>
@@ -1497,6 +1727,8 @@
       <w:r>
         <w:rPr>
           <w:rFonts w:ascii="Nirmala UI" w:hAnsi="Nirmala UI" w:cs="Nirmala UI"/>
+          <w:cs/>
+          <w:lang w:bidi="bn-IN"/>
         </w:rPr>
         <w:t>বিবরণ</w:t>
       </w:r>
@@ -1509,6 +1741,8 @@
       <w:r>
         <w:rPr>
           <w:rFonts w:ascii="Nirmala UI" w:hAnsi="Nirmala UI" w:cs="Nirmala UI"/>
+          <w:cs/>
+          <w:lang w:bidi="bn-IN"/>
         </w:rPr>
         <w:t>বর্ণনা</w:t>
       </w:r>
@@ -1524,6 +1758,8 @@
       <w:r>
         <w:rPr>
           <w:rFonts w:ascii="Nirmala UI" w:hAnsi="Nirmala UI" w:cs="Nirmala UI"/>
+          <w:cs/>
+          <w:lang w:bidi="bn-IN"/>
         </w:rPr>
         <w:t>কোথায়</w:t>
       </w:r>
@@ -1533,6 +1769,8 @@
       <w:r>
         <w:rPr>
           <w:rFonts w:ascii="Nirmala UI" w:hAnsi="Nirmala UI" w:cs="Nirmala UI"/>
+          <w:cs/>
+          <w:lang w:bidi="bn-IN"/>
         </w:rPr>
         <w:t>হারানো</w:t>
       </w:r>
@@ -1542,6 +1780,8 @@
       <w:r>
         <w:rPr>
           <w:rFonts w:ascii="Nirmala UI" w:hAnsi="Nirmala UI" w:cs="Nirmala UI"/>
+          <w:cs/>
+          <w:lang w:bidi="bn-IN"/>
         </w:rPr>
         <w:t>গিয়েছে</w:t>
       </w:r>
@@ -1551,6 +1791,8 @@
       <w:r>
         <w:rPr>
           <w:rFonts w:ascii="Nirmala UI" w:hAnsi="Nirmala UI" w:cs="Nirmala UI"/>
+          <w:cs/>
+          <w:lang w:bidi="bn-IN"/>
         </w:rPr>
         <w:t>অনুমানের</w:t>
       </w:r>
@@ -1560,6 +1802,8 @@
       <w:r>
         <w:rPr>
           <w:rFonts w:ascii="Nirmala UI" w:hAnsi="Nirmala UI" w:cs="Nirmala UI"/>
+          <w:cs/>
+          <w:lang w:bidi="bn-IN"/>
         </w:rPr>
         <w:t>ভিওিতে</w:t>
       </w:r>
@@ -1573,7 +1817,15 @@
         <w:rPr>
           <w:rFonts w:ascii="Nirmala UI" w:hAnsi="Nirmala UI" w:cs="Nirmala UI"/>
         </w:rPr>
-        <w:t xml:space="preserve"> বিভাগ</w:t>
+        <w:t xml:space="preserve"> </w:t>
+      </w:r>
+      <w:r>
+        <w:rPr>
+          <w:rFonts w:ascii="Nirmala UI" w:hAnsi="Nirmala UI" w:cs="Nirmala UI"/>
+          <w:cs/>
+          <w:lang w:bidi="bn-IN"/>
+        </w:rPr>
+        <w:t>বিভাগ</w:t>
       </w:r>
       <w:r>
         <w:t>,</w:t>
@@ -1581,6 +1833,8 @@
       <w:r>
         <w:rPr>
           <w:rFonts w:ascii="Nirmala UI" w:hAnsi="Nirmala UI" w:cs="Nirmala UI"/>
+          <w:cs/>
+          <w:lang w:bidi="bn-IN"/>
         </w:rPr>
         <w:t>জেলা</w:t>
       </w:r>
@@ -1590,6 +1844,8 @@
       <w:r>
         <w:rPr>
           <w:rFonts w:ascii="Nirmala UI" w:hAnsi="Nirmala UI" w:cs="Nirmala UI"/>
+          <w:cs/>
+          <w:lang w:bidi="bn-IN"/>
         </w:rPr>
         <w:t>থানা</w:t>
       </w:r>
@@ -1608,6 +1864,8 @@
       <w:r>
         <w:rPr>
           <w:rFonts w:ascii="Nirmala UI" w:hAnsi="Nirmala UI" w:cs="Nirmala UI"/>
+          <w:cs/>
+          <w:lang w:bidi="bn-IN"/>
         </w:rPr>
         <w:t>মোবাইল</w:t>
       </w:r>
@@ -1617,6 +1875,8 @@
       <w:r>
         <w:rPr>
           <w:rFonts w:ascii="Nirmala UI" w:hAnsi="Nirmala UI" w:cs="Nirmala UI"/>
+          <w:cs/>
+          <w:lang w:bidi="bn-IN"/>
         </w:rPr>
         <w:t>নাম্বার</w:t>
       </w:r>
@@ -1626,6 +1886,8 @@
       <w:r>
         <w:rPr>
           <w:rFonts w:ascii="Nirmala UI" w:hAnsi="Nirmala UI" w:cs="Nirmala UI"/>
+          <w:cs/>
+          <w:lang w:bidi="bn-IN"/>
         </w:rPr>
         <w:t>যোগাযোগ</w:t>
       </w:r>
@@ -1635,6 +1897,8 @@
       <w:r>
         <w:rPr>
           <w:rFonts w:ascii="Nirmala UI" w:hAnsi="Nirmala UI" w:cs="Nirmala UI"/>
+          <w:cs/>
+          <w:lang w:bidi="bn-IN"/>
         </w:rPr>
         <w:t>করার</w:t>
       </w:r>
@@ -1644,6 +1908,8 @@
       <w:r>
         <w:rPr>
           <w:rFonts w:ascii="Nirmala UI" w:hAnsi="Nirmala UI" w:cs="Nirmala UI"/>
+          <w:cs/>
+          <w:lang w:bidi="bn-IN"/>
         </w:rPr>
         <w:t>জন্য</w:t>
       </w:r>
@@ -1662,6 +1928,8 @@
       <w:r>
         <w:rPr>
           <w:rFonts w:ascii="Nirmala UI" w:hAnsi="Nirmala UI" w:cs="Nirmala UI"/>
+          <w:cs/>
+          <w:lang w:bidi="bn-IN"/>
         </w:rPr>
         <w:t>ছবি</w:t>
       </w:r>
@@ -1680,6 +1948,8 @@
       <w:r>
         <w:rPr>
           <w:rFonts w:ascii="Nirmala UI" w:hAnsi="Nirmala UI" w:cs="Nirmala UI"/>
+          <w:cs/>
+          <w:lang w:bidi="bn-IN"/>
         </w:rPr>
         <w:lastRenderedPageBreak/>
         <w:t>পাওয়া</w:t>
@@ -1690,6 +1960,8 @@
       <w:r>
         <w:rPr>
           <w:rFonts w:ascii="Nirmala UI" w:hAnsi="Nirmala UI" w:cs="Nirmala UI"/>
+          <w:cs/>
+          <w:lang w:bidi="bn-IN"/>
         </w:rPr>
         <w:t>গিয়েছে</w:t>
       </w:r>
@@ -1705,6 +1977,8 @@
       <w:r>
         <w:rPr>
           <w:rFonts w:ascii="Nirmala UI" w:hAnsi="Nirmala UI" w:cs="Nirmala UI"/>
+          <w:cs/>
+          <w:lang w:bidi="bn-IN"/>
         </w:rPr>
         <w:t>শিরোনাম</w:t>
       </w:r>
@@ -1720,6 +1994,8 @@
       <w:r>
         <w:rPr>
           <w:rFonts w:ascii="Nirmala UI" w:hAnsi="Nirmala UI" w:cs="Nirmala UI" w:hint="cs"/>
+          <w:cs/>
+          <w:lang w:bidi="bn-IN"/>
         </w:rPr>
         <w:t>কি</w:t>
       </w:r>
@@ -1727,17 +2003,27 @@
         <w:rPr>
           <w:rFonts w:ascii="Nirmala UI" w:hAnsi="Nirmala UI" w:cs="Nirmala UI"/>
         </w:rPr>
-        <w:t xml:space="preserve"> পাওয়া</w:t>
-      </w:r>
-      <w:r>
-        <w:t xml:space="preserve"> </w:t>
-      </w:r>
-      <w:r>
-        <w:t xml:space="preserve"> </w:t>
-      </w:r>
-      <w:r>
-        <w:rPr>
-          <w:rFonts w:ascii="Nirmala UI" w:hAnsi="Nirmala UI" w:cs="Nirmala UI" w:hint="cs"/>
+        <w:t xml:space="preserve"> </w:t>
+      </w:r>
+      <w:r>
+        <w:rPr>
+          <w:rFonts w:ascii="Nirmala UI" w:hAnsi="Nirmala UI" w:cs="Nirmala UI"/>
+          <w:cs/>
+          <w:lang w:bidi="bn-IN"/>
+        </w:rPr>
+        <w:t>পাওয়া</w:t>
+      </w:r>
+      <w:r>
+        <w:t xml:space="preserve"> </w:t>
+      </w:r>
+      <w:r>
+        <w:t xml:space="preserve"> </w:t>
+      </w:r>
+      <w:r>
+        <w:rPr>
+          <w:rFonts w:ascii="Nirmala UI" w:hAnsi="Nirmala UI" w:cs="Nirmala UI" w:hint="cs"/>
+          <w:cs/>
+          <w:lang w:bidi="bn-IN"/>
         </w:rPr>
         <w:t>গিয়েছে</w:t>
       </w:r>
@@ -1765,6 +2051,8 @@
       <w:r>
         <w:rPr>
           <w:rFonts w:ascii="Nirmala UI" w:hAnsi="Nirmala UI" w:cs="Nirmala UI"/>
+          <w:cs/>
+          <w:lang w:bidi="bn-IN"/>
         </w:rPr>
         <w:t>বিবরণ</w:t>
       </w:r>
@@ -1777,6 +2065,8 @@
       <w:r>
         <w:rPr>
           <w:rFonts w:ascii="Nirmala UI" w:hAnsi="Nirmala UI" w:cs="Nirmala UI"/>
+          <w:cs/>
+          <w:lang w:bidi="bn-IN"/>
         </w:rPr>
         <w:t>বর্ণনা</w:t>
       </w:r>
@@ -1792,6 +2082,8 @@
       <w:r>
         <w:rPr>
           <w:rFonts w:ascii="Nirmala UI" w:hAnsi="Nirmala UI" w:cs="Nirmala UI"/>
+          <w:cs/>
+          <w:lang w:bidi="bn-IN"/>
         </w:rPr>
         <w:t>কোথায়</w:t>
       </w:r>
@@ -1801,6 +2093,8 @@
       <w:r>
         <w:rPr>
           <w:rFonts w:ascii="Nirmala UI" w:hAnsi="Nirmala UI" w:cs="Nirmala UI"/>
+          <w:cs/>
+          <w:lang w:bidi="bn-IN"/>
         </w:rPr>
         <w:t>পাওয়া</w:t>
       </w:r>
@@ -1816,6 +2110,8 @@
       <w:r>
         <w:rPr>
           <w:rFonts w:ascii="Nirmala UI" w:hAnsi="Nirmala UI" w:cs="Nirmala UI"/>
+          <w:cs/>
+          <w:lang w:bidi="bn-IN"/>
         </w:rPr>
         <w:t>গিয়েছে</w:t>
       </w:r>
@@ -1825,6 +2121,8 @@
       <w:r>
         <w:rPr>
           <w:rFonts w:ascii="Nirmala UI" w:hAnsi="Nirmala UI" w:cs="Nirmala UI"/>
+          <w:cs/>
+          <w:lang w:bidi="bn-IN"/>
         </w:rPr>
         <w:t>অনুমানের</w:t>
       </w:r>
@@ -1834,6 +2132,8 @@
       <w:r>
         <w:rPr>
           <w:rFonts w:ascii="Nirmala UI" w:hAnsi="Nirmala UI" w:cs="Nirmala UI"/>
+          <w:cs/>
+          <w:lang w:bidi="bn-IN"/>
         </w:rPr>
         <w:t>ভিওিতে</w:t>
       </w:r>
@@ -1847,7 +2147,15 @@
         <w:rPr>
           <w:rFonts w:ascii="Nirmala UI" w:hAnsi="Nirmala UI" w:cs="Nirmala UI"/>
         </w:rPr>
-        <w:t xml:space="preserve"> বিভাগ</w:t>
+        <w:t xml:space="preserve"> </w:t>
+      </w:r>
+      <w:r>
+        <w:rPr>
+          <w:rFonts w:ascii="Nirmala UI" w:hAnsi="Nirmala UI" w:cs="Nirmala UI"/>
+          <w:cs/>
+          <w:lang w:bidi="bn-IN"/>
+        </w:rPr>
+        <w:t>বিভাগ</w:t>
       </w:r>
       <w:r>
         <w:t>,</w:t>
@@ -1855,6 +2163,8 @@
       <w:r>
         <w:rPr>
           <w:rFonts w:ascii="Nirmala UI" w:hAnsi="Nirmala UI" w:cs="Nirmala UI"/>
+          <w:cs/>
+          <w:lang w:bidi="bn-IN"/>
         </w:rPr>
         <w:t>জেলা</w:t>
       </w:r>
@@ -1864,6 +2174,8 @@
       <w:r>
         <w:rPr>
           <w:rFonts w:ascii="Nirmala UI" w:hAnsi="Nirmala UI" w:cs="Nirmala UI"/>
+          <w:cs/>
+          <w:lang w:bidi="bn-IN"/>
         </w:rPr>
         <w:t>থানা</w:t>
       </w:r>
@@ -1882,6 +2194,8 @@
       <w:r>
         <w:rPr>
           <w:rFonts w:ascii="Nirmala UI" w:hAnsi="Nirmala UI" w:cs="Nirmala UI"/>
+          <w:cs/>
+          <w:lang w:bidi="bn-IN"/>
         </w:rPr>
         <w:t>মোবাইল</w:t>
       </w:r>
@@ -1891,6 +2205,8 @@
       <w:r>
         <w:rPr>
           <w:rFonts w:ascii="Nirmala UI" w:hAnsi="Nirmala UI" w:cs="Nirmala UI"/>
+          <w:cs/>
+          <w:lang w:bidi="bn-IN"/>
         </w:rPr>
         <w:t>নাম্বার</w:t>
       </w:r>
@@ -1900,6 +2216,8 @@
       <w:r>
         <w:rPr>
           <w:rFonts w:ascii="Nirmala UI" w:hAnsi="Nirmala UI" w:cs="Nirmala UI"/>
+          <w:cs/>
+          <w:lang w:bidi="bn-IN"/>
         </w:rPr>
         <w:t>যোগাযোগ</w:t>
       </w:r>
@@ -1909,6 +2227,8 @@
       <w:r>
         <w:rPr>
           <w:rFonts w:ascii="Nirmala UI" w:hAnsi="Nirmala UI" w:cs="Nirmala UI"/>
+          <w:cs/>
+          <w:lang w:bidi="bn-IN"/>
         </w:rPr>
         <w:t>করার</w:t>
       </w:r>
@@ -1918,6 +2238,8 @@
       <w:r>
         <w:rPr>
           <w:rFonts w:ascii="Nirmala UI" w:hAnsi="Nirmala UI" w:cs="Nirmala UI"/>
+          <w:cs/>
+          <w:lang w:bidi="bn-IN"/>
         </w:rPr>
         <w:t>জন্য</w:t>
       </w:r>
@@ -1936,6 +2258,8 @@
       <w:r>
         <w:rPr>
           <w:rFonts w:ascii="Nirmala UI" w:hAnsi="Nirmala UI" w:cs="Nirmala UI"/>
+          <w:cs/>
+          <w:lang w:bidi="bn-IN"/>
         </w:rPr>
         <w:t>ছবি</w:t>
       </w:r>
@@ -1944,41 +2268,61 @@
       <w:pPr>
         <w:rPr>
           <w:rFonts w:ascii="Nirmala UI" w:hAnsi="Nirmala UI" w:cs="Nirmala UI"/>
-        </w:rPr>
-      </w:pPr>
-      <w:r>
-        <w:rPr>
-          <w:rFonts w:ascii="Nirmala UI" w:hAnsi="Nirmala UI" w:cs="Nirmala UI"/>
+          <w:color w:val="C00000"/>
+        </w:rPr>
+      </w:pPr>
+      <w:r>
+        <w:rPr>
+          <w:rFonts w:ascii="Nirmala UI" w:hAnsi="Nirmala UI" w:cs="Nirmala UI"/>
+          <w:color w:val="C00000"/>
+          <w:cs/>
+          <w:lang w:bidi="bn-IN"/>
         </w:rPr>
         <w:t>বিক্র</w:t>
       </w:r>
       <w:r>
         <w:rPr>
           <w:rFonts w:hint="cs"/>
+          <w:color w:val="C00000"/>
         </w:rPr>
         <w:t>​</w:t>
       </w:r>
       <w:r>
         <w:rPr>
           <w:rFonts w:ascii="Nirmala UI" w:hAnsi="Nirmala UI" w:cs="Nirmala UI"/>
+          <w:color w:val="C00000"/>
+          <w:cs/>
+          <w:lang w:bidi="bn-IN"/>
         </w:rPr>
         <w:t>য়</w:t>
       </w:r>
       <w:r>
-        <w:t xml:space="preserve"> </w:t>
-      </w:r>
-      <w:r>
-        <w:rPr>
-          <w:rFonts w:ascii="Nirmala UI" w:hAnsi="Nirmala UI" w:cs="Nirmala UI"/>
+        <w:rPr>
+          <w:color w:val="C00000"/>
+        </w:rPr>
+        <w:t xml:space="preserve"> </w:t>
+      </w:r>
+      <w:r>
+        <w:rPr>
+          <w:rFonts w:ascii="Nirmala UI" w:hAnsi="Nirmala UI" w:cs="Nirmala UI"/>
+          <w:color w:val="C00000"/>
+          <w:cs/>
+          <w:lang w:bidi="bn-IN"/>
         </w:rPr>
         <w:t>করতে</w:t>
       </w:r>
       <w:r>
-        <w:t xml:space="preserve"> </w:t>
-      </w:r>
-      <w:r>
-        <w:rPr>
-          <w:rFonts w:ascii="Nirmala UI" w:hAnsi="Nirmala UI" w:cs="Nirmala UI"/>
+        <w:rPr>
+          <w:color w:val="C00000"/>
+        </w:rPr>
+        <w:t xml:space="preserve"> </w:t>
+      </w:r>
+      <w:r>
+        <w:rPr>
+          <w:rFonts w:ascii="Nirmala UI" w:hAnsi="Nirmala UI" w:cs="Nirmala UI"/>
+          <w:color w:val="C00000"/>
+          <w:cs/>
+          <w:lang w:bidi="bn-IN"/>
         </w:rPr>
         <w:t>চাই</w:t>
       </w:r>
@@ -1990,85 +2334,125 @@
           <w:ilvl w:val="0"/>
           <w:numId w:val="7"/>
         </w:numPr>
-      </w:pPr>
-      <w:r>
-        <w:rPr>
-          <w:rFonts w:ascii="Nirmala UI" w:hAnsi="Nirmala UI" w:cs="Nirmala UI"/>
+        <w:rPr>
+          <w:color w:val="C00000"/>
+        </w:rPr>
+      </w:pPr>
+      <w:r>
+        <w:rPr>
+          <w:rFonts w:ascii="Nirmala UI" w:hAnsi="Nirmala UI" w:cs="Nirmala UI"/>
+          <w:color w:val="C00000"/>
+          <w:cs/>
+          <w:lang w:bidi="bn-IN"/>
         </w:rPr>
         <w:t>শিরোনাম</w:t>
       </w:r>
       <w:r>
-        <w:t xml:space="preserve"> </w:t>
-      </w:r>
-      <w:r>
-        <w:rPr>
-          <w:rFonts w:ascii="Nirmala UI" w:hAnsi="Nirmala UI" w:cs="Nirmala UI"/>
+        <w:rPr>
+          <w:color w:val="C00000"/>
+        </w:rPr>
+        <w:t xml:space="preserve"> </w:t>
+      </w:r>
+      <w:r>
+        <w:rPr>
+          <w:rFonts w:ascii="Nirmala UI" w:hAnsi="Nirmala UI" w:cs="Nirmala UI"/>
+          <w:color w:val="C00000"/>
         </w:rPr>
         <w:t>(</w:t>
       </w:r>
       <w:r>
         <w:rPr>
           <w:rFonts w:ascii="Nirmala UI" w:hAnsi="Nirmala UI" w:cs="Nirmala UI" w:hint="cs"/>
+          <w:color w:val="C00000"/>
+          <w:cs/>
+          <w:lang w:bidi="bn-IN"/>
         </w:rPr>
         <w:t>আপনি</w:t>
       </w:r>
       <w:r>
         <w:rPr>
           <w:rFonts w:ascii="Nirmala UI" w:hAnsi="Nirmala UI" w:cs="Nirmala UI"/>
-        </w:rPr>
-        <w:t xml:space="preserve"> </w:t>
-      </w:r>
-      <w:r>
-        <w:rPr>
-          <w:rFonts w:ascii="Nirmala UI" w:hAnsi="Nirmala UI" w:cs="Nirmala UI" w:hint="cs"/>
+          <w:color w:val="C00000"/>
+        </w:rPr>
+        <w:t xml:space="preserve"> </w:t>
+      </w:r>
+      <w:r>
+        <w:rPr>
+          <w:rFonts w:ascii="Nirmala UI" w:hAnsi="Nirmala UI" w:cs="Nirmala UI" w:hint="cs"/>
+          <w:color w:val="C00000"/>
+          <w:cs/>
+          <w:lang w:bidi="bn-IN"/>
         </w:rPr>
         <w:t>কি</w:t>
       </w:r>
       <w:r>
         <w:rPr>
           <w:rFonts w:ascii="Nirmala UI" w:hAnsi="Nirmala UI" w:cs="Nirmala UI"/>
-        </w:rPr>
-        <w:t xml:space="preserve"> </w:t>
-      </w:r>
-      <w:r>
-        <w:rPr>
-          <w:rFonts w:ascii="Nirmala UI" w:hAnsi="Nirmala UI" w:cs="Nirmala UI" w:hint="cs"/>
-        </w:rPr>
-        <w:t>বিক্র​য়</w:t>
-      </w:r>
-      <w:r>
-        <w:rPr>
-          <w:rFonts w:ascii="Nirmala UI" w:hAnsi="Nirmala UI" w:cs="Nirmala UI"/>
-        </w:rPr>
-        <w:t xml:space="preserve"> </w:t>
-      </w:r>
-      <w:r>
-        <w:rPr>
-          <w:rFonts w:ascii="Nirmala UI" w:hAnsi="Nirmala UI" w:cs="Nirmala UI" w:hint="cs"/>
+          <w:color w:val="C00000"/>
+        </w:rPr>
+        <w:t xml:space="preserve"> </w:t>
+      </w:r>
+      <w:r>
+        <w:rPr>
+          <w:rFonts w:ascii="Nirmala UI" w:hAnsi="Nirmala UI" w:cs="Nirmala UI" w:hint="cs"/>
+          <w:color w:val="C00000"/>
+          <w:cs/>
+          <w:lang w:bidi="bn-IN"/>
+        </w:rPr>
+        <w:t>বিক্র</w:t>
+      </w:r>
+      <w:r>
+        <w:rPr>
+          <w:rFonts w:ascii="Nirmala UI" w:hAnsi="Nirmala UI" w:cs="Nirmala UI" w:hint="cs"/>
+          <w:color w:val="C00000"/>
+        </w:rPr>
+        <w:t>​</w:t>
+      </w:r>
+      <w:r>
+        <w:rPr>
+          <w:rFonts w:ascii="Nirmala UI" w:hAnsi="Nirmala UI" w:cs="Nirmala UI" w:hint="cs"/>
+          <w:color w:val="C00000"/>
+          <w:cs/>
+          <w:lang w:bidi="bn-IN"/>
+        </w:rPr>
+        <w:t>য়</w:t>
+      </w:r>
+      <w:r>
+        <w:rPr>
+          <w:rFonts w:ascii="Nirmala UI" w:hAnsi="Nirmala UI" w:cs="Nirmala UI"/>
+          <w:color w:val="C00000"/>
+        </w:rPr>
+        <w:t xml:space="preserve"> </w:t>
+      </w:r>
+      <w:r>
+        <w:rPr>
+          <w:rFonts w:ascii="Nirmala UI" w:hAnsi="Nirmala UI" w:cs="Nirmala UI" w:hint="cs"/>
+          <w:color w:val="C00000"/>
+          <w:cs/>
+          <w:lang w:bidi="bn-IN"/>
         </w:rPr>
         <w:t>করতে</w:t>
       </w:r>
       <w:r>
         <w:rPr>
           <w:rFonts w:ascii="Nirmala UI" w:hAnsi="Nirmala UI" w:cs="Nirmala UI"/>
-        </w:rPr>
-        <w:t xml:space="preserve"> </w:t>
-      </w:r>
-      <w:r>
-        <w:rPr>
-          <w:rFonts w:ascii="Nirmala UI" w:hAnsi="Nirmala UI" w:cs="Nirmala UI"/>
-        </w:rPr>
-        <w:t xml:space="preserve"> </w:t>
-      </w:r>
-      <w:r>
-        <w:rPr>
-          <w:rFonts w:ascii="Nirmala UI" w:hAnsi="Nirmala UI" w:cs="Nirmala UI"/>
+          <w:color w:val="C00000"/>
+        </w:rPr>
+        <w:t xml:space="preserve">  </w:t>
+      </w:r>
+      <w:r>
+        <w:rPr>
+          <w:rFonts w:ascii="Nirmala UI" w:hAnsi="Nirmala UI" w:cs="Nirmala UI"/>
+          <w:color w:val="C00000"/>
+          <w:cs/>
+          <w:lang w:bidi="bn-IN"/>
         </w:rPr>
         <w:t>আগ্রহী</w:t>
       </w:r>
       <w:r>
         <w:rPr>
           <w:rFonts w:ascii="Nirmala UI" w:hAnsi="Nirmala UI" w:cs="Nirmala UI"/>
+          <w:color w:val="C00000"/>
         </w:rPr>
         <w:t>)</w:t>
       </w:r>
@@ -2080,22 +2464,31 @@
           <w:ilvl w:val="0"/>
           <w:numId w:val="7"/>
         </w:numPr>
-      </w:pPr>
-      <w:r>
-        <w:rPr>
-          <w:rFonts w:ascii="Nirmala UI" w:hAnsi="Nirmala UI" w:cs="Nirmala UI"/>
+        <w:rPr>
+          <w:color w:val="C00000"/>
+        </w:rPr>
+      </w:pPr>
+      <w:r>
+        <w:rPr>
+          <w:rFonts w:ascii="Nirmala UI" w:hAnsi="Nirmala UI" w:cs="Nirmala UI"/>
+          <w:color w:val="C00000"/>
+          <w:cs/>
+          <w:lang w:bidi="bn-IN"/>
         </w:rPr>
         <w:t>বিবরণ</w:t>
       </w:r>
       <w:r>
-        <w:t xml:space="preserve"> </w:t>
-      </w:r>
-      <w:r>
-        <w:t>/</w:t>
-      </w:r>
-      <w:r>
-        <w:rPr>
-          <w:rFonts w:ascii="Nirmala UI" w:hAnsi="Nirmala UI" w:cs="Nirmala UI"/>
+        <w:rPr>
+          <w:color w:val="C00000"/>
+        </w:rPr>
+        <w:t xml:space="preserve"> /</w:t>
+      </w:r>
+      <w:r>
+        <w:rPr>
+          <w:rFonts w:ascii="Nirmala UI" w:hAnsi="Nirmala UI" w:cs="Nirmala UI"/>
+          <w:color w:val="C00000"/>
+          <w:cs/>
+          <w:lang w:bidi="bn-IN"/>
         </w:rPr>
         <w:t>বর্ণনা</w:t>
       </w:r>
@@ -2107,138 +2500,220 @@
           <w:ilvl w:val="0"/>
           <w:numId w:val="7"/>
         </w:numPr>
-      </w:pPr>
-      <w:r>
-        <w:rPr>
-          <w:rFonts w:ascii="Nirmala UI" w:hAnsi="Nirmala UI" w:cs="Nirmala UI" w:hint="cs"/>
-        </w:rPr>
-        <w:t>বিক্র​য়</w:t>
-      </w:r>
-      <w:r>
-        <w:rPr>
-          <w:rFonts w:ascii="Nirmala UI" w:hAnsi="Nirmala UI" w:cs="Nirmala UI"/>
-        </w:rPr>
-        <w:t xml:space="preserve"> </w:t>
-      </w:r>
-      <w:r>
-        <w:rPr>
-          <w:rFonts w:ascii="Nirmala UI" w:hAnsi="Nirmala UI" w:cs="Nirmala UI" w:hint="cs"/>
+        <w:rPr>
+          <w:color w:val="C00000"/>
+        </w:rPr>
+      </w:pPr>
+      <w:r>
+        <w:rPr>
+          <w:rFonts w:ascii="Nirmala UI" w:hAnsi="Nirmala UI" w:cs="Nirmala UI" w:hint="cs"/>
+          <w:color w:val="C00000"/>
+          <w:cs/>
+          <w:lang w:bidi="bn-IN"/>
+        </w:rPr>
+        <w:t>বিক্র</w:t>
+      </w:r>
+      <w:r>
+        <w:rPr>
+          <w:rFonts w:ascii="Nirmala UI" w:hAnsi="Nirmala UI" w:cs="Nirmala UI" w:hint="cs"/>
+          <w:color w:val="C00000"/>
+        </w:rPr>
+        <w:t>​</w:t>
+      </w:r>
+      <w:r>
+        <w:rPr>
+          <w:rFonts w:ascii="Nirmala UI" w:hAnsi="Nirmala UI" w:cs="Nirmala UI" w:hint="cs"/>
+          <w:color w:val="C00000"/>
+          <w:cs/>
+          <w:lang w:bidi="bn-IN"/>
+        </w:rPr>
+        <w:t>য়</w:t>
+      </w:r>
+      <w:r>
+        <w:rPr>
+          <w:rFonts w:ascii="Nirmala UI" w:hAnsi="Nirmala UI" w:cs="Nirmala UI"/>
+          <w:color w:val="C00000"/>
+        </w:rPr>
+        <w:t xml:space="preserve"> </w:t>
+      </w:r>
+      <w:r>
+        <w:rPr>
+          <w:rFonts w:ascii="Nirmala UI" w:hAnsi="Nirmala UI" w:cs="Nirmala UI" w:hint="cs"/>
+          <w:color w:val="C00000"/>
+          <w:cs/>
+          <w:lang w:bidi="bn-IN"/>
         </w:rPr>
         <w:t>মূল্য</w:t>
       </w:r>
       <w:r>
         <w:rPr>
           <w:rFonts w:ascii="Nirmala UI" w:hAnsi="Nirmala UI" w:cs="Nirmala UI"/>
-        </w:rPr>
-        <w:t xml:space="preserve"> </w:t>
-      </w:r>
-      <w:r>
-        <w:rPr>
-          <w:rFonts w:ascii="Nirmala UI" w:hAnsi="Nirmala UI" w:cs="Nirmala UI"/>
+          <w:color w:val="C00000"/>
+        </w:rPr>
+        <w:t xml:space="preserve"> </w:t>
+      </w:r>
+      <w:r>
+        <w:rPr>
+          <w:rFonts w:ascii="Nirmala UI" w:hAnsi="Nirmala UI" w:cs="Nirmala UI"/>
+          <w:color w:val="C00000"/>
+          <w:cs/>
+          <w:lang w:bidi="bn-IN"/>
         </w:rPr>
         <w:t>কত</w:t>
       </w:r>
       <w:r>
+        <w:rPr>
+          <w:color w:val="C00000"/>
+        </w:rPr>
         <w:t xml:space="preserve"> ?</w:t>
       </w:r>
       <w:r>
         <w:rPr>
           <w:rFonts w:hint="cs"/>
-        </w:rPr>
-        <w:t xml:space="preserve"> </w:t>
-      </w:r>
-      <w:r>
-        <w:rPr>
-          <w:rFonts w:ascii="Nirmala UI" w:hAnsi="Nirmala UI" w:cs="Nirmala UI"/>
+          <w:color w:val="C00000"/>
+        </w:rPr>
+        <w:t xml:space="preserve"> </w:t>
+      </w:r>
+      <w:r>
+        <w:rPr>
+          <w:rFonts w:ascii="Nirmala UI" w:hAnsi="Nirmala UI" w:cs="Nirmala UI"/>
+          <w:color w:val="C00000"/>
+          <w:cs/>
+          <w:lang w:bidi="bn-IN"/>
         </w:rPr>
         <w:t>আলোচনা</w:t>
       </w:r>
       <w:r>
-        <w:t xml:space="preserve"> </w:t>
-      </w:r>
-      <w:r>
-        <w:rPr>
-          <w:rFonts w:ascii="Nirmala UI" w:hAnsi="Nirmala UI" w:cs="Nirmala UI"/>
+        <w:rPr>
+          <w:color w:val="C00000"/>
+        </w:rPr>
+        <w:t xml:space="preserve"> </w:t>
+      </w:r>
+      <w:r>
+        <w:rPr>
+          <w:rFonts w:ascii="Nirmala UI" w:hAnsi="Nirmala UI" w:cs="Nirmala UI"/>
+          <w:color w:val="C00000"/>
+          <w:cs/>
+          <w:lang w:bidi="bn-IN"/>
         </w:rPr>
         <w:t>সাপেক্ষে</w:t>
       </w:r>
       <w:r>
         <w:rPr>
           <w:rFonts w:ascii="Nirmala UI" w:hAnsi="Nirmala UI" w:cs="Nirmala UI"/>
+          <w:color w:val="C00000"/>
         </w:rPr>
         <w:t>,</w:t>
       </w:r>
       <w:r>
         <w:rPr>
           <w:rFonts w:hint="cs"/>
-        </w:rPr>
-        <w:t xml:space="preserve"> </w:t>
-      </w:r>
-      <w:r>
-        <w:rPr>
-          <w:rFonts w:ascii="Nirmala UI" w:hAnsi="Nirmala UI" w:cs="Nirmala UI" w:hint="cs"/>
+          <w:color w:val="C00000"/>
+        </w:rPr>
+        <w:t xml:space="preserve"> </w:t>
+      </w:r>
+      <w:r>
+        <w:rPr>
+          <w:rFonts w:ascii="Nirmala UI" w:hAnsi="Nirmala UI" w:cs="Nirmala UI" w:hint="cs"/>
+          <w:color w:val="C00000"/>
+          <w:cs/>
+          <w:lang w:bidi="bn-IN"/>
         </w:rPr>
         <w:t>আলোচনা</w:t>
       </w:r>
       <w:r>
         <w:rPr>
           <w:rFonts w:ascii="Nirmala UI" w:hAnsi="Nirmala UI" w:cs="Nirmala UI"/>
-        </w:rPr>
-        <w:t xml:space="preserve"> </w:t>
-      </w:r>
-      <w:r>
-        <w:rPr>
-          <w:rFonts w:ascii="Nirmala UI" w:hAnsi="Nirmala UI" w:cs="Nirmala UI" w:hint="cs"/>
+          <w:color w:val="C00000"/>
+        </w:rPr>
+        <w:t xml:space="preserve"> </w:t>
+      </w:r>
+      <w:r>
+        <w:rPr>
+          <w:rFonts w:ascii="Nirmala UI" w:hAnsi="Nirmala UI" w:cs="Nirmala UI" w:hint="cs"/>
+          <w:color w:val="C00000"/>
+          <w:cs/>
+          <w:lang w:bidi="bn-IN"/>
         </w:rPr>
         <w:t>সাপেক্ষে</w:t>
       </w:r>
       <w:r>
         <w:rPr>
           <w:rFonts w:ascii="Nirmala UI" w:hAnsi="Nirmala UI" w:cs="Nirmala UI"/>
+          <w:color w:val="C00000"/>
         </w:rPr>
         <w:t>,</w:t>
       </w:r>
       <w:r>
         <w:rPr>
           <w:rFonts w:ascii="Nirmala UI" w:hAnsi="Nirmala UI" w:cs="Nirmala UI" w:hint="cs"/>
-        </w:rPr>
-        <w:t xml:space="preserve"> বিক্র​য়</w:t>
-      </w:r>
-      <w:r>
-        <w:rPr>
-          <w:rFonts w:ascii="Nirmala UI" w:hAnsi="Nirmala UI" w:cs="Nirmala UI"/>
-        </w:rPr>
-        <w:t xml:space="preserve"> </w:t>
-      </w:r>
-      <w:r>
-        <w:rPr>
-          <w:rFonts w:ascii="Nirmala UI" w:hAnsi="Nirmala UI" w:cs="Nirmala UI" w:hint="cs"/>
+          <w:color w:val="C00000"/>
+        </w:rPr>
+        <w:t xml:space="preserve"> </w:t>
+      </w:r>
+      <w:r>
+        <w:rPr>
+          <w:rFonts w:ascii="Nirmala UI" w:hAnsi="Nirmala UI" w:cs="Nirmala UI" w:hint="cs"/>
+          <w:color w:val="C00000"/>
+          <w:cs/>
+          <w:lang w:bidi="bn-IN"/>
+        </w:rPr>
+        <w:t>বিক্র</w:t>
+      </w:r>
+      <w:r>
+        <w:rPr>
+          <w:rFonts w:ascii="Nirmala UI" w:hAnsi="Nirmala UI" w:cs="Nirmala UI" w:hint="cs"/>
+          <w:color w:val="C00000"/>
+        </w:rPr>
+        <w:t>​</w:t>
+      </w:r>
+      <w:r>
+        <w:rPr>
+          <w:rFonts w:ascii="Nirmala UI" w:hAnsi="Nirmala UI" w:cs="Nirmala UI" w:hint="cs"/>
+          <w:color w:val="C00000"/>
+          <w:cs/>
+          <w:lang w:bidi="bn-IN"/>
+        </w:rPr>
+        <w:t>য়</w:t>
+      </w:r>
+      <w:r>
+        <w:rPr>
+          <w:rFonts w:ascii="Nirmala UI" w:hAnsi="Nirmala UI" w:cs="Nirmala UI"/>
+          <w:color w:val="C00000"/>
+        </w:rPr>
+        <w:t xml:space="preserve"> </w:t>
+      </w:r>
+      <w:r>
+        <w:rPr>
+          <w:rFonts w:ascii="Nirmala UI" w:hAnsi="Nirmala UI" w:cs="Nirmala UI" w:hint="cs"/>
+          <w:color w:val="C00000"/>
+          <w:cs/>
+          <w:lang w:bidi="bn-IN"/>
         </w:rPr>
         <w:t>মূল্য</w:t>
       </w:r>
       <w:r>
         <w:rPr>
           <w:rFonts w:ascii="Nirmala UI" w:hAnsi="Nirmala UI" w:cs="Nirmala UI"/>
+          <w:color w:val="C00000"/>
         </w:rPr>
         <w:t xml:space="preserve">  </w:t>
       </w:r>
       <w:r>
         <w:rPr>
           <w:rFonts w:ascii="Nirmala UI" w:hAnsi="Nirmala UI" w:cs="Nirmala UI" w:hint="cs"/>
+          <w:color w:val="C00000"/>
+          <w:cs/>
+          <w:lang w:bidi="bn-IN"/>
         </w:rPr>
         <w:t>লিখুন</w:t>
       </w:r>
       <w:r>
         <w:rPr>
           <w:rFonts w:ascii="Nirmala UI" w:hAnsi="Nirmala UI" w:cs="Nirmala UI"/>
-        </w:rPr>
-        <w:t>,</w:t>
-      </w:r>
-      <w:r>
-        <w:rPr>
-          <w:rFonts w:ascii="Nirmala UI" w:hAnsi="Nirmala UI" w:cs="Nirmala UI"/>
-        </w:rPr>
-        <w:t xml:space="preserve"> Range</w:t>
+          <w:color w:val="C00000"/>
+        </w:rPr>
+        <w:t>, Range</w:t>
       </w:r>
     </w:p>
     <w:p>
@@ -2248,50 +2723,83 @@
           <w:ilvl w:val="0"/>
           <w:numId w:val="7"/>
         </w:numPr>
-      </w:pPr>
-      <w:r>
-        <w:rPr>
-          <w:rFonts w:ascii="Nirmala UI" w:hAnsi="Nirmala UI" w:cs="Nirmala UI"/>
+        <w:rPr>
+          <w:color w:val="C00000"/>
+        </w:rPr>
+      </w:pPr>
+      <w:r>
+        <w:rPr>
+          <w:rFonts w:ascii="Nirmala UI" w:hAnsi="Nirmala UI" w:cs="Nirmala UI"/>
+          <w:color w:val="C00000"/>
+          <w:cs/>
+          <w:lang w:bidi="bn-IN"/>
         </w:rPr>
         <w:t>মোবাইল</w:t>
       </w:r>
       <w:r>
-        <w:t xml:space="preserve"> </w:t>
-      </w:r>
-      <w:r>
-        <w:rPr>
-          <w:rFonts w:ascii="Nirmala UI" w:hAnsi="Nirmala UI" w:cs="Nirmala UI"/>
+        <w:rPr>
+          <w:color w:val="C00000"/>
+        </w:rPr>
+        <w:t xml:space="preserve"> </w:t>
+      </w:r>
+      <w:r>
+        <w:rPr>
+          <w:rFonts w:ascii="Nirmala UI" w:hAnsi="Nirmala UI" w:cs="Nirmala UI"/>
+          <w:color w:val="C00000"/>
+          <w:cs/>
+          <w:lang w:bidi="bn-IN"/>
         </w:rPr>
         <w:t>নাম্বার</w:t>
       </w:r>
       <w:r>
+        <w:rPr>
+          <w:color w:val="C00000"/>
+        </w:rPr>
         <w:t>(</w:t>
       </w:r>
       <w:r>
         <w:rPr>
           <w:rFonts w:ascii="Nirmala UI" w:hAnsi="Nirmala UI" w:cs="Nirmala UI"/>
+          <w:color w:val="C00000"/>
+          <w:cs/>
+          <w:lang w:bidi="bn-IN"/>
         </w:rPr>
         <w:t>যোগাযোগ</w:t>
       </w:r>
       <w:r>
-        <w:t xml:space="preserve"> </w:t>
-      </w:r>
-      <w:r>
-        <w:rPr>
-          <w:rFonts w:ascii="Nirmala UI" w:hAnsi="Nirmala UI" w:cs="Nirmala UI"/>
+        <w:rPr>
+          <w:color w:val="C00000"/>
+        </w:rPr>
+        <w:t xml:space="preserve"> </w:t>
+      </w:r>
+      <w:r>
+        <w:rPr>
+          <w:rFonts w:ascii="Nirmala UI" w:hAnsi="Nirmala UI" w:cs="Nirmala UI"/>
+          <w:color w:val="C00000"/>
+          <w:cs/>
+          <w:lang w:bidi="bn-IN"/>
         </w:rPr>
         <w:t>করার</w:t>
       </w:r>
       <w:r>
-        <w:t xml:space="preserve"> </w:t>
-      </w:r>
-      <w:r>
-        <w:rPr>
-          <w:rFonts w:ascii="Nirmala UI" w:hAnsi="Nirmala UI" w:cs="Nirmala UI"/>
+        <w:rPr>
+          <w:color w:val="C00000"/>
+        </w:rPr>
+        <w:t xml:space="preserve"> </w:t>
+      </w:r>
+      <w:r>
+        <w:rPr>
+          <w:rFonts w:ascii="Nirmala UI" w:hAnsi="Nirmala UI" w:cs="Nirmala UI"/>
+          <w:color w:val="C00000"/>
+          <w:cs/>
+          <w:lang w:bidi="bn-IN"/>
         </w:rPr>
         <w:t>জন্য</w:t>
       </w:r>
       <w:r>
+        <w:rPr>
+          <w:color w:val="C00000"/>
+        </w:rPr>
         <w:t>)</w:t>
       </w:r>
     </w:p>
@@ -2302,46 +2810,76 @@
           <w:ilvl w:val="0"/>
           <w:numId w:val="7"/>
         </w:numPr>
-      </w:pPr>
-      <w:r>
-        <w:rPr>
-          <w:rFonts w:ascii="Nirmala UI" w:hAnsi="Nirmala UI" w:cs="Nirmala UI"/>
+        <w:rPr>
+          <w:color w:val="C00000"/>
+        </w:rPr>
+      </w:pPr>
+      <w:r>
+        <w:rPr>
+          <w:rFonts w:ascii="Nirmala UI" w:hAnsi="Nirmala UI" w:cs="Nirmala UI"/>
+          <w:color w:val="C00000"/>
+          <w:cs/>
+          <w:lang w:bidi="bn-IN"/>
         </w:rPr>
         <w:t>বিভাগ</w:t>
       </w:r>
       <w:r>
+        <w:rPr>
+          <w:color w:val="C00000"/>
+        </w:rPr>
         <w:t>,</w:t>
       </w:r>
       <w:r>
         <w:rPr>
           <w:rFonts w:ascii="Nirmala UI" w:hAnsi="Nirmala UI" w:cs="Nirmala UI"/>
+          <w:color w:val="C00000"/>
+          <w:cs/>
+          <w:lang w:bidi="bn-IN"/>
         </w:rPr>
         <w:t>জেলা</w:t>
       </w:r>
       <w:r>
+        <w:rPr>
+          <w:color w:val="C00000"/>
+        </w:rPr>
         <w:t>,</w:t>
       </w:r>
       <w:r>
         <w:rPr>
           <w:rFonts w:ascii="Nirmala UI" w:hAnsi="Nirmala UI" w:cs="Nirmala UI"/>
+          <w:color w:val="C00000"/>
+          <w:cs/>
+          <w:lang w:bidi="bn-IN"/>
         </w:rPr>
         <w:t>থানা</w:t>
       </w:r>
       <w:r>
-        <w:t xml:space="preserve"> </w:t>
-      </w:r>
-      <w:r>
-        <w:rPr>
-          <w:rFonts w:ascii="Nirmala UI" w:hAnsi="Nirmala UI" w:cs="Nirmala UI"/>
+        <w:rPr>
+          <w:color w:val="C00000"/>
+        </w:rPr>
+        <w:t xml:space="preserve"> </w:t>
+      </w:r>
+      <w:r>
+        <w:rPr>
+          <w:rFonts w:ascii="Nirmala UI" w:hAnsi="Nirmala UI" w:cs="Nirmala UI"/>
+          <w:color w:val="C00000"/>
+          <w:cs/>
+          <w:lang w:bidi="bn-IN"/>
         </w:rPr>
         <w:t>এবং</w:t>
       </w:r>
       <w:r>
-        <w:t xml:space="preserve"> </w:t>
-      </w:r>
-      <w:r>
-        <w:rPr>
-          <w:rFonts w:ascii="Nirmala UI" w:hAnsi="Nirmala UI" w:cs="Nirmala UI"/>
+        <w:rPr>
+          <w:color w:val="C00000"/>
+        </w:rPr>
+        <w:t xml:space="preserve"> </w:t>
+      </w:r>
+      <w:r>
+        <w:rPr>
+          <w:rFonts w:ascii="Nirmala UI" w:hAnsi="Nirmala UI" w:cs="Nirmala UI"/>
+          <w:color w:val="C00000"/>
+          <w:cs/>
+          <w:lang w:bidi="bn-IN"/>
         </w:rPr>
         <w:t>ঠিকানা</w:t>
       </w:r>
@@ -2353,48 +2891,78 @@
           <w:ilvl w:val="0"/>
           <w:numId w:val="7"/>
         </w:numPr>
-      </w:pPr>
-      <w:r>
-        <w:rPr>
-          <w:rFonts w:ascii="Nirmala UI" w:hAnsi="Nirmala UI" w:cs="Nirmala UI"/>
+        <w:rPr>
+          <w:color w:val="C00000"/>
+        </w:rPr>
+      </w:pPr>
+      <w:r>
+        <w:rPr>
+          <w:rFonts w:ascii="Nirmala UI" w:hAnsi="Nirmala UI" w:cs="Nirmala UI"/>
+          <w:color w:val="C00000"/>
+          <w:cs/>
+          <w:lang w:bidi="bn-IN"/>
         </w:rPr>
         <w:t>ছবি</w:t>
       </w:r>
     </w:p>
     <w:p>
-      <w:r>
-        <w:rPr>
-          <w:rFonts w:ascii="Nirmala UI" w:hAnsi="Nirmala UI" w:cs="Nirmala UI"/>
+      <w:pPr>
+        <w:rPr>
+          <w:color w:val="C00000"/>
+        </w:rPr>
+      </w:pPr>
+      <w:r>
+        <w:rPr>
+          <w:rFonts w:ascii="Nirmala UI" w:hAnsi="Nirmala UI" w:cs="Nirmala UI"/>
+          <w:color w:val="C00000"/>
+          <w:cs/>
+          <w:lang w:bidi="bn-IN"/>
         </w:rPr>
         <w:t>ক্র</w:t>
       </w:r>
       <w:r>
         <w:rPr>
           <w:rFonts w:hint="cs"/>
+          <w:color w:val="C00000"/>
         </w:rPr>
         <w:t>​</w:t>
       </w:r>
       <w:r>
         <w:rPr>
           <w:rFonts w:ascii="Nirmala UI" w:hAnsi="Nirmala UI" w:cs="Nirmala UI"/>
+          <w:color w:val="C00000"/>
+          <w:cs/>
+          <w:lang w:bidi="bn-IN"/>
         </w:rPr>
         <w:t>য়</w:t>
       </w:r>
       <w:r>
-        <w:t xml:space="preserve"> </w:t>
-      </w:r>
-      <w:r>
-        <w:rPr>
-          <w:rFonts w:ascii="Nirmala UI" w:hAnsi="Nirmala UI" w:cs="Nirmala UI"/>
+        <w:rPr>
+          <w:color w:val="C00000"/>
+        </w:rPr>
+        <w:t xml:space="preserve"> </w:t>
+      </w:r>
+      <w:r>
+        <w:rPr>
+          <w:rFonts w:ascii="Nirmala UI" w:hAnsi="Nirmala UI" w:cs="Nirmala UI"/>
+          <w:color w:val="C00000"/>
+          <w:cs/>
+          <w:lang w:bidi="bn-IN"/>
         </w:rPr>
         <w:t>করতে</w:t>
       </w:r>
       <w:r>
-        <w:t xml:space="preserve"> </w:t>
-      </w:r>
-      <w:r>
-        <w:rPr>
-          <w:rFonts w:ascii="Nirmala UI" w:hAnsi="Nirmala UI" w:cs="Nirmala UI"/>
+        <w:rPr>
+          <w:color w:val="C00000"/>
+        </w:rPr>
+        <w:t xml:space="preserve"> </w:t>
+      </w:r>
+      <w:r>
+        <w:rPr>
+          <w:rFonts w:ascii="Nirmala UI" w:hAnsi="Nirmala UI" w:cs="Nirmala UI"/>
+          <w:color w:val="C00000"/>
+          <w:cs/>
+          <w:lang w:bidi="bn-IN"/>
         </w:rPr>
         <w:t>চাই</w:t>
       </w:r>
@@ -2406,88 +2974,124 @@
           <w:ilvl w:val="0"/>
           <w:numId w:val="8"/>
         </w:numPr>
-      </w:pPr>
-      <w:r>
-        <w:rPr>
-          <w:rFonts w:ascii="Nirmala UI" w:hAnsi="Nirmala UI" w:cs="Nirmala UI"/>
+        <w:rPr>
+          <w:color w:val="C00000"/>
+        </w:rPr>
+      </w:pPr>
+      <w:r>
+        <w:rPr>
+          <w:rFonts w:ascii="Nirmala UI" w:hAnsi="Nirmala UI" w:cs="Nirmala UI"/>
+          <w:color w:val="C00000"/>
+          <w:cs/>
+          <w:lang w:bidi="bn-IN"/>
         </w:rPr>
         <w:t>শিরোনাম</w:t>
       </w:r>
       <w:r>
-        <w:t xml:space="preserve"> </w:t>
-      </w:r>
-      <w:r>
-        <w:rPr>
-          <w:rFonts w:ascii="Nirmala UI" w:hAnsi="Nirmala UI" w:cs="Nirmala UI"/>
+        <w:rPr>
+          <w:color w:val="C00000"/>
+        </w:rPr>
+        <w:t xml:space="preserve"> </w:t>
+      </w:r>
+      <w:r>
+        <w:rPr>
+          <w:rFonts w:ascii="Nirmala UI" w:hAnsi="Nirmala UI" w:cs="Nirmala UI"/>
+          <w:color w:val="C00000"/>
         </w:rPr>
         <w:t>(</w:t>
       </w:r>
       <w:r>
         <w:rPr>
           <w:rFonts w:ascii="Nirmala UI" w:hAnsi="Nirmala UI" w:cs="Nirmala UI" w:hint="cs"/>
+          <w:color w:val="C00000"/>
+          <w:cs/>
+          <w:lang w:bidi="bn-IN"/>
         </w:rPr>
         <w:t>আপনি</w:t>
       </w:r>
       <w:r>
         <w:rPr>
           <w:rFonts w:ascii="Nirmala UI" w:hAnsi="Nirmala UI" w:cs="Nirmala UI"/>
-        </w:rPr>
-        <w:t xml:space="preserve"> </w:t>
-      </w:r>
-      <w:r>
-        <w:rPr>
-          <w:rFonts w:ascii="Nirmala UI" w:hAnsi="Nirmala UI" w:cs="Nirmala UI" w:hint="cs"/>
+          <w:color w:val="C00000"/>
+        </w:rPr>
+        <w:t xml:space="preserve"> </w:t>
+      </w:r>
+      <w:r>
+        <w:rPr>
+          <w:rFonts w:ascii="Nirmala UI" w:hAnsi="Nirmala UI" w:cs="Nirmala UI" w:hint="cs"/>
+          <w:color w:val="C00000"/>
+          <w:cs/>
+          <w:lang w:bidi="bn-IN"/>
         </w:rPr>
         <w:t>কি</w:t>
       </w:r>
       <w:r>
         <w:rPr>
           <w:rFonts w:ascii="Nirmala UI" w:hAnsi="Nirmala UI" w:cs="Nirmala UI"/>
-        </w:rPr>
-        <w:t xml:space="preserve"> ক্র</w:t>
+          <w:color w:val="C00000"/>
+        </w:rPr>
+        <w:t xml:space="preserve"> </w:t>
+      </w:r>
+      <w:r>
+        <w:rPr>
+          <w:rFonts w:ascii="Nirmala UI" w:hAnsi="Nirmala UI" w:cs="Nirmala UI"/>
+          <w:color w:val="C00000"/>
+          <w:cs/>
+          <w:lang w:bidi="bn-IN"/>
+        </w:rPr>
+        <w:t>ক্র</w:t>
       </w:r>
       <w:r>
         <w:rPr>
           <w:rFonts w:hint="cs"/>
+          <w:color w:val="C00000"/>
         </w:rPr>
         <w:t>​</w:t>
       </w:r>
       <w:r>
         <w:rPr>
           <w:rFonts w:ascii="Nirmala UI" w:hAnsi="Nirmala UI" w:cs="Nirmala UI"/>
+          <w:color w:val="C00000"/>
+          <w:cs/>
+          <w:lang w:bidi="bn-IN"/>
         </w:rPr>
         <w:t>য়</w:t>
       </w:r>
       <w:r>
-        <w:t xml:space="preserve"> </w:t>
-      </w:r>
-      <w:r>
-        <w:rPr>
-          <w:rFonts w:ascii="Nirmala UI" w:hAnsi="Nirmala UI" w:cs="Nirmala UI" w:hint="cs"/>
+        <w:rPr>
+          <w:color w:val="C00000"/>
+        </w:rPr>
+        <w:t xml:space="preserve"> </w:t>
+      </w:r>
+      <w:r>
+        <w:rPr>
+          <w:rFonts w:ascii="Nirmala UI" w:hAnsi="Nirmala UI" w:cs="Nirmala UI" w:hint="cs"/>
+          <w:color w:val="C00000"/>
+          <w:cs/>
+          <w:lang w:bidi="bn-IN"/>
         </w:rPr>
         <w:t>করতে</w:t>
       </w:r>
       <w:r>
         <w:rPr>
           <w:rFonts w:ascii="Nirmala UI" w:hAnsi="Nirmala UI" w:cs="Nirmala UI"/>
-        </w:rPr>
-        <w:t xml:space="preserve"> </w:t>
-      </w:r>
-      <w:r>
-        <w:rPr>
-          <w:rFonts w:ascii="Nirmala UI" w:hAnsi="Nirmala UI" w:cs="Nirmala UI"/>
-        </w:rPr>
-        <w:t xml:space="preserve"> </w:t>
-      </w:r>
-      <w:r>
-        <w:rPr>
-          <w:rFonts w:ascii="Nirmala UI" w:hAnsi="Nirmala UI" w:cs="Nirmala UI"/>
+          <w:color w:val="C00000"/>
+        </w:rPr>
+        <w:t xml:space="preserve">  </w:t>
+      </w:r>
+      <w:r>
+        <w:rPr>
+          <w:rFonts w:ascii="Nirmala UI" w:hAnsi="Nirmala UI" w:cs="Nirmala UI"/>
+          <w:color w:val="C00000"/>
+          <w:cs/>
+          <w:lang w:bidi="bn-IN"/>
         </w:rPr>
         <w:t>আগ্রহী</w:t>
       </w:r>
       <w:r>
         <w:rPr>
           <w:rFonts w:ascii="Nirmala UI" w:hAnsi="Nirmala UI" w:cs="Nirmala UI"/>
+          <w:color w:val="C00000"/>
         </w:rPr>
         <w:t>)</w:t>
       </w:r>
@@ -2499,22 +3103,31 @@
           <w:ilvl w:val="0"/>
           <w:numId w:val="8"/>
         </w:numPr>
-      </w:pPr>
-      <w:r>
-        <w:rPr>
-          <w:rFonts w:ascii="Nirmala UI" w:hAnsi="Nirmala UI" w:cs="Nirmala UI"/>
+        <w:rPr>
+          <w:color w:val="C00000"/>
+        </w:rPr>
+      </w:pPr>
+      <w:r>
+        <w:rPr>
+          <w:rFonts w:ascii="Nirmala UI" w:hAnsi="Nirmala UI" w:cs="Nirmala UI"/>
+          <w:color w:val="C00000"/>
+          <w:cs/>
+          <w:lang w:bidi="bn-IN"/>
         </w:rPr>
         <w:t>বিবরণ</w:t>
       </w:r>
       <w:r>
-        <w:t xml:space="preserve"> </w:t>
-      </w:r>
-      <w:r>
-        <w:t>/</w:t>
-      </w:r>
-      <w:r>
-        <w:rPr>
-          <w:rFonts w:ascii="Nirmala UI" w:hAnsi="Nirmala UI" w:cs="Nirmala UI"/>
+        <w:rPr>
+          <w:color w:val="C00000"/>
+        </w:rPr>
+        <w:t xml:space="preserve"> /</w:t>
+      </w:r>
+      <w:r>
+        <w:rPr>
+          <w:rFonts w:ascii="Nirmala UI" w:hAnsi="Nirmala UI" w:cs="Nirmala UI"/>
+          <w:color w:val="C00000"/>
+          <w:cs/>
+          <w:lang w:bidi="bn-IN"/>
         </w:rPr>
         <w:t>বর্ণনা</w:t>
       </w:r>
@@ -2526,222 +3139,298 @@
           <w:ilvl w:val="0"/>
           <w:numId w:val="8"/>
         </w:numPr>
-      </w:pPr>
-      <w:r>
-        <w:rPr>
-          <w:rFonts w:ascii="Nirmala UI" w:hAnsi="Nirmala UI" w:cs="Nirmala UI" w:hint="cs"/>
+        <w:rPr>
+          <w:color w:val="C00000"/>
+        </w:rPr>
+      </w:pPr>
+      <w:r>
+        <w:rPr>
+          <w:rFonts w:ascii="Nirmala UI" w:hAnsi="Nirmala UI" w:cs="Nirmala UI" w:hint="cs"/>
+          <w:color w:val="C00000"/>
+          <w:cs/>
+          <w:lang w:bidi="bn-IN"/>
         </w:rPr>
         <w:t>আনুমানিক</w:t>
       </w:r>
       <w:r>
         <w:rPr>
           <w:rFonts w:ascii="Nirmala UI" w:hAnsi="Nirmala UI" w:cs="Nirmala UI"/>
-        </w:rPr>
-        <w:t xml:space="preserve"> </w:t>
-      </w:r>
-      <w:r>
-        <w:rPr>
-          <w:rFonts w:ascii="Nirmala UI" w:hAnsi="Nirmala UI" w:cs="Nirmala UI" w:hint="cs"/>
+          <w:color w:val="C00000"/>
+        </w:rPr>
+        <w:t xml:space="preserve"> </w:t>
+      </w:r>
+      <w:r>
+        <w:rPr>
+          <w:rFonts w:ascii="Nirmala UI" w:hAnsi="Nirmala UI" w:cs="Nirmala UI" w:hint="cs"/>
+          <w:color w:val="C00000"/>
+          <w:cs/>
+          <w:lang w:bidi="bn-IN"/>
         </w:rPr>
         <w:t>কত</w:t>
       </w:r>
       <w:r>
         <w:rPr>
           <w:rFonts w:ascii="Nirmala UI" w:hAnsi="Nirmala UI" w:cs="Nirmala UI"/>
-        </w:rPr>
-        <w:t xml:space="preserve"> </w:t>
-      </w:r>
-      <w:r>
-        <w:rPr>
-          <w:rFonts w:ascii="Nirmala UI" w:hAnsi="Nirmala UI" w:cs="Nirmala UI" w:hint="cs"/>
+          <w:color w:val="C00000"/>
+        </w:rPr>
+        <w:t xml:space="preserve"> </w:t>
+      </w:r>
+      <w:r>
+        <w:rPr>
+          <w:rFonts w:ascii="Nirmala UI" w:hAnsi="Nirmala UI" w:cs="Nirmala UI" w:hint="cs"/>
+          <w:color w:val="C00000"/>
+          <w:cs/>
+          <w:lang w:bidi="bn-IN"/>
         </w:rPr>
         <w:t>টাকার</w:t>
       </w:r>
       <w:r>
         <w:rPr>
           <w:rFonts w:ascii="Nirmala UI" w:hAnsi="Nirmala UI" w:cs="Nirmala UI"/>
-        </w:rPr>
-        <w:t xml:space="preserve"> </w:t>
-      </w:r>
-      <w:r>
-        <w:rPr>
-          <w:rFonts w:ascii="Nirmala UI" w:hAnsi="Nirmala UI" w:cs="Nirmala UI" w:hint="cs"/>
+          <w:color w:val="C00000"/>
+        </w:rPr>
+        <w:t xml:space="preserve"> </w:t>
+      </w:r>
+      <w:r>
+        <w:rPr>
+          <w:rFonts w:ascii="Nirmala UI" w:hAnsi="Nirmala UI" w:cs="Nirmala UI" w:hint="cs"/>
+          <w:color w:val="C00000"/>
+          <w:cs/>
+          <w:lang w:bidi="bn-IN"/>
         </w:rPr>
         <w:t>মধ্য</w:t>
       </w:r>
       <w:r>
         <w:rPr>
           <w:rFonts w:ascii="Nirmala UI" w:hAnsi="Nirmala UI" w:cs="Nirmala UI"/>
-        </w:rPr>
-        <w:t xml:space="preserve"> </w:t>
-      </w:r>
-      <w:r>
-        <w:rPr>
-          <w:rFonts w:ascii="Nirmala UI" w:hAnsi="Nirmala UI" w:cs="Nirmala UI" w:hint="cs"/>
+          <w:color w:val="C00000"/>
+        </w:rPr>
+        <w:t xml:space="preserve"> </w:t>
+      </w:r>
+      <w:r>
+        <w:rPr>
+          <w:rFonts w:ascii="Nirmala UI" w:hAnsi="Nirmala UI" w:cs="Nirmala UI" w:hint="cs"/>
+          <w:color w:val="C00000"/>
+          <w:cs/>
+          <w:lang w:bidi="bn-IN"/>
         </w:rPr>
         <w:t>আপনি</w:t>
       </w:r>
       <w:r>
         <w:rPr>
           <w:rFonts w:ascii="Nirmala UI" w:hAnsi="Nirmala UI" w:cs="Nirmala UI"/>
-        </w:rPr>
-        <w:t xml:space="preserve"> </w:t>
-      </w:r>
-      <w:r>
-        <w:rPr>
-          <w:rFonts w:ascii="Nirmala UI" w:hAnsi="Nirmala UI" w:cs="Nirmala UI"/>
+          <w:color w:val="C00000"/>
+        </w:rPr>
+        <w:t xml:space="preserve"> </w:t>
+      </w:r>
+      <w:r>
+        <w:rPr>
+          <w:rFonts w:ascii="Nirmala UI" w:hAnsi="Nirmala UI" w:cs="Nirmala UI"/>
+          <w:color w:val="C00000"/>
+          <w:cs/>
+          <w:lang w:bidi="bn-IN"/>
         </w:rPr>
         <w:t>ক্র</w:t>
       </w:r>
       <w:r>
         <w:rPr>
           <w:rFonts w:hint="cs"/>
+          <w:color w:val="C00000"/>
         </w:rPr>
         <w:t>​</w:t>
       </w:r>
       <w:r>
         <w:rPr>
           <w:rFonts w:ascii="Nirmala UI" w:hAnsi="Nirmala UI" w:cs="Nirmala UI"/>
+          <w:color w:val="C00000"/>
+          <w:cs/>
+          <w:lang w:bidi="bn-IN"/>
         </w:rPr>
         <w:t>য়</w:t>
       </w:r>
       <w:r>
-        <w:t xml:space="preserve"> </w:t>
-      </w:r>
-      <w:r>
-        <w:rPr>
-          <w:rFonts w:ascii="Nirmala UI" w:hAnsi="Nirmala UI" w:cs="Nirmala UI" w:hint="cs"/>
+        <w:rPr>
+          <w:color w:val="C00000"/>
+        </w:rPr>
+        <w:t xml:space="preserve"> </w:t>
+      </w:r>
+      <w:r>
+        <w:rPr>
+          <w:rFonts w:ascii="Nirmala UI" w:hAnsi="Nirmala UI" w:cs="Nirmala UI" w:hint="cs"/>
+          <w:color w:val="C00000"/>
+          <w:cs/>
+          <w:lang w:bidi="bn-IN"/>
         </w:rPr>
         <w:t>করতে</w:t>
       </w:r>
       <w:r>
         <w:rPr>
           <w:rFonts w:ascii="Nirmala UI" w:hAnsi="Nirmala UI" w:cs="Nirmala UI"/>
-        </w:rPr>
-        <w:t xml:space="preserve"> </w:t>
-      </w:r>
-      <w:r>
-        <w:rPr>
-          <w:rFonts w:ascii="Nirmala UI" w:hAnsi="Nirmala UI" w:cs="Nirmala UI"/>
-        </w:rPr>
-        <w:t xml:space="preserve"> </w:t>
-      </w:r>
-      <w:r>
-        <w:rPr>
-          <w:rFonts w:ascii="Nirmala UI" w:hAnsi="Nirmala UI" w:cs="Nirmala UI"/>
+          <w:color w:val="C00000"/>
+        </w:rPr>
+        <w:t xml:space="preserve">  </w:t>
+      </w:r>
+      <w:r>
+        <w:rPr>
+          <w:rFonts w:ascii="Nirmala UI" w:hAnsi="Nirmala UI" w:cs="Nirmala UI"/>
+          <w:color w:val="C00000"/>
+          <w:cs/>
+          <w:lang w:bidi="bn-IN"/>
         </w:rPr>
         <w:t>আগ্রহী</w:t>
       </w:r>
       <w:r>
+        <w:rPr>
+          <w:color w:val="C00000"/>
+        </w:rPr>
         <w:t>?</w:t>
       </w:r>
       <w:r>
         <w:rPr>
           <w:rFonts w:hint="cs"/>
-        </w:rPr>
-        <w:t xml:space="preserve"> </w:t>
-      </w:r>
-      <w:r>
-        <w:rPr>
-          <w:rFonts w:ascii="Nirmala UI" w:hAnsi="Nirmala UI" w:cs="Nirmala UI"/>
+          <w:color w:val="C00000"/>
+        </w:rPr>
+        <w:t xml:space="preserve"> </w:t>
+      </w:r>
+      <w:r>
+        <w:rPr>
+          <w:rFonts w:ascii="Nirmala UI" w:hAnsi="Nirmala UI" w:cs="Nirmala UI"/>
+          <w:color w:val="C00000"/>
+          <w:cs/>
+          <w:lang w:bidi="bn-IN"/>
         </w:rPr>
         <w:t>আলোচনা</w:t>
       </w:r>
       <w:r>
-        <w:t xml:space="preserve"> </w:t>
-      </w:r>
-      <w:r>
-        <w:rPr>
-          <w:rFonts w:ascii="Nirmala UI" w:hAnsi="Nirmala UI" w:cs="Nirmala UI"/>
+        <w:rPr>
+          <w:color w:val="C00000"/>
+        </w:rPr>
+        <w:t xml:space="preserve"> </w:t>
+      </w:r>
+      <w:r>
+        <w:rPr>
+          <w:rFonts w:ascii="Nirmala UI" w:hAnsi="Nirmala UI" w:cs="Nirmala UI"/>
+          <w:color w:val="C00000"/>
+          <w:cs/>
+          <w:lang w:bidi="bn-IN"/>
         </w:rPr>
         <w:t>সাপেক্ষে</w:t>
       </w:r>
       <w:r>
         <w:rPr>
           <w:rFonts w:ascii="Nirmala UI" w:hAnsi="Nirmala UI" w:cs="Nirmala UI"/>
+          <w:color w:val="C00000"/>
         </w:rPr>
         <w:t>,</w:t>
       </w:r>
       <w:r>
         <w:rPr>
           <w:rFonts w:hint="cs"/>
-        </w:rPr>
-        <w:t xml:space="preserve"> </w:t>
-      </w:r>
-      <w:r>
-        <w:rPr>
-          <w:rFonts w:ascii="Nirmala UI" w:hAnsi="Nirmala UI" w:cs="Nirmala UI" w:hint="cs"/>
+          <w:color w:val="C00000"/>
+        </w:rPr>
+        <w:t xml:space="preserve"> </w:t>
+      </w:r>
+      <w:r>
+        <w:rPr>
+          <w:rFonts w:ascii="Nirmala UI" w:hAnsi="Nirmala UI" w:cs="Nirmala UI" w:hint="cs"/>
+          <w:color w:val="C00000"/>
+          <w:cs/>
+          <w:lang w:bidi="bn-IN"/>
         </w:rPr>
         <w:t>আলোচনা</w:t>
       </w:r>
       <w:r>
         <w:rPr>
           <w:rFonts w:ascii="Nirmala UI" w:hAnsi="Nirmala UI" w:cs="Nirmala UI"/>
-        </w:rPr>
-        <w:t xml:space="preserve"> </w:t>
-      </w:r>
-      <w:r>
-        <w:rPr>
-          <w:rFonts w:ascii="Nirmala UI" w:hAnsi="Nirmala UI" w:cs="Nirmala UI" w:hint="cs"/>
+          <w:color w:val="C00000"/>
+        </w:rPr>
+        <w:t xml:space="preserve"> </w:t>
+      </w:r>
+      <w:r>
+        <w:rPr>
+          <w:rFonts w:ascii="Nirmala UI" w:hAnsi="Nirmala UI" w:cs="Nirmala UI" w:hint="cs"/>
+          <w:color w:val="C00000"/>
+          <w:cs/>
+          <w:lang w:bidi="bn-IN"/>
         </w:rPr>
         <w:t>সাপেক্ষে</w:t>
       </w:r>
       <w:r>
         <w:rPr>
           <w:rFonts w:ascii="Nirmala UI" w:hAnsi="Nirmala UI" w:cs="Nirmala UI"/>
+          <w:color w:val="C00000"/>
         </w:rPr>
         <w:t>,</w:t>
       </w:r>
       <w:r>
         <w:rPr>
           <w:rFonts w:ascii="Nirmala UI" w:hAnsi="Nirmala UI" w:cs="Nirmala UI" w:hint="cs"/>
-        </w:rPr>
-        <w:t xml:space="preserve"> </w:t>
-      </w:r>
-      <w:r>
-        <w:rPr>
-          <w:rFonts w:ascii="Nirmala UI" w:hAnsi="Nirmala UI" w:cs="Nirmala UI"/>
+          <w:color w:val="C00000"/>
+        </w:rPr>
+        <w:t xml:space="preserve"> </w:t>
+      </w:r>
+      <w:r>
+        <w:rPr>
+          <w:rFonts w:ascii="Nirmala UI" w:hAnsi="Nirmala UI" w:cs="Nirmala UI"/>
+          <w:color w:val="C00000"/>
+          <w:cs/>
+          <w:lang w:bidi="bn-IN"/>
         </w:rPr>
         <w:t>ক্র</w:t>
       </w:r>
       <w:r>
         <w:rPr>
           <w:rFonts w:hint="cs"/>
+          <w:color w:val="C00000"/>
         </w:rPr>
         <w:t>​</w:t>
       </w:r>
       <w:r>
         <w:rPr>
           <w:rFonts w:ascii="Nirmala UI" w:hAnsi="Nirmala UI" w:cs="Nirmala UI"/>
+          <w:color w:val="C00000"/>
+          <w:cs/>
+          <w:lang w:bidi="bn-IN"/>
         </w:rPr>
         <w:t>য়</w:t>
       </w:r>
       <w:r>
-        <w:t xml:space="preserve"> </w:t>
-      </w:r>
-      <w:r>
-        <w:rPr>
-          <w:rFonts w:ascii="Nirmala UI" w:hAnsi="Nirmala UI" w:cs="Nirmala UI" w:hint="cs"/>
+        <w:rPr>
+          <w:color w:val="C00000"/>
+        </w:rPr>
+        <w:t xml:space="preserve"> </w:t>
+      </w:r>
+      <w:r>
+        <w:rPr>
+          <w:rFonts w:ascii="Nirmala UI" w:hAnsi="Nirmala UI" w:cs="Nirmala UI" w:hint="cs"/>
+          <w:color w:val="C00000"/>
+          <w:cs/>
+          <w:lang w:bidi="bn-IN"/>
         </w:rPr>
         <w:t>মূল্য</w:t>
       </w:r>
       <w:r>
         <w:rPr>
           <w:rFonts w:ascii="Nirmala UI" w:hAnsi="Nirmala UI" w:cs="Nirmala UI" w:hint="cs"/>
-        </w:rPr>
-        <w:t xml:space="preserve"> লিখুন</w:t>
-      </w:r>
-      <w:r>
-        <w:rPr>
-          <w:rFonts w:ascii="Nirmala UI" w:hAnsi="Nirmala UI" w:cs="Nirmala UI"/>
-        </w:rPr>
-        <w:t>,</w:t>
-      </w:r>
-      <w:r>
-        <w:rPr>
-          <w:rFonts w:ascii="Nirmala UI" w:hAnsi="Nirmala UI" w:cs="Nirmala UI"/>
-        </w:rPr>
-        <w:t xml:space="preserve"> Range</w:t>
+          <w:color w:val="C00000"/>
+        </w:rPr>
+        <w:t xml:space="preserve"> </w:t>
+      </w:r>
+      <w:r>
+        <w:rPr>
+          <w:rFonts w:ascii="Nirmala UI" w:hAnsi="Nirmala UI" w:cs="Nirmala UI" w:hint="cs"/>
+          <w:color w:val="C00000"/>
+          <w:cs/>
+          <w:lang w:bidi="bn-IN"/>
+        </w:rPr>
+        <w:t>লিখুন</w:t>
+      </w:r>
+      <w:r>
+        <w:rPr>
+          <w:rFonts w:ascii="Nirmala UI" w:hAnsi="Nirmala UI" w:cs="Nirmala UI"/>
+          <w:color w:val="C00000"/>
+        </w:rPr>
+        <w:t>, Range</w:t>
       </w:r>
     </w:p>
     <w:p>
@@ -2751,50 +3440,83 @@
           <w:ilvl w:val="0"/>
           <w:numId w:val="8"/>
         </w:numPr>
-      </w:pPr>
-      <w:r>
-        <w:rPr>
-          <w:rFonts w:ascii="Nirmala UI" w:hAnsi="Nirmala UI" w:cs="Nirmala UI"/>
+        <w:rPr>
+          <w:color w:val="C00000"/>
+        </w:rPr>
+      </w:pPr>
+      <w:r>
+        <w:rPr>
+          <w:rFonts w:ascii="Nirmala UI" w:hAnsi="Nirmala UI" w:cs="Nirmala UI"/>
+          <w:color w:val="C00000"/>
+          <w:cs/>
+          <w:lang w:bidi="bn-IN"/>
         </w:rPr>
         <w:t>মোবাইল</w:t>
       </w:r>
       <w:r>
-        <w:t xml:space="preserve"> </w:t>
-      </w:r>
-      <w:r>
-        <w:rPr>
-          <w:rFonts w:ascii="Nirmala UI" w:hAnsi="Nirmala UI" w:cs="Nirmala UI"/>
+        <w:rPr>
+          <w:color w:val="C00000"/>
+        </w:rPr>
+        <w:t xml:space="preserve"> </w:t>
+      </w:r>
+      <w:r>
+        <w:rPr>
+          <w:rFonts w:ascii="Nirmala UI" w:hAnsi="Nirmala UI" w:cs="Nirmala UI"/>
+          <w:color w:val="C00000"/>
+          <w:cs/>
+          <w:lang w:bidi="bn-IN"/>
         </w:rPr>
         <w:t>নাম্বার</w:t>
       </w:r>
       <w:r>
+        <w:rPr>
+          <w:color w:val="C00000"/>
+        </w:rPr>
         <w:t>(</w:t>
       </w:r>
       <w:r>
         <w:rPr>
           <w:rFonts w:ascii="Nirmala UI" w:hAnsi="Nirmala UI" w:cs="Nirmala UI"/>
+          <w:color w:val="C00000"/>
+          <w:cs/>
+          <w:lang w:bidi="bn-IN"/>
         </w:rPr>
         <w:t>যোগাযোগ</w:t>
       </w:r>
       <w:r>
-        <w:t xml:space="preserve"> </w:t>
-      </w:r>
-      <w:r>
-        <w:rPr>
-          <w:rFonts w:ascii="Nirmala UI" w:hAnsi="Nirmala UI" w:cs="Nirmala UI"/>
+        <w:rPr>
+          <w:color w:val="C00000"/>
+        </w:rPr>
+        <w:t xml:space="preserve"> </w:t>
+      </w:r>
+      <w:r>
+        <w:rPr>
+          <w:rFonts w:ascii="Nirmala UI" w:hAnsi="Nirmala UI" w:cs="Nirmala UI"/>
+          <w:color w:val="C00000"/>
+          <w:cs/>
+          <w:lang w:bidi="bn-IN"/>
         </w:rPr>
         <w:t>করার</w:t>
       </w:r>
       <w:r>
-        <w:t xml:space="preserve"> </w:t>
-      </w:r>
-      <w:r>
-        <w:rPr>
-          <w:rFonts w:ascii="Nirmala UI" w:hAnsi="Nirmala UI" w:cs="Nirmala UI"/>
+        <w:rPr>
+          <w:color w:val="C00000"/>
+        </w:rPr>
+        <w:t xml:space="preserve"> </w:t>
+      </w:r>
+      <w:r>
+        <w:rPr>
+          <w:rFonts w:ascii="Nirmala UI" w:hAnsi="Nirmala UI" w:cs="Nirmala UI"/>
+          <w:color w:val="C00000"/>
+          <w:cs/>
+          <w:lang w:bidi="bn-IN"/>
         </w:rPr>
         <w:t>জন্য</w:t>
       </w:r>
       <w:r>
+        <w:rPr>
+          <w:color w:val="C00000"/>
+        </w:rPr>
         <w:t>)</w:t>
       </w:r>
     </w:p>
@@ -2805,46 +3527,76 @@
           <w:ilvl w:val="0"/>
           <w:numId w:val="8"/>
         </w:numPr>
-      </w:pPr>
-      <w:r>
-        <w:rPr>
-          <w:rFonts w:ascii="Nirmala UI" w:hAnsi="Nirmala UI" w:cs="Nirmala UI"/>
+        <w:rPr>
+          <w:color w:val="C00000"/>
+        </w:rPr>
+      </w:pPr>
+      <w:r>
+        <w:rPr>
+          <w:rFonts w:ascii="Nirmala UI" w:hAnsi="Nirmala UI" w:cs="Nirmala UI"/>
+          <w:color w:val="C00000"/>
+          <w:cs/>
+          <w:lang w:bidi="bn-IN"/>
         </w:rPr>
         <w:t>বিভাগ</w:t>
       </w:r>
       <w:r>
+        <w:rPr>
+          <w:color w:val="C00000"/>
+        </w:rPr>
         <w:t>,</w:t>
       </w:r>
       <w:r>
         <w:rPr>
           <w:rFonts w:ascii="Nirmala UI" w:hAnsi="Nirmala UI" w:cs="Nirmala UI"/>
+          <w:color w:val="C00000"/>
+          <w:cs/>
+          <w:lang w:bidi="bn-IN"/>
         </w:rPr>
         <w:t>জেলা</w:t>
       </w:r>
       <w:r>
+        <w:rPr>
+          <w:color w:val="C00000"/>
+        </w:rPr>
         <w:t>,</w:t>
       </w:r>
       <w:r>
         <w:rPr>
           <w:rFonts w:ascii="Nirmala UI" w:hAnsi="Nirmala UI" w:cs="Nirmala UI"/>
+          <w:color w:val="C00000"/>
+          <w:cs/>
+          <w:lang w:bidi="bn-IN"/>
         </w:rPr>
         <w:t>থানা</w:t>
       </w:r>
       <w:r>
-        <w:t xml:space="preserve"> </w:t>
-      </w:r>
-      <w:r>
-        <w:rPr>
-          <w:rFonts w:ascii="Nirmala UI" w:hAnsi="Nirmala UI" w:cs="Nirmala UI"/>
+        <w:rPr>
+          <w:color w:val="C00000"/>
+        </w:rPr>
+        <w:t xml:space="preserve"> </w:t>
+      </w:r>
+      <w:r>
+        <w:rPr>
+          <w:rFonts w:ascii="Nirmala UI" w:hAnsi="Nirmala UI" w:cs="Nirmala UI"/>
+          <w:color w:val="C00000"/>
+          <w:cs/>
+          <w:lang w:bidi="bn-IN"/>
         </w:rPr>
         <w:t>এবং</w:t>
       </w:r>
       <w:r>
-        <w:t xml:space="preserve"> </w:t>
-      </w:r>
-      <w:r>
-        <w:rPr>
-          <w:rFonts w:ascii="Nirmala UI" w:hAnsi="Nirmala UI" w:cs="Nirmala UI"/>
+        <w:rPr>
+          <w:color w:val="C00000"/>
+        </w:rPr>
+        <w:t xml:space="preserve"> </w:t>
+      </w:r>
+      <w:r>
+        <w:rPr>
+          <w:rFonts w:ascii="Nirmala UI" w:hAnsi="Nirmala UI" w:cs="Nirmala UI"/>
+          <w:color w:val="C00000"/>
+          <w:cs/>
+          <w:lang w:bidi="bn-IN"/>
         </w:rPr>
         <w:t>ঠিকানা</w:t>
       </w:r>
@@ -2856,10 +3608,16 @@
           <w:ilvl w:val="0"/>
           <w:numId w:val="8"/>
         </w:numPr>
-      </w:pPr>
-      <w:r>
-        <w:rPr>
-          <w:rFonts w:ascii="Nirmala UI" w:hAnsi="Nirmala UI" w:cs="Nirmala UI"/>
+        <w:rPr>
+          <w:color w:val="C00000"/>
+        </w:rPr>
+      </w:pPr>
+      <w:r>
+        <w:rPr>
+          <w:rFonts w:ascii="Nirmala UI" w:hAnsi="Nirmala UI" w:cs="Nirmala UI"/>
+          <w:color w:val="C00000"/>
+          <w:cs/>
+          <w:lang w:bidi="bn-IN"/>
         </w:rPr>
         <w:t>ছবি</w:t>
       </w:r>
@@ -2868,35 +3626,52 @@
       <w:pPr>
         <w:rPr>
           <w:rFonts w:ascii="Nirmala UI" w:hAnsi="Nirmala UI" w:cs="Nirmala UI"/>
-        </w:rPr>
-      </w:pPr>
-      <w:r>
-        <w:rPr>
-          <w:rFonts w:ascii="Nirmala UI" w:hAnsi="Nirmala UI" w:cs="Nirmala UI"/>
+          <w:color w:val="C00000"/>
+        </w:rPr>
+      </w:pPr>
+      <w:r>
+        <w:rPr>
+          <w:rFonts w:ascii="Nirmala UI" w:hAnsi="Nirmala UI" w:cs="Nirmala UI"/>
+          <w:color w:val="C00000"/>
+          <w:cs/>
+          <w:lang w:bidi="bn-IN"/>
         </w:rPr>
         <w:t>অনলাইনে</w:t>
       </w:r>
       <w:r>
-        <w:t xml:space="preserve"> </w:t>
-      </w:r>
-      <w:r>
-        <w:rPr>
-          <w:rFonts w:ascii="Nirmala UI" w:hAnsi="Nirmala UI" w:cs="Nirmala UI"/>
+        <w:rPr>
+          <w:color w:val="C00000"/>
+        </w:rPr>
+        <w:t xml:space="preserve"> </w:t>
+      </w:r>
+      <w:r>
+        <w:rPr>
+          <w:rFonts w:ascii="Nirmala UI" w:hAnsi="Nirmala UI" w:cs="Nirmala UI"/>
+          <w:color w:val="C00000"/>
+          <w:cs/>
+          <w:lang w:bidi="bn-IN"/>
         </w:rPr>
         <w:t>পণ্য</w:t>
       </w:r>
       <w:r>
-        <w:t xml:space="preserve"> </w:t>
-      </w:r>
-      <w:r>
-        <w:rPr>
-          <w:rFonts w:ascii="Nirmala UI" w:hAnsi="Nirmala UI" w:cs="Nirmala UI"/>
+        <w:rPr>
+          <w:color w:val="C00000"/>
+        </w:rPr>
+        <w:t xml:space="preserve"> </w:t>
+      </w:r>
+      <w:r>
+        <w:rPr>
+          <w:rFonts w:ascii="Nirmala UI" w:hAnsi="Nirmala UI" w:cs="Nirmala UI"/>
+          <w:color w:val="C00000"/>
+          <w:cs/>
+          <w:lang w:bidi="bn-IN"/>
         </w:rPr>
         <w:t>বিক্রয়</w:t>
       </w:r>
       <w:r>
         <w:rPr>
           <w:rFonts w:ascii="Nirmala UI" w:hAnsi="Nirmala UI" w:cs="Nirmala UI"/>
+          <w:color w:val="C00000"/>
         </w:rPr>
         <w:t xml:space="preserve"> (Here we will give an option to create a page where use put his all products list)</w:t>
       </w:r>
@@ -2908,25 +3683,38 @@
           <w:ilvl w:val="0"/>
           <w:numId w:val="9"/>
         </w:numPr>
-      </w:pPr>
-      <w:r>
-        <w:rPr>
-          <w:rFonts w:ascii="Nirmala UI" w:hAnsi="Nirmala UI" w:cs="Nirmala UI"/>
+        <w:rPr>
+          <w:color w:val="C00000"/>
+        </w:rPr>
+      </w:pPr>
+      <w:r>
+        <w:rPr>
+          <w:rFonts w:ascii="Nirmala UI" w:hAnsi="Nirmala UI" w:cs="Nirmala UI"/>
+          <w:color w:val="C00000"/>
+          <w:cs/>
+          <w:lang w:bidi="bn-IN"/>
         </w:rPr>
         <w:t>পণ্যের</w:t>
       </w:r>
       <w:r>
-        <w:t xml:space="preserve"> </w:t>
-      </w:r>
-      <w:r>
-        <w:rPr>
-          <w:rFonts w:ascii="Nirmala UI" w:hAnsi="Nirmala UI" w:cs="Nirmala UI"/>
+        <w:rPr>
+          <w:color w:val="C00000"/>
+        </w:rPr>
+        <w:t xml:space="preserve"> </w:t>
+      </w:r>
+      <w:r>
+        <w:rPr>
+          <w:rFonts w:ascii="Nirmala UI" w:hAnsi="Nirmala UI" w:cs="Nirmala UI"/>
+          <w:color w:val="C00000"/>
+          <w:cs/>
+          <w:lang w:bidi="bn-IN"/>
         </w:rPr>
         <w:t>নাম</w:t>
       </w:r>
       <w:r>
         <w:rPr>
           <w:rFonts w:ascii="Nirmala UI" w:hAnsi="Nirmala UI" w:cs="Nirmala UI"/>
+          <w:color w:val="C00000"/>
         </w:rPr>
         <w:t>:</w:t>
       </w:r>
@@ -2938,34 +3726,47 @@
           <w:ilvl w:val="0"/>
           <w:numId w:val="9"/>
         </w:numPr>
-      </w:pPr>
-      <w:r>
-        <w:rPr>
-          <w:rFonts w:ascii="Nirmala UI" w:hAnsi="Nirmala UI" w:cs="Nirmala UI"/>
+        <w:rPr>
+          <w:color w:val="C00000"/>
+        </w:rPr>
+      </w:pPr>
+      <w:r>
+        <w:rPr>
+          <w:rFonts w:ascii="Nirmala UI" w:hAnsi="Nirmala UI" w:cs="Nirmala UI"/>
+          <w:color w:val="C00000"/>
+          <w:cs/>
+          <w:lang w:bidi="bn-IN"/>
         </w:rPr>
         <w:t>পণ্যের</w:t>
       </w:r>
       <w:r>
         <w:rPr>
           <w:rFonts w:ascii="Nirmala UI" w:hAnsi="Nirmala UI" w:cs="Nirmala UI"/>
-        </w:rPr>
-        <w:t xml:space="preserve"> </w:t>
-      </w:r>
-      <w:r>
-        <w:rPr>
-          <w:rFonts w:ascii="Nirmala UI" w:hAnsi="Nirmala UI" w:cs="Nirmala UI"/>
+          <w:color w:val="C00000"/>
+        </w:rPr>
+        <w:t xml:space="preserve"> </w:t>
+      </w:r>
+      <w:r>
+        <w:rPr>
+          <w:rFonts w:ascii="Nirmala UI" w:hAnsi="Nirmala UI" w:cs="Nirmala UI"/>
+          <w:color w:val="C00000"/>
+          <w:cs/>
+          <w:lang w:bidi="bn-IN"/>
         </w:rPr>
         <w:t>বিবরণ</w:t>
       </w:r>
       <w:r>
-        <w:t xml:space="preserve"> </w:t>
-      </w:r>
-      <w:r>
-        <w:t>/</w:t>
-      </w:r>
-      <w:r>
-        <w:rPr>
-          <w:rFonts w:ascii="Nirmala UI" w:hAnsi="Nirmala UI" w:cs="Nirmala UI"/>
+        <w:rPr>
+          <w:color w:val="C00000"/>
+        </w:rPr>
+        <w:t xml:space="preserve"> /</w:t>
+      </w:r>
+      <w:r>
+        <w:rPr>
+          <w:rFonts w:ascii="Nirmala UI" w:hAnsi="Nirmala UI" w:cs="Nirmala UI"/>
+          <w:color w:val="C00000"/>
+          <w:cs/>
+          <w:lang w:bidi="bn-IN"/>
         </w:rPr>
         <w:t>বর্ণনা</w:t>
       </w:r>
@@ -2977,69 +3778,115 @@
           <w:ilvl w:val="0"/>
           <w:numId w:val="9"/>
         </w:numPr>
-      </w:pPr>
-      <w:r>
-        <w:rPr>
-          <w:rFonts w:ascii="Nirmala UI" w:hAnsi="Nirmala UI" w:cs="Nirmala UI"/>
+        <w:rPr>
+          <w:color w:val="C00000"/>
+        </w:rPr>
+      </w:pPr>
+      <w:r>
+        <w:rPr>
+          <w:rFonts w:ascii="Nirmala UI" w:hAnsi="Nirmala UI" w:cs="Nirmala UI"/>
+          <w:color w:val="C00000"/>
+          <w:cs/>
+          <w:lang w:bidi="bn-IN"/>
         </w:rPr>
         <w:t>আপনি</w:t>
       </w:r>
       <w:r>
-        <w:t xml:space="preserve"> </w:t>
-      </w:r>
-      <w:r>
-        <w:rPr>
-          <w:rFonts w:ascii="Nirmala UI" w:hAnsi="Nirmala UI" w:cs="Nirmala UI"/>
+        <w:rPr>
+          <w:color w:val="C00000"/>
+        </w:rPr>
+        <w:t xml:space="preserve"> </w:t>
+      </w:r>
+      <w:r>
+        <w:rPr>
+          <w:rFonts w:ascii="Nirmala UI" w:hAnsi="Nirmala UI" w:cs="Nirmala UI"/>
+          <w:color w:val="C00000"/>
+          <w:cs/>
+          <w:lang w:bidi="bn-IN"/>
         </w:rPr>
         <w:t>কোন</w:t>
       </w:r>
       <w:r>
-        <w:t xml:space="preserve"> </w:t>
-      </w:r>
-      <w:r>
-        <w:rPr>
-          <w:rFonts w:ascii="Nirmala UI" w:hAnsi="Nirmala UI" w:cs="Nirmala UI"/>
+        <w:rPr>
+          <w:color w:val="C00000"/>
+        </w:rPr>
+        <w:t xml:space="preserve"> </w:t>
+      </w:r>
+      <w:r>
+        <w:rPr>
+          <w:rFonts w:ascii="Nirmala UI" w:hAnsi="Nirmala UI" w:cs="Nirmala UI"/>
+          <w:color w:val="C00000"/>
+          <w:cs/>
+          <w:lang w:bidi="bn-IN"/>
         </w:rPr>
         <w:t>ক্যাটাগরির</w:t>
       </w:r>
       <w:r>
-        <w:t xml:space="preserve"> </w:t>
-      </w:r>
-      <w:r>
-        <w:rPr>
-          <w:rFonts w:ascii="Nirmala UI" w:hAnsi="Nirmala UI" w:cs="Nirmala UI"/>
+        <w:rPr>
+          <w:color w:val="C00000"/>
+        </w:rPr>
+        <w:t xml:space="preserve"> </w:t>
+      </w:r>
+      <w:r>
+        <w:rPr>
+          <w:rFonts w:ascii="Nirmala UI" w:hAnsi="Nirmala UI" w:cs="Nirmala UI"/>
+          <w:color w:val="C00000"/>
+          <w:cs/>
+          <w:lang w:bidi="bn-IN"/>
         </w:rPr>
         <w:t>পণ্য</w:t>
       </w:r>
       <w:r>
-        <w:t xml:space="preserve"> </w:t>
-      </w:r>
-      <w:r>
-        <w:rPr>
-          <w:rFonts w:ascii="Nirmala UI" w:hAnsi="Nirmala UI" w:cs="Nirmala UI"/>
+        <w:rPr>
+          <w:color w:val="C00000"/>
+        </w:rPr>
+        <w:t xml:space="preserve"> </w:t>
+      </w:r>
+      <w:r>
+        <w:rPr>
+          <w:rFonts w:ascii="Nirmala UI" w:hAnsi="Nirmala UI" w:cs="Nirmala UI"/>
+          <w:color w:val="C00000"/>
+          <w:cs/>
+          <w:lang w:bidi="bn-IN"/>
         </w:rPr>
         <w:t>বিক্রয়</w:t>
       </w:r>
       <w:r>
         <w:rPr>
           <w:rFonts w:ascii="Nirmala UI" w:hAnsi="Nirmala UI" w:cs="Nirmala UI"/>
-        </w:rPr>
-        <w:t xml:space="preserve"> করতে</w:t>
-      </w:r>
-      <w:r>
-        <w:t xml:space="preserve"> </w:t>
-      </w:r>
-      <w:r>
-        <w:rPr>
-          <w:rFonts w:ascii="Nirmala UI" w:hAnsi="Nirmala UI" w:cs="Nirmala UI"/>
+          <w:color w:val="C00000"/>
+        </w:rPr>
+        <w:t xml:space="preserve"> </w:t>
+      </w:r>
+      <w:r>
+        <w:rPr>
+          <w:rFonts w:ascii="Nirmala UI" w:hAnsi="Nirmala UI" w:cs="Nirmala UI"/>
+          <w:color w:val="C00000"/>
+          <w:cs/>
+          <w:lang w:bidi="bn-IN"/>
+        </w:rPr>
+        <w:t>করতে</w:t>
+      </w:r>
+      <w:r>
+        <w:rPr>
+          <w:color w:val="C00000"/>
+        </w:rPr>
+        <w:t xml:space="preserve"> </w:t>
+      </w:r>
+      <w:r>
+        <w:rPr>
+          <w:rFonts w:ascii="Nirmala UI" w:hAnsi="Nirmala UI" w:cs="Nirmala UI"/>
+          <w:color w:val="C00000"/>
+          <w:cs/>
+          <w:lang w:bidi="bn-IN"/>
         </w:rPr>
         <w:t>চাচ্ছেন</w:t>
       </w:r>
       <w:r>
-        <w:t xml:space="preserve"> ?</w:t>
-      </w:r>
-      <w:r>
-        <w:t xml:space="preserve"> </w:t>
+        <w:rPr>
+          <w:color w:val="C00000"/>
+        </w:rPr>
+        <w:t xml:space="preserve"> ? </w:t>
       </w:r>
     </w:p>
     <w:p>
@@ -3049,82 +3896,136 @@
           <w:ilvl w:val="0"/>
           <w:numId w:val="9"/>
         </w:numPr>
-      </w:pPr>
-      <w:r>
-        <w:rPr>
-          <w:rFonts w:ascii="Nirmala UI" w:hAnsi="Nirmala UI" w:cs="Nirmala UI"/>
+        <w:rPr>
+          <w:color w:val="C00000"/>
+        </w:rPr>
+      </w:pPr>
+      <w:r>
+        <w:rPr>
+          <w:rFonts w:ascii="Nirmala UI" w:hAnsi="Nirmala UI" w:cs="Nirmala UI"/>
+          <w:color w:val="C00000"/>
+          <w:cs/>
+          <w:lang w:bidi="bn-IN"/>
         </w:rPr>
         <w:t>বিশেষ</w:t>
       </w:r>
       <w:r>
-        <w:t xml:space="preserve"> </w:t>
-      </w:r>
-      <w:r>
-        <w:rPr>
-          <w:rFonts w:ascii="Nirmala UI" w:hAnsi="Nirmala UI" w:cs="Nirmala UI"/>
+        <w:rPr>
+          <w:color w:val="C00000"/>
+        </w:rPr>
+        <w:t xml:space="preserve"> </w:t>
+      </w:r>
+      <w:r>
+        <w:rPr>
+          <w:rFonts w:ascii="Nirmala UI" w:hAnsi="Nirmala UI" w:cs="Nirmala UI"/>
+          <w:color w:val="C00000"/>
+          <w:cs/>
+          <w:lang w:bidi="bn-IN"/>
         </w:rPr>
         <w:t>অফার</w:t>
       </w:r>
       <w:r>
-        <w:t xml:space="preserve"> </w:t>
-      </w:r>
-      <w:r>
-        <w:rPr>
-          <w:rFonts w:ascii="Nirmala UI" w:hAnsi="Nirmala UI" w:cs="Nirmala UI"/>
+        <w:rPr>
+          <w:color w:val="C00000"/>
+        </w:rPr>
+        <w:t xml:space="preserve"> </w:t>
+      </w:r>
+      <w:r>
+        <w:rPr>
+          <w:rFonts w:ascii="Nirmala UI" w:hAnsi="Nirmala UI" w:cs="Nirmala UI"/>
+          <w:color w:val="C00000"/>
+          <w:cs/>
+          <w:lang w:bidi="bn-IN"/>
         </w:rPr>
         <w:t>বা</w:t>
       </w:r>
       <w:r>
-        <w:t xml:space="preserve"> </w:t>
-      </w:r>
-      <w:r>
-        <w:rPr>
-          <w:rFonts w:ascii="Nirmala UI" w:hAnsi="Nirmala UI" w:cs="Nirmala UI"/>
+        <w:rPr>
+          <w:color w:val="C00000"/>
+        </w:rPr>
+        <w:t xml:space="preserve"> </w:t>
+      </w:r>
+      <w:r>
+        <w:rPr>
+          <w:rFonts w:ascii="Nirmala UI" w:hAnsi="Nirmala UI" w:cs="Nirmala UI"/>
+          <w:color w:val="C00000"/>
+          <w:cs/>
+          <w:lang w:bidi="bn-IN"/>
         </w:rPr>
         <w:t>ডিসকাউন্ট</w:t>
       </w:r>
       <w:r>
+        <w:rPr>
+          <w:color w:val="C00000"/>
+        </w:rPr>
         <w:t>(</w:t>
       </w:r>
       <w:r>
         <w:rPr>
           <w:rFonts w:ascii="Nirmala UI" w:hAnsi="Nirmala UI" w:cs="Nirmala UI"/>
+          <w:color w:val="C00000"/>
+          <w:cs/>
+          <w:lang w:bidi="bn-IN"/>
         </w:rPr>
         <w:t>ছাড়</w:t>
       </w:r>
       <w:r>
+        <w:rPr>
+          <w:color w:val="C00000"/>
+        </w:rPr>
         <w:t xml:space="preserve">) </w:t>
       </w:r>
       <w:r>
         <w:rPr>
           <w:rFonts w:ascii="Nirmala UI" w:hAnsi="Nirmala UI" w:cs="Nirmala UI"/>
+          <w:color w:val="C00000"/>
+          <w:cs/>
+          <w:lang w:bidi="bn-IN"/>
         </w:rPr>
         <w:t>আছে</w:t>
       </w:r>
       <w:r>
+        <w:rPr>
+          <w:color w:val="C00000"/>
+        </w:rPr>
         <w:t xml:space="preserve">? </w:t>
       </w:r>
       <w:r>
         <w:rPr>
           <w:rFonts w:ascii="Nirmala UI" w:hAnsi="Nirmala UI" w:cs="Nirmala UI"/>
+          <w:color w:val="C00000"/>
+          <w:cs/>
+          <w:lang w:bidi="bn-IN"/>
         </w:rPr>
         <w:t>হ্যাঁ</w:t>
       </w:r>
       <w:r>
-        <w:t xml:space="preserve"> </w:t>
-      </w:r>
-      <w:r>
-        <w:rPr>
-          <w:rFonts w:ascii="Nirmala UI" w:hAnsi="Nirmala UI" w:cs="Nirmala UI"/>
+        <w:rPr>
+          <w:color w:val="C00000"/>
+        </w:rPr>
+        <w:t xml:space="preserve"> </w:t>
+      </w:r>
+      <w:r>
+        <w:rPr>
+          <w:rFonts w:ascii="Nirmala UI" w:hAnsi="Nirmala UI" w:cs="Nirmala UI"/>
+          <w:color w:val="C00000"/>
+          <w:cs/>
+          <w:lang w:bidi="bn-IN"/>
         </w:rPr>
         <w:t>বা</w:t>
       </w:r>
       <w:r>
-        <w:t xml:space="preserve"> </w:t>
-      </w:r>
-      <w:r>
-        <w:rPr>
-          <w:rFonts w:ascii="Nirmala UI" w:hAnsi="Nirmala UI" w:cs="Nirmala UI"/>
+        <w:rPr>
+          <w:color w:val="C00000"/>
+        </w:rPr>
+        <w:t xml:space="preserve"> </w:t>
+      </w:r>
+      <w:r>
+        <w:rPr>
+          <w:rFonts w:ascii="Nirmala UI" w:hAnsi="Nirmala UI" w:cs="Nirmala UI"/>
+          <w:color w:val="C00000"/>
+          <w:cs/>
+          <w:lang w:bidi="bn-IN"/>
         </w:rPr>
         <w:t>না</w:t>
       </w:r>
@@ -3136,163 +4037,280 @@
           <w:ilvl w:val="0"/>
           <w:numId w:val="9"/>
         </w:numPr>
-      </w:pPr>
-      <w:r>
-        <w:rPr>
-          <w:rFonts w:ascii="Nirmala UI" w:hAnsi="Nirmala UI" w:cs="Nirmala UI"/>
+        <w:rPr>
+          <w:color w:val="C00000"/>
+        </w:rPr>
+      </w:pPr>
+      <w:r>
+        <w:rPr>
+          <w:rFonts w:ascii="Nirmala UI" w:hAnsi="Nirmala UI" w:cs="Nirmala UI"/>
+          <w:color w:val="C00000"/>
+          <w:cs/>
+          <w:lang w:bidi="bn-IN"/>
         </w:rPr>
         <w:t>অফার</w:t>
       </w:r>
       <w:r>
-        <w:t xml:space="preserve"> </w:t>
-      </w:r>
-      <w:r>
-        <w:rPr>
-          <w:rFonts w:ascii="Nirmala UI" w:hAnsi="Nirmala UI" w:cs="Nirmala UI"/>
+        <w:rPr>
+          <w:color w:val="C00000"/>
+        </w:rPr>
+        <w:t xml:space="preserve"> </w:t>
+      </w:r>
+      <w:r>
+        <w:rPr>
+          <w:rFonts w:ascii="Nirmala UI" w:hAnsi="Nirmala UI" w:cs="Nirmala UI"/>
+          <w:color w:val="C00000"/>
+          <w:cs/>
+          <w:lang w:bidi="bn-IN"/>
         </w:rPr>
         <w:t>থাকলে</w:t>
       </w:r>
       <w:r>
+        <w:rPr>
+          <w:color w:val="C00000"/>
+        </w:rPr>
         <w:t xml:space="preserve"> , </w:t>
       </w:r>
       <w:r>
         <w:rPr>
           <w:rFonts w:ascii="Nirmala UI" w:hAnsi="Nirmala UI" w:cs="Nirmala UI"/>
+          <w:color w:val="C00000"/>
+          <w:cs/>
+          <w:lang w:bidi="bn-IN"/>
         </w:rPr>
         <w:t>পূর্বের</w:t>
       </w:r>
       <w:r>
-        <w:t xml:space="preserve"> </w:t>
-      </w:r>
-      <w:r>
-        <w:rPr>
-          <w:rFonts w:ascii="Nirmala UI" w:hAnsi="Nirmala UI" w:cs="Nirmala UI"/>
+        <w:rPr>
+          <w:color w:val="C00000"/>
+        </w:rPr>
+        <w:t xml:space="preserve"> </w:t>
+      </w:r>
+      <w:r>
+        <w:rPr>
+          <w:rFonts w:ascii="Nirmala UI" w:hAnsi="Nirmala UI" w:cs="Nirmala UI"/>
+          <w:color w:val="C00000"/>
+          <w:cs/>
+          <w:lang w:bidi="bn-IN"/>
         </w:rPr>
         <w:t>মূল্য</w:t>
       </w:r>
       <w:r>
-        <w:t xml:space="preserve"> </w:t>
-      </w:r>
-      <w:r>
-        <w:rPr>
-          <w:rFonts w:ascii="Nirmala UI" w:hAnsi="Nirmala UI" w:cs="Nirmala UI"/>
+        <w:rPr>
+          <w:color w:val="C00000"/>
+        </w:rPr>
+        <w:t xml:space="preserve"> </w:t>
+      </w:r>
+      <w:r>
+        <w:rPr>
+          <w:rFonts w:ascii="Nirmala UI" w:hAnsi="Nirmala UI" w:cs="Nirmala UI"/>
+          <w:color w:val="C00000"/>
+          <w:cs/>
+          <w:lang w:bidi="bn-IN"/>
         </w:rPr>
         <w:t>ও</w:t>
       </w:r>
       <w:r>
-        <w:t xml:space="preserve"> </w:t>
-      </w:r>
-      <w:r>
-        <w:rPr>
-          <w:rFonts w:ascii="Nirmala UI" w:hAnsi="Nirmala UI" w:cs="Nirmala UI"/>
+        <w:rPr>
+          <w:color w:val="C00000"/>
+        </w:rPr>
+        <w:t xml:space="preserve"> </w:t>
+      </w:r>
+      <w:r>
+        <w:rPr>
+          <w:rFonts w:ascii="Nirmala UI" w:hAnsi="Nirmala UI" w:cs="Nirmala UI"/>
+          <w:color w:val="C00000"/>
+          <w:cs/>
+          <w:lang w:bidi="bn-IN"/>
         </w:rPr>
         <w:t>বর্তমান</w:t>
       </w:r>
       <w:r>
-        <w:t xml:space="preserve"> </w:t>
-      </w:r>
-      <w:r>
-        <w:rPr>
-          <w:rFonts w:ascii="Nirmala UI" w:hAnsi="Nirmala UI" w:cs="Nirmala UI"/>
+        <w:rPr>
+          <w:color w:val="C00000"/>
+        </w:rPr>
+        <w:t xml:space="preserve"> </w:t>
+      </w:r>
+      <w:r>
+        <w:rPr>
+          <w:rFonts w:ascii="Nirmala UI" w:hAnsi="Nirmala UI" w:cs="Nirmala UI"/>
+          <w:color w:val="C00000"/>
+          <w:cs/>
+          <w:lang w:bidi="bn-IN"/>
         </w:rPr>
         <w:t>মূল্য</w:t>
       </w:r>
       <w:r>
-        <w:t xml:space="preserve"> </w:t>
-      </w:r>
-      <w:r>
-        <w:rPr>
-          <w:rFonts w:ascii="Nirmala UI" w:hAnsi="Nirmala UI" w:cs="Nirmala UI"/>
+        <w:rPr>
+          <w:color w:val="C00000"/>
+        </w:rPr>
+        <w:t xml:space="preserve"> </w:t>
+      </w:r>
+      <w:r>
+        <w:rPr>
+          <w:rFonts w:ascii="Nirmala UI" w:hAnsi="Nirmala UI" w:cs="Nirmala UI"/>
+          <w:color w:val="C00000"/>
+          <w:cs/>
+          <w:lang w:bidi="bn-IN"/>
         </w:rPr>
         <w:t>এবং</w:t>
       </w:r>
       <w:r>
-        <w:t xml:space="preserve"> </w:t>
-      </w:r>
-      <w:r>
-        <w:rPr>
-          <w:rFonts w:ascii="Nirmala UI" w:hAnsi="Nirmala UI" w:cs="Nirmala UI"/>
+        <w:rPr>
+          <w:color w:val="C00000"/>
+        </w:rPr>
+        <w:t xml:space="preserve"> </w:t>
+      </w:r>
+      <w:r>
+        <w:rPr>
+          <w:rFonts w:ascii="Nirmala UI" w:hAnsi="Nirmala UI" w:cs="Nirmala UI"/>
+          <w:color w:val="C00000"/>
+          <w:cs/>
+          <w:lang w:bidi="bn-IN"/>
         </w:rPr>
         <w:t>অফার</w:t>
       </w:r>
       <w:r>
-        <w:t xml:space="preserve"> </w:t>
-      </w:r>
-      <w:r>
-        <w:rPr>
-          <w:rFonts w:ascii="Nirmala UI" w:hAnsi="Nirmala UI" w:cs="Nirmala UI"/>
+        <w:rPr>
+          <w:color w:val="C00000"/>
+        </w:rPr>
+        <w:t xml:space="preserve"> </w:t>
+      </w:r>
+      <w:r>
+        <w:rPr>
+          <w:rFonts w:ascii="Nirmala UI" w:hAnsi="Nirmala UI" w:cs="Nirmala UI"/>
+          <w:color w:val="C00000"/>
+          <w:cs/>
+          <w:lang w:bidi="bn-IN"/>
         </w:rPr>
         <w:t>শুরু</w:t>
       </w:r>
       <w:r>
-        <w:t xml:space="preserve"> </w:t>
-      </w:r>
-      <w:r>
-        <w:rPr>
-          <w:rFonts w:ascii="Nirmala UI" w:hAnsi="Nirmala UI" w:cs="Nirmala UI"/>
+        <w:rPr>
+          <w:color w:val="C00000"/>
+        </w:rPr>
+        <w:t xml:space="preserve"> </w:t>
+      </w:r>
+      <w:r>
+        <w:rPr>
+          <w:rFonts w:ascii="Nirmala UI" w:hAnsi="Nirmala UI" w:cs="Nirmala UI"/>
+          <w:color w:val="C00000"/>
+          <w:cs/>
+          <w:lang w:bidi="bn-IN"/>
         </w:rPr>
         <w:t>ও</w:t>
       </w:r>
       <w:r>
-        <w:t xml:space="preserve"> </w:t>
-      </w:r>
-      <w:r>
-        <w:rPr>
-          <w:rFonts w:ascii="Nirmala UI" w:hAnsi="Nirmala UI" w:cs="Nirmala UI"/>
+        <w:rPr>
+          <w:color w:val="C00000"/>
+        </w:rPr>
+        <w:t xml:space="preserve"> </w:t>
+      </w:r>
+      <w:r>
+        <w:rPr>
+          <w:rFonts w:ascii="Nirmala UI" w:hAnsi="Nirmala UI" w:cs="Nirmala UI"/>
+          <w:color w:val="C00000"/>
+          <w:cs/>
+          <w:lang w:bidi="bn-IN"/>
         </w:rPr>
         <w:t>শেষের</w:t>
       </w:r>
       <w:r>
-        <w:t xml:space="preserve"> </w:t>
-      </w:r>
-      <w:r>
-        <w:rPr>
-          <w:rFonts w:ascii="Nirmala UI" w:hAnsi="Nirmala UI" w:cs="Nirmala UI"/>
-        </w:rPr>
-        <w:t>তারিখ।</w:t>
-      </w:r>
-      <w:r>
-        <w:t xml:space="preserve"> </w:t>
-      </w:r>
-      <w:r>
-        <w:rPr>
-          <w:rFonts w:ascii="Nirmala UI" w:hAnsi="Nirmala UI" w:cs="Nirmala UI"/>
+        <w:rPr>
+          <w:color w:val="C00000"/>
+        </w:rPr>
+        <w:t xml:space="preserve"> </w:t>
+      </w:r>
+      <w:r>
+        <w:rPr>
+          <w:rFonts w:ascii="Nirmala UI" w:hAnsi="Nirmala UI" w:cs="Nirmala UI"/>
+          <w:color w:val="C00000"/>
+          <w:cs/>
+          <w:lang w:bidi="bn-IN"/>
+        </w:rPr>
+        <w:t>তারিখ</w:t>
+      </w:r>
+      <w:r>
+        <w:rPr>
+          <w:rFonts w:ascii="Nirmala UI" w:hAnsi="Nirmala UI" w:cs="Nirmala UI"/>
+          <w:color w:val="C00000"/>
+          <w:cs/>
+          <w:lang w:bidi="hi-IN"/>
+        </w:rPr>
+        <w:t>।</w:t>
+      </w:r>
+      <w:r>
+        <w:rPr>
+          <w:color w:val="C00000"/>
+        </w:rPr>
+        <w:t xml:space="preserve"> </w:t>
+      </w:r>
+      <w:r>
+        <w:rPr>
+          <w:rFonts w:ascii="Nirmala UI" w:hAnsi="Nirmala UI" w:cs="Nirmala UI"/>
+          <w:color w:val="C00000"/>
+          <w:cs/>
+          <w:lang w:bidi="bn-IN"/>
         </w:rPr>
         <w:t>অফার</w:t>
       </w:r>
       <w:r>
-        <w:t xml:space="preserve"> </w:t>
-      </w:r>
-      <w:r>
-        <w:rPr>
-          <w:rFonts w:ascii="Nirmala UI" w:hAnsi="Nirmala UI" w:cs="Nirmala UI"/>
+        <w:rPr>
+          <w:color w:val="C00000"/>
+        </w:rPr>
+        <w:t xml:space="preserve"> </w:t>
+      </w:r>
+      <w:r>
+        <w:rPr>
+          <w:rFonts w:ascii="Nirmala UI" w:hAnsi="Nirmala UI" w:cs="Nirmala UI"/>
+          <w:color w:val="C00000"/>
+          <w:cs/>
+          <w:lang w:bidi="bn-IN"/>
         </w:rPr>
         <w:t>না</w:t>
       </w:r>
       <w:r>
-        <w:t xml:space="preserve"> </w:t>
-      </w:r>
-      <w:r>
-        <w:rPr>
-          <w:rFonts w:ascii="Nirmala UI" w:hAnsi="Nirmala UI" w:cs="Nirmala UI"/>
+        <w:rPr>
+          <w:color w:val="C00000"/>
+        </w:rPr>
+        <w:t xml:space="preserve"> </w:t>
+      </w:r>
+      <w:r>
+        <w:rPr>
+          <w:rFonts w:ascii="Nirmala UI" w:hAnsi="Nirmala UI" w:cs="Nirmala UI"/>
+          <w:color w:val="C00000"/>
+          <w:cs/>
+          <w:lang w:bidi="bn-IN"/>
         </w:rPr>
         <w:t>থাকলে</w:t>
       </w:r>
       <w:r>
-        <w:t xml:space="preserve"> </w:t>
-      </w:r>
-      <w:r>
-        <w:rPr>
-          <w:rFonts w:ascii="Nirmala UI" w:hAnsi="Nirmala UI" w:cs="Nirmala UI"/>
+        <w:rPr>
+          <w:color w:val="C00000"/>
+        </w:rPr>
+        <w:t xml:space="preserve"> </w:t>
+      </w:r>
+      <w:r>
+        <w:rPr>
+          <w:rFonts w:ascii="Nirmala UI" w:hAnsi="Nirmala UI" w:cs="Nirmala UI"/>
+          <w:color w:val="C00000"/>
+          <w:cs/>
+          <w:lang w:bidi="bn-IN"/>
         </w:rPr>
         <w:t>বর্তমান</w:t>
       </w:r>
       <w:r>
-        <w:t xml:space="preserve"> </w:t>
-      </w:r>
-      <w:r>
-        <w:rPr>
-          <w:rFonts w:ascii="Nirmala UI" w:hAnsi="Nirmala UI" w:cs="Nirmala UI"/>
+        <w:rPr>
+          <w:color w:val="C00000"/>
+        </w:rPr>
+        <w:t xml:space="preserve"> </w:t>
+      </w:r>
+      <w:r>
+        <w:rPr>
+          <w:rFonts w:ascii="Nirmala UI" w:hAnsi="Nirmala UI" w:cs="Nirmala UI"/>
+          <w:color w:val="C00000"/>
+          <w:cs/>
+          <w:lang w:bidi="bn-IN"/>
         </w:rPr>
         <w:t>মূল্য</w:t>
       </w:r>
@@ -3304,10 +4322,16 @@
           <w:ilvl w:val="0"/>
           <w:numId w:val="9"/>
         </w:numPr>
-      </w:pPr>
-      <w:r>
-        <w:rPr>
-          <w:rFonts w:ascii="Nirmala UI" w:hAnsi="Nirmala UI" w:cs="Nirmala UI"/>
+        <w:rPr>
+          <w:color w:val="C00000"/>
+        </w:rPr>
+      </w:pPr>
+      <w:r>
+        <w:rPr>
+          <w:rFonts w:ascii="Nirmala UI" w:hAnsi="Nirmala UI" w:cs="Nirmala UI"/>
+          <w:color w:val="C00000"/>
+          <w:cs/>
+          <w:lang w:bidi="bn-IN"/>
         </w:rPr>
         <w:t>ছবি</w:t>
       </w:r>
@@ -3319,53 +4343,83 @@
           <w:ilvl w:val="0"/>
           <w:numId w:val="9"/>
         </w:numPr>
-      </w:pPr>
-      <w:r>
-        <w:rPr>
-          <w:rFonts w:ascii="Nirmala UI" w:hAnsi="Nirmala UI" w:cs="Nirmala UI"/>
+        <w:rPr>
+          <w:color w:val="C00000"/>
+        </w:rPr>
+      </w:pPr>
+      <w:r>
+        <w:rPr>
+          <w:rFonts w:ascii="Nirmala UI" w:hAnsi="Nirmala UI" w:cs="Nirmala UI"/>
+          <w:color w:val="C00000"/>
+          <w:cs/>
+          <w:lang w:bidi="bn-IN"/>
         </w:rPr>
         <w:t>প্রতিষ্ঠান</w:t>
       </w:r>
       <w:r>
-        <w:t xml:space="preserve"> </w:t>
-      </w:r>
-      <w:r>
-        <w:t xml:space="preserve"> </w:t>
-      </w:r>
-      <w:r>
-        <w:rPr>
-          <w:rFonts w:ascii="Nirmala UI" w:hAnsi="Nirmala UI" w:cs="Nirmala UI"/>
+        <w:rPr>
+          <w:color w:val="C00000"/>
+        </w:rPr>
+        <w:t xml:space="preserve">  </w:t>
+      </w:r>
+      <w:r>
+        <w:rPr>
+          <w:rFonts w:ascii="Nirmala UI" w:hAnsi="Nirmala UI" w:cs="Nirmala UI"/>
+          <w:color w:val="C00000"/>
+          <w:cs/>
+          <w:lang w:bidi="bn-IN"/>
         </w:rPr>
         <w:t>বা</w:t>
       </w:r>
       <w:r>
-        <w:t xml:space="preserve"> </w:t>
-      </w:r>
-      <w:r>
-        <w:rPr>
-          <w:rFonts w:ascii="Nirmala UI" w:hAnsi="Nirmala UI" w:cs="Nirmala UI"/>
+        <w:rPr>
+          <w:color w:val="C00000"/>
+        </w:rPr>
+        <w:t xml:space="preserve"> </w:t>
+      </w:r>
+      <w:r>
+        <w:rPr>
+          <w:rFonts w:ascii="Nirmala UI" w:hAnsi="Nirmala UI" w:cs="Nirmala UI"/>
+          <w:color w:val="C00000"/>
+          <w:cs/>
+          <w:lang w:bidi="bn-IN"/>
         </w:rPr>
         <w:t>ফেইসবুক</w:t>
       </w:r>
       <w:r>
-        <w:t xml:space="preserve"> </w:t>
-      </w:r>
-      <w:r>
-        <w:rPr>
-          <w:rFonts w:ascii="Nirmala UI" w:hAnsi="Nirmala UI" w:cs="Nirmala UI"/>
+        <w:rPr>
+          <w:color w:val="C00000"/>
+        </w:rPr>
+        <w:t xml:space="preserve"> </w:t>
+      </w:r>
+      <w:r>
+        <w:rPr>
+          <w:rFonts w:ascii="Nirmala UI" w:hAnsi="Nirmala UI" w:cs="Nirmala UI"/>
+          <w:color w:val="C00000"/>
+          <w:cs/>
+          <w:lang w:bidi="bn-IN"/>
         </w:rPr>
         <w:t>পেইজের</w:t>
       </w:r>
       <w:r>
-        <w:t xml:space="preserve"> </w:t>
-      </w:r>
-      <w:r>
-        <w:rPr>
-          <w:rFonts w:ascii="Nirmala UI" w:hAnsi="Nirmala UI" w:cs="Nirmala UI"/>
+        <w:rPr>
+          <w:color w:val="C00000"/>
+        </w:rPr>
+        <w:t xml:space="preserve"> </w:t>
+      </w:r>
+      <w:r>
+        <w:rPr>
+          <w:rFonts w:ascii="Nirmala UI" w:hAnsi="Nirmala UI" w:cs="Nirmala UI"/>
+          <w:color w:val="C00000"/>
+          <w:cs/>
+          <w:lang w:bidi="bn-IN"/>
         </w:rPr>
         <w:t>নাম</w:t>
       </w:r>
       <w:r>
+        <w:rPr>
+          <w:color w:val="C00000"/>
+        </w:rPr>
         <w:t xml:space="preserve"> :</w:t>
       </w:r>
     </w:p>
@@ -3376,43 +4430,68 @@
           <w:ilvl w:val="0"/>
           <w:numId w:val="9"/>
         </w:numPr>
-      </w:pPr>
-      <w:r>
-        <w:rPr>
-          <w:rFonts w:ascii="Nirmala UI" w:hAnsi="Nirmala UI" w:cs="Nirmala UI"/>
+        <w:rPr>
+          <w:color w:val="C00000"/>
+        </w:rPr>
+      </w:pPr>
+      <w:r>
+        <w:rPr>
+          <w:rFonts w:ascii="Nirmala UI" w:hAnsi="Nirmala UI" w:cs="Nirmala UI"/>
+          <w:color w:val="C00000"/>
+          <w:cs/>
+          <w:lang w:bidi="bn-IN"/>
         </w:rPr>
         <w:t>ফেইসবুক</w:t>
       </w:r>
       <w:r>
-        <w:t xml:space="preserve"> </w:t>
-      </w:r>
-      <w:r>
-        <w:rPr>
-          <w:rFonts w:ascii="Nirmala UI" w:hAnsi="Nirmala UI" w:cs="Nirmala UI"/>
+        <w:rPr>
+          <w:color w:val="C00000"/>
+        </w:rPr>
+        <w:t xml:space="preserve"> </w:t>
+      </w:r>
+      <w:r>
+        <w:rPr>
+          <w:rFonts w:ascii="Nirmala UI" w:hAnsi="Nirmala UI" w:cs="Nirmala UI"/>
+          <w:color w:val="C00000"/>
+          <w:cs/>
+          <w:lang w:bidi="bn-IN"/>
         </w:rPr>
         <w:t>পেইজ</w:t>
       </w:r>
       <w:r>
-        <w:t xml:space="preserve"> </w:t>
-      </w:r>
-      <w:r>
-        <w:rPr>
-          <w:rFonts w:ascii="Nirmala UI" w:hAnsi="Nirmala UI" w:cs="Nirmala UI"/>
+        <w:rPr>
+          <w:color w:val="C00000"/>
+        </w:rPr>
+        <w:t xml:space="preserve"> </w:t>
+      </w:r>
+      <w:r>
+        <w:rPr>
+          <w:rFonts w:ascii="Nirmala UI" w:hAnsi="Nirmala UI" w:cs="Nirmala UI"/>
+          <w:color w:val="C00000"/>
+          <w:cs/>
+          <w:lang w:bidi="bn-IN"/>
         </w:rPr>
         <w:t>আই</w:t>
       </w:r>
       <w:r>
+        <w:rPr>
+          <w:color w:val="C00000"/>
+        </w:rPr>
         <w:t>.</w:t>
       </w:r>
       <w:r>
         <w:rPr>
           <w:rFonts w:ascii="Nirmala UI" w:hAnsi="Nirmala UI" w:cs="Nirmala UI"/>
+          <w:color w:val="C00000"/>
+          <w:cs/>
+          <w:lang w:bidi="bn-IN"/>
         </w:rPr>
         <w:t>ডি</w:t>
       </w:r>
       <w:r>
         <w:rPr>
           <w:rFonts w:ascii="Nirmala UI" w:hAnsi="Nirmala UI" w:cs="Nirmala UI"/>
+          <w:color w:val="C00000"/>
         </w:rPr>
         <w:t>:</w:t>
       </w:r>
@@ -3424,49 +4503,75 @@
           <w:ilvl w:val="0"/>
           <w:numId w:val="9"/>
         </w:numPr>
-      </w:pPr>
-      <w:r>
-        <w:rPr>
-          <w:rFonts w:ascii="Nirmala UI" w:hAnsi="Nirmala UI" w:cs="Nirmala UI"/>
+        <w:rPr>
+          <w:color w:val="C00000"/>
+        </w:rPr>
+      </w:pPr>
+      <w:r>
+        <w:rPr>
+          <w:rFonts w:ascii="Nirmala UI" w:hAnsi="Nirmala UI" w:cs="Nirmala UI"/>
+          <w:color w:val="C00000"/>
+          <w:cs/>
+          <w:lang w:bidi="bn-IN"/>
         </w:rPr>
         <w:t>ইকমার্স</w:t>
       </w:r>
       <w:r>
         <w:rPr>
           <w:rFonts w:ascii="Nirmala UI" w:hAnsi="Nirmala UI" w:cs="Nirmala UI"/>
+          <w:color w:val="C00000"/>
         </w:rPr>
         <w:t>/</w:t>
       </w:r>
       <w:r>
-        <w:t xml:space="preserve"> </w:t>
-      </w:r>
-      <w:r>
-        <w:rPr>
-          <w:rFonts w:ascii="Nirmala UI" w:hAnsi="Nirmala UI" w:cs="Nirmala UI"/>
+        <w:rPr>
+          <w:color w:val="C00000"/>
+        </w:rPr>
+        <w:t xml:space="preserve"> </w:t>
+      </w:r>
+      <w:r>
+        <w:rPr>
+          <w:rFonts w:ascii="Nirmala UI" w:hAnsi="Nirmala UI" w:cs="Nirmala UI"/>
+          <w:color w:val="C00000"/>
+          <w:cs/>
+          <w:lang w:bidi="bn-IN"/>
         </w:rPr>
         <w:t>ওয়েব</w:t>
       </w:r>
       <w:r>
-        <w:t xml:space="preserve"> </w:t>
-      </w:r>
-      <w:r>
-        <w:rPr>
-          <w:rFonts w:ascii="Nirmala UI" w:hAnsi="Nirmala UI" w:cs="Nirmala UI"/>
+        <w:rPr>
+          <w:color w:val="C00000"/>
+        </w:rPr>
+        <w:t xml:space="preserve"> </w:t>
+      </w:r>
+      <w:r>
+        <w:rPr>
+          <w:rFonts w:ascii="Nirmala UI" w:hAnsi="Nirmala UI" w:cs="Nirmala UI"/>
+          <w:color w:val="C00000"/>
+          <w:cs/>
+          <w:lang w:bidi="bn-IN"/>
         </w:rPr>
         <w:t>সাইটের</w:t>
       </w:r>
       <w:r>
-        <w:t xml:space="preserve"> </w:t>
-      </w:r>
-      <w:r>
-        <w:rPr>
-          <w:rFonts w:ascii="Nirmala UI" w:hAnsi="Nirmala UI" w:cs="Nirmala UI"/>
+        <w:rPr>
+          <w:color w:val="C00000"/>
+        </w:rPr>
+        <w:t xml:space="preserve"> </w:t>
+      </w:r>
+      <w:r>
+        <w:rPr>
+          <w:rFonts w:ascii="Nirmala UI" w:hAnsi="Nirmala UI" w:cs="Nirmala UI"/>
+          <w:color w:val="C00000"/>
+          <w:cs/>
+          <w:lang w:bidi="bn-IN"/>
         </w:rPr>
         <w:t>এড্রেস</w:t>
       </w:r>
       <w:r>
         <w:rPr>
           <w:rFonts w:ascii="Nirmala UI" w:hAnsi="Nirmala UI" w:cs="Nirmala UI"/>
+          <w:color w:val="C00000"/>
         </w:rPr>
         <w:t>:</w:t>
       </w:r>
@@ -3478,50 +4583,83 @@
           <w:ilvl w:val="0"/>
           <w:numId w:val="9"/>
         </w:numPr>
-      </w:pPr>
-      <w:r>
-        <w:rPr>
-          <w:rFonts w:ascii="Nirmala UI" w:hAnsi="Nirmala UI" w:cs="Nirmala UI"/>
+        <w:rPr>
+          <w:color w:val="C00000"/>
+        </w:rPr>
+      </w:pPr>
+      <w:r>
+        <w:rPr>
+          <w:rFonts w:ascii="Nirmala UI" w:hAnsi="Nirmala UI" w:cs="Nirmala UI"/>
+          <w:color w:val="C00000"/>
+          <w:cs/>
+          <w:lang w:bidi="bn-IN"/>
         </w:rPr>
         <w:t>মোবাইল</w:t>
       </w:r>
       <w:r>
-        <w:t xml:space="preserve"> </w:t>
-      </w:r>
-      <w:r>
-        <w:rPr>
-          <w:rFonts w:ascii="Nirmala UI" w:hAnsi="Nirmala UI" w:cs="Nirmala UI"/>
+        <w:rPr>
+          <w:color w:val="C00000"/>
+        </w:rPr>
+        <w:t xml:space="preserve"> </w:t>
+      </w:r>
+      <w:r>
+        <w:rPr>
+          <w:rFonts w:ascii="Nirmala UI" w:hAnsi="Nirmala UI" w:cs="Nirmala UI"/>
+          <w:color w:val="C00000"/>
+          <w:cs/>
+          <w:lang w:bidi="bn-IN"/>
         </w:rPr>
         <w:t>নাম্বার</w:t>
       </w:r>
       <w:r>
+        <w:rPr>
+          <w:color w:val="C00000"/>
+        </w:rPr>
         <w:t>(</w:t>
       </w:r>
       <w:r>
         <w:rPr>
           <w:rFonts w:ascii="Nirmala UI" w:hAnsi="Nirmala UI" w:cs="Nirmala UI"/>
+          <w:color w:val="C00000"/>
+          <w:cs/>
+          <w:lang w:bidi="bn-IN"/>
         </w:rPr>
         <w:t>যোগাযোগ</w:t>
       </w:r>
       <w:r>
-        <w:t xml:space="preserve"> </w:t>
-      </w:r>
-      <w:r>
-        <w:rPr>
-          <w:rFonts w:ascii="Nirmala UI" w:hAnsi="Nirmala UI" w:cs="Nirmala UI"/>
+        <w:rPr>
+          <w:color w:val="C00000"/>
+        </w:rPr>
+        <w:t xml:space="preserve"> </w:t>
+      </w:r>
+      <w:r>
+        <w:rPr>
+          <w:rFonts w:ascii="Nirmala UI" w:hAnsi="Nirmala UI" w:cs="Nirmala UI"/>
+          <w:color w:val="C00000"/>
+          <w:cs/>
+          <w:lang w:bidi="bn-IN"/>
         </w:rPr>
         <w:t>করার</w:t>
       </w:r>
       <w:r>
-        <w:t xml:space="preserve"> </w:t>
-      </w:r>
-      <w:r>
-        <w:rPr>
-          <w:rFonts w:ascii="Nirmala UI" w:hAnsi="Nirmala UI" w:cs="Nirmala UI"/>
+        <w:rPr>
+          <w:color w:val="C00000"/>
+        </w:rPr>
+        <w:t xml:space="preserve"> </w:t>
+      </w:r>
+      <w:r>
+        <w:rPr>
+          <w:rFonts w:ascii="Nirmala UI" w:hAnsi="Nirmala UI" w:cs="Nirmala UI"/>
+          <w:color w:val="C00000"/>
+          <w:cs/>
+          <w:lang w:bidi="bn-IN"/>
         </w:rPr>
         <w:t>জন্য</w:t>
       </w:r>
       <w:r>
+        <w:rPr>
+          <w:color w:val="C00000"/>
+        </w:rPr>
         <w:t>)</w:t>
       </w:r>
     </w:p>
@@ -3536,6 +4674,8 @@
       <w:r>
         <w:rPr>
           <w:rFonts w:ascii="Nirmala UI" w:hAnsi="Nirmala UI" w:cs="Nirmala UI"/>
+          <w:cs/>
+          <w:lang w:bidi="bn-IN"/>
         </w:rPr>
         <w:lastRenderedPageBreak/>
         <w:t>প্রতিষ্ঠানের</w:t>
@@ -3546,6 +4686,8 @@
       <w:r>
         <w:rPr>
           <w:rFonts w:ascii="Nirmala UI" w:hAnsi="Nirmala UI" w:cs="Nirmala UI"/>
+          <w:cs/>
+          <w:lang w:bidi="bn-IN"/>
         </w:rPr>
         <w:t>ঠিকানা</w:t>
       </w:r>
@@ -3555,6 +4697,8 @@
       <w:r>
         <w:rPr>
           <w:rFonts w:ascii="Nirmala UI" w:hAnsi="Nirmala UI" w:cs="Nirmala UI"/>
+          <w:cs/>
+          <w:lang w:bidi="bn-IN"/>
         </w:rPr>
         <w:t>যদি</w:t>
       </w:r>
@@ -3564,6 +4708,8 @@
       <w:r>
         <w:rPr>
           <w:rFonts w:ascii="Nirmala UI" w:hAnsi="Nirmala UI" w:cs="Nirmala UI"/>
+          <w:cs/>
+          <w:lang w:bidi="bn-IN"/>
         </w:rPr>
         <w:t>থাকে</w:t>
       </w:r>
@@ -3576,6 +4722,8 @@
       <w:r>
         <w:rPr>
           <w:rFonts w:ascii="Nirmala UI" w:hAnsi="Nirmala UI" w:cs="Nirmala UI"/>
+          <w:cs/>
+          <w:lang w:bidi="bn-IN"/>
         </w:rPr>
         <w:t>বিভাগ</w:t>
       </w:r>
@@ -3585,6 +4733,8 @@
       <w:r>
         <w:rPr>
           <w:rFonts w:ascii="Nirmala UI" w:hAnsi="Nirmala UI" w:cs="Nirmala UI"/>
+          <w:cs/>
+          <w:lang w:bidi="bn-IN"/>
         </w:rPr>
         <w:t>জেলা</w:t>
       </w:r>
@@ -3594,6 +4744,8 @@
       <w:r>
         <w:rPr>
           <w:rFonts w:ascii="Nirmala UI" w:hAnsi="Nirmala UI" w:cs="Nirmala UI"/>
+          <w:cs/>
+          <w:lang w:bidi="bn-IN"/>
         </w:rPr>
         <w:t>থানা</w:t>
       </w:r>
@@ -3603,6 +4755,8 @@
       <w:r>
         <w:rPr>
           <w:rFonts w:ascii="Nirmala UI" w:hAnsi="Nirmala UI" w:cs="Nirmala UI"/>
+          <w:cs/>
+          <w:lang w:bidi="bn-IN"/>
         </w:rPr>
         <w:t>এবং</w:t>
       </w:r>
@@ -3612,6 +4766,8 @@
       <w:r>
         <w:rPr>
           <w:rFonts w:ascii="Nirmala UI" w:hAnsi="Nirmala UI" w:cs="Nirmala UI"/>
+          <w:cs/>
+          <w:lang w:bidi="bn-IN"/>
         </w:rPr>
         <w:t>ঠিকানা</w:t>
       </w:r>
@@ -3631,6 +4787,8 @@
       <w:r>
         <w:rPr>
           <w:rFonts w:ascii="Nirmala UI" w:hAnsi="Nirmala UI" w:cs="Nirmala UI" w:hint="cs"/>
+          <w:cs/>
+          <w:lang w:bidi="bn-IN"/>
         </w:rPr>
         <w:t>হোটেল</w:t>
       </w:r>
@@ -3643,6 +4801,8 @@
       <w:r>
         <w:rPr>
           <w:rFonts w:ascii="Nirmala UI" w:hAnsi="Nirmala UI" w:cs="Nirmala UI" w:hint="cs"/>
+          <w:cs/>
+          <w:lang w:bidi="bn-IN"/>
         </w:rPr>
         <w:t>রেঁস্তোরা</w:t>
       </w:r>
@@ -3652,6 +4812,8 @@
       <w:r>
         <w:rPr>
           <w:rFonts w:ascii="Nirmala UI" w:hAnsi="Nirmala UI" w:cs="Nirmala UI"/>
+          <w:cs/>
+          <w:lang w:bidi="bn-IN"/>
         </w:rPr>
         <w:t>রেস্টুরেন্ট</w:t>
       </w:r>
@@ -3661,6 +4823,8 @@
       <w:r>
         <w:rPr>
           <w:rFonts w:ascii="Nirmala UI" w:hAnsi="Nirmala UI" w:cs="Nirmala UI"/>
+          <w:cs/>
+          <w:lang w:bidi="bn-IN"/>
         </w:rPr>
         <w:t>ফাস্ট</w:t>
       </w:r>
@@ -3670,6 +4834,8 @@
       <w:r>
         <w:rPr>
           <w:rFonts w:ascii="Nirmala UI" w:hAnsi="Nirmala UI" w:cs="Nirmala UI"/>
+          <w:cs/>
+          <w:lang w:bidi="bn-IN"/>
         </w:rPr>
         <w:t>ফুড</w:t>
       </w:r>
@@ -3679,6 +4845,8 @@
       <w:r>
         <w:rPr>
           <w:rFonts w:ascii="Nirmala UI" w:hAnsi="Nirmala UI" w:cs="Nirmala UI"/>
+          <w:cs/>
+          <w:lang w:bidi="bn-IN"/>
         </w:rPr>
         <w:t>টি</w:t>
       </w:r>
@@ -3688,6 +4856,8 @@
       <w:r>
         <w:rPr>
           <w:rFonts w:ascii="Nirmala UI" w:hAnsi="Nirmala UI" w:cs="Nirmala UI"/>
+          <w:cs/>
+          <w:lang w:bidi="bn-IN"/>
         </w:rPr>
         <w:t>শপ</w:t>
       </w:r>
@@ -3697,6 +4867,8 @@
       <w:r>
         <w:rPr>
           <w:rFonts w:ascii="Nirmala UI" w:hAnsi="Nirmala UI" w:cs="Nirmala UI"/>
+          <w:cs/>
+          <w:lang w:bidi="bn-IN"/>
         </w:rPr>
         <w:t>কফি</w:t>
       </w:r>
@@ -3706,6 +4878,8 @@
       <w:r>
         <w:rPr>
           <w:rFonts w:ascii="Nirmala UI" w:hAnsi="Nirmala UI" w:cs="Nirmala UI"/>
+          <w:cs/>
+          <w:lang w:bidi="bn-IN"/>
         </w:rPr>
         <w:t>শপ</w:t>
       </w:r>
@@ -3715,6 +4889,8 @@
       <w:r>
         <w:rPr>
           <w:rFonts w:ascii="Nirmala UI" w:hAnsi="Nirmala UI" w:cs="Nirmala UI"/>
+          <w:cs/>
+          <w:lang w:bidi="bn-IN"/>
         </w:rPr>
         <w:t>এর</w:t>
       </w:r>
@@ -3724,6 +4900,8 @@
       <w:r>
         <w:rPr>
           <w:rFonts w:ascii="Nirmala UI" w:hAnsi="Nirmala UI" w:cs="Nirmala UI"/>
+          <w:cs/>
+          <w:lang w:bidi="bn-IN"/>
         </w:rPr>
         <w:t>পরিচিতি</w:t>
       </w:r>
@@ -3742,6 +4920,8 @@
       <w:r>
         <w:rPr>
           <w:rFonts w:ascii="Nirmala UI" w:hAnsi="Nirmala UI" w:cs="Nirmala UI"/>
+          <w:cs/>
+          <w:lang w:bidi="bn-IN"/>
         </w:rPr>
         <w:t>নাম</w:t>
       </w:r>
@@ -3751,6 +4931,8 @@
       <w:r>
         <w:rPr>
           <w:rFonts w:ascii="Nirmala UI" w:hAnsi="Nirmala UI" w:cs="Nirmala UI"/>
+          <w:cs/>
+          <w:lang w:bidi="bn-IN"/>
         </w:rPr>
         <w:t>আপনার</w:t>
       </w:r>
@@ -3760,6 +4942,8 @@
       <w:r>
         <w:rPr>
           <w:rFonts w:ascii="Nirmala UI" w:hAnsi="Nirmala UI" w:cs="Nirmala UI"/>
+          <w:cs/>
+          <w:lang w:bidi="bn-IN"/>
         </w:rPr>
         <w:t>ব্যবসা</w:t>
       </w:r>
@@ -3769,6 +4953,8 @@
       <w:r>
         <w:rPr>
           <w:rFonts w:ascii="Nirmala UI" w:hAnsi="Nirmala UI" w:cs="Nirmala UI"/>
+          <w:cs/>
+          <w:lang w:bidi="bn-IN"/>
         </w:rPr>
         <w:t>প্রতিষ্ঠানের</w:t>
       </w:r>
@@ -3778,6 +4964,8 @@
       <w:r>
         <w:rPr>
           <w:rFonts w:ascii="Nirmala UI" w:hAnsi="Nirmala UI" w:cs="Nirmala UI"/>
+          <w:cs/>
+          <w:lang w:bidi="bn-IN"/>
         </w:rPr>
         <w:t>নাম</w:t>
       </w:r>
@@ -3799,6 +4987,8 @@
       <w:r>
         <w:rPr>
           <w:rFonts w:ascii="Nirmala UI" w:hAnsi="Nirmala UI" w:cs="Nirmala UI"/>
+          <w:cs/>
+          <w:lang w:bidi="bn-IN"/>
         </w:rPr>
         <w:t>ব্যব্সার</w:t>
       </w:r>
@@ -3808,6 +4998,8 @@
       <w:r>
         <w:rPr>
           <w:rFonts w:ascii="Nirmala UI" w:hAnsi="Nirmala UI" w:cs="Nirmala UI"/>
+          <w:cs/>
+          <w:lang w:bidi="bn-IN"/>
         </w:rPr>
         <w:t>ধরণ</w:t>
       </w:r>
@@ -3821,7 +5013,15 @@
         <w:rPr>
           <w:rFonts w:ascii="Nirmala UI" w:hAnsi="Nirmala UI" w:cs="Nirmala UI" w:hint="cs"/>
         </w:rPr>
-        <w:t xml:space="preserve"> হোটেল</w:t>
+        <w:t xml:space="preserve"> </w:t>
+      </w:r>
+      <w:r>
+        <w:rPr>
+          <w:rFonts w:ascii="Nirmala UI" w:hAnsi="Nirmala UI" w:cs="Nirmala UI" w:hint="cs"/>
+          <w:cs/>
+          <w:lang w:bidi="bn-IN"/>
+        </w:rPr>
+        <w:t>হোটেল</w:t>
       </w:r>
       <w:r>
         <w:rPr>
@@ -3832,6 +5032,8 @@
       <w:r>
         <w:rPr>
           <w:rFonts w:ascii="Nirmala UI" w:hAnsi="Nirmala UI" w:cs="Nirmala UI" w:hint="cs"/>
+          <w:cs/>
+          <w:lang w:bidi="bn-IN"/>
         </w:rPr>
         <w:t>রেঁস্তোরা</w:t>
       </w:r>
@@ -3841,6 +5043,8 @@
       <w:r>
         <w:rPr>
           <w:rFonts w:ascii="Nirmala UI" w:hAnsi="Nirmala UI" w:cs="Nirmala UI"/>
+          <w:cs/>
+          <w:lang w:bidi="bn-IN"/>
         </w:rPr>
         <w:t>রেস্টুরেন্ট</w:t>
       </w:r>
@@ -3850,6 +5054,8 @@
       <w:r>
         <w:rPr>
           <w:rFonts w:ascii="Nirmala UI" w:hAnsi="Nirmala UI" w:cs="Nirmala UI"/>
+          <w:cs/>
+          <w:lang w:bidi="bn-IN"/>
         </w:rPr>
         <w:t>ফাস্ট</w:t>
       </w:r>
@@ -3859,6 +5065,8 @@
       <w:r>
         <w:rPr>
           <w:rFonts w:ascii="Nirmala UI" w:hAnsi="Nirmala UI" w:cs="Nirmala UI"/>
+          <w:cs/>
+          <w:lang w:bidi="bn-IN"/>
         </w:rPr>
         <w:t>ফুড</w:t>
       </w:r>
@@ -3868,6 +5076,8 @@
       <w:r>
         <w:rPr>
           <w:rFonts w:ascii="Nirmala UI" w:hAnsi="Nirmala UI" w:cs="Nirmala UI"/>
+          <w:cs/>
+          <w:lang w:bidi="bn-IN"/>
         </w:rPr>
         <w:t>টি</w:t>
       </w:r>
@@ -3877,6 +5087,8 @@
       <w:r>
         <w:rPr>
           <w:rFonts w:ascii="Nirmala UI" w:hAnsi="Nirmala UI" w:cs="Nirmala UI"/>
+          <w:cs/>
+          <w:lang w:bidi="bn-IN"/>
         </w:rPr>
         <w:t>শপ</w:t>
       </w:r>
@@ -3886,6 +5098,8 @@
       <w:r>
         <w:rPr>
           <w:rFonts w:ascii="Nirmala UI" w:hAnsi="Nirmala UI" w:cs="Nirmala UI"/>
+          <w:cs/>
+          <w:lang w:bidi="bn-IN"/>
         </w:rPr>
         <w:t>কফি</w:t>
       </w:r>
@@ -3895,6 +5109,8 @@
       <w:r>
         <w:rPr>
           <w:rFonts w:ascii="Nirmala UI" w:hAnsi="Nirmala UI" w:cs="Nirmala UI"/>
+          <w:cs/>
+          <w:lang w:bidi="bn-IN"/>
         </w:rPr>
         <w:t>শপ</w:t>
       </w:r>
@@ -3913,6 +5129,8 @@
       <w:r>
         <w:rPr>
           <w:rFonts w:ascii="Nirmala UI" w:hAnsi="Nirmala UI" w:cs="Nirmala UI" w:hint="cs"/>
+          <w:cs/>
+          <w:lang w:bidi="bn-IN"/>
         </w:rPr>
         <w:t>মিক্সড</w:t>
       </w:r>
@@ -3928,6 +5146,8 @@
       <w:r>
         <w:rPr>
           <w:rFonts w:ascii="Nirmala UI" w:hAnsi="Nirmala UI" w:cs="Nirmala UI"/>
+          <w:cs/>
+          <w:lang w:bidi="bn-IN"/>
         </w:rPr>
         <w:t>খাবারের</w:t>
       </w:r>
@@ -3937,6 +5157,8 @@
       <w:r>
         <w:rPr>
           <w:rFonts w:ascii="Nirmala UI" w:hAnsi="Nirmala UI" w:cs="Nirmala UI"/>
+          <w:cs/>
+          <w:lang w:bidi="bn-IN"/>
         </w:rPr>
         <w:t>তালিকা</w:t>
       </w:r>
@@ -3955,6 +5177,8 @@
       <w:r>
         <w:rPr>
           <w:rFonts w:ascii="Nirmala UI" w:hAnsi="Nirmala UI" w:cs="Nirmala UI"/>
+          <w:cs/>
+          <w:lang w:bidi="bn-IN"/>
         </w:rPr>
         <w:t>বিবরণ</w:t>
       </w:r>
@@ -3967,6 +5191,8 @@
       <w:r>
         <w:rPr>
           <w:rFonts w:ascii="Nirmala UI" w:hAnsi="Nirmala UI" w:cs="Nirmala UI"/>
+          <w:cs/>
+          <w:lang w:bidi="bn-IN"/>
         </w:rPr>
         <w:t>বর্ণনা</w:t>
       </w:r>
@@ -3982,6 +5208,8 @@
       <w:r>
         <w:rPr>
           <w:rFonts w:ascii="Nirmala UI" w:hAnsi="Nirmala UI" w:cs="Nirmala UI" w:hint="cs"/>
+          <w:cs/>
+          <w:lang w:bidi="bn-IN"/>
         </w:rPr>
         <w:t>খোলা</w:t>
       </w:r>
@@ -3994,6 +5222,8 @@
       <w:r>
         <w:rPr>
           <w:rFonts w:ascii="Nirmala UI" w:hAnsi="Nirmala UI" w:cs="Nirmala UI" w:hint="cs"/>
+          <w:cs/>
+          <w:lang w:bidi="bn-IN"/>
         </w:rPr>
         <w:t>বন্ধের</w:t>
       </w:r>
@@ -4006,8 +5236,24 @@
       <w:r>
         <w:rPr>
           <w:rFonts w:ascii="Nirmala UI" w:hAnsi="Nirmala UI" w:cs="Nirmala UI" w:hint="cs"/>
-        </w:rPr>
-        <w:t>সম​য়সূচি</w:t>
+          <w:cs/>
+          <w:lang w:bidi="bn-IN"/>
+        </w:rPr>
+        <w:t>সম</w:t>
+      </w:r>
+      <w:r>
+        <w:rPr>
+          <w:rFonts w:ascii="Nirmala UI" w:hAnsi="Nirmala UI" w:cs="Nirmala UI" w:hint="cs"/>
+        </w:rPr>
+        <w:t>​</w:t>
+      </w:r>
+      <w:r>
+        <w:rPr>
+          <w:rFonts w:ascii="Nirmala UI" w:hAnsi="Nirmala UI" w:cs="Nirmala UI" w:hint="cs"/>
+          <w:cs/>
+          <w:lang w:bidi="bn-IN"/>
+        </w:rPr>
+        <w:t>য়সূচি</w:t>
       </w:r>
       <w:r>
         <w:rPr>
@@ -4018,6 +5264,8 @@
       <w:r>
         <w:rPr>
           <w:rFonts w:ascii="Nirmala UI" w:hAnsi="Nirmala UI" w:cs="Nirmala UI" w:hint="cs"/>
+          <w:cs/>
+          <w:lang w:bidi="bn-IN"/>
         </w:rPr>
         <w:t>বন্ধের</w:t>
       </w:r>
@@ -4030,6 +5278,8 @@
       <w:r>
         <w:rPr>
           <w:rFonts w:ascii="Nirmala UI" w:hAnsi="Nirmala UI" w:cs="Nirmala UI" w:hint="cs"/>
+          <w:cs/>
+          <w:lang w:bidi="bn-IN"/>
         </w:rPr>
         <w:t>দিন</w:t>
       </w:r>
@@ -4042,6 +5292,8 @@
       <w:r>
         <w:rPr>
           <w:rFonts w:ascii="Nirmala UI" w:hAnsi="Nirmala UI" w:cs="Nirmala UI" w:hint="cs"/>
+          <w:cs/>
+          <w:lang w:bidi="bn-IN"/>
         </w:rPr>
         <w:t>বিশেষ</w:t>
       </w:r>
@@ -4054,6 +5306,8 @@
       <w:r>
         <w:rPr>
           <w:rFonts w:ascii="Nirmala UI" w:hAnsi="Nirmala UI" w:cs="Nirmala UI" w:hint="cs"/>
+          <w:cs/>
+          <w:lang w:bidi="bn-IN"/>
         </w:rPr>
         <w:t>দিনের</w:t>
       </w:r>
@@ -4066,8 +5320,24 @@
       <w:r>
         <w:rPr>
           <w:rFonts w:ascii="Nirmala UI" w:hAnsi="Nirmala UI" w:cs="Nirmala UI" w:hint="cs"/>
-        </w:rPr>
-        <w:t>সম​য়সূচি</w:t>
+          <w:cs/>
+          <w:lang w:bidi="bn-IN"/>
+        </w:rPr>
+        <w:t>সম</w:t>
+      </w:r>
+      <w:r>
+        <w:rPr>
+          <w:rFonts w:ascii="Nirmala UI" w:hAnsi="Nirmala UI" w:cs="Nirmala UI" w:hint="cs"/>
+        </w:rPr>
+        <w:t>​</w:t>
+      </w:r>
+      <w:r>
+        <w:rPr>
+          <w:rFonts w:ascii="Nirmala UI" w:hAnsi="Nirmala UI" w:cs="Nirmala UI" w:hint="cs"/>
+          <w:cs/>
+          <w:lang w:bidi="bn-IN"/>
+        </w:rPr>
+        <w:t>য়সূচি</w:t>
       </w:r>
       <w:r>
         <w:rPr>
@@ -4087,6 +5357,8 @@
       <w:r>
         <w:rPr>
           <w:rFonts w:ascii="Nirmala UI" w:hAnsi="Nirmala UI" w:cs="Nirmala UI"/>
+          <w:cs/>
+          <w:lang w:bidi="bn-IN"/>
         </w:rPr>
         <w:t>মোবাইল</w:t>
       </w:r>
@@ -4096,6 +5368,8 @@
       <w:r>
         <w:rPr>
           <w:rFonts w:ascii="Nirmala UI" w:hAnsi="Nirmala UI" w:cs="Nirmala UI"/>
+          <w:cs/>
+          <w:lang w:bidi="bn-IN"/>
         </w:rPr>
         <w:t>নাম্বার</w:t>
       </w:r>
@@ -4105,6 +5379,8 @@
       <w:r>
         <w:rPr>
           <w:rFonts w:ascii="Nirmala UI" w:hAnsi="Nirmala UI" w:cs="Nirmala UI"/>
+          <w:cs/>
+          <w:lang w:bidi="bn-IN"/>
         </w:rPr>
         <w:t>যোগাযোগ</w:t>
       </w:r>
@@ -4114,6 +5390,8 @@
       <w:r>
         <w:rPr>
           <w:rFonts w:ascii="Nirmala UI" w:hAnsi="Nirmala UI" w:cs="Nirmala UI"/>
+          <w:cs/>
+          <w:lang w:bidi="bn-IN"/>
         </w:rPr>
         <w:t>করার</w:t>
       </w:r>
@@ -4123,6 +5401,8 @@
       <w:r>
         <w:rPr>
           <w:rFonts w:ascii="Nirmala UI" w:hAnsi="Nirmala UI" w:cs="Nirmala UI"/>
+          <w:cs/>
+          <w:lang w:bidi="bn-IN"/>
         </w:rPr>
         <w:t>জন্য</w:t>
       </w:r>
@@ -4141,6 +5421,8 @@
       <w:r>
         <w:rPr>
           <w:rFonts w:ascii="Nirmala UI" w:hAnsi="Nirmala UI" w:cs="Nirmala UI"/>
+          <w:cs/>
+          <w:lang w:bidi="bn-IN"/>
         </w:rPr>
         <w:t>ঠিকানা</w:t>
       </w:r>
@@ -4150,6 +5432,8 @@
       <w:r>
         <w:rPr>
           <w:rFonts w:ascii="Nirmala UI" w:hAnsi="Nirmala UI" w:cs="Nirmala UI"/>
+          <w:cs/>
+          <w:lang w:bidi="bn-IN"/>
         </w:rPr>
         <w:t>বিভাগ</w:t>
       </w:r>
@@ -4159,6 +5443,8 @@
       <w:r>
         <w:rPr>
           <w:rFonts w:ascii="Nirmala UI" w:hAnsi="Nirmala UI" w:cs="Nirmala UI"/>
+          <w:cs/>
+          <w:lang w:bidi="bn-IN"/>
         </w:rPr>
         <w:t>জেলা</w:t>
       </w:r>
@@ -4168,6 +5454,8 @@
       <w:r>
         <w:rPr>
           <w:rFonts w:ascii="Nirmala UI" w:hAnsi="Nirmala UI" w:cs="Nirmala UI"/>
+          <w:cs/>
+          <w:lang w:bidi="bn-IN"/>
         </w:rPr>
         <w:t>থানা</w:t>
       </w:r>
@@ -4183,6 +5471,8 @@
       <w:r>
         <w:rPr>
           <w:rFonts w:ascii="Nirmala UI" w:hAnsi="Nirmala UI" w:cs="Nirmala UI"/>
+          <w:cs/>
+          <w:lang w:bidi="bn-IN"/>
         </w:rPr>
         <w:t>ছবি</w:t>
       </w:r>
@@ -4196,6 +5486,8 @@
       <w:r>
         <w:rPr>
           <w:rFonts w:ascii="Nirmala UI" w:hAnsi="Nirmala UI" w:cs="Nirmala UI" w:hint="cs"/>
+          <w:cs/>
+          <w:lang w:bidi="bn-IN"/>
         </w:rPr>
         <w:t>গাড়ি</w:t>
       </w:r>
@@ -4208,6 +5500,8 @@
       <w:r>
         <w:rPr>
           <w:rFonts w:ascii="Nirmala UI" w:hAnsi="Nirmala UI" w:cs="Nirmala UI"/>
+          <w:cs/>
+          <w:lang w:bidi="bn-IN"/>
         </w:rPr>
         <w:t>ভাড়া</w:t>
       </w:r>
@@ -4217,6 +5511,8 @@
       <w:r>
         <w:rPr>
           <w:rFonts w:ascii="Nirmala UI" w:hAnsi="Nirmala UI" w:cs="Nirmala UI"/>
+          <w:cs/>
+          <w:lang w:bidi="bn-IN"/>
         </w:rPr>
         <w:t>দেওয়া</w:t>
       </w:r>
@@ -4226,6 +5522,8 @@
       <w:r>
         <w:rPr>
           <w:rFonts w:ascii="Nirmala UI" w:hAnsi="Nirmala UI" w:cs="Nirmala UI"/>
+          <w:cs/>
+          <w:lang w:bidi="bn-IN"/>
         </w:rPr>
         <w:t>হ</w:t>
       </w:r>
@@ -4238,6 +5536,8 @@
       <w:r>
         <w:rPr>
           <w:rFonts w:ascii="Nirmala UI" w:hAnsi="Nirmala UI" w:cs="Nirmala UI"/>
+          <w:cs/>
+          <w:lang w:bidi="bn-IN"/>
         </w:rPr>
         <w:t>য়</w:t>
       </w:r>
@@ -4250,6 +5550,8 @@
       <w:r>
         <w:rPr>
           <w:rFonts w:ascii="Nirmala UI" w:hAnsi="Nirmala UI" w:cs="Nirmala UI" w:hint="cs"/>
+          <w:cs/>
+          <w:lang w:bidi="bn-IN"/>
         </w:rPr>
         <w:t>নিবন্ধন</w:t>
       </w:r>
@@ -4268,6 +5570,8 @@
       <w:r>
         <w:rPr>
           <w:rFonts w:ascii="Nirmala UI" w:hAnsi="Nirmala UI" w:cs="Nirmala UI" w:hint="cs"/>
+          <w:cs/>
+          <w:lang w:bidi="bn-IN"/>
         </w:rPr>
         <w:t>রেজিস্ট্রেশন</w:t>
       </w:r>
@@ -4280,6 +5584,8 @@
       <w:r>
         <w:rPr>
           <w:rFonts w:ascii="Nirmala UI" w:hAnsi="Nirmala UI" w:cs="Nirmala UI" w:hint="cs"/>
+          <w:cs/>
+          <w:lang w:bidi="bn-IN"/>
         </w:rPr>
         <w:t>করুন</w:t>
       </w:r>
@@ -4301,6 +5607,8 @@
       <w:r>
         <w:rPr>
           <w:rFonts w:ascii="Nirmala UI" w:hAnsi="Nirmala UI" w:cs="Nirmala UI"/>
+          <w:cs/>
+          <w:lang w:bidi="bn-IN"/>
         </w:rPr>
         <w:t>প্রতিষ্ঠান</w:t>
       </w:r>
@@ -4310,6 +5618,8 @@
       <w:r>
         <w:rPr>
           <w:rFonts w:ascii="Nirmala UI" w:hAnsi="Nirmala UI" w:cs="Nirmala UI"/>
+          <w:cs/>
+          <w:lang w:bidi="bn-IN"/>
         </w:rPr>
         <w:t>নাকি</w:t>
       </w:r>
@@ -4319,6 +5629,8 @@
       <w:r>
         <w:rPr>
           <w:rFonts w:ascii="Nirmala UI" w:hAnsi="Nirmala UI" w:cs="Nirmala UI"/>
+          <w:cs/>
+          <w:lang w:bidi="bn-IN"/>
         </w:rPr>
         <w:t>ব্যক্তি</w:t>
       </w:r>
@@ -4328,6 +5640,8 @@
       <w:r>
         <w:rPr>
           <w:rFonts w:ascii="Nirmala UI" w:hAnsi="Nirmala UI" w:cs="Nirmala UI"/>
+          <w:cs/>
+          <w:lang w:bidi="bn-IN"/>
         </w:rPr>
         <w:t>মালিকিনা</w:t>
       </w:r>
@@ -4340,18 +5654,36 @@
       <w:r>
         <w:rPr>
           <w:rFonts w:ascii="Nirmala UI" w:hAnsi="Nirmala UI" w:cs="Nirmala UI" w:hint="cs"/>
-        </w:rPr>
-        <w:t>চ​য়েস</w:t>
-      </w:r>
-      <w:r>
-        <w:rPr>
-          <w:rFonts w:ascii="Nirmala UI" w:hAnsi="Nirmala UI" w:cs="Nirmala UI"/>
-        </w:rPr>
-        <w:t xml:space="preserve"> </w:t>
-      </w:r>
-      <w:r>
-        <w:rPr>
-          <w:rFonts w:ascii="Nirmala UI" w:hAnsi="Nirmala UI" w:cs="Nirmala UI" w:hint="cs"/>
+          <w:cs/>
+          <w:lang w:bidi="bn-IN"/>
+        </w:rPr>
+        <w:t>চ</w:t>
+      </w:r>
+      <w:r>
+        <w:rPr>
+          <w:rFonts w:ascii="Nirmala UI" w:hAnsi="Nirmala UI" w:cs="Nirmala UI" w:hint="cs"/>
+        </w:rPr>
+        <w:t>​</w:t>
+      </w:r>
+      <w:r>
+        <w:rPr>
+          <w:rFonts w:ascii="Nirmala UI" w:hAnsi="Nirmala UI" w:cs="Nirmala UI" w:hint="cs"/>
+          <w:cs/>
+          <w:lang w:bidi="bn-IN"/>
+        </w:rPr>
+        <w:t>য়েস</w:t>
+      </w:r>
+      <w:r>
+        <w:rPr>
+          <w:rFonts w:ascii="Nirmala UI" w:hAnsi="Nirmala UI" w:cs="Nirmala UI"/>
+        </w:rPr>
+        <w:t xml:space="preserve"> </w:t>
+      </w:r>
+      <w:r>
+        <w:rPr>
+          <w:rFonts w:ascii="Nirmala UI" w:hAnsi="Nirmala UI" w:cs="Nirmala UI" w:hint="cs"/>
+          <w:cs/>
+          <w:lang w:bidi="bn-IN"/>
         </w:rPr>
         <w:t>করুন</w:t>
       </w:r>
@@ -4366,6 +5698,8 @@
       <w:r>
         <w:rPr>
           <w:rFonts w:ascii="Nirmala UI" w:hAnsi="Nirmala UI" w:cs="Nirmala UI"/>
+          <w:cs/>
+          <w:lang w:bidi="bn-IN"/>
         </w:rPr>
         <w:t>প্রতিষ্ঠান</w:t>
       </w:r>
@@ -4375,6 +5709,8 @@
       <w:r>
         <w:rPr>
           <w:rFonts w:ascii="Nirmala UI" w:hAnsi="Nirmala UI" w:cs="Nirmala UI"/>
+          <w:cs/>
+          <w:lang w:bidi="bn-IN"/>
         </w:rPr>
         <w:t>হলে</w:t>
       </w:r>
@@ -4390,6 +5726,8 @@
       <w:r>
         <w:rPr>
           <w:rFonts w:ascii="Nirmala UI" w:hAnsi="Nirmala UI" w:cs="Nirmala UI"/>
+          <w:cs/>
+          <w:lang w:bidi="bn-IN"/>
         </w:rPr>
         <w:t>প্রতিষ্ঠানের</w:t>
       </w:r>
@@ -4399,6 +5737,8 @@
       <w:r>
         <w:rPr>
           <w:rFonts w:ascii="Nirmala UI" w:hAnsi="Nirmala UI" w:cs="Nirmala UI"/>
+          <w:cs/>
+          <w:lang w:bidi="bn-IN"/>
         </w:rPr>
         <w:t>নাম</w:t>
       </w:r>
@@ -4420,6 +5760,8 @@
       <w:r>
         <w:rPr>
           <w:rFonts w:ascii="Nirmala UI" w:hAnsi="Nirmala UI" w:cs="Nirmala UI"/>
+          <w:cs/>
+          <w:lang w:bidi="bn-IN"/>
         </w:rPr>
         <w:t>গাড়ির</w:t>
       </w:r>
@@ -4429,6 +5771,8 @@
       <w:r>
         <w:rPr>
           <w:rFonts w:ascii="Nirmala UI" w:hAnsi="Nirmala UI" w:cs="Nirmala UI"/>
+          <w:cs/>
+          <w:lang w:bidi="bn-IN"/>
         </w:rPr>
         <w:t>ধরণ</w:t>
       </w:r>
@@ -4438,6 +5782,8 @@
       <w:r>
         <w:rPr>
           <w:rFonts w:ascii="Nirmala UI" w:hAnsi="Nirmala UI" w:cs="Nirmala UI"/>
+          <w:cs/>
+          <w:lang w:bidi="bn-IN"/>
         </w:rPr>
         <w:t>প্রাইভেট</w:t>
       </w:r>
@@ -4447,6 +5793,8 @@
       <w:r>
         <w:rPr>
           <w:rFonts w:ascii="Nirmala UI" w:hAnsi="Nirmala UI" w:cs="Nirmala UI"/>
+          <w:cs/>
+          <w:lang w:bidi="bn-IN"/>
         </w:rPr>
         <w:t>কার</w:t>
       </w:r>
@@ -4456,6 +5804,8 @@
       <w:r>
         <w:rPr>
           <w:rFonts w:ascii="Nirmala UI" w:hAnsi="Nirmala UI" w:cs="Nirmala UI"/>
+          <w:cs/>
+          <w:lang w:bidi="bn-IN"/>
         </w:rPr>
         <w:t>মাইক্রোবাস</w:t>
       </w:r>
@@ -4465,6 +5815,8 @@
       <w:r>
         <w:rPr>
           <w:rFonts w:ascii="Nirmala UI" w:hAnsi="Nirmala UI" w:cs="Nirmala UI"/>
+          <w:cs/>
+          <w:lang w:bidi="bn-IN"/>
         </w:rPr>
         <w:t>হাইস</w:t>
       </w:r>
@@ -4474,6 +5826,8 @@
       <w:r>
         <w:rPr>
           <w:rFonts w:ascii="Nirmala UI" w:hAnsi="Nirmala UI" w:cs="Nirmala UI"/>
+          <w:cs/>
+          <w:lang w:bidi="bn-IN"/>
         </w:rPr>
         <w:t>গাড়ি</w:t>
       </w:r>
@@ -4483,6 +5837,8 @@
       <w:r>
         <w:rPr>
           <w:rFonts w:ascii="Nirmala UI" w:hAnsi="Nirmala UI" w:cs="Nirmala UI"/>
+          <w:cs/>
+          <w:lang w:bidi="bn-IN"/>
         </w:rPr>
         <w:t>মিনি</w:t>
       </w:r>
@@ -4492,6 +5848,8 @@
       <w:r>
         <w:rPr>
           <w:rFonts w:ascii="Nirmala UI" w:hAnsi="Nirmala UI" w:cs="Nirmala UI"/>
+          <w:cs/>
+          <w:lang w:bidi="bn-IN"/>
         </w:rPr>
         <w:t>বাস</w:t>
       </w:r>
@@ -4501,6 +5859,8 @@
       <w:r>
         <w:rPr>
           <w:rFonts w:ascii="Nirmala UI" w:hAnsi="Nirmala UI" w:cs="Nirmala UI"/>
+          <w:cs/>
+          <w:lang w:bidi="bn-IN"/>
         </w:rPr>
         <w:t>বাস</w:t>
       </w:r>
@@ -4510,6 +5870,8 @@
       <w:r>
         <w:rPr>
           <w:rFonts w:ascii="Nirmala UI" w:hAnsi="Nirmala UI" w:cs="Nirmala UI"/>
+          <w:cs/>
+          <w:lang w:bidi="bn-IN"/>
         </w:rPr>
         <w:t>পিকআপ</w:t>
       </w:r>
@@ -4519,6 +5881,8 @@
       <w:r>
         <w:rPr>
           <w:rFonts w:ascii="Nirmala UI" w:hAnsi="Nirmala UI" w:cs="Nirmala UI"/>
+          <w:cs/>
+          <w:lang w:bidi="bn-IN"/>
         </w:rPr>
         <w:t>ট্রাক</w:t>
       </w:r>
@@ -4528,6 +5892,8 @@
       <w:r>
         <w:rPr>
           <w:rFonts w:ascii="Nirmala UI" w:hAnsi="Nirmala UI" w:cs="Nirmala UI"/>
+          <w:cs/>
+          <w:lang w:bidi="bn-IN"/>
         </w:rPr>
         <w:t>অন্যান্য</w:t>
       </w:r>
@@ -4537,6 +5903,8 @@
       <w:r>
         <w:rPr>
           <w:rFonts w:ascii="Nirmala UI" w:hAnsi="Nirmala UI" w:cs="Nirmala UI"/>
+          <w:cs/>
+          <w:lang w:bidi="bn-IN"/>
         </w:rPr>
         <w:t>মাল্টিপল</w:t>
       </w:r>
@@ -4546,6 +5914,8 @@
       <w:r>
         <w:rPr>
           <w:rFonts w:ascii="Nirmala UI" w:hAnsi="Nirmala UI" w:cs="Nirmala UI"/>
+          <w:cs/>
+          <w:lang w:bidi="bn-IN"/>
         </w:rPr>
         <w:t>চ</w:t>
       </w:r>
@@ -4558,6 +5928,8 @@
       <w:r>
         <w:rPr>
           <w:rFonts w:ascii="Nirmala UI" w:hAnsi="Nirmala UI" w:cs="Nirmala UI"/>
+          <w:cs/>
+          <w:lang w:bidi="bn-IN"/>
         </w:rPr>
         <w:t>য়েস</w:t>
       </w:r>
@@ -4567,6 +5939,8 @@
       <w:r>
         <w:rPr>
           <w:rFonts w:ascii="Nirmala UI" w:hAnsi="Nirmala UI" w:cs="Nirmala UI"/>
+          <w:cs/>
+          <w:lang w:bidi="bn-IN"/>
         </w:rPr>
         <w:t>অপশন</w:t>
       </w:r>
@@ -4582,6 +5956,8 @@
       <w:r>
         <w:rPr>
           <w:rFonts w:ascii="Nirmala UI" w:hAnsi="Nirmala UI" w:cs="Nirmala UI"/>
+          <w:cs/>
+          <w:lang w:bidi="bn-IN"/>
         </w:rPr>
         <w:t>মোবাইল</w:t>
       </w:r>
@@ -4591,6 +5967,8 @@
       <w:r>
         <w:rPr>
           <w:rFonts w:ascii="Nirmala UI" w:hAnsi="Nirmala UI" w:cs="Nirmala UI"/>
+          <w:cs/>
+          <w:lang w:bidi="bn-IN"/>
         </w:rPr>
         <w:t>নাম্বার</w:t>
       </w:r>
@@ -4600,6 +5978,8 @@
       <w:r>
         <w:rPr>
           <w:rFonts w:ascii="Nirmala UI" w:hAnsi="Nirmala UI" w:cs="Nirmala UI"/>
+          <w:cs/>
+          <w:lang w:bidi="bn-IN"/>
         </w:rPr>
         <w:t>যোগাযোগ</w:t>
       </w:r>
@@ -4609,6 +5989,8 @@
       <w:r>
         <w:rPr>
           <w:rFonts w:ascii="Nirmala UI" w:hAnsi="Nirmala UI" w:cs="Nirmala UI"/>
+          <w:cs/>
+          <w:lang w:bidi="bn-IN"/>
         </w:rPr>
         <w:t>করার</w:t>
       </w:r>
@@ -4618,6 +6000,8 @@
       <w:r>
         <w:rPr>
           <w:rFonts w:ascii="Nirmala UI" w:hAnsi="Nirmala UI" w:cs="Nirmala UI"/>
+          <w:cs/>
+          <w:lang w:bidi="bn-IN"/>
         </w:rPr>
         <w:t>জন্য</w:t>
       </w:r>
@@ -4636,6 +6020,8 @@
       <w:r>
         <w:rPr>
           <w:rFonts w:ascii="Nirmala UI" w:hAnsi="Nirmala UI" w:cs="Nirmala UI"/>
+          <w:cs/>
+          <w:lang w:bidi="bn-IN"/>
         </w:rPr>
         <w:t>প্রতিষ্ঠানের</w:t>
       </w:r>
@@ -4645,6 +6031,8 @@
       <w:r>
         <w:rPr>
           <w:rFonts w:ascii="Nirmala UI" w:hAnsi="Nirmala UI" w:cs="Nirmala UI"/>
+          <w:cs/>
+          <w:lang w:bidi="bn-IN"/>
         </w:rPr>
         <w:t>ঠিকানা</w:t>
       </w:r>
@@ -4660,6 +6048,8 @@
       <w:r>
         <w:rPr>
           <w:rFonts w:ascii="Nirmala UI" w:hAnsi="Nirmala UI" w:cs="Nirmala UI"/>
+          <w:cs/>
+          <w:lang w:bidi="bn-IN"/>
         </w:rPr>
         <w:t>বিভাগ</w:t>
       </w:r>
@@ -4669,6 +6059,8 @@
       <w:r>
         <w:rPr>
           <w:rFonts w:ascii="Nirmala UI" w:hAnsi="Nirmala UI" w:cs="Nirmala UI"/>
+          <w:cs/>
+          <w:lang w:bidi="bn-IN"/>
         </w:rPr>
         <w:t>জেলা</w:t>
       </w:r>
@@ -4678,6 +6070,8 @@
       <w:r>
         <w:rPr>
           <w:rFonts w:ascii="Nirmala UI" w:hAnsi="Nirmala UI" w:cs="Nirmala UI"/>
+          <w:cs/>
+          <w:lang w:bidi="bn-IN"/>
         </w:rPr>
         <w:t>থানা</w:t>
       </w:r>
@@ -4687,6 +6081,8 @@
       <w:r>
         <w:rPr>
           <w:rFonts w:ascii="Nirmala UI" w:hAnsi="Nirmala UI" w:cs="Nirmala UI"/>
+          <w:cs/>
+          <w:lang w:bidi="bn-IN"/>
         </w:rPr>
         <w:t>এবং</w:t>
       </w:r>
@@ -4696,6 +6092,8 @@
       <w:r>
         <w:rPr>
           <w:rFonts w:ascii="Nirmala UI" w:hAnsi="Nirmala UI" w:cs="Nirmala UI"/>
+          <w:cs/>
+          <w:lang w:bidi="bn-IN"/>
         </w:rPr>
         <w:t>ঠিকানা</w:t>
       </w:r>
@@ -4717,6 +6115,8 @@
       <w:r>
         <w:rPr>
           <w:rFonts w:ascii="Nirmala UI" w:hAnsi="Nirmala UI" w:cs="Nirmala UI"/>
+          <w:cs/>
+          <w:lang w:bidi="bn-IN"/>
         </w:rPr>
         <w:t>ছবি</w:t>
       </w:r>
@@ -4731,6 +6131,8 @@
       <w:r>
         <w:rPr>
           <w:rFonts w:ascii="Nirmala UI" w:hAnsi="Nirmala UI" w:cs="Nirmala UI"/>
+          <w:cs/>
+          <w:lang w:bidi="bn-IN"/>
         </w:rPr>
         <w:t>ব্যক্তি</w:t>
       </w:r>
@@ -4740,6 +6142,8 @@
       <w:r>
         <w:rPr>
           <w:rFonts w:ascii="Nirmala UI" w:hAnsi="Nirmala UI" w:cs="Nirmala UI"/>
+          <w:cs/>
+          <w:lang w:bidi="bn-IN"/>
         </w:rPr>
         <w:t>মালিকিনা</w:t>
       </w:r>
@@ -4752,6 +6156,8 @@
       <w:r>
         <w:rPr>
           <w:rFonts w:ascii="Nirmala UI" w:hAnsi="Nirmala UI" w:cs="Nirmala UI"/>
+          <w:cs/>
+          <w:lang w:bidi="bn-IN"/>
         </w:rPr>
         <w:t>হলে</w:t>
       </w:r>
@@ -4767,6 +6173,8 @@
       <w:r>
         <w:rPr>
           <w:rFonts w:ascii="Nirmala UI" w:hAnsi="Nirmala UI" w:cs="Nirmala UI"/>
+          <w:cs/>
+          <w:lang w:bidi="bn-IN"/>
         </w:rPr>
         <w:t>গাড়ির</w:t>
       </w:r>
@@ -4776,6 +6184,8 @@
       <w:r>
         <w:rPr>
           <w:rFonts w:ascii="Nirmala UI" w:hAnsi="Nirmala UI" w:cs="Nirmala UI"/>
+          <w:cs/>
+          <w:lang w:bidi="bn-IN"/>
         </w:rPr>
         <w:t>ধরণ</w:t>
       </w:r>
@@ -4785,6 +6195,8 @@
       <w:r>
         <w:rPr>
           <w:rFonts w:ascii="Nirmala UI" w:hAnsi="Nirmala UI" w:cs="Nirmala UI"/>
+          <w:cs/>
+          <w:lang w:bidi="bn-IN"/>
         </w:rPr>
         <w:t>প্রাইভেট</w:t>
       </w:r>
@@ -4794,6 +6206,8 @@
       <w:r>
         <w:rPr>
           <w:rFonts w:ascii="Nirmala UI" w:hAnsi="Nirmala UI" w:cs="Nirmala UI"/>
+          <w:cs/>
+          <w:lang w:bidi="bn-IN"/>
         </w:rPr>
         <w:t>কার</w:t>
       </w:r>
@@ -4803,6 +6217,8 @@
       <w:r>
         <w:rPr>
           <w:rFonts w:ascii="Nirmala UI" w:hAnsi="Nirmala UI" w:cs="Nirmala UI"/>
+          <w:cs/>
+          <w:lang w:bidi="bn-IN"/>
         </w:rPr>
         <w:t>মাইক্রোবাস</w:t>
       </w:r>
@@ -4812,6 +6228,8 @@
       <w:r>
         <w:rPr>
           <w:rFonts w:ascii="Nirmala UI" w:hAnsi="Nirmala UI" w:cs="Nirmala UI"/>
+          <w:cs/>
+          <w:lang w:bidi="bn-IN"/>
         </w:rPr>
         <w:t>হাইস</w:t>
       </w:r>
@@ -4821,6 +6239,8 @@
       <w:r>
         <w:rPr>
           <w:rFonts w:ascii="Nirmala UI" w:hAnsi="Nirmala UI" w:cs="Nirmala UI"/>
+          <w:cs/>
+          <w:lang w:bidi="bn-IN"/>
         </w:rPr>
         <w:t>গাড়ি</w:t>
       </w:r>
@@ -4830,6 +6250,8 @@
       <w:r>
         <w:rPr>
           <w:rFonts w:ascii="Nirmala UI" w:hAnsi="Nirmala UI" w:cs="Nirmala UI"/>
+          <w:cs/>
+          <w:lang w:bidi="bn-IN"/>
         </w:rPr>
         <w:t>মিনি</w:t>
       </w:r>
@@ -4839,6 +6261,8 @@
       <w:r>
         <w:rPr>
           <w:rFonts w:ascii="Nirmala UI" w:hAnsi="Nirmala UI" w:cs="Nirmala UI"/>
+          <w:cs/>
+          <w:lang w:bidi="bn-IN"/>
         </w:rPr>
         <w:t>বাস</w:t>
       </w:r>
@@ -4848,6 +6272,8 @@
       <w:r>
         <w:rPr>
           <w:rFonts w:ascii="Nirmala UI" w:hAnsi="Nirmala UI" w:cs="Nirmala UI"/>
+          <w:cs/>
+          <w:lang w:bidi="bn-IN"/>
         </w:rPr>
         <w:t>বাস</w:t>
       </w:r>
@@ -4857,6 +6283,8 @@
       <w:r>
         <w:rPr>
           <w:rFonts w:ascii="Nirmala UI" w:hAnsi="Nirmala UI" w:cs="Nirmala UI"/>
+          <w:cs/>
+          <w:lang w:bidi="bn-IN"/>
         </w:rPr>
         <w:t>পিকআপ</w:t>
       </w:r>
@@ -4866,6 +6294,8 @@
       <w:r>
         <w:rPr>
           <w:rFonts w:ascii="Nirmala UI" w:hAnsi="Nirmala UI" w:cs="Nirmala UI"/>
+          <w:cs/>
+          <w:lang w:bidi="bn-IN"/>
         </w:rPr>
         <w:t>ট্রাক</w:t>
       </w:r>
@@ -4875,6 +6305,8 @@
       <w:r>
         <w:rPr>
           <w:rFonts w:ascii="Nirmala UI" w:hAnsi="Nirmala UI" w:cs="Nirmala UI"/>
+          <w:cs/>
+          <w:lang w:bidi="bn-IN"/>
         </w:rPr>
         <w:t>অন্যান্য</w:t>
       </w:r>
@@ -4884,6 +6316,8 @@
       <w:r>
         <w:rPr>
           <w:rFonts w:ascii="Nirmala UI" w:hAnsi="Nirmala UI" w:cs="Nirmala UI" w:hint="cs"/>
+          <w:cs/>
+          <w:lang w:bidi="bn-IN"/>
         </w:rPr>
         <w:t>সিঙেল</w:t>
       </w:r>
@@ -4899,6 +6333,8 @@
       <w:r>
         <w:rPr>
           <w:rFonts w:ascii="Nirmala UI" w:hAnsi="Nirmala UI" w:cs="Nirmala UI"/>
+          <w:cs/>
+          <w:lang w:bidi="bn-IN"/>
         </w:rPr>
         <w:t>চ</w:t>
       </w:r>
@@ -4911,6 +6347,8 @@
       <w:r>
         <w:rPr>
           <w:rFonts w:ascii="Nirmala UI" w:hAnsi="Nirmala UI" w:cs="Nirmala UI"/>
+          <w:cs/>
+          <w:lang w:bidi="bn-IN"/>
         </w:rPr>
         <w:t>য়েস</w:t>
       </w:r>
@@ -4920,6 +6358,8 @@
       <w:r>
         <w:rPr>
           <w:rFonts w:ascii="Nirmala UI" w:hAnsi="Nirmala UI" w:cs="Nirmala UI"/>
+          <w:cs/>
+          <w:lang w:bidi="bn-IN"/>
         </w:rPr>
         <w:t>অপশন</w:t>
       </w:r>
@@ -4935,6 +6375,8 @@
       <w:r>
         <w:rPr>
           <w:rFonts w:ascii="Nirmala UI" w:hAnsi="Nirmala UI" w:cs="Nirmala UI" w:hint="cs"/>
+          <w:cs/>
+          <w:lang w:bidi="bn-IN"/>
         </w:rPr>
         <w:t>আপনার</w:t>
       </w:r>
@@ -4947,6 +6389,8 @@
       <w:r>
         <w:rPr>
           <w:rFonts w:ascii="Nirmala UI" w:hAnsi="Nirmala UI" w:cs="Nirmala UI"/>
+          <w:cs/>
+          <w:lang w:bidi="bn-IN"/>
         </w:rPr>
         <w:t>নাম</w:t>
       </w:r>
@@ -4968,6 +6412,8 @@
       <w:r>
         <w:rPr>
           <w:rFonts w:ascii="Nirmala UI" w:hAnsi="Nirmala UI" w:cs="Nirmala UI"/>
+          <w:cs/>
+          <w:lang w:bidi="bn-IN"/>
         </w:rPr>
         <w:t>মোবাইল</w:t>
       </w:r>
@@ -4977,6 +6423,8 @@
       <w:r>
         <w:rPr>
           <w:rFonts w:ascii="Nirmala UI" w:hAnsi="Nirmala UI" w:cs="Nirmala UI"/>
+          <w:cs/>
+          <w:lang w:bidi="bn-IN"/>
         </w:rPr>
         <w:t>নাম্বার</w:t>
       </w:r>
@@ -4986,6 +6434,8 @@
       <w:r>
         <w:rPr>
           <w:rFonts w:ascii="Nirmala UI" w:hAnsi="Nirmala UI" w:cs="Nirmala UI"/>
+          <w:cs/>
+          <w:lang w:bidi="bn-IN"/>
         </w:rPr>
         <w:t>যোগাযোগ</w:t>
       </w:r>
@@ -4995,6 +6445,8 @@
       <w:r>
         <w:rPr>
           <w:rFonts w:ascii="Nirmala UI" w:hAnsi="Nirmala UI" w:cs="Nirmala UI"/>
+          <w:cs/>
+          <w:lang w:bidi="bn-IN"/>
         </w:rPr>
         <w:t>করার</w:t>
       </w:r>
@@ -5004,6 +6456,8 @@
       <w:r>
         <w:rPr>
           <w:rFonts w:ascii="Nirmala UI" w:hAnsi="Nirmala UI" w:cs="Nirmala UI"/>
+          <w:cs/>
+          <w:lang w:bidi="bn-IN"/>
         </w:rPr>
         <w:t>জন্য</w:t>
       </w:r>
@@ -5022,6 +6476,8 @@
       <w:r>
         <w:rPr>
           <w:rFonts w:ascii="Nirmala UI" w:hAnsi="Nirmala UI" w:cs="Nirmala UI"/>
+          <w:cs/>
+          <w:lang w:bidi="bn-IN"/>
         </w:rPr>
         <w:t>ঠিকানা</w:t>
       </w:r>
@@ -5037,6 +6493,8 @@
       <w:r>
         <w:rPr>
           <w:rFonts w:ascii="Nirmala UI" w:hAnsi="Nirmala UI" w:cs="Nirmala UI"/>
+          <w:cs/>
+          <w:lang w:bidi="bn-IN"/>
         </w:rPr>
         <w:t>বিভাগ</w:t>
       </w:r>
@@ -5046,6 +6504,8 @@
       <w:r>
         <w:rPr>
           <w:rFonts w:ascii="Nirmala UI" w:hAnsi="Nirmala UI" w:cs="Nirmala UI"/>
+          <w:cs/>
+          <w:lang w:bidi="bn-IN"/>
         </w:rPr>
         <w:t>জেলা</w:t>
       </w:r>
@@ -5055,6 +6515,8 @@
       <w:r>
         <w:rPr>
           <w:rFonts w:ascii="Nirmala UI" w:hAnsi="Nirmala UI" w:cs="Nirmala UI"/>
+          <w:cs/>
+          <w:lang w:bidi="bn-IN"/>
         </w:rPr>
         <w:t>থানা</w:t>
       </w:r>
@@ -5076,6 +6538,8 @@
       <w:r>
         <w:rPr>
           <w:rFonts w:ascii="Nirmala UI" w:hAnsi="Nirmala UI" w:cs="Nirmala UI"/>
+          <w:cs/>
+          <w:lang w:bidi="bn-IN"/>
         </w:rPr>
         <w:t>ছবি</w:t>
       </w:r>
@@ -5090,6 +6554,8 @@
       <w:r>
         <w:rPr>
           <w:rFonts w:ascii="Nirmala UI" w:hAnsi="Nirmala UI" w:cs="Nirmala UI"/>
+          <w:cs/>
+          <w:lang w:bidi="bn-IN"/>
         </w:rPr>
         <w:t>পড়াতে</w:t>
       </w:r>
@@ -5099,6 +6565,8 @@
       <w:r>
         <w:rPr>
           <w:rFonts w:ascii="Nirmala UI" w:hAnsi="Nirmala UI" w:cs="Nirmala UI"/>
+          <w:cs/>
+          <w:lang w:bidi="bn-IN"/>
         </w:rPr>
         <w:t>চাই</w:t>
       </w:r>
@@ -5117,6 +6585,8 @@
       <w:r>
         <w:rPr>
           <w:rFonts w:ascii="Nirmala UI" w:hAnsi="Nirmala UI" w:cs="Nirmala UI" w:hint="cs"/>
+          <w:cs/>
+          <w:lang w:bidi="bn-IN"/>
         </w:rPr>
         <w:t>নিবন্ধন</w:t>
       </w:r>
@@ -5129,6 +6599,8 @@
       <w:r>
         <w:rPr>
           <w:rFonts w:ascii="Nirmala UI" w:hAnsi="Nirmala UI" w:cs="Nirmala UI" w:hint="cs"/>
+          <w:cs/>
+          <w:lang w:bidi="bn-IN"/>
         </w:rPr>
         <w:t>রেজিস্ট্রেশন</w:t>
       </w:r>
@@ -5141,6 +6613,8 @@
       <w:r>
         <w:rPr>
           <w:rFonts w:ascii="Nirmala UI" w:hAnsi="Nirmala UI" w:cs="Nirmala UI" w:hint="cs"/>
+          <w:cs/>
+          <w:lang w:bidi="bn-IN"/>
         </w:rPr>
         <w:t>করুন</w:t>
       </w:r>
@@ -5162,6 +6636,8 @@
       <w:r>
         <w:rPr>
           <w:rFonts w:ascii="Nirmala UI" w:hAnsi="Nirmala UI" w:cs="Nirmala UI" w:hint="cs"/>
+          <w:cs/>
+          <w:lang w:bidi="bn-IN"/>
         </w:rPr>
         <w:t>আপনার</w:t>
       </w:r>
@@ -5174,6 +6650,8 @@
       <w:r>
         <w:rPr>
           <w:rFonts w:ascii="Nirmala UI" w:hAnsi="Nirmala UI" w:cs="Nirmala UI"/>
+          <w:cs/>
+          <w:lang w:bidi="bn-IN"/>
         </w:rPr>
         <w:t>নাম</w:t>
       </w:r>
@@ -5195,6 +6673,8 @@
       <w:r>
         <w:rPr>
           <w:rFonts w:ascii="Nirmala UI" w:hAnsi="Nirmala UI" w:cs="Nirmala UI"/>
+          <w:cs/>
+          <w:lang w:bidi="bn-IN"/>
         </w:rPr>
         <w:t>মাধ্যম</w:t>
       </w:r>
@@ -5204,6 +6684,8 @@
       <w:r>
         <w:rPr>
           <w:rFonts w:ascii="Nirmala UI" w:hAnsi="Nirmala UI" w:cs="Nirmala UI"/>
+          <w:cs/>
+          <w:lang w:bidi="bn-IN"/>
         </w:rPr>
         <w:t>ইংরেজি</w:t>
       </w:r>
@@ -5213,6 +6695,8 @@
       <w:r>
         <w:rPr>
           <w:rFonts w:ascii="Nirmala UI" w:hAnsi="Nirmala UI" w:cs="Nirmala UI"/>
+          <w:cs/>
+          <w:lang w:bidi="bn-IN"/>
         </w:rPr>
         <w:t>বাংলা</w:t>
       </w:r>
@@ -5222,6 +6706,8 @@
       <w:r>
         <w:rPr>
           <w:rFonts w:ascii="Nirmala UI" w:hAnsi="Nirmala UI" w:cs="Nirmala UI"/>
+          <w:cs/>
+          <w:lang w:bidi="bn-IN"/>
         </w:rPr>
         <w:t>আরবি</w:t>
       </w:r>
@@ -5231,6 +6717,8 @@
       <w:r>
         <w:rPr>
           <w:rFonts w:ascii="Nirmala UI" w:hAnsi="Nirmala UI" w:cs="Nirmala UI"/>
+          <w:cs/>
+          <w:lang w:bidi="bn-IN"/>
         </w:rPr>
         <w:t>বাংলা</w:t>
       </w:r>
@@ -5240,6 +6728,8 @@
       <w:r>
         <w:rPr>
           <w:rFonts w:ascii="Nirmala UI" w:hAnsi="Nirmala UI" w:cs="Nirmala UI"/>
+          <w:cs/>
+          <w:lang w:bidi="bn-IN"/>
         </w:rPr>
         <w:t>ও</w:t>
       </w:r>
@@ -5249,6 +6739,8 @@
       <w:r>
         <w:rPr>
           <w:rFonts w:ascii="Nirmala UI" w:hAnsi="Nirmala UI" w:cs="Nirmala UI"/>
+          <w:cs/>
+          <w:lang w:bidi="bn-IN"/>
         </w:rPr>
         <w:t>ইংরেজি</w:t>
       </w:r>
@@ -5264,6 +6756,8 @@
       <w:r>
         <w:rPr>
           <w:rFonts w:ascii="Nirmala UI" w:hAnsi="Nirmala UI" w:cs="Nirmala UI"/>
+          <w:cs/>
+          <w:lang w:bidi="bn-IN"/>
         </w:rPr>
         <w:t>আপনার</w:t>
       </w:r>
@@ -5273,6 +6767,8 @@
       <w:r>
         <w:rPr>
           <w:rFonts w:ascii="Nirmala UI" w:hAnsi="Nirmala UI" w:cs="Nirmala UI"/>
+          <w:cs/>
+          <w:lang w:bidi="bn-IN"/>
         </w:rPr>
         <w:t>শিক্ষাগত</w:t>
       </w:r>
@@ -5282,6 +6778,8 @@
       <w:r>
         <w:rPr>
           <w:rFonts w:ascii="Nirmala UI" w:hAnsi="Nirmala UI" w:cs="Nirmala UI"/>
+          <w:cs/>
+          <w:lang w:bidi="bn-IN"/>
         </w:rPr>
         <w:t>যোগ্যতার</w:t>
       </w:r>
@@ -5291,6 +6789,8 @@
       <w:r>
         <w:rPr>
           <w:rFonts w:ascii="Nirmala UI" w:hAnsi="Nirmala UI" w:cs="Nirmala UI"/>
+          <w:cs/>
+          <w:lang w:bidi="bn-IN"/>
         </w:rPr>
         <w:t>বিস্তারিত</w:t>
       </w:r>
@@ -5300,6 +6800,8 @@
       <w:r>
         <w:rPr>
           <w:rFonts w:ascii="Nirmala UI" w:hAnsi="Nirmala UI" w:cs="Nirmala UI"/>
+          <w:cs/>
+          <w:lang w:bidi="bn-IN"/>
         </w:rPr>
         <w:t>লিখুন</w:t>
       </w:r>
@@ -5318,6 +6820,8 @@
       <w:r>
         <w:rPr>
           <w:rFonts w:ascii="Nirmala UI" w:hAnsi="Nirmala UI" w:cs="Nirmala UI"/>
+          <w:cs/>
+          <w:lang w:bidi="bn-IN"/>
         </w:rPr>
         <w:t>আপনার</w:t>
       </w:r>
@@ -5327,6 +6831,8 @@
       <w:r>
         <w:rPr>
           <w:rFonts w:ascii="Nirmala UI" w:hAnsi="Nirmala UI" w:cs="Nirmala UI"/>
+          <w:cs/>
+          <w:lang w:bidi="bn-IN"/>
         </w:rPr>
         <w:t>কোন</w:t>
       </w:r>
@@ -5336,6 +6842,8 @@
       <w:r>
         <w:rPr>
           <w:rFonts w:ascii="Nirmala UI" w:hAnsi="Nirmala UI" w:cs="Nirmala UI"/>
+          <w:cs/>
+          <w:lang w:bidi="bn-IN"/>
         </w:rPr>
         <w:t>শ্রেণীর</w:t>
       </w:r>
@@ -5345,6 +6853,8 @@
       <w:r>
         <w:rPr>
           <w:rFonts w:ascii="Nirmala UI" w:hAnsi="Nirmala UI" w:cs="Nirmala UI"/>
+          <w:cs/>
+          <w:lang w:bidi="bn-IN"/>
         </w:rPr>
         <w:t>শিক্ষার্থী</w:t>
       </w:r>
@@ -5354,6 +6864,8 @@
       <w:r>
         <w:rPr>
           <w:rFonts w:ascii="Nirmala UI" w:hAnsi="Nirmala UI" w:cs="Nirmala UI"/>
+          <w:cs/>
+          <w:lang w:bidi="bn-IN"/>
         </w:rPr>
         <w:t>প</w:t>
       </w:r>
@@ -5366,6 +6878,8 @@
       <w:r>
         <w:rPr>
           <w:rFonts w:ascii="Nirmala UI" w:hAnsi="Nirmala UI" w:cs="Nirmala UI"/>
+          <w:cs/>
+          <w:lang w:bidi="bn-IN"/>
         </w:rPr>
         <w:t>ড়াতে</w:t>
       </w:r>
@@ -5375,6 +6889,8 @@
       <w:r>
         <w:rPr>
           <w:rFonts w:ascii="Nirmala UI" w:hAnsi="Nirmala UI" w:cs="Nirmala UI"/>
+          <w:cs/>
+          <w:lang w:bidi="bn-IN"/>
         </w:rPr>
         <w:t>ইচ্ছুক</w:t>
       </w:r>
@@ -5390,6 +6906,8 @@
       <w:r>
         <w:rPr>
           <w:rFonts w:ascii="Nirmala UI" w:hAnsi="Nirmala UI" w:cs="Nirmala UI"/>
+          <w:cs/>
+          <w:lang w:bidi="bn-IN"/>
         </w:rPr>
         <w:t>প্রথম</w:t>
       </w:r>
@@ -5399,6 +6917,8 @@
       <w:r>
         <w:rPr>
           <w:rFonts w:ascii="Nirmala UI" w:hAnsi="Nirmala UI" w:cs="Nirmala UI"/>
+          <w:cs/>
+          <w:lang w:bidi="bn-IN"/>
         </w:rPr>
         <w:t>ও</w:t>
       </w:r>
@@ -5408,6 +6928,8 @@
       <w:r>
         <w:rPr>
           <w:rFonts w:ascii="Nirmala UI" w:hAnsi="Nirmala UI" w:cs="Nirmala UI"/>
+          <w:cs/>
+          <w:lang w:bidi="bn-IN"/>
         </w:rPr>
         <w:t>দ্বিত্বীয়</w:t>
       </w:r>
@@ -5417,6 +6939,8 @@
       <w:r>
         <w:rPr>
           <w:rFonts w:ascii="Nirmala UI" w:hAnsi="Nirmala UI" w:cs="Nirmala UI"/>
+          <w:cs/>
+          <w:lang w:bidi="bn-IN"/>
         </w:rPr>
         <w:t>শ্রেণী</w:t>
       </w:r>
@@ -5426,6 +6950,8 @@
       <w:r>
         <w:rPr>
           <w:rFonts w:ascii="Nirmala UI" w:hAnsi="Nirmala UI" w:cs="Nirmala UI"/>
+          <w:cs/>
+          <w:lang w:bidi="bn-IN"/>
         </w:rPr>
         <w:t>তৃতীয়</w:t>
       </w:r>
@@ -5435,6 +6961,8 @@
       <w:r>
         <w:rPr>
           <w:rFonts w:ascii="Nirmala UI" w:hAnsi="Nirmala UI" w:cs="Nirmala UI"/>
+          <w:cs/>
+          <w:lang w:bidi="bn-IN"/>
         </w:rPr>
         <w:t>হতে</w:t>
       </w:r>
@@ -5444,6 +6972,8 @@
       <w:r>
         <w:rPr>
           <w:rFonts w:ascii="Nirmala UI" w:hAnsi="Nirmala UI" w:cs="Nirmala UI"/>
+          <w:cs/>
+          <w:lang w:bidi="bn-IN"/>
         </w:rPr>
         <w:t>পঞ্চম</w:t>
       </w:r>
@@ -5453,6 +6983,8 @@
       <w:r>
         <w:rPr>
           <w:rFonts w:ascii="Nirmala UI" w:hAnsi="Nirmala UI" w:cs="Nirmala UI"/>
+          <w:cs/>
+          <w:lang w:bidi="bn-IN"/>
         </w:rPr>
         <w:t>শ্রেণী</w:t>
       </w:r>
@@ -5462,6 +6994,8 @@
       <w:r>
         <w:rPr>
           <w:rFonts w:ascii="Nirmala UI" w:hAnsi="Nirmala UI" w:cs="Nirmala UI"/>
+          <w:cs/>
+          <w:lang w:bidi="bn-IN"/>
         </w:rPr>
         <w:t>ষষ্ঠ</w:t>
       </w:r>
@@ -5471,6 +7005,8 @@
       <w:r>
         <w:rPr>
           <w:rFonts w:ascii="Nirmala UI" w:hAnsi="Nirmala UI" w:cs="Nirmala UI"/>
+          <w:cs/>
+          <w:lang w:bidi="bn-IN"/>
         </w:rPr>
         <w:t>হতে</w:t>
       </w:r>
@@ -5480,6 +7016,8 @@
       <w:r>
         <w:rPr>
           <w:rFonts w:ascii="Nirmala UI" w:hAnsi="Nirmala UI" w:cs="Nirmala UI"/>
+          <w:cs/>
+          <w:lang w:bidi="bn-IN"/>
         </w:rPr>
         <w:t>অষ্টম</w:t>
       </w:r>
@@ -5489,6 +7027,8 @@
       <w:r>
         <w:rPr>
           <w:rFonts w:ascii="Nirmala UI" w:hAnsi="Nirmala UI" w:cs="Nirmala UI"/>
+          <w:cs/>
+          <w:lang w:bidi="bn-IN"/>
         </w:rPr>
         <w:t>শ্রেণী</w:t>
       </w:r>
@@ -5498,6 +7038,8 @@
       <w:r>
         <w:rPr>
           <w:rFonts w:ascii="Nirmala UI" w:hAnsi="Nirmala UI" w:cs="Nirmala UI"/>
+          <w:cs/>
+          <w:lang w:bidi="bn-IN"/>
         </w:rPr>
         <w:t>নবম</w:t>
       </w:r>
@@ -5507,6 +7049,8 @@
       <w:r>
         <w:rPr>
           <w:rFonts w:ascii="Nirmala UI" w:hAnsi="Nirmala UI" w:cs="Nirmala UI"/>
+          <w:cs/>
+          <w:lang w:bidi="bn-IN"/>
         </w:rPr>
         <w:t>ও</w:t>
       </w:r>
@@ -5516,6 +7060,8 @@
       <w:r>
         <w:rPr>
           <w:rFonts w:ascii="Nirmala UI" w:hAnsi="Nirmala UI" w:cs="Nirmala UI"/>
+          <w:cs/>
+          <w:lang w:bidi="bn-IN"/>
         </w:rPr>
         <w:t>দশম</w:t>
       </w:r>
@@ -5525,6 +7071,8 @@
       <w:r>
         <w:rPr>
           <w:rFonts w:ascii="Nirmala UI" w:hAnsi="Nirmala UI" w:cs="Nirmala UI"/>
+          <w:cs/>
+          <w:lang w:bidi="bn-IN"/>
         </w:rPr>
         <w:t>শ্রেণী</w:t>
       </w:r>
@@ -5534,6 +7082,8 @@
       <w:r>
         <w:rPr>
           <w:rFonts w:ascii="Nirmala UI" w:hAnsi="Nirmala UI" w:cs="Nirmala UI"/>
+          <w:cs/>
+          <w:lang w:bidi="bn-IN"/>
         </w:rPr>
         <w:t>এস</w:t>
       </w:r>
@@ -5543,6 +7093,8 @@
       <w:r>
         <w:rPr>
           <w:rFonts w:ascii="Nirmala UI" w:hAnsi="Nirmala UI" w:cs="Nirmala UI"/>
+          <w:cs/>
+          <w:lang w:bidi="bn-IN"/>
         </w:rPr>
         <w:t>এস</w:t>
       </w:r>
@@ -5552,6 +7104,8 @@
       <w:r>
         <w:rPr>
           <w:rFonts w:ascii="Nirmala UI" w:hAnsi="Nirmala UI" w:cs="Nirmala UI"/>
+          <w:cs/>
+          <w:lang w:bidi="bn-IN"/>
         </w:rPr>
         <w:t>সি</w:t>
       </w:r>
@@ -5561,6 +7115,8 @@
       <w:r>
         <w:rPr>
           <w:rFonts w:ascii="Nirmala UI" w:hAnsi="Nirmala UI" w:cs="Nirmala UI"/>
+          <w:cs/>
+          <w:lang w:bidi="bn-IN"/>
         </w:rPr>
         <w:t>একাদশ</w:t>
       </w:r>
@@ -5570,6 +7126,8 @@
       <w:r>
         <w:rPr>
           <w:rFonts w:ascii="Nirmala UI" w:hAnsi="Nirmala UI" w:cs="Nirmala UI"/>
+          <w:cs/>
+          <w:lang w:bidi="bn-IN"/>
         </w:rPr>
         <w:t>ও</w:t>
       </w:r>
@@ -5579,6 +7137,8 @@
       <w:r>
         <w:rPr>
           <w:rFonts w:ascii="Nirmala UI" w:hAnsi="Nirmala UI" w:cs="Nirmala UI"/>
+          <w:cs/>
+          <w:lang w:bidi="bn-IN"/>
         </w:rPr>
         <w:t>দ্বাদশ</w:t>
       </w:r>
@@ -5588,6 +7148,8 @@
       <w:r>
         <w:rPr>
           <w:rFonts w:ascii="Nirmala UI" w:hAnsi="Nirmala UI" w:cs="Nirmala UI"/>
+          <w:cs/>
+          <w:lang w:bidi="bn-IN"/>
         </w:rPr>
         <w:t>শ্রেণী</w:t>
       </w:r>
@@ -5597,6 +7159,8 @@
       <w:r>
         <w:rPr>
           <w:rFonts w:ascii="Nirmala UI" w:hAnsi="Nirmala UI" w:cs="Nirmala UI"/>
+          <w:cs/>
+          <w:lang w:bidi="bn-IN"/>
         </w:rPr>
         <w:t>এইচ</w:t>
       </w:r>
@@ -5606,6 +7170,8 @@
       <w:r>
         <w:rPr>
           <w:rFonts w:ascii="Nirmala UI" w:hAnsi="Nirmala UI" w:cs="Nirmala UI"/>
+          <w:cs/>
+          <w:lang w:bidi="bn-IN"/>
         </w:rPr>
         <w:t>এস</w:t>
       </w:r>
@@ -5615,6 +7181,8 @@
       <w:r>
         <w:rPr>
           <w:rFonts w:ascii="Nirmala UI" w:hAnsi="Nirmala UI" w:cs="Nirmala UI"/>
+          <w:cs/>
+          <w:lang w:bidi="bn-IN"/>
         </w:rPr>
         <w:t>সি</w:t>
       </w:r>
@@ -5624,6 +7192,8 @@
       <w:r>
         <w:rPr>
           <w:rFonts w:ascii="Nirmala UI" w:hAnsi="Nirmala UI" w:cs="Nirmala UI"/>
+          <w:cs/>
+          <w:lang w:bidi="bn-IN"/>
         </w:rPr>
         <w:t>অন্যান্য</w:t>
       </w:r>
@@ -5633,6 +7203,8 @@
       <w:r>
         <w:rPr>
           <w:rFonts w:ascii="Nirmala UI" w:hAnsi="Nirmala UI" w:cs="Nirmala UI"/>
+          <w:cs/>
+          <w:lang w:bidi="bn-IN"/>
         </w:rPr>
         <w:t>যে</w:t>
       </w:r>
@@ -5642,6 +7214,8 @@
       <w:r>
         <w:rPr>
           <w:rFonts w:ascii="Nirmala UI" w:hAnsi="Nirmala UI" w:cs="Nirmala UI"/>
+          <w:cs/>
+          <w:lang w:bidi="bn-IN"/>
         </w:rPr>
         <w:t>কোন</w:t>
       </w:r>
@@ -5651,6 +7225,8 @@
       <w:r>
         <w:rPr>
           <w:rFonts w:ascii="Nirmala UI" w:hAnsi="Nirmala UI" w:cs="Nirmala UI"/>
+          <w:cs/>
+          <w:lang w:bidi="bn-IN"/>
         </w:rPr>
         <w:t>শ্রেণী</w:t>
       </w:r>
@@ -5666,6 +7242,8 @@
       <w:r>
         <w:rPr>
           <w:rFonts w:ascii="Nirmala UI" w:hAnsi="Nirmala UI" w:cs="Nirmala UI"/>
+          <w:cs/>
+          <w:lang w:bidi="bn-IN"/>
         </w:rPr>
         <w:lastRenderedPageBreak/>
         <w:t>আপনি</w:t>
@@ -5676,6 +7254,8 @@
       <w:r>
         <w:rPr>
           <w:rFonts w:ascii="Nirmala UI" w:hAnsi="Nirmala UI" w:cs="Nirmala UI"/>
+          <w:cs/>
+          <w:lang w:bidi="bn-IN"/>
         </w:rPr>
         <w:t>কোন</w:t>
       </w:r>
@@ -5685,6 +7265,8 @@
       <w:r>
         <w:rPr>
           <w:rFonts w:ascii="Nirmala UI" w:hAnsi="Nirmala UI" w:cs="Nirmala UI"/>
+          <w:cs/>
+          <w:lang w:bidi="bn-IN"/>
         </w:rPr>
         <w:t>বিষ</w:t>
       </w:r>
@@ -5697,6 +7279,8 @@
       <w:r>
         <w:rPr>
           <w:rFonts w:ascii="Nirmala UI" w:hAnsi="Nirmala UI" w:cs="Nirmala UI"/>
+          <w:cs/>
+          <w:lang w:bidi="bn-IN"/>
         </w:rPr>
         <w:t>য়</w:t>
       </w:r>
@@ -5706,6 +7290,8 @@
       <w:r>
         <w:rPr>
           <w:rFonts w:ascii="Nirmala UI" w:hAnsi="Nirmala UI" w:cs="Nirmala UI"/>
+          <w:cs/>
+          <w:lang w:bidi="bn-IN"/>
         </w:rPr>
         <w:t>প</w:t>
       </w:r>
@@ -5718,6 +7304,8 @@
       <w:r>
         <w:rPr>
           <w:rFonts w:ascii="Nirmala UI" w:hAnsi="Nirmala UI" w:cs="Nirmala UI"/>
+          <w:cs/>
+          <w:lang w:bidi="bn-IN"/>
         </w:rPr>
         <w:t>ড়াতে</w:t>
       </w:r>
@@ -5727,6 +7315,8 @@
       <w:r>
         <w:rPr>
           <w:rFonts w:ascii="Nirmala UI" w:hAnsi="Nirmala UI" w:cs="Nirmala UI"/>
+          <w:cs/>
+          <w:lang w:bidi="bn-IN"/>
         </w:rPr>
         <w:t>আগ্রহী</w:t>
       </w:r>
@@ -5742,6 +7332,8 @@
       <w:r>
         <w:rPr>
           <w:rFonts w:ascii="Nirmala UI" w:hAnsi="Nirmala UI" w:cs="Nirmala UI"/>
+          <w:cs/>
+          <w:lang w:bidi="bn-IN"/>
         </w:rPr>
         <w:t>সব</w:t>
       </w:r>
@@ -5751,6 +7343,8 @@
       <w:r>
         <w:rPr>
           <w:rFonts w:ascii="Nirmala UI" w:hAnsi="Nirmala UI" w:cs="Nirmala UI"/>
+          <w:cs/>
+          <w:lang w:bidi="bn-IN"/>
         </w:rPr>
         <w:t>বিষ</w:t>
       </w:r>
@@ -5763,6 +7357,8 @@
       <w:r>
         <w:rPr>
           <w:rFonts w:ascii="Nirmala UI" w:hAnsi="Nirmala UI" w:cs="Nirmala UI"/>
+          <w:cs/>
+          <w:lang w:bidi="bn-IN"/>
         </w:rPr>
         <w:t>য়</w:t>
       </w:r>
@@ -5772,6 +7368,8 @@
       <w:r>
         <w:rPr>
           <w:rFonts w:ascii="Nirmala UI" w:hAnsi="Nirmala UI" w:cs="Nirmala UI"/>
+          <w:cs/>
+          <w:lang w:bidi="bn-IN"/>
         </w:rPr>
         <w:t>বাংলা</w:t>
       </w:r>
@@ -5781,6 +7379,8 @@
       <w:r>
         <w:rPr>
           <w:rFonts w:ascii="Nirmala UI" w:hAnsi="Nirmala UI" w:cs="Nirmala UI"/>
+          <w:cs/>
+          <w:lang w:bidi="bn-IN"/>
         </w:rPr>
         <w:t>গনিত</w:t>
       </w:r>
@@ -5790,6 +7390,8 @@
       <w:r>
         <w:rPr>
           <w:rFonts w:ascii="Nirmala UI" w:hAnsi="Nirmala UI" w:cs="Nirmala UI"/>
+          <w:cs/>
+          <w:lang w:bidi="bn-IN"/>
         </w:rPr>
         <w:t>পদার্থ</w:t>
       </w:r>
@@ -5799,6 +7401,8 @@
       <w:r>
         <w:rPr>
           <w:rFonts w:ascii="Nirmala UI" w:hAnsi="Nirmala UI" w:cs="Nirmala UI"/>
+          <w:cs/>
+          <w:lang w:bidi="bn-IN"/>
         </w:rPr>
         <w:t>রসায়ন</w:t>
       </w:r>
@@ -5817,6 +7421,8 @@
       <w:r>
         <w:rPr>
           <w:rFonts w:ascii="Nirmala UI" w:hAnsi="Nirmala UI" w:cs="Nirmala UI"/>
+          <w:cs/>
+          <w:lang w:bidi="bn-IN"/>
         </w:rPr>
         <w:t>আপনি</w:t>
       </w:r>
@@ -5826,6 +7432,8 @@
       <w:r>
         <w:rPr>
           <w:rFonts w:ascii="Nirmala UI" w:hAnsi="Nirmala UI" w:cs="Nirmala UI"/>
+          <w:cs/>
+          <w:lang w:bidi="bn-IN"/>
         </w:rPr>
         <w:t>কোথায়</w:t>
       </w:r>
@@ -5835,6 +7443,8 @@
       <w:r>
         <w:rPr>
           <w:rFonts w:ascii="Nirmala UI" w:hAnsi="Nirmala UI" w:cs="Nirmala UI"/>
+          <w:cs/>
+          <w:lang w:bidi="bn-IN"/>
         </w:rPr>
         <w:t>থাকেন</w:t>
       </w:r>
@@ -5844,6 +7454,8 @@
       <w:r>
         <w:rPr>
           <w:rFonts w:ascii="Nirmala UI" w:hAnsi="Nirmala UI" w:cs="Nirmala UI"/>
+          <w:cs/>
+          <w:lang w:bidi="bn-IN"/>
         </w:rPr>
         <w:t>বা</w:t>
       </w:r>
@@ -5853,6 +7465,8 @@
       <w:r>
         <w:rPr>
           <w:rFonts w:ascii="Nirmala UI" w:hAnsi="Nirmala UI" w:cs="Nirmala UI"/>
+          <w:cs/>
+          <w:lang w:bidi="bn-IN"/>
         </w:rPr>
         <w:t>কোথায়</w:t>
       </w:r>
@@ -5862,6 +7476,8 @@
       <w:r>
         <w:rPr>
           <w:rFonts w:ascii="Nirmala UI" w:hAnsi="Nirmala UI" w:cs="Nirmala UI"/>
+          <w:cs/>
+          <w:lang w:bidi="bn-IN"/>
         </w:rPr>
         <w:t>প</w:t>
       </w:r>
@@ -5874,6 +7490,8 @@
       <w:r>
         <w:rPr>
           <w:rFonts w:ascii="Nirmala UI" w:hAnsi="Nirmala UI" w:cs="Nirmala UI"/>
+          <w:cs/>
+          <w:lang w:bidi="bn-IN"/>
         </w:rPr>
         <w:t>ড়াতে</w:t>
       </w:r>
@@ -5883,12 +7501,22 @@
       <w:r>
         <w:rPr>
           <w:rFonts w:ascii="Nirmala UI" w:hAnsi="Nirmala UI" w:cs="Nirmala UI"/>
-        </w:rPr>
-        <w:t xml:space="preserve">ইচ্ছুক </w:t>
-      </w:r>
-      <w:r>
-        <w:rPr>
-          <w:rFonts w:ascii="Nirmala UI" w:hAnsi="Nirmala UI" w:cs="Nirmala UI"/>
+          <w:cs/>
+          <w:lang w:bidi="bn-IN"/>
+        </w:rPr>
+        <w:t>ইচ্ছুক</w:t>
+      </w:r>
+      <w:r>
+        <w:rPr>
+          <w:rFonts w:ascii="Nirmala UI" w:hAnsi="Nirmala UI" w:cs="Nirmala UI"/>
+        </w:rPr>
+        <w:t xml:space="preserve"> </w:t>
+      </w:r>
+      <w:r>
+        <w:rPr>
+          <w:rFonts w:ascii="Nirmala UI" w:hAnsi="Nirmala UI" w:cs="Nirmala UI"/>
+          <w:cs/>
+          <w:lang w:bidi="bn-IN"/>
         </w:rPr>
         <w:t>ঠিকানা</w:t>
       </w:r>
@@ -5904,6 +7532,8 @@
       <w:r>
         <w:rPr>
           <w:rFonts w:ascii="Nirmala UI" w:hAnsi="Nirmala UI" w:cs="Nirmala UI"/>
+          <w:cs/>
+          <w:lang w:bidi="bn-IN"/>
         </w:rPr>
         <w:t>বিভাগ</w:t>
       </w:r>
@@ -5913,6 +7543,8 @@
       <w:r>
         <w:rPr>
           <w:rFonts w:ascii="Nirmala UI" w:hAnsi="Nirmala UI" w:cs="Nirmala UI"/>
+          <w:cs/>
+          <w:lang w:bidi="bn-IN"/>
         </w:rPr>
         <w:t>জেলা</w:t>
       </w:r>
@@ -5922,6 +7554,8 @@
       <w:r>
         <w:rPr>
           <w:rFonts w:ascii="Nirmala UI" w:hAnsi="Nirmala UI" w:cs="Nirmala UI"/>
+          <w:cs/>
+          <w:lang w:bidi="bn-IN"/>
         </w:rPr>
         <w:t>থানা</w:t>
       </w:r>
@@ -5943,6 +7577,8 @@
       <w:r>
         <w:rPr>
           <w:rFonts w:ascii="Nirmala UI" w:hAnsi="Nirmala UI" w:cs="Nirmala UI"/>
+          <w:cs/>
+          <w:lang w:bidi="bn-IN"/>
         </w:rPr>
         <w:t>মোবাইল</w:t>
       </w:r>
@@ -5952,6 +7588,8 @@
       <w:r>
         <w:rPr>
           <w:rFonts w:ascii="Nirmala UI" w:hAnsi="Nirmala UI" w:cs="Nirmala UI"/>
+          <w:cs/>
+          <w:lang w:bidi="bn-IN"/>
         </w:rPr>
         <w:t>নাম্বার</w:t>
       </w:r>
@@ -5961,6 +7599,8 @@
       <w:r>
         <w:rPr>
           <w:rFonts w:ascii="Nirmala UI" w:hAnsi="Nirmala UI" w:cs="Nirmala UI"/>
+          <w:cs/>
+          <w:lang w:bidi="bn-IN"/>
         </w:rPr>
         <w:t>যোগাযোগ</w:t>
       </w:r>
@@ -5970,6 +7610,8 @@
       <w:r>
         <w:rPr>
           <w:rFonts w:ascii="Nirmala UI" w:hAnsi="Nirmala UI" w:cs="Nirmala UI"/>
+          <w:cs/>
+          <w:lang w:bidi="bn-IN"/>
         </w:rPr>
         <w:t>করার</w:t>
       </w:r>
@@ -5979,6 +7621,8 @@
       <w:r>
         <w:rPr>
           <w:rFonts w:ascii="Nirmala UI" w:hAnsi="Nirmala UI" w:cs="Nirmala UI"/>
+          <w:cs/>
+          <w:lang w:bidi="bn-IN"/>
         </w:rPr>
         <w:t>জন্য</w:t>
       </w:r>
@@ -5995,12 +7639,22 @@
       <w:r>
         <w:rPr>
           <w:rFonts w:ascii="Nirmala UI" w:hAnsi="Nirmala UI" w:cs="Nirmala UI"/>
-        </w:rPr>
-        <w:t xml:space="preserve">চাকরির </w:t>
-      </w:r>
-      <w:r>
-        <w:rPr>
-          <w:rFonts w:ascii="Nirmala UI" w:hAnsi="Nirmala UI" w:cs="Nirmala UI" w:hint="cs"/>
+          <w:cs/>
+          <w:lang w:bidi="bn-IN"/>
+        </w:rPr>
+        <w:t>চাকরির</w:t>
+      </w:r>
+      <w:r>
+        <w:rPr>
+          <w:rFonts w:ascii="Nirmala UI" w:hAnsi="Nirmala UI" w:cs="Nirmala UI"/>
+        </w:rPr>
+        <w:t xml:space="preserve"> </w:t>
+      </w:r>
+      <w:r>
+        <w:rPr>
+          <w:rFonts w:ascii="Nirmala UI" w:hAnsi="Nirmala UI" w:cs="Nirmala UI" w:hint="cs"/>
+          <w:cs/>
+          <w:lang w:bidi="bn-IN"/>
         </w:rPr>
         <w:t>নিয়োগ</w:t>
       </w:r>
@@ -6013,6 +7667,8 @@
       <w:r>
         <w:rPr>
           <w:rFonts w:ascii="Nirmala UI" w:hAnsi="Nirmala UI" w:cs="Nirmala UI" w:hint="cs"/>
+          <w:cs/>
+          <w:lang w:bidi="bn-IN"/>
         </w:rPr>
         <w:t>বিজ্ঞাপন</w:t>
       </w:r>
@@ -6037,6 +7693,8 @@
       <w:r>
         <w:rPr>
           <w:rFonts w:ascii="Nirmala UI" w:hAnsi="Nirmala UI" w:cs="Nirmala UI" w:hint="cs"/>
+          <w:cs/>
+          <w:lang w:bidi="bn-IN"/>
         </w:rPr>
         <w:t>শিরোনাম</w:t>
       </w:r>
@@ -6058,6 +7716,8 @@
       <w:r>
         <w:rPr>
           <w:rFonts w:ascii="Nirmala UI" w:hAnsi="Nirmala UI" w:cs="Nirmala UI"/>
+          <w:cs/>
+          <w:lang w:bidi="bn-IN"/>
         </w:rPr>
         <w:t>কোন</w:t>
       </w:r>
@@ -6067,11 +7727,11 @@
       <w:r>
         <w:rPr>
           <w:rFonts w:ascii="Nirmala UI" w:hAnsi="Nirmala UI" w:cs="Nirmala UI"/>
+          <w:cs/>
+          <w:lang w:bidi="bn-IN"/>
         </w:rPr>
         <w:t>ক্যাটাগরি</w:t>
       </w:r>
-      <w:bookmarkStart w:id="0" w:name="_GoBack"/>
-      <w:bookmarkEnd w:id="0"/>
       <w:r>
         <w:rPr>
           <w:rFonts w:ascii="Nirmala UI" w:hAnsi="Nirmala UI" w:cs="Nirmala UI"/>
@@ -6099,6 +7759,8 @@
       <w:r>
         <w:rPr>
           <w:rFonts w:ascii="Nirmala UI" w:hAnsi="Nirmala UI" w:cs="Nirmala UI" w:hint="cs"/>
+          <w:cs/>
+          <w:lang w:bidi="bn-IN"/>
         </w:rPr>
         <w:t>কাজের</w:t>
       </w:r>
@@ -6111,6 +7773,8 @@
       <w:r>
         <w:rPr>
           <w:rFonts w:ascii="Nirmala UI" w:hAnsi="Nirmala UI" w:cs="Nirmala UI" w:hint="cs"/>
+          <w:cs/>
+          <w:lang w:bidi="bn-IN"/>
         </w:rPr>
         <w:t>বর্ণনা</w:t>
       </w:r>
@@ -6129,6 +7793,8 @@
       <w:r>
         <w:rPr>
           <w:rFonts w:ascii="Nirmala UI" w:hAnsi="Nirmala UI" w:cs="Nirmala UI" w:hint="cs"/>
+          <w:cs/>
+          <w:lang w:bidi="bn-IN"/>
         </w:rPr>
         <w:t>শিক্ষাগত</w:t>
       </w:r>
@@ -6141,6 +7807,8 @@
       <w:r>
         <w:rPr>
           <w:rFonts w:ascii="Nirmala UI" w:hAnsi="Nirmala UI" w:cs="Nirmala UI" w:hint="cs"/>
+          <w:cs/>
+          <w:lang w:bidi="bn-IN"/>
         </w:rPr>
         <w:t>যোগ্যতা</w:t>
       </w:r>
@@ -6165,6 +7833,8 @@
       <w:r>
         <w:rPr>
           <w:rFonts w:ascii="Nirmala UI" w:hAnsi="Nirmala UI" w:cs="Nirmala UI" w:hint="cs"/>
+          <w:cs/>
+          <w:lang w:bidi="bn-IN"/>
         </w:rPr>
         <w:t>লিঙ্গ</w:t>
       </w:r>
@@ -6177,6 +7847,8 @@
       <w:r>
         <w:rPr>
           <w:rFonts w:ascii="Nirmala UI" w:hAnsi="Nirmala UI" w:cs="Nirmala UI" w:hint="cs"/>
+          <w:cs/>
+          <w:lang w:bidi="bn-IN"/>
         </w:rPr>
         <w:t>পুরুষ</w:t>
       </w:r>
@@ -6189,6 +7861,8 @@
       <w:r>
         <w:rPr>
           <w:rFonts w:ascii="Nirmala UI" w:hAnsi="Nirmala UI" w:cs="Nirmala UI" w:hint="cs"/>
+          <w:cs/>
+          <w:lang w:bidi="bn-IN"/>
         </w:rPr>
         <w:t>মহিলা</w:t>
       </w:r>
@@ -6201,6 +7875,8 @@
       <w:r>
         <w:rPr>
           <w:rFonts w:ascii="Nirmala UI" w:hAnsi="Nirmala UI" w:cs="Nirmala UI" w:hint="cs"/>
+          <w:cs/>
+          <w:lang w:bidi="bn-IN"/>
         </w:rPr>
         <w:t>পুরুষ</w:t>
       </w:r>
@@ -6213,6 +7889,8 @@
       <w:r>
         <w:rPr>
           <w:rFonts w:ascii="Nirmala UI" w:hAnsi="Nirmala UI" w:cs="Nirmala UI" w:hint="cs"/>
+          <w:cs/>
+          <w:lang w:bidi="bn-IN"/>
         </w:rPr>
         <w:t>অথবা</w:t>
       </w:r>
@@ -6225,6 +7903,8 @@
       <w:r>
         <w:rPr>
           <w:rFonts w:ascii="Nirmala UI" w:hAnsi="Nirmala UI" w:cs="Nirmala UI" w:hint="cs"/>
+          <w:cs/>
+          <w:lang w:bidi="bn-IN"/>
         </w:rPr>
         <w:t>মহিলা</w:t>
       </w:r>
@@ -6243,6 +7923,8 @@
       <w:r>
         <w:rPr>
           <w:rFonts w:ascii="Nirmala UI" w:hAnsi="Nirmala UI" w:cs="Nirmala UI" w:hint="cs"/>
+          <w:cs/>
+          <w:lang w:bidi="bn-IN"/>
         </w:rPr>
         <w:t>বেতন</w:t>
       </w:r>
@@ -6261,6 +7943,8 @@
       <w:r>
         <w:rPr>
           <w:rFonts w:ascii="Nirmala UI" w:hAnsi="Nirmala UI" w:cs="Nirmala UI" w:hint="cs"/>
+          <w:cs/>
+          <w:lang w:bidi="bn-IN"/>
         </w:rPr>
         <w:t>আলোচনা</w:t>
       </w:r>
@@ -6273,6 +7957,8 @@
       <w:r>
         <w:rPr>
           <w:rFonts w:ascii="Nirmala UI" w:hAnsi="Nirmala UI" w:cs="Nirmala UI" w:hint="cs"/>
+          <w:cs/>
+          <w:lang w:bidi="bn-IN"/>
         </w:rPr>
         <w:t>সাপেক্ষে</w:t>
       </w:r>
@@ -6312,6 +7998,8 @@
       <w:r>
         <w:rPr>
           <w:rFonts w:ascii="Nirmala UI" w:hAnsi="Nirmala UI" w:cs="Nirmala UI"/>
+          <w:cs/>
+          <w:lang w:bidi="bn-IN"/>
         </w:rPr>
         <w:t>মোবাইল</w:t>
       </w:r>
@@ -6321,6 +8009,8 @@
       <w:r>
         <w:rPr>
           <w:rFonts w:ascii="Nirmala UI" w:hAnsi="Nirmala UI" w:cs="Nirmala UI"/>
+          <w:cs/>
+          <w:lang w:bidi="bn-IN"/>
         </w:rPr>
         <w:t>নাম্বার</w:t>
       </w:r>
@@ -6330,6 +8020,8 @@
       <w:r>
         <w:rPr>
           <w:rFonts w:ascii="Nirmala UI" w:hAnsi="Nirmala UI" w:cs="Nirmala UI"/>
+          <w:cs/>
+          <w:lang w:bidi="bn-IN"/>
         </w:rPr>
         <w:t>যোগাযোগ</w:t>
       </w:r>
@@ -6339,6 +8031,8 @@
       <w:r>
         <w:rPr>
           <w:rFonts w:ascii="Nirmala UI" w:hAnsi="Nirmala UI" w:cs="Nirmala UI"/>
+          <w:cs/>
+          <w:lang w:bidi="bn-IN"/>
         </w:rPr>
         <w:t>করার</w:t>
       </w:r>
@@ -6348,6 +8042,8 @@
       <w:r>
         <w:rPr>
           <w:rFonts w:ascii="Nirmala UI" w:hAnsi="Nirmala UI" w:cs="Nirmala UI"/>
+          <w:cs/>
+          <w:lang w:bidi="bn-IN"/>
         </w:rPr>
         <w:t>জন্য</w:t>
       </w:r>
@@ -6366,6 +8062,8 @@
       <w:r>
         <w:rPr>
           <w:rFonts w:ascii="Nirmala UI" w:hAnsi="Nirmala UI" w:cs="Nirmala UI"/>
+          <w:cs/>
+          <w:lang w:bidi="bn-IN"/>
         </w:rPr>
         <w:t>বিভাগ</w:t>
       </w:r>
@@ -6375,6 +8073,8 @@
       <w:r>
         <w:rPr>
           <w:rFonts w:ascii="Nirmala UI" w:hAnsi="Nirmala UI" w:cs="Nirmala UI"/>
+          <w:cs/>
+          <w:lang w:bidi="bn-IN"/>
         </w:rPr>
         <w:t>জেলা</w:t>
       </w:r>
@@ -6384,6 +8084,8 @@
       <w:r>
         <w:rPr>
           <w:rFonts w:ascii="Nirmala UI" w:hAnsi="Nirmala UI" w:cs="Nirmala UI"/>
+          <w:cs/>
+          <w:lang w:bidi="bn-IN"/>
         </w:rPr>
         <w:t>থানা</w:t>
       </w:r>
@@ -6393,6 +8095,8 @@
       <w:r>
         <w:rPr>
           <w:rFonts w:ascii="Nirmala UI" w:hAnsi="Nirmala UI" w:cs="Nirmala UI"/>
+          <w:cs/>
+          <w:lang w:bidi="bn-IN"/>
         </w:rPr>
         <w:t>এবং</w:t>
       </w:r>
@@ -6402,6 +8106,8 @@
       <w:r>
         <w:rPr>
           <w:rFonts w:ascii="Nirmala UI" w:hAnsi="Nirmala UI" w:cs="Nirmala UI"/>
+          <w:cs/>
+          <w:lang w:bidi="bn-IN"/>
         </w:rPr>
         <w:t>ঠিকানা</w:t>
       </w:r>
@@ -6422,6 +8128,8 @@
       <w:r>
         <w:rPr>
           <w:rFonts w:ascii="Nirmala UI" w:hAnsi="Nirmala UI" w:cs="Nirmala UI" w:hint="cs"/>
+          <w:cs/>
+          <w:lang w:bidi="bn-IN"/>
         </w:rPr>
         <w:t>রক্তের</w:t>
       </w:r>
@@ -6434,6 +8142,8 @@
       <w:r>
         <w:rPr>
           <w:rFonts w:ascii="Nirmala UI" w:hAnsi="Nirmala UI" w:cs="Nirmala UI" w:hint="cs"/>
+          <w:cs/>
+          <w:lang w:bidi="bn-IN"/>
         </w:rPr>
         <w:t>প্রয়োজন</w:t>
       </w:r>
@@ -6452,6 +8162,8 @@
       <w:r>
         <w:rPr>
           <w:rFonts w:ascii="Nirmala UI" w:hAnsi="Nirmala UI" w:cs="Nirmala UI" w:hint="cs"/>
+          <w:cs/>
+          <w:lang w:bidi="bn-IN"/>
         </w:rPr>
         <w:t>রক্তের</w:t>
       </w:r>
@@ -6464,6 +8176,8 @@
       <w:r>
         <w:rPr>
           <w:rFonts w:ascii="Nirmala UI" w:hAnsi="Nirmala UI" w:cs="Nirmala UI" w:hint="cs"/>
+          <w:cs/>
+          <w:lang w:bidi="bn-IN"/>
         </w:rPr>
         <w:t>গ্রুপ</w:t>
       </w:r>
@@ -6488,6 +8202,8 @@
       <w:r>
         <w:rPr>
           <w:rFonts w:ascii="Nirmala UI" w:hAnsi="Nirmala UI" w:cs="Nirmala UI" w:hint="cs"/>
+          <w:cs/>
+          <w:lang w:bidi="bn-IN"/>
         </w:rPr>
         <w:t>কত</w:t>
       </w:r>
@@ -6500,6 +8216,8 @@
       <w:r>
         <w:rPr>
           <w:rFonts w:ascii="Nirmala UI" w:hAnsi="Nirmala UI" w:cs="Nirmala UI" w:hint="cs"/>
+          <w:cs/>
+          <w:lang w:bidi="bn-IN"/>
         </w:rPr>
         <w:t>ব্যাগ</w:t>
       </w:r>
@@ -6512,6 +8230,8 @@
       <w:r>
         <w:rPr>
           <w:rFonts w:ascii="Nirmala UI" w:hAnsi="Nirmala UI" w:cs="Nirmala UI" w:hint="cs"/>
+          <w:cs/>
+          <w:lang w:bidi="bn-IN"/>
         </w:rPr>
         <w:t>রক্তের</w:t>
       </w:r>
@@ -6524,6 +8244,8 @@
       <w:r>
         <w:rPr>
           <w:rFonts w:ascii="Nirmala UI" w:hAnsi="Nirmala UI" w:cs="Nirmala UI" w:hint="cs"/>
+          <w:cs/>
+          <w:lang w:bidi="bn-IN"/>
         </w:rPr>
         <w:t>প্রয়োজন</w:t>
       </w:r>
@@ -6548,6 +8270,8 @@
       <w:r>
         <w:rPr>
           <w:rFonts w:ascii="Nirmala UI" w:hAnsi="Nirmala UI" w:cs="Nirmala UI" w:hint="cs"/>
+          <w:cs/>
+          <w:lang w:bidi="bn-IN"/>
         </w:rPr>
         <w:t>বিবরণ</w:t>
       </w:r>
@@ -6566,6 +8290,8 @@
       <w:r>
         <w:rPr>
           <w:rFonts w:ascii="Nirmala UI" w:hAnsi="Nirmala UI" w:cs="Nirmala UI" w:hint="cs"/>
+          <w:cs/>
+          <w:lang w:bidi="bn-IN"/>
         </w:rPr>
         <w:t>রক্ত</w:t>
       </w:r>
@@ -6578,6 +8304,8 @@
       <w:r>
         <w:rPr>
           <w:rFonts w:ascii="Nirmala UI" w:hAnsi="Nirmala UI" w:cs="Nirmala UI" w:hint="cs"/>
+          <w:cs/>
+          <w:lang w:bidi="bn-IN"/>
         </w:rPr>
         <w:t>দানের</w:t>
       </w:r>
@@ -6590,6 +8318,8 @@
       <w:r>
         <w:rPr>
           <w:rFonts w:ascii="Nirmala UI" w:hAnsi="Nirmala UI" w:cs="Nirmala UI" w:hint="cs"/>
+          <w:cs/>
+          <w:lang w:bidi="bn-IN"/>
         </w:rPr>
         <w:t>তারিখ</w:t>
       </w:r>
@@ -6605,6 +8335,8 @@
       <w:r>
         <w:rPr>
           <w:rFonts w:ascii="Nirmala UI" w:hAnsi="Nirmala UI" w:cs="Nirmala UI" w:hint="cs"/>
+          <w:cs/>
+          <w:lang w:bidi="bn-IN"/>
         </w:rPr>
         <w:t>কোথায়</w:t>
       </w:r>
@@ -6617,6 +8349,8 @@
       <w:r>
         <w:rPr>
           <w:rFonts w:ascii="Nirmala UI" w:hAnsi="Nirmala UI" w:cs="Nirmala UI" w:hint="cs"/>
+          <w:cs/>
+          <w:lang w:bidi="bn-IN"/>
         </w:rPr>
         <w:t>রক্ত</w:t>
       </w:r>
@@ -6629,6 +8363,8 @@
       <w:r>
         <w:rPr>
           <w:rFonts w:ascii="Nirmala UI" w:hAnsi="Nirmala UI" w:cs="Nirmala UI" w:hint="cs"/>
+          <w:cs/>
+          <w:lang w:bidi="bn-IN"/>
         </w:rPr>
         <w:t>দিতে</w:t>
       </w:r>
@@ -6641,6 +8377,8 @@
       <w:r>
         <w:rPr>
           <w:rFonts w:ascii="Nirmala UI" w:hAnsi="Nirmala UI" w:cs="Nirmala UI" w:hint="cs"/>
+          <w:cs/>
+          <w:lang w:bidi="bn-IN"/>
         </w:rPr>
         <w:t>হবে</w:t>
       </w:r>
@@ -6659,6 +8397,8 @@
       <w:r>
         <w:rPr>
           <w:rFonts w:ascii="Nirmala UI" w:hAnsi="Nirmala UI" w:cs="Nirmala UI"/>
+          <w:cs/>
+          <w:lang w:bidi="bn-IN"/>
         </w:rPr>
         <w:t>ঠিকানা</w:t>
       </w:r>
@@ -6668,6 +8408,8 @@
       <w:r>
         <w:rPr>
           <w:rFonts w:ascii="Nirmala UI" w:hAnsi="Nirmala UI" w:cs="Nirmala UI"/>
+          <w:cs/>
+          <w:lang w:bidi="bn-IN"/>
         </w:rPr>
         <w:t>বিভাগ</w:t>
       </w:r>
@@ -6677,6 +8419,8 @@
       <w:r>
         <w:rPr>
           <w:rFonts w:ascii="Nirmala UI" w:hAnsi="Nirmala UI" w:cs="Nirmala UI"/>
+          <w:cs/>
+          <w:lang w:bidi="bn-IN"/>
         </w:rPr>
         <w:t>জেলা</w:t>
       </w:r>
@@ -6686,6 +8430,8 @@
       <w:r>
         <w:rPr>
           <w:rFonts w:ascii="Nirmala UI" w:hAnsi="Nirmala UI" w:cs="Nirmala UI"/>
+          <w:cs/>
+          <w:lang w:bidi="bn-IN"/>
         </w:rPr>
         <w:t>থানা</w:t>
       </w:r>
@@ -6706,6 +8452,8 @@
       <w:r>
         <w:rPr>
           <w:rFonts w:ascii="Nirmala UI" w:hAnsi="Nirmala UI" w:cs="Nirmala UI" w:hint="cs"/>
+          <w:cs/>
+          <w:lang w:bidi="bn-IN"/>
         </w:rPr>
         <w:t>রক্ত</w:t>
       </w:r>
@@ -6718,6 +8466,8 @@
       <w:r>
         <w:rPr>
           <w:rFonts w:ascii="Nirmala UI" w:hAnsi="Nirmala UI" w:cs="Nirmala UI" w:hint="cs"/>
+          <w:cs/>
+          <w:lang w:bidi="bn-IN"/>
         </w:rPr>
         <w:t>দানে</w:t>
       </w:r>
@@ -6730,6 +8480,8 @@
       <w:r>
         <w:rPr>
           <w:rFonts w:ascii="Nirmala UI" w:hAnsi="Nirmala UI" w:cs="Nirmala UI" w:hint="cs"/>
+          <w:cs/>
+          <w:lang w:bidi="bn-IN"/>
         </w:rPr>
         <w:t>ইচ্ছুক</w:t>
       </w:r>
@@ -6754,6 +8506,8 @@
       <w:r>
         <w:rPr>
           <w:rFonts w:ascii="Nirmala UI" w:hAnsi="Nirmala UI" w:cs="Nirmala UI" w:hint="cs"/>
+          <w:cs/>
+          <w:lang w:bidi="bn-IN"/>
         </w:rPr>
         <w:t>নাম</w:t>
       </w:r>
@@ -6772,6 +8526,8 @@
       <w:r>
         <w:rPr>
           <w:rFonts w:ascii="Nirmala UI" w:hAnsi="Nirmala UI" w:cs="Nirmala UI" w:hint="cs"/>
+          <w:cs/>
+          <w:lang w:bidi="bn-IN"/>
         </w:rPr>
         <w:t>রক্তের</w:t>
       </w:r>
@@ -6784,6 +8540,8 @@
       <w:r>
         <w:rPr>
           <w:rFonts w:ascii="Nirmala UI" w:hAnsi="Nirmala UI" w:cs="Nirmala UI" w:hint="cs"/>
+          <w:cs/>
+          <w:lang w:bidi="bn-IN"/>
         </w:rPr>
         <w:t>গ্রুপ</w:t>
       </w:r>
@@ -6808,6 +8566,8 @@
       <w:r>
         <w:rPr>
           <w:rFonts w:ascii="Nirmala UI" w:hAnsi="Nirmala UI" w:cs="Nirmala UI" w:hint="cs"/>
+          <w:cs/>
+          <w:lang w:bidi="bn-IN"/>
         </w:rPr>
         <w:t>শেষ</w:t>
       </w:r>
@@ -6820,6 +8580,8 @@
       <w:r>
         <w:rPr>
           <w:rFonts w:ascii="Nirmala UI" w:hAnsi="Nirmala UI" w:cs="Nirmala UI" w:hint="cs"/>
+          <w:cs/>
+          <w:lang w:bidi="bn-IN"/>
         </w:rPr>
         <w:t>রক্ত</w:t>
       </w:r>
@@ -6832,6 +8594,8 @@
       <w:r>
         <w:rPr>
           <w:rFonts w:ascii="Nirmala UI" w:hAnsi="Nirmala UI" w:cs="Nirmala UI" w:hint="cs"/>
+          <w:cs/>
+          <w:lang w:bidi="bn-IN"/>
         </w:rPr>
         <w:t>দানের</w:t>
       </w:r>
@@ -6844,6 +8608,8 @@
       <w:r>
         <w:rPr>
           <w:rFonts w:ascii="Nirmala UI" w:hAnsi="Nirmala UI" w:cs="Nirmala UI" w:hint="cs"/>
+          <w:cs/>
+          <w:lang w:bidi="bn-IN"/>
         </w:rPr>
         <w:t>তারিখ</w:t>
       </w:r>
@@ -6862,6 +8628,8 @@
       <w:r>
         <w:rPr>
           <w:rFonts w:ascii="Nirmala UI" w:hAnsi="Nirmala UI" w:cs="Nirmala UI" w:hint="cs"/>
+          <w:cs/>
+          <w:lang w:bidi="bn-IN"/>
         </w:rPr>
         <w:t>লিঙ্গ</w:t>
       </w:r>
@@ -6874,6 +8642,8 @@
       <w:r>
         <w:rPr>
           <w:rFonts w:ascii="Nirmala UI" w:hAnsi="Nirmala UI" w:cs="Nirmala UI" w:hint="cs"/>
+          <w:cs/>
+          <w:lang w:bidi="bn-IN"/>
         </w:rPr>
         <w:t>পুরুষ</w:t>
       </w:r>
@@ -6886,6 +8656,8 @@
       <w:r>
         <w:rPr>
           <w:rFonts w:ascii="Nirmala UI" w:hAnsi="Nirmala UI" w:cs="Nirmala UI" w:hint="cs"/>
+          <w:cs/>
+          <w:lang w:bidi="bn-IN"/>
         </w:rPr>
         <w:t>মহিলা</w:t>
       </w:r>
@@ -6904,6 +8676,8 @@
       <w:r>
         <w:rPr>
           <w:rFonts w:ascii="Nirmala UI" w:hAnsi="Nirmala UI" w:cs="Nirmala UI"/>
+          <w:cs/>
+          <w:lang w:bidi="bn-IN"/>
         </w:rPr>
         <w:t>বিভাগ</w:t>
       </w:r>
@@ -6913,6 +8687,8 @@
       <w:r>
         <w:rPr>
           <w:rFonts w:ascii="Nirmala UI" w:hAnsi="Nirmala UI" w:cs="Nirmala UI"/>
+          <w:cs/>
+          <w:lang w:bidi="bn-IN"/>
         </w:rPr>
         <w:t>জেলা</w:t>
       </w:r>
@@ -6922,6 +8698,8 @@
       <w:r>
         <w:rPr>
           <w:rFonts w:ascii="Nirmala UI" w:hAnsi="Nirmala UI" w:cs="Nirmala UI"/>
+          <w:cs/>
+          <w:lang w:bidi="bn-IN"/>
         </w:rPr>
         <w:t>থানা</w:t>
       </w:r>

--- a/Tips/info.docx
+++ b/Tips/info.docx
@@ -890,8 +890,6 @@
         </w:rPr>
         <w:t>বর্ণনা</w:t>
       </w:r>
-      <w:bookmarkStart w:id="0" w:name="_GoBack"/>
-      <w:bookmarkEnd w:id="0"/>
     </w:p>
     <w:p>
       <w:pPr>
@@ -2268,13 +2266,11 @@
       <w:pPr>
         <w:rPr>
           <w:rFonts w:ascii="Nirmala UI" w:hAnsi="Nirmala UI" w:cs="Nirmala UI"/>
-          <w:color w:val="C00000"/>
-        </w:rPr>
-      </w:pPr>
-      <w:r>
-        <w:rPr>
-          <w:rFonts w:ascii="Nirmala UI" w:hAnsi="Nirmala UI" w:cs="Nirmala UI"/>
-          <w:color w:val="C00000"/>
+        </w:rPr>
+      </w:pPr>
+      <w:r>
+        <w:rPr>
+          <w:rFonts w:ascii="Nirmala UI" w:hAnsi="Nirmala UI" w:cs="Nirmala UI"/>
           <w:cs/>
           <w:lang w:bidi="bn-IN"/>
         </w:rPr>
@@ -2283,44 +2279,34 @@
       <w:r>
         <w:rPr>
           <w:rFonts w:hint="cs"/>
-          <w:color w:val="C00000"/>
         </w:rPr>
         <w:t>​</w:t>
       </w:r>
       <w:r>
         <w:rPr>
           <w:rFonts w:ascii="Nirmala UI" w:hAnsi="Nirmala UI" w:cs="Nirmala UI"/>
-          <w:color w:val="C00000"/>
           <w:cs/>
           <w:lang w:bidi="bn-IN"/>
         </w:rPr>
         <w:t>য়</w:t>
       </w:r>
       <w:r>
-        <w:rPr>
-          <w:color w:val="C00000"/>
-        </w:rPr>
-        <w:t xml:space="preserve"> </w:t>
-      </w:r>
-      <w:r>
-        <w:rPr>
-          <w:rFonts w:ascii="Nirmala UI" w:hAnsi="Nirmala UI" w:cs="Nirmala UI"/>
-          <w:color w:val="C00000"/>
+        <w:t xml:space="preserve"> </w:t>
+      </w:r>
+      <w:r>
+        <w:rPr>
+          <w:rFonts w:ascii="Nirmala UI" w:hAnsi="Nirmala UI" w:cs="Nirmala UI"/>
           <w:cs/>
           <w:lang w:bidi="bn-IN"/>
         </w:rPr>
         <w:t>করতে</w:t>
       </w:r>
       <w:r>
-        <w:rPr>
-          <w:color w:val="C00000"/>
-        </w:rPr>
-        <w:t xml:space="preserve"> </w:t>
-      </w:r>
-      <w:r>
-        <w:rPr>
-          <w:rFonts w:ascii="Nirmala UI" w:hAnsi="Nirmala UI" w:cs="Nirmala UI"/>
-          <w:color w:val="C00000"/>
+        <w:t xml:space="preserve"> </w:t>
+      </w:r>
+      <w:r>
+        <w:rPr>
+          <w:rFonts w:ascii="Nirmala UI" w:hAnsi="Nirmala UI" w:cs="Nirmala UI"/>
           <w:cs/>
           <w:lang w:bidi="bn-IN"/>
         </w:rPr>
@@ -2334,36 +2320,27 @@
           <w:ilvl w:val="0"/>
           <w:numId w:val="7"/>
         </w:numPr>
-        <w:rPr>
-          <w:color w:val="C00000"/>
-        </w:rPr>
-      </w:pPr>
-      <w:r>
-        <w:rPr>
-          <w:rFonts w:ascii="Nirmala UI" w:hAnsi="Nirmala UI" w:cs="Nirmala UI"/>
-          <w:color w:val="C00000"/>
+      </w:pPr>
+      <w:r>
+        <w:rPr>
+          <w:rFonts w:ascii="Nirmala UI" w:hAnsi="Nirmala UI" w:cs="Nirmala UI"/>
           <w:cs/>
           <w:lang w:bidi="bn-IN"/>
         </w:rPr>
         <w:t>শিরোনাম</w:t>
       </w:r>
       <w:r>
-        <w:rPr>
-          <w:color w:val="C00000"/>
-        </w:rPr>
-        <w:t xml:space="preserve"> </w:t>
-      </w:r>
-      <w:r>
-        <w:rPr>
-          <w:rFonts w:ascii="Nirmala UI" w:hAnsi="Nirmala UI" w:cs="Nirmala UI"/>
-          <w:color w:val="C00000"/>
+        <w:t xml:space="preserve"> </w:t>
+      </w:r>
+      <w:r>
+        <w:rPr>
+          <w:rFonts w:ascii="Nirmala UI" w:hAnsi="Nirmala UI" w:cs="Nirmala UI"/>
         </w:rPr>
         <w:t>(</w:t>
       </w:r>
       <w:r>
         <w:rPr>
           <w:rFonts w:ascii="Nirmala UI" w:hAnsi="Nirmala UI" w:cs="Nirmala UI" w:hint="cs"/>
-          <w:color w:val="C00000"/>
           <w:cs/>
           <w:lang w:bidi="bn-IN"/>
         </w:rPr>
@@ -2372,14 +2349,12 @@
       <w:r>
         <w:rPr>
           <w:rFonts w:ascii="Nirmala UI" w:hAnsi="Nirmala UI" w:cs="Nirmala UI"/>
-          <w:color w:val="C00000"/>
-        </w:rPr>
-        <w:t xml:space="preserve"> </w:t>
-      </w:r>
-      <w:r>
-        <w:rPr>
-          <w:rFonts w:ascii="Nirmala UI" w:hAnsi="Nirmala UI" w:cs="Nirmala UI" w:hint="cs"/>
-          <w:color w:val="C00000"/>
+        </w:rPr>
+        <w:t xml:space="preserve"> </w:t>
+      </w:r>
+      <w:r>
+        <w:rPr>
+          <w:rFonts w:ascii="Nirmala UI" w:hAnsi="Nirmala UI" w:cs="Nirmala UI" w:hint="cs"/>
           <w:cs/>
           <w:lang w:bidi="bn-IN"/>
         </w:rPr>
@@ -2388,14 +2363,12 @@
       <w:r>
         <w:rPr>
           <w:rFonts w:ascii="Nirmala UI" w:hAnsi="Nirmala UI" w:cs="Nirmala UI"/>
-          <w:color w:val="C00000"/>
-        </w:rPr>
-        <w:t xml:space="preserve"> </w:t>
-      </w:r>
-      <w:r>
-        <w:rPr>
-          <w:rFonts w:ascii="Nirmala UI" w:hAnsi="Nirmala UI" w:cs="Nirmala UI" w:hint="cs"/>
-          <w:color w:val="C00000"/>
+        </w:rPr>
+        <w:t xml:space="preserve"> </w:t>
+      </w:r>
+      <w:r>
+        <w:rPr>
+          <w:rFonts w:ascii="Nirmala UI" w:hAnsi="Nirmala UI" w:cs="Nirmala UI" w:hint="cs"/>
           <w:cs/>
           <w:lang w:bidi="bn-IN"/>
         </w:rPr>
@@ -2404,14 +2377,12 @@
       <w:r>
         <w:rPr>
           <w:rFonts w:ascii="Nirmala UI" w:hAnsi="Nirmala UI" w:cs="Nirmala UI" w:hint="cs"/>
-          <w:color w:val="C00000"/>
         </w:rPr>
         <w:t>​</w:t>
       </w:r>
       <w:r>
         <w:rPr>
           <w:rFonts w:ascii="Nirmala UI" w:hAnsi="Nirmala UI" w:cs="Nirmala UI" w:hint="cs"/>
-          <w:color w:val="C00000"/>
           <w:cs/>
           <w:lang w:bidi="bn-IN"/>
         </w:rPr>
@@ -2420,14 +2391,12 @@
       <w:r>
         <w:rPr>
           <w:rFonts w:ascii="Nirmala UI" w:hAnsi="Nirmala UI" w:cs="Nirmala UI"/>
-          <w:color w:val="C00000"/>
-        </w:rPr>
-        <w:t xml:space="preserve"> </w:t>
-      </w:r>
-      <w:r>
-        <w:rPr>
-          <w:rFonts w:ascii="Nirmala UI" w:hAnsi="Nirmala UI" w:cs="Nirmala UI" w:hint="cs"/>
-          <w:color w:val="C00000"/>
+        </w:rPr>
+        <w:t xml:space="preserve"> </w:t>
+      </w:r>
+      <w:r>
+        <w:rPr>
+          <w:rFonts w:ascii="Nirmala UI" w:hAnsi="Nirmala UI" w:cs="Nirmala UI" w:hint="cs"/>
           <w:cs/>
           <w:lang w:bidi="bn-IN"/>
         </w:rPr>
@@ -2436,14 +2405,12 @@
       <w:r>
         <w:rPr>
           <w:rFonts w:ascii="Nirmala UI" w:hAnsi="Nirmala UI" w:cs="Nirmala UI"/>
-          <w:color w:val="C00000"/>
         </w:rPr>
         <w:t xml:space="preserve">  </w:t>
       </w:r>
       <w:r>
         <w:rPr>
           <w:rFonts w:ascii="Nirmala UI" w:hAnsi="Nirmala UI" w:cs="Nirmala UI"/>
-          <w:color w:val="C00000"/>
           <w:cs/>
           <w:lang w:bidi="bn-IN"/>
         </w:rPr>
@@ -2452,7 +2419,6 @@
       <w:r>
         <w:rPr>
           <w:rFonts w:ascii="Nirmala UI" w:hAnsi="Nirmala UI" w:cs="Nirmala UI"/>
-          <w:color w:val="C00000"/>
         </w:rPr>
         <w:t>)</w:t>
       </w:r>
@@ -2464,29 +2430,21 @@
           <w:ilvl w:val="0"/>
           <w:numId w:val="7"/>
         </w:numPr>
-        <w:rPr>
-          <w:color w:val="C00000"/>
-        </w:rPr>
-      </w:pPr>
-      <w:r>
-        <w:rPr>
-          <w:rFonts w:ascii="Nirmala UI" w:hAnsi="Nirmala UI" w:cs="Nirmala UI"/>
-          <w:color w:val="C00000"/>
+      </w:pPr>
+      <w:r>
+        <w:rPr>
+          <w:rFonts w:ascii="Nirmala UI" w:hAnsi="Nirmala UI" w:cs="Nirmala UI"/>
           <w:cs/>
           <w:lang w:bidi="bn-IN"/>
         </w:rPr>
         <w:t>বিবরণ</w:t>
       </w:r>
       <w:r>
-        <w:rPr>
-          <w:color w:val="C00000"/>
-        </w:rPr>
         <w:t xml:space="preserve"> /</w:t>
       </w:r>
       <w:r>
         <w:rPr>
           <w:rFonts w:ascii="Nirmala UI" w:hAnsi="Nirmala UI" w:cs="Nirmala UI"/>
-          <w:color w:val="C00000"/>
           <w:cs/>
           <w:lang w:bidi="bn-IN"/>
         </w:rPr>
@@ -2500,14 +2458,10 @@
           <w:ilvl w:val="0"/>
           <w:numId w:val="7"/>
         </w:numPr>
-        <w:rPr>
-          <w:color w:val="C00000"/>
-        </w:rPr>
-      </w:pPr>
-      <w:r>
-        <w:rPr>
-          <w:rFonts w:ascii="Nirmala UI" w:hAnsi="Nirmala UI" w:cs="Nirmala UI" w:hint="cs"/>
-          <w:color w:val="C00000"/>
+      </w:pPr>
+      <w:r>
+        <w:rPr>
+          <w:rFonts w:ascii="Nirmala UI" w:hAnsi="Nirmala UI" w:cs="Nirmala UI" w:hint="cs"/>
           <w:cs/>
           <w:lang w:bidi="bn-IN"/>
         </w:rPr>
@@ -2516,14 +2470,12 @@
       <w:r>
         <w:rPr>
           <w:rFonts w:ascii="Nirmala UI" w:hAnsi="Nirmala UI" w:cs="Nirmala UI" w:hint="cs"/>
-          <w:color w:val="C00000"/>
         </w:rPr>
         <w:t>​</w:t>
       </w:r>
       <w:r>
         <w:rPr>
           <w:rFonts w:ascii="Nirmala UI" w:hAnsi="Nirmala UI" w:cs="Nirmala UI" w:hint="cs"/>
-          <w:color w:val="C00000"/>
           <w:cs/>
           <w:lang w:bidi="bn-IN"/>
         </w:rPr>
@@ -2532,14 +2484,12 @@
       <w:r>
         <w:rPr>
           <w:rFonts w:ascii="Nirmala UI" w:hAnsi="Nirmala UI" w:cs="Nirmala UI"/>
-          <w:color w:val="C00000"/>
-        </w:rPr>
-        <w:t xml:space="preserve"> </w:t>
-      </w:r>
-      <w:r>
-        <w:rPr>
-          <w:rFonts w:ascii="Nirmala UI" w:hAnsi="Nirmala UI" w:cs="Nirmala UI" w:hint="cs"/>
-          <w:color w:val="C00000"/>
+        </w:rPr>
+        <w:t xml:space="preserve"> </w:t>
+      </w:r>
+      <w:r>
+        <w:rPr>
+          <w:rFonts w:ascii="Nirmala UI" w:hAnsi="Nirmala UI" w:cs="Nirmala UI" w:hint="cs"/>
           <w:cs/>
           <w:lang w:bidi="bn-IN"/>
         </w:rPr>
@@ -2548,51 +2498,40 @@
       <w:r>
         <w:rPr>
           <w:rFonts w:ascii="Nirmala UI" w:hAnsi="Nirmala UI" w:cs="Nirmala UI"/>
-          <w:color w:val="C00000"/>
-        </w:rPr>
-        <w:t xml:space="preserve"> </w:t>
-      </w:r>
-      <w:r>
-        <w:rPr>
-          <w:rFonts w:ascii="Nirmala UI" w:hAnsi="Nirmala UI" w:cs="Nirmala UI"/>
-          <w:color w:val="C00000"/>
+        </w:rPr>
+        <w:t xml:space="preserve"> </w:t>
+      </w:r>
+      <w:r>
+        <w:rPr>
+          <w:rFonts w:ascii="Nirmala UI" w:hAnsi="Nirmala UI" w:cs="Nirmala UI"/>
           <w:cs/>
           <w:lang w:bidi="bn-IN"/>
         </w:rPr>
         <w:t>কত</w:t>
       </w:r>
       <w:r>
-        <w:rPr>
-          <w:color w:val="C00000"/>
-        </w:rPr>
         <w:t xml:space="preserve"> ?</w:t>
       </w:r>
       <w:r>
         <w:rPr>
           <w:rFonts w:hint="cs"/>
-          <w:color w:val="C00000"/>
-        </w:rPr>
-        <w:t xml:space="preserve"> </w:t>
-      </w:r>
-      <w:r>
-        <w:rPr>
-          <w:rFonts w:ascii="Nirmala UI" w:hAnsi="Nirmala UI" w:cs="Nirmala UI"/>
-          <w:color w:val="C00000"/>
+        </w:rPr>
+        <w:t xml:space="preserve"> </w:t>
+      </w:r>
+      <w:r>
+        <w:rPr>
+          <w:rFonts w:ascii="Nirmala UI" w:hAnsi="Nirmala UI" w:cs="Nirmala UI"/>
           <w:cs/>
           <w:lang w:bidi="bn-IN"/>
         </w:rPr>
         <w:t>আলোচনা</w:t>
       </w:r>
       <w:r>
-        <w:rPr>
-          <w:color w:val="C00000"/>
-        </w:rPr>
-        <w:t xml:space="preserve"> </w:t>
-      </w:r>
-      <w:r>
-        <w:rPr>
-          <w:rFonts w:ascii="Nirmala UI" w:hAnsi="Nirmala UI" w:cs="Nirmala UI"/>
-          <w:color w:val="C00000"/>
+        <w:t xml:space="preserve"> </w:t>
+      </w:r>
+      <w:r>
+        <w:rPr>
+          <w:rFonts w:ascii="Nirmala UI" w:hAnsi="Nirmala UI" w:cs="Nirmala UI"/>
           <w:cs/>
           <w:lang w:bidi="bn-IN"/>
         </w:rPr>
@@ -2601,21 +2540,18 @@
       <w:r>
         <w:rPr>
           <w:rFonts w:ascii="Nirmala UI" w:hAnsi="Nirmala UI" w:cs="Nirmala UI"/>
-          <w:color w:val="C00000"/>
         </w:rPr>
         <w:t>,</w:t>
       </w:r>
       <w:r>
         <w:rPr>
           <w:rFonts w:hint="cs"/>
-          <w:color w:val="C00000"/>
-        </w:rPr>
-        <w:t xml:space="preserve"> </w:t>
-      </w:r>
-      <w:r>
-        <w:rPr>
-          <w:rFonts w:ascii="Nirmala UI" w:hAnsi="Nirmala UI" w:cs="Nirmala UI" w:hint="cs"/>
-          <w:color w:val="C00000"/>
+        </w:rPr>
+        <w:t xml:space="preserve"> </w:t>
+      </w:r>
+      <w:r>
+        <w:rPr>
+          <w:rFonts w:ascii="Nirmala UI" w:hAnsi="Nirmala UI" w:cs="Nirmala UI" w:hint="cs"/>
           <w:cs/>
           <w:lang w:bidi="bn-IN"/>
         </w:rPr>
@@ -2624,14 +2560,12 @@
       <w:r>
         <w:rPr>
           <w:rFonts w:ascii="Nirmala UI" w:hAnsi="Nirmala UI" w:cs="Nirmala UI"/>
-          <w:color w:val="C00000"/>
-        </w:rPr>
-        <w:t xml:space="preserve"> </w:t>
-      </w:r>
-      <w:r>
-        <w:rPr>
-          <w:rFonts w:ascii="Nirmala UI" w:hAnsi="Nirmala UI" w:cs="Nirmala UI" w:hint="cs"/>
-          <w:color w:val="C00000"/>
+        </w:rPr>
+        <w:t xml:space="preserve"> </w:t>
+      </w:r>
+      <w:r>
+        <w:rPr>
+          <w:rFonts w:ascii="Nirmala UI" w:hAnsi="Nirmala UI" w:cs="Nirmala UI" w:hint="cs"/>
           <w:cs/>
           <w:lang w:bidi="bn-IN"/>
         </w:rPr>
@@ -2640,21 +2574,18 @@
       <w:r>
         <w:rPr>
           <w:rFonts w:ascii="Nirmala UI" w:hAnsi="Nirmala UI" w:cs="Nirmala UI"/>
-          <w:color w:val="C00000"/>
         </w:rPr>
         <w:t>,</w:t>
       </w:r>
       <w:r>
         <w:rPr>
           <w:rFonts w:ascii="Nirmala UI" w:hAnsi="Nirmala UI" w:cs="Nirmala UI" w:hint="cs"/>
-          <w:color w:val="C00000"/>
-        </w:rPr>
-        <w:t xml:space="preserve"> </w:t>
-      </w:r>
-      <w:r>
-        <w:rPr>
-          <w:rFonts w:ascii="Nirmala UI" w:hAnsi="Nirmala UI" w:cs="Nirmala UI" w:hint="cs"/>
-          <w:color w:val="C00000"/>
+        </w:rPr>
+        <w:t xml:space="preserve"> </w:t>
+      </w:r>
+      <w:r>
+        <w:rPr>
+          <w:rFonts w:ascii="Nirmala UI" w:hAnsi="Nirmala UI" w:cs="Nirmala UI" w:hint="cs"/>
           <w:cs/>
           <w:lang w:bidi="bn-IN"/>
         </w:rPr>
@@ -2663,14 +2594,12 @@
       <w:r>
         <w:rPr>
           <w:rFonts w:ascii="Nirmala UI" w:hAnsi="Nirmala UI" w:cs="Nirmala UI" w:hint="cs"/>
-          <w:color w:val="C00000"/>
         </w:rPr>
         <w:t>​</w:t>
       </w:r>
       <w:r>
         <w:rPr>
           <w:rFonts w:ascii="Nirmala UI" w:hAnsi="Nirmala UI" w:cs="Nirmala UI" w:hint="cs"/>
-          <w:color w:val="C00000"/>
           <w:cs/>
           <w:lang w:bidi="bn-IN"/>
         </w:rPr>
@@ -2679,14 +2608,12 @@
       <w:r>
         <w:rPr>
           <w:rFonts w:ascii="Nirmala UI" w:hAnsi="Nirmala UI" w:cs="Nirmala UI"/>
-          <w:color w:val="C00000"/>
-        </w:rPr>
-        <w:t xml:space="preserve"> </w:t>
-      </w:r>
-      <w:r>
-        <w:rPr>
-          <w:rFonts w:ascii="Nirmala UI" w:hAnsi="Nirmala UI" w:cs="Nirmala UI" w:hint="cs"/>
-          <w:color w:val="C00000"/>
+        </w:rPr>
+        <w:t xml:space="preserve"> </w:t>
+      </w:r>
+      <w:r>
+        <w:rPr>
+          <w:rFonts w:ascii="Nirmala UI" w:hAnsi="Nirmala UI" w:cs="Nirmala UI" w:hint="cs"/>
           <w:cs/>
           <w:lang w:bidi="bn-IN"/>
         </w:rPr>
@@ -2695,14 +2622,12 @@
       <w:r>
         <w:rPr>
           <w:rFonts w:ascii="Nirmala UI" w:hAnsi="Nirmala UI" w:cs="Nirmala UI"/>
-          <w:color w:val="C00000"/>
         </w:rPr>
         <w:t xml:space="preserve">  </w:t>
       </w:r>
       <w:r>
         <w:rPr>
           <w:rFonts w:ascii="Nirmala UI" w:hAnsi="Nirmala UI" w:cs="Nirmala UI" w:hint="cs"/>
-          <w:color w:val="C00000"/>
           <w:cs/>
           <w:lang w:bidi="bn-IN"/>
         </w:rPr>
@@ -2711,7 +2636,6 @@
       <w:r>
         <w:rPr>
           <w:rFonts w:ascii="Nirmala UI" w:hAnsi="Nirmala UI" w:cs="Nirmala UI"/>
-          <w:color w:val="C00000"/>
         </w:rPr>
         <w:t>, Range</w:t>
       </w:r>
@@ -2723,83 +2647,60 @@
           <w:ilvl w:val="0"/>
           <w:numId w:val="7"/>
         </w:numPr>
-        <w:rPr>
-          <w:color w:val="C00000"/>
-        </w:rPr>
-      </w:pPr>
-      <w:r>
-        <w:rPr>
-          <w:rFonts w:ascii="Nirmala UI" w:hAnsi="Nirmala UI" w:cs="Nirmala UI"/>
-          <w:color w:val="C00000"/>
+      </w:pPr>
+      <w:r>
+        <w:rPr>
+          <w:rFonts w:ascii="Nirmala UI" w:hAnsi="Nirmala UI" w:cs="Nirmala UI"/>
           <w:cs/>
           <w:lang w:bidi="bn-IN"/>
         </w:rPr>
         <w:t>মোবাইল</w:t>
       </w:r>
       <w:r>
-        <w:rPr>
-          <w:color w:val="C00000"/>
-        </w:rPr>
-        <w:t xml:space="preserve"> </w:t>
-      </w:r>
-      <w:r>
-        <w:rPr>
-          <w:rFonts w:ascii="Nirmala UI" w:hAnsi="Nirmala UI" w:cs="Nirmala UI"/>
-          <w:color w:val="C00000"/>
+        <w:t xml:space="preserve"> </w:t>
+      </w:r>
+      <w:r>
+        <w:rPr>
+          <w:rFonts w:ascii="Nirmala UI" w:hAnsi="Nirmala UI" w:cs="Nirmala UI"/>
           <w:cs/>
           <w:lang w:bidi="bn-IN"/>
         </w:rPr>
         <w:t>নাম্বার</w:t>
       </w:r>
       <w:r>
-        <w:rPr>
-          <w:color w:val="C00000"/>
-        </w:rPr>
         <w:t>(</w:t>
       </w:r>
       <w:r>
         <w:rPr>
           <w:rFonts w:ascii="Nirmala UI" w:hAnsi="Nirmala UI" w:cs="Nirmala UI"/>
-          <w:color w:val="C00000"/>
           <w:cs/>
           <w:lang w:bidi="bn-IN"/>
         </w:rPr>
         <w:t>যোগাযোগ</w:t>
       </w:r>
       <w:r>
-        <w:rPr>
-          <w:color w:val="C00000"/>
-        </w:rPr>
-        <w:t xml:space="preserve"> </w:t>
-      </w:r>
-      <w:r>
-        <w:rPr>
-          <w:rFonts w:ascii="Nirmala UI" w:hAnsi="Nirmala UI" w:cs="Nirmala UI"/>
-          <w:color w:val="C00000"/>
+        <w:t xml:space="preserve"> </w:t>
+      </w:r>
+      <w:r>
+        <w:rPr>
+          <w:rFonts w:ascii="Nirmala UI" w:hAnsi="Nirmala UI" w:cs="Nirmala UI"/>
           <w:cs/>
           <w:lang w:bidi="bn-IN"/>
         </w:rPr>
         <w:t>করার</w:t>
       </w:r>
       <w:r>
-        <w:rPr>
-          <w:color w:val="C00000"/>
-        </w:rPr>
-        <w:t xml:space="preserve"> </w:t>
-      </w:r>
-      <w:r>
-        <w:rPr>
-          <w:rFonts w:ascii="Nirmala UI" w:hAnsi="Nirmala UI" w:cs="Nirmala UI"/>
-          <w:color w:val="C00000"/>
+        <w:t xml:space="preserve"> </w:t>
+      </w:r>
+      <w:r>
+        <w:rPr>
+          <w:rFonts w:ascii="Nirmala UI" w:hAnsi="Nirmala UI" w:cs="Nirmala UI"/>
           <w:cs/>
           <w:lang w:bidi="bn-IN"/>
         </w:rPr>
         <w:t>জন্য</w:t>
       </w:r>
       <w:r>
-        <w:rPr>
-          <w:color w:val="C00000"/>
-        </w:rPr>
         <w:t>)</w:t>
       </w:r>
     </w:p>
@@ -2810,74 +2711,54 @@
           <w:ilvl w:val="0"/>
           <w:numId w:val="7"/>
         </w:numPr>
-        <w:rPr>
-          <w:color w:val="C00000"/>
-        </w:rPr>
-      </w:pPr>
-      <w:r>
-        <w:rPr>
-          <w:rFonts w:ascii="Nirmala UI" w:hAnsi="Nirmala UI" w:cs="Nirmala UI"/>
-          <w:color w:val="C00000"/>
+      </w:pPr>
+      <w:r>
+        <w:rPr>
+          <w:rFonts w:ascii="Nirmala UI" w:hAnsi="Nirmala UI" w:cs="Nirmala UI"/>
           <w:cs/>
           <w:lang w:bidi="bn-IN"/>
         </w:rPr>
         <w:t>বিভাগ</w:t>
       </w:r>
       <w:r>
-        <w:rPr>
-          <w:color w:val="C00000"/>
-        </w:rPr>
         <w:t>,</w:t>
       </w:r>
       <w:r>
         <w:rPr>
           <w:rFonts w:ascii="Nirmala UI" w:hAnsi="Nirmala UI" w:cs="Nirmala UI"/>
-          <w:color w:val="C00000"/>
           <w:cs/>
           <w:lang w:bidi="bn-IN"/>
         </w:rPr>
         <w:t>জেলা</w:t>
       </w:r>
       <w:r>
-        <w:rPr>
-          <w:color w:val="C00000"/>
-        </w:rPr>
         <w:t>,</w:t>
       </w:r>
       <w:r>
         <w:rPr>
           <w:rFonts w:ascii="Nirmala UI" w:hAnsi="Nirmala UI" w:cs="Nirmala UI"/>
-          <w:color w:val="C00000"/>
           <w:cs/>
           <w:lang w:bidi="bn-IN"/>
         </w:rPr>
         <w:t>থানা</w:t>
       </w:r>
       <w:r>
-        <w:rPr>
-          <w:color w:val="C00000"/>
-        </w:rPr>
-        <w:t xml:space="preserve"> </w:t>
-      </w:r>
-      <w:r>
-        <w:rPr>
-          <w:rFonts w:ascii="Nirmala UI" w:hAnsi="Nirmala UI" w:cs="Nirmala UI"/>
-          <w:color w:val="C00000"/>
+        <w:t xml:space="preserve"> </w:t>
+      </w:r>
+      <w:r>
+        <w:rPr>
+          <w:rFonts w:ascii="Nirmala UI" w:hAnsi="Nirmala UI" w:cs="Nirmala UI"/>
           <w:cs/>
           <w:lang w:bidi="bn-IN"/>
         </w:rPr>
         <w:t>এবং</w:t>
       </w:r>
       <w:r>
-        <w:rPr>
-          <w:color w:val="C00000"/>
-        </w:rPr>
-        <w:t xml:space="preserve"> </w:t>
-      </w:r>
-      <w:r>
-        <w:rPr>
-          <w:rFonts w:ascii="Nirmala UI" w:hAnsi="Nirmala UI" w:cs="Nirmala UI"/>
-          <w:color w:val="C00000"/>
+        <w:t xml:space="preserve"> </w:t>
+      </w:r>
+      <w:r>
+        <w:rPr>
+          <w:rFonts w:ascii="Nirmala UI" w:hAnsi="Nirmala UI" w:cs="Nirmala UI"/>
           <w:cs/>
           <w:lang w:bidi="bn-IN"/>
         </w:rPr>
@@ -2891,14 +2772,10 @@
           <w:ilvl w:val="0"/>
           <w:numId w:val="7"/>
         </w:numPr>
-        <w:rPr>
-          <w:color w:val="C00000"/>
-        </w:rPr>
-      </w:pPr>
-      <w:r>
-        <w:rPr>
-          <w:rFonts w:ascii="Nirmala UI" w:hAnsi="Nirmala UI" w:cs="Nirmala UI"/>
-          <w:color w:val="C00000"/>
+      </w:pPr>
+      <w:r>
+        <w:rPr>
+          <w:rFonts w:ascii="Nirmala UI" w:hAnsi="Nirmala UI" w:cs="Nirmala UI"/>
           <w:cs/>
           <w:lang w:bidi="bn-IN"/>
         </w:rPr>
@@ -2906,15 +2783,9 @@
       </w:r>
     </w:p>
     <w:p>
-      <w:pPr>
-        <w:rPr>
-          <w:color w:val="C00000"/>
-        </w:rPr>
-      </w:pPr>
-      <w:r>
-        <w:rPr>
-          <w:rFonts w:ascii="Nirmala UI" w:hAnsi="Nirmala UI" w:cs="Nirmala UI"/>
-          <w:color w:val="C00000"/>
+      <w:r>
+        <w:rPr>
+          <w:rFonts w:ascii="Nirmala UI" w:hAnsi="Nirmala UI" w:cs="Nirmala UI"/>
           <w:cs/>
           <w:lang w:bidi="bn-IN"/>
         </w:rPr>
@@ -2923,44 +2794,34 @@
       <w:r>
         <w:rPr>
           <w:rFonts w:hint="cs"/>
-          <w:color w:val="C00000"/>
         </w:rPr>
         <w:t>​</w:t>
       </w:r>
       <w:r>
         <w:rPr>
           <w:rFonts w:ascii="Nirmala UI" w:hAnsi="Nirmala UI" w:cs="Nirmala UI"/>
-          <w:color w:val="C00000"/>
           <w:cs/>
           <w:lang w:bidi="bn-IN"/>
         </w:rPr>
         <w:t>য়</w:t>
       </w:r>
       <w:r>
-        <w:rPr>
-          <w:color w:val="C00000"/>
-        </w:rPr>
-        <w:t xml:space="preserve"> </w:t>
-      </w:r>
-      <w:r>
-        <w:rPr>
-          <w:rFonts w:ascii="Nirmala UI" w:hAnsi="Nirmala UI" w:cs="Nirmala UI"/>
-          <w:color w:val="C00000"/>
+        <w:t xml:space="preserve"> </w:t>
+      </w:r>
+      <w:r>
+        <w:rPr>
+          <w:rFonts w:ascii="Nirmala UI" w:hAnsi="Nirmala UI" w:cs="Nirmala UI"/>
           <w:cs/>
           <w:lang w:bidi="bn-IN"/>
         </w:rPr>
         <w:t>করতে</w:t>
       </w:r>
       <w:r>
-        <w:rPr>
-          <w:color w:val="C00000"/>
-        </w:rPr>
-        <w:t xml:space="preserve"> </w:t>
-      </w:r>
-      <w:r>
-        <w:rPr>
-          <w:rFonts w:ascii="Nirmala UI" w:hAnsi="Nirmala UI" w:cs="Nirmala UI"/>
-          <w:color w:val="C00000"/>
+        <w:t xml:space="preserve"> </w:t>
+      </w:r>
+      <w:r>
+        <w:rPr>
+          <w:rFonts w:ascii="Nirmala UI" w:hAnsi="Nirmala UI" w:cs="Nirmala UI"/>
           <w:cs/>
           <w:lang w:bidi="bn-IN"/>
         </w:rPr>
@@ -2974,36 +2835,27 @@
           <w:ilvl w:val="0"/>
           <w:numId w:val="8"/>
         </w:numPr>
-        <w:rPr>
-          <w:color w:val="C00000"/>
-        </w:rPr>
-      </w:pPr>
-      <w:r>
-        <w:rPr>
-          <w:rFonts w:ascii="Nirmala UI" w:hAnsi="Nirmala UI" w:cs="Nirmala UI"/>
-          <w:color w:val="C00000"/>
+      </w:pPr>
+      <w:r>
+        <w:rPr>
+          <w:rFonts w:ascii="Nirmala UI" w:hAnsi="Nirmala UI" w:cs="Nirmala UI"/>
           <w:cs/>
           <w:lang w:bidi="bn-IN"/>
         </w:rPr>
         <w:t>শিরোনাম</w:t>
       </w:r>
       <w:r>
-        <w:rPr>
-          <w:color w:val="C00000"/>
-        </w:rPr>
-        <w:t xml:space="preserve"> </w:t>
-      </w:r>
-      <w:r>
-        <w:rPr>
-          <w:rFonts w:ascii="Nirmala UI" w:hAnsi="Nirmala UI" w:cs="Nirmala UI"/>
-          <w:color w:val="C00000"/>
+        <w:t xml:space="preserve"> </w:t>
+      </w:r>
+      <w:r>
+        <w:rPr>
+          <w:rFonts w:ascii="Nirmala UI" w:hAnsi="Nirmala UI" w:cs="Nirmala UI"/>
         </w:rPr>
         <w:t>(</w:t>
       </w:r>
       <w:r>
         <w:rPr>
           <w:rFonts w:ascii="Nirmala UI" w:hAnsi="Nirmala UI" w:cs="Nirmala UI" w:hint="cs"/>
-          <w:color w:val="C00000"/>
           <w:cs/>
           <w:lang w:bidi="bn-IN"/>
         </w:rPr>
@@ -3012,14 +2864,12 @@
       <w:r>
         <w:rPr>
           <w:rFonts w:ascii="Nirmala UI" w:hAnsi="Nirmala UI" w:cs="Nirmala UI"/>
-          <w:color w:val="C00000"/>
-        </w:rPr>
-        <w:t xml:space="preserve"> </w:t>
-      </w:r>
-      <w:r>
-        <w:rPr>
-          <w:rFonts w:ascii="Nirmala UI" w:hAnsi="Nirmala UI" w:cs="Nirmala UI" w:hint="cs"/>
-          <w:color w:val="C00000"/>
+        </w:rPr>
+        <w:t xml:space="preserve"> </w:t>
+      </w:r>
+      <w:r>
+        <w:rPr>
+          <w:rFonts w:ascii="Nirmala UI" w:hAnsi="Nirmala UI" w:cs="Nirmala UI" w:hint="cs"/>
           <w:cs/>
           <w:lang w:bidi="bn-IN"/>
         </w:rPr>
@@ -3028,14 +2878,12 @@
       <w:r>
         <w:rPr>
           <w:rFonts w:ascii="Nirmala UI" w:hAnsi="Nirmala UI" w:cs="Nirmala UI"/>
-          <w:color w:val="C00000"/>
-        </w:rPr>
-        <w:t xml:space="preserve"> </w:t>
-      </w:r>
-      <w:r>
-        <w:rPr>
-          <w:rFonts w:ascii="Nirmala UI" w:hAnsi="Nirmala UI" w:cs="Nirmala UI"/>
-          <w:color w:val="C00000"/>
+        </w:rPr>
+        <w:t xml:space="preserve"> </w:t>
+      </w:r>
+      <w:r>
+        <w:rPr>
+          <w:rFonts w:ascii="Nirmala UI" w:hAnsi="Nirmala UI" w:cs="Nirmala UI"/>
           <w:cs/>
           <w:lang w:bidi="bn-IN"/>
         </w:rPr>
@@ -3044,29 +2892,23 @@
       <w:r>
         <w:rPr>
           <w:rFonts w:hint="cs"/>
-          <w:color w:val="C00000"/>
         </w:rPr>
         <w:t>​</w:t>
       </w:r>
       <w:r>
         <w:rPr>
           <w:rFonts w:ascii="Nirmala UI" w:hAnsi="Nirmala UI" w:cs="Nirmala UI"/>
-          <w:color w:val="C00000"/>
           <w:cs/>
           <w:lang w:bidi="bn-IN"/>
         </w:rPr>
         <w:t>য়</w:t>
       </w:r>
       <w:r>
-        <w:rPr>
-          <w:color w:val="C00000"/>
-        </w:rPr>
-        <w:t xml:space="preserve"> </w:t>
-      </w:r>
-      <w:r>
-        <w:rPr>
-          <w:rFonts w:ascii="Nirmala UI" w:hAnsi="Nirmala UI" w:cs="Nirmala UI" w:hint="cs"/>
-          <w:color w:val="C00000"/>
+        <w:t xml:space="preserve"> </w:t>
+      </w:r>
+      <w:r>
+        <w:rPr>
+          <w:rFonts w:ascii="Nirmala UI" w:hAnsi="Nirmala UI" w:cs="Nirmala UI" w:hint="cs"/>
           <w:cs/>
           <w:lang w:bidi="bn-IN"/>
         </w:rPr>
@@ -3075,14 +2917,12 @@
       <w:r>
         <w:rPr>
           <w:rFonts w:ascii="Nirmala UI" w:hAnsi="Nirmala UI" w:cs="Nirmala UI"/>
-          <w:color w:val="C00000"/>
         </w:rPr>
         <w:t xml:space="preserve">  </w:t>
       </w:r>
       <w:r>
         <w:rPr>
           <w:rFonts w:ascii="Nirmala UI" w:hAnsi="Nirmala UI" w:cs="Nirmala UI"/>
-          <w:color w:val="C00000"/>
           <w:cs/>
           <w:lang w:bidi="bn-IN"/>
         </w:rPr>
@@ -3091,7 +2931,6 @@
       <w:r>
         <w:rPr>
           <w:rFonts w:ascii="Nirmala UI" w:hAnsi="Nirmala UI" w:cs="Nirmala UI"/>
-          <w:color w:val="C00000"/>
         </w:rPr>
         <w:t>)</w:t>
       </w:r>
@@ -3103,29 +2942,21 @@
           <w:ilvl w:val="0"/>
           <w:numId w:val="8"/>
         </w:numPr>
-        <w:rPr>
-          <w:color w:val="C00000"/>
-        </w:rPr>
-      </w:pPr>
-      <w:r>
-        <w:rPr>
-          <w:rFonts w:ascii="Nirmala UI" w:hAnsi="Nirmala UI" w:cs="Nirmala UI"/>
-          <w:color w:val="C00000"/>
+      </w:pPr>
+      <w:r>
+        <w:rPr>
+          <w:rFonts w:ascii="Nirmala UI" w:hAnsi="Nirmala UI" w:cs="Nirmala UI"/>
           <w:cs/>
           <w:lang w:bidi="bn-IN"/>
         </w:rPr>
         <w:t>বিবরণ</w:t>
       </w:r>
       <w:r>
-        <w:rPr>
-          <w:color w:val="C00000"/>
-        </w:rPr>
         <w:t xml:space="preserve"> /</w:t>
       </w:r>
       <w:r>
         <w:rPr>
           <w:rFonts w:ascii="Nirmala UI" w:hAnsi="Nirmala UI" w:cs="Nirmala UI"/>
-          <w:color w:val="C00000"/>
           <w:cs/>
           <w:lang w:bidi="bn-IN"/>
         </w:rPr>
@@ -3139,14 +2970,10 @@
           <w:ilvl w:val="0"/>
           <w:numId w:val="8"/>
         </w:numPr>
-        <w:rPr>
-          <w:color w:val="C00000"/>
-        </w:rPr>
-      </w:pPr>
-      <w:r>
-        <w:rPr>
-          <w:rFonts w:ascii="Nirmala UI" w:hAnsi="Nirmala UI" w:cs="Nirmala UI" w:hint="cs"/>
-          <w:color w:val="C00000"/>
+      </w:pPr>
+      <w:r>
+        <w:rPr>
+          <w:rFonts w:ascii="Nirmala UI" w:hAnsi="Nirmala UI" w:cs="Nirmala UI" w:hint="cs"/>
           <w:cs/>
           <w:lang w:bidi="bn-IN"/>
         </w:rPr>
@@ -3155,14 +2982,12 @@
       <w:r>
         <w:rPr>
           <w:rFonts w:ascii="Nirmala UI" w:hAnsi="Nirmala UI" w:cs="Nirmala UI"/>
-          <w:color w:val="C00000"/>
-        </w:rPr>
-        <w:t xml:space="preserve"> </w:t>
-      </w:r>
-      <w:r>
-        <w:rPr>
-          <w:rFonts w:ascii="Nirmala UI" w:hAnsi="Nirmala UI" w:cs="Nirmala UI" w:hint="cs"/>
-          <w:color w:val="C00000"/>
+        </w:rPr>
+        <w:t xml:space="preserve"> </w:t>
+      </w:r>
+      <w:r>
+        <w:rPr>
+          <w:rFonts w:ascii="Nirmala UI" w:hAnsi="Nirmala UI" w:cs="Nirmala UI" w:hint="cs"/>
           <w:cs/>
           <w:lang w:bidi="bn-IN"/>
         </w:rPr>
@@ -3171,14 +2996,12 @@
       <w:r>
         <w:rPr>
           <w:rFonts w:ascii="Nirmala UI" w:hAnsi="Nirmala UI" w:cs="Nirmala UI"/>
-          <w:color w:val="C00000"/>
-        </w:rPr>
-        <w:t xml:space="preserve"> </w:t>
-      </w:r>
-      <w:r>
-        <w:rPr>
-          <w:rFonts w:ascii="Nirmala UI" w:hAnsi="Nirmala UI" w:cs="Nirmala UI" w:hint="cs"/>
-          <w:color w:val="C00000"/>
+        </w:rPr>
+        <w:t xml:space="preserve"> </w:t>
+      </w:r>
+      <w:r>
+        <w:rPr>
+          <w:rFonts w:ascii="Nirmala UI" w:hAnsi="Nirmala UI" w:cs="Nirmala UI" w:hint="cs"/>
           <w:cs/>
           <w:lang w:bidi="bn-IN"/>
         </w:rPr>
@@ -3187,14 +3010,12 @@
       <w:r>
         <w:rPr>
           <w:rFonts w:ascii="Nirmala UI" w:hAnsi="Nirmala UI" w:cs="Nirmala UI"/>
-          <w:color w:val="C00000"/>
-        </w:rPr>
-        <w:t xml:space="preserve"> </w:t>
-      </w:r>
-      <w:r>
-        <w:rPr>
-          <w:rFonts w:ascii="Nirmala UI" w:hAnsi="Nirmala UI" w:cs="Nirmala UI" w:hint="cs"/>
-          <w:color w:val="C00000"/>
+        </w:rPr>
+        <w:t xml:space="preserve"> </w:t>
+      </w:r>
+      <w:r>
+        <w:rPr>
+          <w:rFonts w:ascii="Nirmala UI" w:hAnsi="Nirmala UI" w:cs="Nirmala UI" w:hint="cs"/>
           <w:cs/>
           <w:lang w:bidi="bn-IN"/>
         </w:rPr>
@@ -3203,14 +3024,12 @@
       <w:r>
         <w:rPr>
           <w:rFonts w:ascii="Nirmala UI" w:hAnsi="Nirmala UI" w:cs="Nirmala UI"/>
-          <w:color w:val="C00000"/>
-        </w:rPr>
-        <w:t xml:space="preserve"> </w:t>
-      </w:r>
-      <w:r>
-        <w:rPr>
-          <w:rFonts w:ascii="Nirmala UI" w:hAnsi="Nirmala UI" w:cs="Nirmala UI" w:hint="cs"/>
-          <w:color w:val="C00000"/>
+        </w:rPr>
+        <w:t xml:space="preserve"> </w:t>
+      </w:r>
+      <w:r>
+        <w:rPr>
+          <w:rFonts w:ascii="Nirmala UI" w:hAnsi="Nirmala UI" w:cs="Nirmala UI" w:hint="cs"/>
           <w:cs/>
           <w:lang w:bidi="bn-IN"/>
         </w:rPr>
@@ -3219,14 +3038,12 @@
       <w:r>
         <w:rPr>
           <w:rFonts w:ascii="Nirmala UI" w:hAnsi="Nirmala UI" w:cs="Nirmala UI"/>
-          <w:color w:val="C00000"/>
-        </w:rPr>
-        <w:t xml:space="preserve"> </w:t>
-      </w:r>
-      <w:r>
-        <w:rPr>
-          <w:rFonts w:ascii="Nirmala UI" w:hAnsi="Nirmala UI" w:cs="Nirmala UI"/>
-          <w:color w:val="C00000"/>
+        </w:rPr>
+        <w:t xml:space="preserve"> </w:t>
+      </w:r>
+      <w:r>
+        <w:rPr>
+          <w:rFonts w:ascii="Nirmala UI" w:hAnsi="Nirmala UI" w:cs="Nirmala UI"/>
           <w:cs/>
           <w:lang w:bidi="bn-IN"/>
         </w:rPr>
@@ -3235,29 +3052,23 @@
       <w:r>
         <w:rPr>
           <w:rFonts w:hint="cs"/>
-          <w:color w:val="C00000"/>
         </w:rPr>
         <w:t>​</w:t>
       </w:r>
       <w:r>
         <w:rPr>
           <w:rFonts w:ascii="Nirmala UI" w:hAnsi="Nirmala UI" w:cs="Nirmala UI"/>
-          <w:color w:val="C00000"/>
           <w:cs/>
           <w:lang w:bidi="bn-IN"/>
         </w:rPr>
         <w:t>য়</w:t>
       </w:r>
       <w:r>
-        <w:rPr>
-          <w:color w:val="C00000"/>
-        </w:rPr>
-        <w:t xml:space="preserve"> </w:t>
-      </w:r>
-      <w:r>
-        <w:rPr>
-          <w:rFonts w:ascii="Nirmala UI" w:hAnsi="Nirmala UI" w:cs="Nirmala UI" w:hint="cs"/>
-          <w:color w:val="C00000"/>
+        <w:t xml:space="preserve"> </w:t>
+      </w:r>
+      <w:r>
+        <w:rPr>
+          <w:rFonts w:ascii="Nirmala UI" w:hAnsi="Nirmala UI" w:cs="Nirmala UI" w:hint="cs"/>
           <w:cs/>
           <w:lang w:bidi="bn-IN"/>
         </w:rPr>
@@ -3266,51 +3077,40 @@
       <w:r>
         <w:rPr>
           <w:rFonts w:ascii="Nirmala UI" w:hAnsi="Nirmala UI" w:cs="Nirmala UI"/>
-          <w:color w:val="C00000"/>
         </w:rPr>
         <w:t xml:space="preserve">  </w:t>
       </w:r>
       <w:r>
         <w:rPr>
           <w:rFonts w:ascii="Nirmala UI" w:hAnsi="Nirmala UI" w:cs="Nirmala UI"/>
-          <w:color w:val="C00000"/>
           <w:cs/>
           <w:lang w:bidi="bn-IN"/>
         </w:rPr>
         <w:t>আগ্রহী</w:t>
       </w:r>
       <w:r>
-        <w:rPr>
-          <w:color w:val="C00000"/>
-        </w:rPr>
         <w:t>?</w:t>
       </w:r>
       <w:r>
         <w:rPr>
           <w:rFonts w:hint="cs"/>
-          <w:color w:val="C00000"/>
-        </w:rPr>
-        <w:t xml:space="preserve"> </w:t>
-      </w:r>
-      <w:r>
-        <w:rPr>
-          <w:rFonts w:ascii="Nirmala UI" w:hAnsi="Nirmala UI" w:cs="Nirmala UI"/>
-          <w:color w:val="C00000"/>
+        </w:rPr>
+        <w:t xml:space="preserve"> </w:t>
+      </w:r>
+      <w:r>
+        <w:rPr>
+          <w:rFonts w:ascii="Nirmala UI" w:hAnsi="Nirmala UI" w:cs="Nirmala UI"/>
           <w:cs/>
           <w:lang w:bidi="bn-IN"/>
         </w:rPr>
         <w:t>আলোচনা</w:t>
       </w:r>
       <w:r>
-        <w:rPr>
-          <w:color w:val="C00000"/>
-        </w:rPr>
-        <w:t xml:space="preserve"> </w:t>
-      </w:r>
-      <w:r>
-        <w:rPr>
-          <w:rFonts w:ascii="Nirmala UI" w:hAnsi="Nirmala UI" w:cs="Nirmala UI"/>
-          <w:color w:val="C00000"/>
+        <w:t xml:space="preserve"> </w:t>
+      </w:r>
+      <w:r>
+        <w:rPr>
+          <w:rFonts w:ascii="Nirmala UI" w:hAnsi="Nirmala UI" w:cs="Nirmala UI"/>
           <w:cs/>
           <w:lang w:bidi="bn-IN"/>
         </w:rPr>
@@ -3319,21 +3119,18 @@
       <w:r>
         <w:rPr>
           <w:rFonts w:ascii="Nirmala UI" w:hAnsi="Nirmala UI" w:cs="Nirmala UI"/>
-          <w:color w:val="C00000"/>
         </w:rPr>
         <w:t>,</w:t>
       </w:r>
       <w:r>
         <w:rPr>
           <w:rFonts w:hint="cs"/>
-          <w:color w:val="C00000"/>
-        </w:rPr>
-        <w:t xml:space="preserve"> </w:t>
-      </w:r>
-      <w:r>
-        <w:rPr>
-          <w:rFonts w:ascii="Nirmala UI" w:hAnsi="Nirmala UI" w:cs="Nirmala UI" w:hint="cs"/>
-          <w:color w:val="C00000"/>
+        </w:rPr>
+        <w:t xml:space="preserve"> </w:t>
+      </w:r>
+      <w:r>
+        <w:rPr>
+          <w:rFonts w:ascii="Nirmala UI" w:hAnsi="Nirmala UI" w:cs="Nirmala UI" w:hint="cs"/>
           <w:cs/>
           <w:lang w:bidi="bn-IN"/>
         </w:rPr>
@@ -3342,14 +3139,12 @@
       <w:r>
         <w:rPr>
           <w:rFonts w:ascii="Nirmala UI" w:hAnsi="Nirmala UI" w:cs="Nirmala UI"/>
-          <w:color w:val="C00000"/>
-        </w:rPr>
-        <w:t xml:space="preserve"> </w:t>
-      </w:r>
-      <w:r>
-        <w:rPr>
-          <w:rFonts w:ascii="Nirmala UI" w:hAnsi="Nirmala UI" w:cs="Nirmala UI" w:hint="cs"/>
-          <w:color w:val="C00000"/>
+        </w:rPr>
+        <w:t xml:space="preserve"> </w:t>
+      </w:r>
+      <w:r>
+        <w:rPr>
+          <w:rFonts w:ascii="Nirmala UI" w:hAnsi="Nirmala UI" w:cs="Nirmala UI" w:hint="cs"/>
           <w:cs/>
           <w:lang w:bidi="bn-IN"/>
         </w:rPr>
@@ -3358,21 +3153,18 @@
       <w:r>
         <w:rPr>
           <w:rFonts w:ascii="Nirmala UI" w:hAnsi="Nirmala UI" w:cs="Nirmala UI"/>
-          <w:color w:val="C00000"/>
         </w:rPr>
         <w:t>,</w:t>
       </w:r>
       <w:r>
         <w:rPr>
           <w:rFonts w:ascii="Nirmala UI" w:hAnsi="Nirmala UI" w:cs="Nirmala UI" w:hint="cs"/>
-          <w:color w:val="C00000"/>
-        </w:rPr>
-        <w:t xml:space="preserve"> </w:t>
-      </w:r>
-      <w:r>
-        <w:rPr>
-          <w:rFonts w:ascii="Nirmala UI" w:hAnsi="Nirmala UI" w:cs="Nirmala UI"/>
-          <w:color w:val="C00000"/>
+        </w:rPr>
+        <w:t xml:space="preserve"> </w:t>
+      </w:r>
+      <w:r>
+        <w:rPr>
+          <w:rFonts w:ascii="Nirmala UI" w:hAnsi="Nirmala UI" w:cs="Nirmala UI"/>
           <w:cs/>
           <w:lang w:bidi="bn-IN"/>
         </w:rPr>
@@ -3381,29 +3173,23 @@
       <w:r>
         <w:rPr>
           <w:rFonts w:hint="cs"/>
-          <w:color w:val="C00000"/>
         </w:rPr>
         <w:t>​</w:t>
       </w:r>
       <w:r>
         <w:rPr>
           <w:rFonts w:ascii="Nirmala UI" w:hAnsi="Nirmala UI" w:cs="Nirmala UI"/>
-          <w:color w:val="C00000"/>
           <w:cs/>
           <w:lang w:bidi="bn-IN"/>
         </w:rPr>
         <w:t>য়</w:t>
       </w:r>
       <w:r>
-        <w:rPr>
-          <w:color w:val="C00000"/>
-        </w:rPr>
-        <w:t xml:space="preserve"> </w:t>
-      </w:r>
-      <w:r>
-        <w:rPr>
-          <w:rFonts w:ascii="Nirmala UI" w:hAnsi="Nirmala UI" w:cs="Nirmala UI" w:hint="cs"/>
-          <w:color w:val="C00000"/>
+        <w:t xml:space="preserve"> </w:t>
+      </w:r>
+      <w:r>
+        <w:rPr>
+          <w:rFonts w:ascii="Nirmala UI" w:hAnsi="Nirmala UI" w:cs="Nirmala UI" w:hint="cs"/>
           <w:cs/>
           <w:lang w:bidi="bn-IN"/>
         </w:rPr>
@@ -3412,14 +3198,12 @@
       <w:r>
         <w:rPr>
           <w:rFonts w:ascii="Nirmala UI" w:hAnsi="Nirmala UI" w:cs="Nirmala UI" w:hint="cs"/>
-          <w:color w:val="C00000"/>
-        </w:rPr>
-        <w:t xml:space="preserve"> </w:t>
-      </w:r>
-      <w:r>
-        <w:rPr>
-          <w:rFonts w:ascii="Nirmala UI" w:hAnsi="Nirmala UI" w:cs="Nirmala UI" w:hint="cs"/>
-          <w:color w:val="C00000"/>
+        </w:rPr>
+        <w:t xml:space="preserve"> </w:t>
+      </w:r>
+      <w:r>
+        <w:rPr>
+          <w:rFonts w:ascii="Nirmala UI" w:hAnsi="Nirmala UI" w:cs="Nirmala UI" w:hint="cs"/>
           <w:cs/>
           <w:lang w:bidi="bn-IN"/>
         </w:rPr>
@@ -3428,7 +3212,6 @@
       <w:r>
         <w:rPr>
           <w:rFonts w:ascii="Nirmala UI" w:hAnsi="Nirmala UI" w:cs="Nirmala UI"/>
-          <w:color w:val="C00000"/>
         </w:rPr>
         <w:t>, Range</w:t>
       </w:r>
@@ -3440,83 +3223,60 @@
           <w:ilvl w:val="0"/>
           <w:numId w:val="8"/>
         </w:numPr>
-        <w:rPr>
-          <w:color w:val="C00000"/>
-        </w:rPr>
-      </w:pPr>
-      <w:r>
-        <w:rPr>
-          <w:rFonts w:ascii="Nirmala UI" w:hAnsi="Nirmala UI" w:cs="Nirmala UI"/>
-          <w:color w:val="C00000"/>
+      </w:pPr>
+      <w:r>
+        <w:rPr>
+          <w:rFonts w:ascii="Nirmala UI" w:hAnsi="Nirmala UI" w:cs="Nirmala UI"/>
           <w:cs/>
           <w:lang w:bidi="bn-IN"/>
         </w:rPr>
         <w:t>মোবাইল</w:t>
       </w:r>
       <w:r>
-        <w:rPr>
-          <w:color w:val="C00000"/>
-        </w:rPr>
-        <w:t xml:space="preserve"> </w:t>
-      </w:r>
-      <w:r>
-        <w:rPr>
-          <w:rFonts w:ascii="Nirmala UI" w:hAnsi="Nirmala UI" w:cs="Nirmala UI"/>
-          <w:color w:val="C00000"/>
+        <w:t xml:space="preserve"> </w:t>
+      </w:r>
+      <w:r>
+        <w:rPr>
+          <w:rFonts w:ascii="Nirmala UI" w:hAnsi="Nirmala UI" w:cs="Nirmala UI"/>
           <w:cs/>
           <w:lang w:bidi="bn-IN"/>
         </w:rPr>
         <w:t>নাম্বার</w:t>
       </w:r>
       <w:r>
-        <w:rPr>
-          <w:color w:val="C00000"/>
-        </w:rPr>
         <w:t>(</w:t>
       </w:r>
       <w:r>
         <w:rPr>
           <w:rFonts w:ascii="Nirmala UI" w:hAnsi="Nirmala UI" w:cs="Nirmala UI"/>
-          <w:color w:val="C00000"/>
           <w:cs/>
           <w:lang w:bidi="bn-IN"/>
         </w:rPr>
         <w:t>যোগাযোগ</w:t>
       </w:r>
       <w:r>
-        <w:rPr>
-          <w:color w:val="C00000"/>
-        </w:rPr>
-        <w:t xml:space="preserve"> </w:t>
-      </w:r>
-      <w:r>
-        <w:rPr>
-          <w:rFonts w:ascii="Nirmala UI" w:hAnsi="Nirmala UI" w:cs="Nirmala UI"/>
-          <w:color w:val="C00000"/>
+        <w:t xml:space="preserve"> </w:t>
+      </w:r>
+      <w:r>
+        <w:rPr>
+          <w:rFonts w:ascii="Nirmala UI" w:hAnsi="Nirmala UI" w:cs="Nirmala UI"/>
           <w:cs/>
           <w:lang w:bidi="bn-IN"/>
         </w:rPr>
         <w:t>করার</w:t>
       </w:r>
       <w:r>
-        <w:rPr>
-          <w:color w:val="C00000"/>
-        </w:rPr>
-        <w:t xml:space="preserve"> </w:t>
-      </w:r>
-      <w:r>
-        <w:rPr>
-          <w:rFonts w:ascii="Nirmala UI" w:hAnsi="Nirmala UI" w:cs="Nirmala UI"/>
-          <w:color w:val="C00000"/>
+        <w:t xml:space="preserve"> </w:t>
+      </w:r>
+      <w:r>
+        <w:rPr>
+          <w:rFonts w:ascii="Nirmala UI" w:hAnsi="Nirmala UI" w:cs="Nirmala UI"/>
           <w:cs/>
           <w:lang w:bidi="bn-IN"/>
         </w:rPr>
         <w:t>জন্য</w:t>
       </w:r>
       <w:r>
-        <w:rPr>
-          <w:color w:val="C00000"/>
-        </w:rPr>
         <w:t>)</w:t>
       </w:r>
     </w:p>
@@ -3527,74 +3287,54 @@
           <w:ilvl w:val="0"/>
           <w:numId w:val="8"/>
         </w:numPr>
-        <w:rPr>
-          <w:color w:val="C00000"/>
-        </w:rPr>
-      </w:pPr>
-      <w:r>
-        <w:rPr>
-          <w:rFonts w:ascii="Nirmala UI" w:hAnsi="Nirmala UI" w:cs="Nirmala UI"/>
-          <w:color w:val="C00000"/>
+      </w:pPr>
+      <w:r>
+        <w:rPr>
+          <w:rFonts w:ascii="Nirmala UI" w:hAnsi="Nirmala UI" w:cs="Nirmala UI"/>
           <w:cs/>
           <w:lang w:bidi="bn-IN"/>
         </w:rPr>
         <w:t>বিভাগ</w:t>
       </w:r>
       <w:r>
-        <w:rPr>
-          <w:color w:val="C00000"/>
-        </w:rPr>
         <w:t>,</w:t>
       </w:r>
       <w:r>
         <w:rPr>
           <w:rFonts w:ascii="Nirmala UI" w:hAnsi="Nirmala UI" w:cs="Nirmala UI"/>
-          <w:color w:val="C00000"/>
           <w:cs/>
           <w:lang w:bidi="bn-IN"/>
         </w:rPr>
         <w:t>জেলা</w:t>
       </w:r>
       <w:r>
-        <w:rPr>
-          <w:color w:val="C00000"/>
-        </w:rPr>
         <w:t>,</w:t>
       </w:r>
       <w:r>
         <w:rPr>
           <w:rFonts w:ascii="Nirmala UI" w:hAnsi="Nirmala UI" w:cs="Nirmala UI"/>
-          <w:color w:val="C00000"/>
           <w:cs/>
           <w:lang w:bidi="bn-IN"/>
         </w:rPr>
         <w:t>থানা</w:t>
       </w:r>
       <w:r>
-        <w:rPr>
-          <w:color w:val="C00000"/>
-        </w:rPr>
-        <w:t xml:space="preserve"> </w:t>
-      </w:r>
-      <w:r>
-        <w:rPr>
-          <w:rFonts w:ascii="Nirmala UI" w:hAnsi="Nirmala UI" w:cs="Nirmala UI"/>
-          <w:color w:val="C00000"/>
+        <w:t xml:space="preserve"> </w:t>
+      </w:r>
+      <w:r>
+        <w:rPr>
+          <w:rFonts w:ascii="Nirmala UI" w:hAnsi="Nirmala UI" w:cs="Nirmala UI"/>
           <w:cs/>
           <w:lang w:bidi="bn-IN"/>
         </w:rPr>
         <w:t>এবং</w:t>
       </w:r>
       <w:r>
-        <w:rPr>
-          <w:color w:val="C00000"/>
-        </w:rPr>
-        <w:t xml:space="preserve"> </w:t>
-      </w:r>
-      <w:r>
-        <w:rPr>
-          <w:rFonts w:ascii="Nirmala UI" w:hAnsi="Nirmala UI" w:cs="Nirmala UI"/>
-          <w:color w:val="C00000"/>
+        <w:t xml:space="preserve"> </w:t>
+      </w:r>
+      <w:r>
+        <w:rPr>
+          <w:rFonts w:ascii="Nirmala UI" w:hAnsi="Nirmala UI" w:cs="Nirmala UI"/>
           <w:cs/>
           <w:lang w:bidi="bn-IN"/>
         </w:rPr>
@@ -3608,14 +3348,10 @@
           <w:ilvl w:val="0"/>
           <w:numId w:val="8"/>
         </w:numPr>
-        <w:rPr>
-          <w:color w:val="C00000"/>
-        </w:rPr>
-      </w:pPr>
-      <w:r>
-        <w:rPr>
-          <w:rFonts w:ascii="Nirmala UI" w:hAnsi="Nirmala UI" w:cs="Nirmala UI"/>
-          <w:color w:val="C00000"/>
+      </w:pPr>
+      <w:r>
+        <w:rPr>
+          <w:rFonts w:ascii="Nirmala UI" w:hAnsi="Nirmala UI" w:cs="Nirmala UI"/>
           <w:cs/>
           <w:lang w:bidi="bn-IN"/>
         </w:rPr>
@@ -4314,6 +4050,8 @@
         </w:rPr>
         <w:t>মূল্য</w:t>
       </w:r>
+      <w:bookmarkStart w:id="0" w:name="_GoBack"/>
+      <w:bookmarkEnd w:id="0"/>
     </w:p>
     <w:p>
       <w:pPr>

--- a/Tips/info.docx
+++ b/Tips/info.docx
@@ -3362,43 +3362,34 @@
       <w:pPr>
         <w:rPr>
           <w:rFonts w:ascii="Nirmala UI" w:hAnsi="Nirmala UI" w:cs="Nirmala UI"/>
-          <w:color w:val="C00000"/>
-        </w:rPr>
-      </w:pPr>
-      <w:r>
-        <w:rPr>
-          <w:rFonts w:ascii="Nirmala UI" w:hAnsi="Nirmala UI" w:cs="Nirmala UI"/>
-          <w:color w:val="C00000"/>
+        </w:rPr>
+      </w:pPr>
+      <w:bookmarkStart w:id="0" w:name="_GoBack"/>
+      <w:r>
+        <w:rPr>
+          <w:rFonts w:ascii="Nirmala UI" w:hAnsi="Nirmala UI" w:cs="Nirmala UI"/>
           <w:cs/>
           <w:lang w:bidi="bn-IN"/>
         </w:rPr>
         <w:t>অনলাইনে</w:t>
       </w:r>
       <w:r>
-        <w:rPr>
-          <w:color w:val="C00000"/>
-        </w:rPr>
-        <w:t xml:space="preserve"> </w:t>
-      </w:r>
-      <w:r>
-        <w:rPr>
-          <w:rFonts w:ascii="Nirmala UI" w:hAnsi="Nirmala UI" w:cs="Nirmala UI"/>
-          <w:color w:val="C00000"/>
+        <w:t xml:space="preserve"> </w:t>
+      </w:r>
+      <w:r>
+        <w:rPr>
+          <w:rFonts w:ascii="Nirmala UI" w:hAnsi="Nirmala UI" w:cs="Nirmala UI"/>
           <w:cs/>
           <w:lang w:bidi="bn-IN"/>
         </w:rPr>
         <w:t>পণ্য</w:t>
       </w:r>
       <w:r>
-        <w:rPr>
-          <w:color w:val="C00000"/>
-        </w:rPr>
-        <w:t xml:space="preserve"> </w:t>
-      </w:r>
-      <w:r>
-        <w:rPr>
-          <w:rFonts w:ascii="Nirmala UI" w:hAnsi="Nirmala UI" w:cs="Nirmala UI"/>
-          <w:color w:val="C00000"/>
+        <w:t xml:space="preserve"> </w:t>
+      </w:r>
+      <w:r>
+        <w:rPr>
+          <w:rFonts w:ascii="Nirmala UI" w:hAnsi="Nirmala UI" w:cs="Nirmala UI"/>
           <w:cs/>
           <w:lang w:bidi="bn-IN"/>
         </w:rPr>
@@ -3407,7 +3398,6 @@
       <w:r>
         <w:rPr>
           <w:rFonts w:ascii="Nirmala UI" w:hAnsi="Nirmala UI" w:cs="Nirmala UI"/>
-          <w:color w:val="C00000"/>
         </w:rPr>
         <w:t xml:space="preserve"> (Here we will give an option to create a page where use put his all products list)</w:t>
       </w:r>
@@ -3419,29 +3409,21 @@
           <w:ilvl w:val="0"/>
           <w:numId w:val="9"/>
         </w:numPr>
-        <w:rPr>
-          <w:color w:val="C00000"/>
-        </w:rPr>
-      </w:pPr>
-      <w:r>
-        <w:rPr>
-          <w:rFonts w:ascii="Nirmala UI" w:hAnsi="Nirmala UI" w:cs="Nirmala UI"/>
-          <w:color w:val="C00000"/>
+      </w:pPr>
+      <w:r>
+        <w:rPr>
+          <w:rFonts w:ascii="Nirmala UI" w:hAnsi="Nirmala UI" w:cs="Nirmala UI"/>
           <w:cs/>
           <w:lang w:bidi="bn-IN"/>
         </w:rPr>
         <w:t>পণ্যের</w:t>
       </w:r>
       <w:r>
-        <w:rPr>
-          <w:color w:val="C00000"/>
-        </w:rPr>
-        <w:t xml:space="preserve"> </w:t>
-      </w:r>
-      <w:r>
-        <w:rPr>
-          <w:rFonts w:ascii="Nirmala UI" w:hAnsi="Nirmala UI" w:cs="Nirmala UI"/>
-          <w:color w:val="C00000"/>
+        <w:t xml:space="preserve"> </w:t>
+      </w:r>
+      <w:r>
+        <w:rPr>
+          <w:rFonts w:ascii="Nirmala UI" w:hAnsi="Nirmala UI" w:cs="Nirmala UI"/>
           <w:cs/>
           <w:lang w:bidi="bn-IN"/>
         </w:rPr>
@@ -3450,7 +3432,6 @@
       <w:r>
         <w:rPr>
           <w:rFonts w:ascii="Nirmala UI" w:hAnsi="Nirmala UI" w:cs="Nirmala UI"/>
-          <w:color w:val="C00000"/>
         </w:rPr>
         <w:t>:</w:t>
       </w:r>
@@ -3462,14 +3443,10 @@
           <w:ilvl w:val="0"/>
           <w:numId w:val="9"/>
         </w:numPr>
-        <w:rPr>
-          <w:color w:val="C00000"/>
-        </w:rPr>
-      </w:pPr>
-      <w:r>
-        <w:rPr>
-          <w:rFonts w:ascii="Nirmala UI" w:hAnsi="Nirmala UI" w:cs="Nirmala UI"/>
-          <w:color w:val="C00000"/>
+      </w:pPr>
+      <w:r>
+        <w:rPr>
+          <w:rFonts w:ascii="Nirmala UI" w:hAnsi="Nirmala UI" w:cs="Nirmala UI"/>
           <w:cs/>
           <w:lang w:bidi="bn-IN"/>
         </w:rPr>
@@ -3478,29 +3455,23 @@
       <w:r>
         <w:rPr>
           <w:rFonts w:ascii="Nirmala UI" w:hAnsi="Nirmala UI" w:cs="Nirmala UI"/>
-          <w:color w:val="C00000"/>
-        </w:rPr>
-        <w:t xml:space="preserve"> </w:t>
-      </w:r>
-      <w:r>
-        <w:rPr>
-          <w:rFonts w:ascii="Nirmala UI" w:hAnsi="Nirmala UI" w:cs="Nirmala UI"/>
-          <w:color w:val="C00000"/>
+        </w:rPr>
+        <w:t xml:space="preserve"> </w:t>
+      </w:r>
+      <w:r>
+        <w:rPr>
+          <w:rFonts w:ascii="Nirmala UI" w:hAnsi="Nirmala UI" w:cs="Nirmala UI"/>
           <w:cs/>
           <w:lang w:bidi="bn-IN"/>
         </w:rPr>
         <w:t>বিবরণ</w:t>
       </w:r>
       <w:r>
-        <w:rPr>
-          <w:color w:val="C00000"/>
-        </w:rPr>
         <w:t xml:space="preserve"> /</w:t>
       </w:r>
       <w:r>
         <w:rPr>
           <w:rFonts w:ascii="Nirmala UI" w:hAnsi="Nirmala UI" w:cs="Nirmala UI"/>
-          <w:color w:val="C00000"/>
           <w:cs/>
           <w:lang w:bidi="bn-IN"/>
         </w:rPr>
@@ -3514,74 +3485,54 @@
           <w:ilvl w:val="0"/>
           <w:numId w:val="9"/>
         </w:numPr>
-        <w:rPr>
-          <w:color w:val="C00000"/>
-        </w:rPr>
-      </w:pPr>
-      <w:r>
-        <w:rPr>
-          <w:rFonts w:ascii="Nirmala UI" w:hAnsi="Nirmala UI" w:cs="Nirmala UI"/>
-          <w:color w:val="C00000"/>
+      </w:pPr>
+      <w:r>
+        <w:rPr>
+          <w:rFonts w:ascii="Nirmala UI" w:hAnsi="Nirmala UI" w:cs="Nirmala UI"/>
           <w:cs/>
           <w:lang w:bidi="bn-IN"/>
         </w:rPr>
         <w:t>আপনি</w:t>
       </w:r>
       <w:r>
-        <w:rPr>
-          <w:color w:val="C00000"/>
-        </w:rPr>
-        <w:t xml:space="preserve"> </w:t>
-      </w:r>
-      <w:r>
-        <w:rPr>
-          <w:rFonts w:ascii="Nirmala UI" w:hAnsi="Nirmala UI" w:cs="Nirmala UI"/>
-          <w:color w:val="C00000"/>
+        <w:t xml:space="preserve"> </w:t>
+      </w:r>
+      <w:r>
+        <w:rPr>
+          <w:rFonts w:ascii="Nirmala UI" w:hAnsi="Nirmala UI" w:cs="Nirmala UI"/>
           <w:cs/>
           <w:lang w:bidi="bn-IN"/>
         </w:rPr>
         <w:t>কোন</w:t>
       </w:r>
       <w:r>
-        <w:rPr>
-          <w:color w:val="C00000"/>
-        </w:rPr>
-        <w:t xml:space="preserve"> </w:t>
-      </w:r>
-      <w:r>
-        <w:rPr>
-          <w:rFonts w:ascii="Nirmala UI" w:hAnsi="Nirmala UI" w:cs="Nirmala UI"/>
-          <w:color w:val="C00000"/>
+        <w:t xml:space="preserve"> </w:t>
+      </w:r>
+      <w:r>
+        <w:rPr>
+          <w:rFonts w:ascii="Nirmala UI" w:hAnsi="Nirmala UI" w:cs="Nirmala UI"/>
           <w:cs/>
           <w:lang w:bidi="bn-IN"/>
         </w:rPr>
         <w:t>ক্যাটাগরির</w:t>
       </w:r>
       <w:r>
-        <w:rPr>
-          <w:color w:val="C00000"/>
-        </w:rPr>
-        <w:t xml:space="preserve"> </w:t>
-      </w:r>
-      <w:r>
-        <w:rPr>
-          <w:rFonts w:ascii="Nirmala UI" w:hAnsi="Nirmala UI" w:cs="Nirmala UI"/>
-          <w:color w:val="C00000"/>
+        <w:t xml:space="preserve"> </w:t>
+      </w:r>
+      <w:r>
+        <w:rPr>
+          <w:rFonts w:ascii="Nirmala UI" w:hAnsi="Nirmala UI" w:cs="Nirmala UI"/>
           <w:cs/>
           <w:lang w:bidi="bn-IN"/>
         </w:rPr>
         <w:t>পণ্য</w:t>
       </w:r>
       <w:r>
-        <w:rPr>
-          <w:color w:val="C00000"/>
-        </w:rPr>
-        <w:t xml:space="preserve"> </w:t>
-      </w:r>
-      <w:r>
-        <w:rPr>
-          <w:rFonts w:ascii="Nirmala UI" w:hAnsi="Nirmala UI" w:cs="Nirmala UI"/>
-          <w:color w:val="C00000"/>
+        <w:t xml:space="preserve"> </w:t>
+      </w:r>
+      <w:r>
+        <w:rPr>
+          <w:rFonts w:ascii="Nirmala UI" w:hAnsi="Nirmala UI" w:cs="Nirmala UI"/>
           <w:cs/>
           <w:lang w:bidi="bn-IN"/>
         </w:rPr>
@@ -3590,38 +3541,29 @@
       <w:r>
         <w:rPr>
           <w:rFonts w:ascii="Nirmala UI" w:hAnsi="Nirmala UI" w:cs="Nirmala UI"/>
-          <w:color w:val="C00000"/>
-        </w:rPr>
-        <w:t xml:space="preserve"> </w:t>
-      </w:r>
-      <w:r>
-        <w:rPr>
-          <w:rFonts w:ascii="Nirmala UI" w:hAnsi="Nirmala UI" w:cs="Nirmala UI"/>
-          <w:color w:val="C00000"/>
+        </w:rPr>
+        <w:t xml:space="preserve"> </w:t>
+      </w:r>
+      <w:r>
+        <w:rPr>
+          <w:rFonts w:ascii="Nirmala UI" w:hAnsi="Nirmala UI" w:cs="Nirmala UI"/>
           <w:cs/>
           <w:lang w:bidi="bn-IN"/>
         </w:rPr>
         <w:t>করতে</w:t>
       </w:r>
       <w:r>
-        <w:rPr>
-          <w:color w:val="C00000"/>
-        </w:rPr>
-        <w:t xml:space="preserve"> </w:t>
-      </w:r>
-      <w:r>
-        <w:rPr>
-          <w:rFonts w:ascii="Nirmala UI" w:hAnsi="Nirmala UI" w:cs="Nirmala UI"/>
-          <w:color w:val="C00000"/>
+        <w:t xml:space="preserve"> </w:t>
+      </w:r>
+      <w:r>
+        <w:rPr>
+          <w:rFonts w:ascii="Nirmala UI" w:hAnsi="Nirmala UI" w:cs="Nirmala UI"/>
           <w:cs/>
           <w:lang w:bidi="bn-IN"/>
         </w:rPr>
         <w:t>চাচ্ছেন</w:t>
       </w:r>
       <w:r>
-        <w:rPr>
-          <w:color w:val="C00000"/>
-        </w:rPr>
         <w:t xml:space="preserve"> ? </w:t>
       </w:r>
     </w:p>
@@ -3632,134 +3574,98 @@
           <w:ilvl w:val="0"/>
           <w:numId w:val="9"/>
         </w:numPr>
-        <w:rPr>
-          <w:color w:val="C00000"/>
-        </w:rPr>
-      </w:pPr>
-      <w:r>
-        <w:rPr>
-          <w:rFonts w:ascii="Nirmala UI" w:hAnsi="Nirmala UI" w:cs="Nirmala UI"/>
-          <w:color w:val="C00000"/>
+      </w:pPr>
+      <w:r>
+        <w:rPr>
+          <w:rFonts w:ascii="Nirmala UI" w:hAnsi="Nirmala UI" w:cs="Nirmala UI"/>
           <w:cs/>
           <w:lang w:bidi="bn-IN"/>
         </w:rPr>
         <w:t>বিশেষ</w:t>
       </w:r>
       <w:r>
-        <w:rPr>
-          <w:color w:val="C00000"/>
-        </w:rPr>
-        <w:t xml:space="preserve"> </w:t>
-      </w:r>
-      <w:r>
-        <w:rPr>
-          <w:rFonts w:ascii="Nirmala UI" w:hAnsi="Nirmala UI" w:cs="Nirmala UI"/>
-          <w:color w:val="C00000"/>
+        <w:t xml:space="preserve"> </w:t>
+      </w:r>
+      <w:r>
+        <w:rPr>
+          <w:rFonts w:ascii="Nirmala UI" w:hAnsi="Nirmala UI" w:cs="Nirmala UI"/>
           <w:cs/>
           <w:lang w:bidi="bn-IN"/>
         </w:rPr>
         <w:t>অফার</w:t>
       </w:r>
       <w:r>
-        <w:rPr>
-          <w:color w:val="C00000"/>
-        </w:rPr>
-        <w:t xml:space="preserve"> </w:t>
-      </w:r>
-      <w:r>
-        <w:rPr>
-          <w:rFonts w:ascii="Nirmala UI" w:hAnsi="Nirmala UI" w:cs="Nirmala UI"/>
-          <w:color w:val="C00000"/>
+        <w:t xml:space="preserve"> </w:t>
+      </w:r>
+      <w:r>
+        <w:rPr>
+          <w:rFonts w:ascii="Nirmala UI" w:hAnsi="Nirmala UI" w:cs="Nirmala UI"/>
           <w:cs/>
           <w:lang w:bidi="bn-IN"/>
         </w:rPr>
         <w:t>বা</w:t>
       </w:r>
       <w:r>
-        <w:rPr>
-          <w:color w:val="C00000"/>
-        </w:rPr>
-        <w:t xml:space="preserve"> </w:t>
-      </w:r>
-      <w:r>
-        <w:rPr>
-          <w:rFonts w:ascii="Nirmala UI" w:hAnsi="Nirmala UI" w:cs="Nirmala UI"/>
-          <w:color w:val="C00000"/>
+        <w:t xml:space="preserve"> </w:t>
+      </w:r>
+      <w:r>
+        <w:rPr>
+          <w:rFonts w:ascii="Nirmala UI" w:hAnsi="Nirmala UI" w:cs="Nirmala UI"/>
           <w:cs/>
           <w:lang w:bidi="bn-IN"/>
         </w:rPr>
         <w:t>ডিসকাউন্ট</w:t>
       </w:r>
       <w:r>
-        <w:rPr>
-          <w:color w:val="C00000"/>
-        </w:rPr>
         <w:t>(</w:t>
       </w:r>
       <w:r>
         <w:rPr>
           <w:rFonts w:ascii="Nirmala UI" w:hAnsi="Nirmala UI" w:cs="Nirmala UI"/>
-          <w:color w:val="C00000"/>
           <w:cs/>
           <w:lang w:bidi="bn-IN"/>
         </w:rPr>
         <w:t>ছাড়</w:t>
       </w:r>
       <w:r>
-        <w:rPr>
-          <w:color w:val="C00000"/>
-        </w:rPr>
         <w:t xml:space="preserve">) </w:t>
       </w:r>
       <w:r>
         <w:rPr>
           <w:rFonts w:ascii="Nirmala UI" w:hAnsi="Nirmala UI" w:cs="Nirmala UI"/>
-          <w:color w:val="C00000"/>
           <w:cs/>
           <w:lang w:bidi="bn-IN"/>
         </w:rPr>
         <w:t>আছে</w:t>
       </w:r>
       <w:r>
-        <w:rPr>
-          <w:color w:val="C00000"/>
-        </w:rPr>
         <w:t xml:space="preserve">? </w:t>
       </w:r>
       <w:r>
         <w:rPr>
           <w:rFonts w:ascii="Nirmala UI" w:hAnsi="Nirmala UI" w:cs="Nirmala UI"/>
-          <w:color w:val="C00000"/>
           <w:cs/>
           <w:lang w:bidi="bn-IN"/>
         </w:rPr>
         <w:t>হ্যাঁ</w:t>
       </w:r>
       <w:r>
-        <w:rPr>
-          <w:color w:val="C00000"/>
-        </w:rPr>
-        <w:t xml:space="preserve"> </w:t>
-      </w:r>
-      <w:r>
-        <w:rPr>
-          <w:rFonts w:ascii="Nirmala UI" w:hAnsi="Nirmala UI" w:cs="Nirmala UI"/>
-          <w:color w:val="C00000"/>
+        <w:t xml:space="preserve"> </w:t>
+      </w:r>
+      <w:r>
+        <w:rPr>
+          <w:rFonts w:ascii="Nirmala UI" w:hAnsi="Nirmala UI" w:cs="Nirmala UI"/>
           <w:cs/>
           <w:lang w:bidi="bn-IN"/>
         </w:rPr>
         <w:t>বা</w:t>
       </w:r>
       <w:r>
-        <w:rPr>
-          <w:color w:val="C00000"/>
-        </w:rPr>
-        <w:t xml:space="preserve"> </w:t>
-      </w:r>
-      <w:r>
-        <w:rPr>
-          <w:rFonts w:ascii="Nirmala UI" w:hAnsi="Nirmala UI" w:cs="Nirmala UI"/>
-          <w:color w:val="C00000"/>
+        <w:t xml:space="preserve"> </w:t>
+      </w:r>
+      <w:r>
+        <w:rPr>
+          <w:rFonts w:ascii="Nirmala UI" w:hAnsi="Nirmala UI" w:cs="Nirmala UI"/>
           <w:cs/>
           <w:lang w:bidi="bn-IN"/>
         </w:rPr>
@@ -3773,194 +3679,142 @@
           <w:ilvl w:val="0"/>
           <w:numId w:val="9"/>
         </w:numPr>
-        <w:rPr>
-          <w:color w:val="C00000"/>
-        </w:rPr>
-      </w:pPr>
-      <w:r>
-        <w:rPr>
-          <w:rFonts w:ascii="Nirmala UI" w:hAnsi="Nirmala UI" w:cs="Nirmala UI"/>
-          <w:color w:val="C00000"/>
+      </w:pPr>
+      <w:r>
+        <w:rPr>
+          <w:rFonts w:ascii="Nirmala UI" w:hAnsi="Nirmala UI" w:cs="Nirmala UI"/>
           <w:cs/>
           <w:lang w:bidi="bn-IN"/>
         </w:rPr>
         <w:t>অফার</w:t>
       </w:r>
       <w:r>
-        <w:rPr>
-          <w:color w:val="C00000"/>
-        </w:rPr>
-        <w:t xml:space="preserve"> </w:t>
-      </w:r>
-      <w:r>
-        <w:rPr>
-          <w:rFonts w:ascii="Nirmala UI" w:hAnsi="Nirmala UI" w:cs="Nirmala UI"/>
-          <w:color w:val="C00000"/>
+        <w:t xml:space="preserve"> </w:t>
+      </w:r>
+      <w:r>
+        <w:rPr>
+          <w:rFonts w:ascii="Nirmala UI" w:hAnsi="Nirmala UI" w:cs="Nirmala UI"/>
           <w:cs/>
           <w:lang w:bidi="bn-IN"/>
         </w:rPr>
         <w:t>থাকলে</w:t>
       </w:r>
       <w:r>
-        <w:rPr>
-          <w:color w:val="C00000"/>
-        </w:rPr>
         <w:t xml:space="preserve"> , </w:t>
       </w:r>
       <w:r>
         <w:rPr>
           <w:rFonts w:ascii="Nirmala UI" w:hAnsi="Nirmala UI" w:cs="Nirmala UI"/>
-          <w:color w:val="C00000"/>
           <w:cs/>
           <w:lang w:bidi="bn-IN"/>
         </w:rPr>
         <w:t>পূর্বের</w:t>
       </w:r>
       <w:r>
-        <w:rPr>
-          <w:color w:val="C00000"/>
-        </w:rPr>
-        <w:t xml:space="preserve"> </w:t>
-      </w:r>
-      <w:r>
-        <w:rPr>
-          <w:rFonts w:ascii="Nirmala UI" w:hAnsi="Nirmala UI" w:cs="Nirmala UI"/>
-          <w:color w:val="C00000"/>
+        <w:t xml:space="preserve"> </w:t>
+      </w:r>
+      <w:r>
+        <w:rPr>
+          <w:rFonts w:ascii="Nirmala UI" w:hAnsi="Nirmala UI" w:cs="Nirmala UI"/>
           <w:cs/>
           <w:lang w:bidi="bn-IN"/>
         </w:rPr>
         <w:t>মূল্য</w:t>
       </w:r>
       <w:r>
-        <w:rPr>
-          <w:color w:val="C00000"/>
-        </w:rPr>
-        <w:t xml:space="preserve"> </w:t>
-      </w:r>
-      <w:r>
-        <w:rPr>
-          <w:rFonts w:ascii="Nirmala UI" w:hAnsi="Nirmala UI" w:cs="Nirmala UI"/>
-          <w:color w:val="C00000"/>
+        <w:t xml:space="preserve"> </w:t>
+      </w:r>
+      <w:r>
+        <w:rPr>
+          <w:rFonts w:ascii="Nirmala UI" w:hAnsi="Nirmala UI" w:cs="Nirmala UI"/>
           <w:cs/>
           <w:lang w:bidi="bn-IN"/>
         </w:rPr>
         <w:t>ও</w:t>
       </w:r>
       <w:r>
-        <w:rPr>
-          <w:color w:val="C00000"/>
-        </w:rPr>
-        <w:t xml:space="preserve"> </w:t>
-      </w:r>
-      <w:r>
-        <w:rPr>
-          <w:rFonts w:ascii="Nirmala UI" w:hAnsi="Nirmala UI" w:cs="Nirmala UI"/>
-          <w:color w:val="C00000"/>
+        <w:t xml:space="preserve"> </w:t>
+      </w:r>
+      <w:r>
+        <w:rPr>
+          <w:rFonts w:ascii="Nirmala UI" w:hAnsi="Nirmala UI" w:cs="Nirmala UI"/>
           <w:cs/>
           <w:lang w:bidi="bn-IN"/>
         </w:rPr>
         <w:t>বর্তমান</w:t>
       </w:r>
       <w:r>
-        <w:rPr>
-          <w:color w:val="C00000"/>
-        </w:rPr>
-        <w:t xml:space="preserve"> </w:t>
-      </w:r>
-      <w:r>
-        <w:rPr>
-          <w:rFonts w:ascii="Nirmala UI" w:hAnsi="Nirmala UI" w:cs="Nirmala UI"/>
-          <w:color w:val="C00000"/>
+        <w:t xml:space="preserve"> </w:t>
+      </w:r>
+      <w:r>
+        <w:rPr>
+          <w:rFonts w:ascii="Nirmala UI" w:hAnsi="Nirmala UI" w:cs="Nirmala UI"/>
           <w:cs/>
           <w:lang w:bidi="bn-IN"/>
         </w:rPr>
         <w:t>মূল্য</w:t>
       </w:r>
       <w:r>
-        <w:rPr>
-          <w:color w:val="C00000"/>
-        </w:rPr>
-        <w:t xml:space="preserve"> </w:t>
-      </w:r>
-      <w:r>
-        <w:rPr>
-          <w:rFonts w:ascii="Nirmala UI" w:hAnsi="Nirmala UI" w:cs="Nirmala UI"/>
-          <w:color w:val="C00000"/>
+        <w:t xml:space="preserve"> </w:t>
+      </w:r>
+      <w:r>
+        <w:rPr>
+          <w:rFonts w:ascii="Nirmala UI" w:hAnsi="Nirmala UI" w:cs="Nirmala UI"/>
           <w:cs/>
           <w:lang w:bidi="bn-IN"/>
         </w:rPr>
         <w:t>এবং</w:t>
       </w:r>
       <w:r>
-        <w:rPr>
-          <w:color w:val="C00000"/>
-        </w:rPr>
-        <w:t xml:space="preserve"> </w:t>
-      </w:r>
-      <w:r>
-        <w:rPr>
-          <w:rFonts w:ascii="Nirmala UI" w:hAnsi="Nirmala UI" w:cs="Nirmala UI"/>
-          <w:color w:val="C00000"/>
+        <w:t xml:space="preserve"> </w:t>
+      </w:r>
+      <w:r>
+        <w:rPr>
+          <w:rFonts w:ascii="Nirmala UI" w:hAnsi="Nirmala UI" w:cs="Nirmala UI"/>
           <w:cs/>
           <w:lang w:bidi="bn-IN"/>
         </w:rPr>
         <w:t>অফার</w:t>
       </w:r>
       <w:r>
-        <w:rPr>
-          <w:color w:val="C00000"/>
-        </w:rPr>
-        <w:t xml:space="preserve"> </w:t>
-      </w:r>
-      <w:r>
-        <w:rPr>
-          <w:rFonts w:ascii="Nirmala UI" w:hAnsi="Nirmala UI" w:cs="Nirmala UI"/>
-          <w:color w:val="C00000"/>
+        <w:t xml:space="preserve"> </w:t>
+      </w:r>
+      <w:r>
+        <w:rPr>
+          <w:rFonts w:ascii="Nirmala UI" w:hAnsi="Nirmala UI" w:cs="Nirmala UI"/>
           <w:cs/>
           <w:lang w:bidi="bn-IN"/>
         </w:rPr>
         <w:t>শুরু</w:t>
       </w:r>
       <w:r>
-        <w:rPr>
-          <w:color w:val="C00000"/>
-        </w:rPr>
-        <w:t xml:space="preserve"> </w:t>
-      </w:r>
-      <w:r>
-        <w:rPr>
-          <w:rFonts w:ascii="Nirmala UI" w:hAnsi="Nirmala UI" w:cs="Nirmala UI"/>
-          <w:color w:val="C00000"/>
+        <w:t xml:space="preserve"> </w:t>
+      </w:r>
+      <w:r>
+        <w:rPr>
+          <w:rFonts w:ascii="Nirmala UI" w:hAnsi="Nirmala UI" w:cs="Nirmala UI"/>
           <w:cs/>
           <w:lang w:bidi="bn-IN"/>
         </w:rPr>
         <w:t>ও</w:t>
       </w:r>
       <w:r>
-        <w:rPr>
-          <w:color w:val="C00000"/>
-        </w:rPr>
-        <w:t xml:space="preserve"> </w:t>
-      </w:r>
-      <w:r>
-        <w:rPr>
-          <w:rFonts w:ascii="Nirmala UI" w:hAnsi="Nirmala UI" w:cs="Nirmala UI"/>
-          <w:color w:val="C00000"/>
+        <w:t xml:space="preserve"> </w:t>
+      </w:r>
+      <w:r>
+        <w:rPr>
+          <w:rFonts w:ascii="Nirmala UI" w:hAnsi="Nirmala UI" w:cs="Nirmala UI"/>
           <w:cs/>
           <w:lang w:bidi="bn-IN"/>
         </w:rPr>
         <w:t>শেষের</w:t>
       </w:r>
       <w:r>
-        <w:rPr>
-          <w:color w:val="C00000"/>
-        </w:rPr>
-        <w:t xml:space="preserve"> </w:t>
-      </w:r>
-      <w:r>
-        <w:rPr>
-          <w:rFonts w:ascii="Nirmala UI" w:hAnsi="Nirmala UI" w:cs="Nirmala UI"/>
-          <w:color w:val="C00000"/>
+        <w:t xml:space="preserve"> </w:t>
+      </w:r>
+      <w:r>
+        <w:rPr>
+          <w:rFonts w:ascii="Nirmala UI" w:hAnsi="Nirmala UI" w:cs="Nirmala UI"/>
           <w:cs/>
           <w:lang w:bidi="bn-IN"/>
         </w:rPr>
@@ -3969,89 +3823,66 @@
       <w:r>
         <w:rPr>
           <w:rFonts w:ascii="Nirmala UI" w:hAnsi="Nirmala UI" w:cs="Nirmala UI"/>
-          <w:color w:val="C00000"/>
           <w:cs/>
           <w:lang w:bidi="hi-IN"/>
         </w:rPr>
         <w:t>।</w:t>
       </w:r>
       <w:r>
-        <w:rPr>
-          <w:color w:val="C00000"/>
-        </w:rPr>
-        <w:t xml:space="preserve"> </w:t>
-      </w:r>
-      <w:r>
-        <w:rPr>
-          <w:rFonts w:ascii="Nirmala UI" w:hAnsi="Nirmala UI" w:cs="Nirmala UI"/>
-          <w:color w:val="C00000"/>
+        <w:t xml:space="preserve"> </w:t>
+      </w:r>
+      <w:r>
+        <w:rPr>
+          <w:rFonts w:ascii="Nirmala UI" w:hAnsi="Nirmala UI" w:cs="Nirmala UI"/>
           <w:cs/>
           <w:lang w:bidi="bn-IN"/>
         </w:rPr>
         <w:t>অফার</w:t>
       </w:r>
       <w:r>
-        <w:rPr>
-          <w:color w:val="C00000"/>
-        </w:rPr>
-        <w:t xml:space="preserve"> </w:t>
-      </w:r>
-      <w:r>
-        <w:rPr>
-          <w:rFonts w:ascii="Nirmala UI" w:hAnsi="Nirmala UI" w:cs="Nirmala UI"/>
-          <w:color w:val="C00000"/>
+        <w:t xml:space="preserve"> </w:t>
+      </w:r>
+      <w:r>
+        <w:rPr>
+          <w:rFonts w:ascii="Nirmala UI" w:hAnsi="Nirmala UI" w:cs="Nirmala UI"/>
           <w:cs/>
           <w:lang w:bidi="bn-IN"/>
         </w:rPr>
         <w:t>না</w:t>
       </w:r>
       <w:r>
-        <w:rPr>
-          <w:color w:val="C00000"/>
-        </w:rPr>
-        <w:t xml:space="preserve"> </w:t>
-      </w:r>
-      <w:r>
-        <w:rPr>
-          <w:rFonts w:ascii="Nirmala UI" w:hAnsi="Nirmala UI" w:cs="Nirmala UI"/>
-          <w:color w:val="C00000"/>
+        <w:t xml:space="preserve"> </w:t>
+      </w:r>
+      <w:r>
+        <w:rPr>
+          <w:rFonts w:ascii="Nirmala UI" w:hAnsi="Nirmala UI" w:cs="Nirmala UI"/>
           <w:cs/>
           <w:lang w:bidi="bn-IN"/>
         </w:rPr>
         <w:t>থাকলে</w:t>
       </w:r>
       <w:r>
-        <w:rPr>
-          <w:color w:val="C00000"/>
-        </w:rPr>
-        <w:t xml:space="preserve"> </w:t>
-      </w:r>
-      <w:r>
-        <w:rPr>
-          <w:rFonts w:ascii="Nirmala UI" w:hAnsi="Nirmala UI" w:cs="Nirmala UI"/>
-          <w:color w:val="C00000"/>
+        <w:t xml:space="preserve"> </w:t>
+      </w:r>
+      <w:r>
+        <w:rPr>
+          <w:rFonts w:ascii="Nirmala UI" w:hAnsi="Nirmala UI" w:cs="Nirmala UI"/>
           <w:cs/>
           <w:lang w:bidi="bn-IN"/>
         </w:rPr>
         <w:t>বর্তমান</w:t>
       </w:r>
       <w:r>
-        <w:rPr>
-          <w:color w:val="C00000"/>
-        </w:rPr>
-        <w:t xml:space="preserve"> </w:t>
-      </w:r>
-      <w:r>
-        <w:rPr>
-          <w:rFonts w:ascii="Nirmala UI" w:hAnsi="Nirmala UI" w:cs="Nirmala UI"/>
-          <w:color w:val="C00000"/>
+        <w:t xml:space="preserve"> </w:t>
+      </w:r>
+      <w:r>
+        <w:rPr>
+          <w:rFonts w:ascii="Nirmala UI" w:hAnsi="Nirmala UI" w:cs="Nirmala UI"/>
           <w:cs/>
           <w:lang w:bidi="bn-IN"/>
         </w:rPr>
         <w:t>মূল্য</w:t>
       </w:r>
-      <w:bookmarkStart w:id="0" w:name="_GoBack"/>
-      <w:bookmarkEnd w:id="0"/>
     </w:p>
     <w:p>
       <w:pPr>
@@ -4060,14 +3891,10 @@
           <w:ilvl w:val="0"/>
           <w:numId w:val="9"/>
         </w:numPr>
-        <w:rPr>
-          <w:color w:val="C00000"/>
-        </w:rPr>
-      </w:pPr>
-      <w:r>
-        <w:rPr>
-          <w:rFonts w:ascii="Nirmala UI" w:hAnsi="Nirmala UI" w:cs="Nirmala UI"/>
-          <w:color w:val="C00000"/>
+      </w:pPr>
+      <w:r>
+        <w:rPr>
+          <w:rFonts w:ascii="Nirmala UI" w:hAnsi="Nirmala UI" w:cs="Nirmala UI"/>
           <w:cs/>
           <w:lang w:bidi="bn-IN"/>
         </w:rPr>
@@ -4081,83 +3908,60 @@
           <w:ilvl w:val="0"/>
           <w:numId w:val="9"/>
         </w:numPr>
-        <w:rPr>
-          <w:color w:val="C00000"/>
-        </w:rPr>
-      </w:pPr>
-      <w:r>
-        <w:rPr>
-          <w:rFonts w:ascii="Nirmala UI" w:hAnsi="Nirmala UI" w:cs="Nirmala UI"/>
-          <w:color w:val="C00000"/>
+      </w:pPr>
+      <w:r>
+        <w:rPr>
+          <w:rFonts w:ascii="Nirmala UI" w:hAnsi="Nirmala UI" w:cs="Nirmala UI"/>
           <w:cs/>
           <w:lang w:bidi="bn-IN"/>
         </w:rPr>
         <w:t>প্রতিষ্ঠান</w:t>
       </w:r>
       <w:r>
-        <w:rPr>
-          <w:color w:val="C00000"/>
-        </w:rPr>
         <w:t xml:space="preserve">  </w:t>
       </w:r>
       <w:r>
         <w:rPr>
           <w:rFonts w:ascii="Nirmala UI" w:hAnsi="Nirmala UI" w:cs="Nirmala UI"/>
-          <w:color w:val="C00000"/>
           <w:cs/>
           <w:lang w:bidi="bn-IN"/>
         </w:rPr>
         <w:t>বা</w:t>
       </w:r>
       <w:r>
-        <w:rPr>
-          <w:color w:val="C00000"/>
-        </w:rPr>
-        <w:t xml:space="preserve"> </w:t>
-      </w:r>
-      <w:r>
-        <w:rPr>
-          <w:rFonts w:ascii="Nirmala UI" w:hAnsi="Nirmala UI" w:cs="Nirmala UI"/>
-          <w:color w:val="C00000"/>
+        <w:t xml:space="preserve"> </w:t>
+      </w:r>
+      <w:r>
+        <w:rPr>
+          <w:rFonts w:ascii="Nirmala UI" w:hAnsi="Nirmala UI" w:cs="Nirmala UI"/>
           <w:cs/>
           <w:lang w:bidi="bn-IN"/>
         </w:rPr>
         <w:t>ফেইসবুক</w:t>
       </w:r>
       <w:r>
-        <w:rPr>
-          <w:color w:val="C00000"/>
-        </w:rPr>
-        <w:t xml:space="preserve"> </w:t>
-      </w:r>
-      <w:r>
-        <w:rPr>
-          <w:rFonts w:ascii="Nirmala UI" w:hAnsi="Nirmala UI" w:cs="Nirmala UI"/>
-          <w:color w:val="C00000"/>
+        <w:t xml:space="preserve"> </w:t>
+      </w:r>
+      <w:r>
+        <w:rPr>
+          <w:rFonts w:ascii="Nirmala UI" w:hAnsi="Nirmala UI" w:cs="Nirmala UI"/>
           <w:cs/>
           <w:lang w:bidi="bn-IN"/>
         </w:rPr>
         <w:t>পেইজের</w:t>
       </w:r>
       <w:r>
-        <w:rPr>
-          <w:color w:val="C00000"/>
-        </w:rPr>
-        <w:t xml:space="preserve"> </w:t>
-      </w:r>
-      <w:r>
-        <w:rPr>
-          <w:rFonts w:ascii="Nirmala UI" w:hAnsi="Nirmala UI" w:cs="Nirmala UI"/>
-          <w:color w:val="C00000"/>
+        <w:t xml:space="preserve"> </w:t>
+      </w:r>
+      <w:r>
+        <w:rPr>
+          <w:rFonts w:ascii="Nirmala UI" w:hAnsi="Nirmala UI" w:cs="Nirmala UI"/>
           <w:cs/>
           <w:lang w:bidi="bn-IN"/>
         </w:rPr>
         <w:t>নাম</w:t>
       </w:r>
       <w:r>
-        <w:rPr>
-          <w:color w:val="C00000"/>
-        </w:rPr>
         <w:t xml:space="preserve"> :</w:t>
       </w:r>
     </w:p>
@@ -4168,59 +3972,43 @@
           <w:ilvl w:val="0"/>
           <w:numId w:val="9"/>
         </w:numPr>
-        <w:rPr>
-          <w:color w:val="C00000"/>
-        </w:rPr>
-      </w:pPr>
-      <w:r>
-        <w:rPr>
-          <w:rFonts w:ascii="Nirmala UI" w:hAnsi="Nirmala UI" w:cs="Nirmala UI"/>
-          <w:color w:val="C00000"/>
+      </w:pPr>
+      <w:r>
+        <w:rPr>
+          <w:rFonts w:ascii="Nirmala UI" w:hAnsi="Nirmala UI" w:cs="Nirmala UI"/>
           <w:cs/>
           <w:lang w:bidi="bn-IN"/>
         </w:rPr>
         <w:t>ফেইসবুক</w:t>
       </w:r>
       <w:r>
-        <w:rPr>
-          <w:color w:val="C00000"/>
-        </w:rPr>
-        <w:t xml:space="preserve"> </w:t>
-      </w:r>
-      <w:r>
-        <w:rPr>
-          <w:rFonts w:ascii="Nirmala UI" w:hAnsi="Nirmala UI" w:cs="Nirmala UI"/>
-          <w:color w:val="C00000"/>
+        <w:t xml:space="preserve"> </w:t>
+      </w:r>
+      <w:r>
+        <w:rPr>
+          <w:rFonts w:ascii="Nirmala UI" w:hAnsi="Nirmala UI" w:cs="Nirmala UI"/>
           <w:cs/>
           <w:lang w:bidi="bn-IN"/>
         </w:rPr>
         <w:t>পেইজ</w:t>
       </w:r>
       <w:r>
-        <w:rPr>
-          <w:color w:val="C00000"/>
-        </w:rPr>
-        <w:t xml:space="preserve"> </w:t>
-      </w:r>
-      <w:r>
-        <w:rPr>
-          <w:rFonts w:ascii="Nirmala UI" w:hAnsi="Nirmala UI" w:cs="Nirmala UI"/>
-          <w:color w:val="C00000"/>
+        <w:t xml:space="preserve"> </w:t>
+      </w:r>
+      <w:r>
+        <w:rPr>
+          <w:rFonts w:ascii="Nirmala UI" w:hAnsi="Nirmala UI" w:cs="Nirmala UI"/>
           <w:cs/>
           <w:lang w:bidi="bn-IN"/>
         </w:rPr>
         <w:t>আই</w:t>
       </w:r>
       <w:r>
-        <w:rPr>
-          <w:color w:val="C00000"/>
-        </w:rPr>
         <w:t>.</w:t>
       </w:r>
       <w:r>
         <w:rPr>
           <w:rFonts w:ascii="Nirmala UI" w:hAnsi="Nirmala UI" w:cs="Nirmala UI"/>
-          <w:color w:val="C00000"/>
           <w:cs/>
           <w:lang w:bidi="bn-IN"/>
         </w:rPr>
@@ -4229,7 +4017,6 @@
       <w:r>
         <w:rPr>
           <w:rFonts w:ascii="Nirmala UI" w:hAnsi="Nirmala UI" w:cs="Nirmala UI"/>
-          <w:color w:val="C00000"/>
         </w:rPr>
         <w:t>:</w:t>
       </w:r>
@@ -4241,14 +4028,10 @@
           <w:ilvl w:val="0"/>
           <w:numId w:val="9"/>
         </w:numPr>
-        <w:rPr>
-          <w:color w:val="C00000"/>
-        </w:rPr>
-      </w:pPr>
-      <w:r>
-        <w:rPr>
-          <w:rFonts w:ascii="Nirmala UI" w:hAnsi="Nirmala UI" w:cs="Nirmala UI"/>
-          <w:color w:val="C00000"/>
+      </w:pPr>
+      <w:r>
+        <w:rPr>
+          <w:rFonts w:ascii="Nirmala UI" w:hAnsi="Nirmala UI" w:cs="Nirmala UI"/>
           <w:cs/>
           <w:lang w:bidi="bn-IN"/>
         </w:rPr>
@@ -4257,50 +4040,37 @@
       <w:r>
         <w:rPr>
           <w:rFonts w:ascii="Nirmala UI" w:hAnsi="Nirmala UI" w:cs="Nirmala UI"/>
-          <w:color w:val="C00000"/>
         </w:rPr>
         <w:t>/</w:t>
       </w:r>
       <w:r>
-        <w:rPr>
-          <w:color w:val="C00000"/>
-        </w:rPr>
-        <w:t xml:space="preserve"> </w:t>
-      </w:r>
-      <w:r>
-        <w:rPr>
-          <w:rFonts w:ascii="Nirmala UI" w:hAnsi="Nirmala UI" w:cs="Nirmala UI"/>
-          <w:color w:val="C00000"/>
+        <w:t xml:space="preserve"> </w:t>
+      </w:r>
+      <w:r>
+        <w:rPr>
+          <w:rFonts w:ascii="Nirmala UI" w:hAnsi="Nirmala UI" w:cs="Nirmala UI"/>
           <w:cs/>
           <w:lang w:bidi="bn-IN"/>
         </w:rPr>
         <w:t>ওয়েব</w:t>
       </w:r>
       <w:r>
-        <w:rPr>
-          <w:color w:val="C00000"/>
-        </w:rPr>
-        <w:t xml:space="preserve"> </w:t>
-      </w:r>
-      <w:r>
-        <w:rPr>
-          <w:rFonts w:ascii="Nirmala UI" w:hAnsi="Nirmala UI" w:cs="Nirmala UI"/>
-          <w:color w:val="C00000"/>
+        <w:t xml:space="preserve"> </w:t>
+      </w:r>
+      <w:r>
+        <w:rPr>
+          <w:rFonts w:ascii="Nirmala UI" w:hAnsi="Nirmala UI" w:cs="Nirmala UI"/>
           <w:cs/>
           <w:lang w:bidi="bn-IN"/>
         </w:rPr>
         <w:t>সাইটের</w:t>
       </w:r>
       <w:r>
-        <w:rPr>
-          <w:color w:val="C00000"/>
-        </w:rPr>
-        <w:t xml:space="preserve"> </w:t>
-      </w:r>
-      <w:r>
-        <w:rPr>
-          <w:rFonts w:ascii="Nirmala UI" w:hAnsi="Nirmala UI" w:cs="Nirmala UI"/>
-          <w:color w:val="C00000"/>
+        <w:t xml:space="preserve"> </w:t>
+      </w:r>
+      <w:r>
+        <w:rPr>
+          <w:rFonts w:ascii="Nirmala UI" w:hAnsi="Nirmala UI" w:cs="Nirmala UI"/>
           <w:cs/>
           <w:lang w:bidi="bn-IN"/>
         </w:rPr>
@@ -4309,7 +4079,6 @@
       <w:r>
         <w:rPr>
           <w:rFonts w:ascii="Nirmala UI" w:hAnsi="Nirmala UI" w:cs="Nirmala UI"/>
-          <w:color w:val="C00000"/>
         </w:rPr>
         <w:t>:</w:t>
       </w:r>
@@ -4321,86 +4090,64 @@
           <w:ilvl w:val="0"/>
           <w:numId w:val="9"/>
         </w:numPr>
-        <w:rPr>
-          <w:color w:val="C00000"/>
-        </w:rPr>
-      </w:pPr>
-      <w:r>
-        <w:rPr>
-          <w:rFonts w:ascii="Nirmala UI" w:hAnsi="Nirmala UI" w:cs="Nirmala UI"/>
-          <w:color w:val="C00000"/>
+      </w:pPr>
+      <w:r>
+        <w:rPr>
+          <w:rFonts w:ascii="Nirmala UI" w:hAnsi="Nirmala UI" w:cs="Nirmala UI"/>
           <w:cs/>
           <w:lang w:bidi="bn-IN"/>
         </w:rPr>
         <w:t>মোবাইল</w:t>
       </w:r>
       <w:r>
-        <w:rPr>
-          <w:color w:val="C00000"/>
-        </w:rPr>
-        <w:t xml:space="preserve"> </w:t>
-      </w:r>
-      <w:r>
-        <w:rPr>
-          <w:rFonts w:ascii="Nirmala UI" w:hAnsi="Nirmala UI" w:cs="Nirmala UI"/>
-          <w:color w:val="C00000"/>
+        <w:t xml:space="preserve"> </w:t>
+      </w:r>
+      <w:r>
+        <w:rPr>
+          <w:rFonts w:ascii="Nirmala UI" w:hAnsi="Nirmala UI" w:cs="Nirmala UI"/>
           <w:cs/>
           <w:lang w:bidi="bn-IN"/>
         </w:rPr>
         <w:t>নাম্বার</w:t>
       </w:r>
       <w:r>
-        <w:rPr>
-          <w:color w:val="C00000"/>
-        </w:rPr>
         <w:t>(</w:t>
       </w:r>
       <w:r>
         <w:rPr>
           <w:rFonts w:ascii="Nirmala UI" w:hAnsi="Nirmala UI" w:cs="Nirmala UI"/>
-          <w:color w:val="C00000"/>
           <w:cs/>
           <w:lang w:bidi="bn-IN"/>
         </w:rPr>
         <w:t>যোগাযোগ</w:t>
       </w:r>
       <w:r>
-        <w:rPr>
-          <w:color w:val="C00000"/>
-        </w:rPr>
-        <w:t xml:space="preserve"> </w:t>
-      </w:r>
-      <w:r>
-        <w:rPr>
-          <w:rFonts w:ascii="Nirmala UI" w:hAnsi="Nirmala UI" w:cs="Nirmala UI"/>
-          <w:color w:val="C00000"/>
+        <w:t xml:space="preserve"> </w:t>
+      </w:r>
+      <w:r>
+        <w:rPr>
+          <w:rFonts w:ascii="Nirmala UI" w:hAnsi="Nirmala UI" w:cs="Nirmala UI"/>
           <w:cs/>
           <w:lang w:bidi="bn-IN"/>
         </w:rPr>
         <w:t>করার</w:t>
       </w:r>
       <w:r>
-        <w:rPr>
-          <w:color w:val="C00000"/>
-        </w:rPr>
-        <w:t xml:space="preserve"> </w:t>
-      </w:r>
-      <w:r>
-        <w:rPr>
-          <w:rFonts w:ascii="Nirmala UI" w:hAnsi="Nirmala UI" w:cs="Nirmala UI"/>
-          <w:color w:val="C00000"/>
+        <w:t xml:space="preserve"> </w:t>
+      </w:r>
+      <w:r>
+        <w:rPr>
+          <w:rFonts w:ascii="Nirmala UI" w:hAnsi="Nirmala UI" w:cs="Nirmala UI"/>
           <w:cs/>
           <w:lang w:bidi="bn-IN"/>
         </w:rPr>
         <w:t>জন্য</w:t>
       </w:r>
       <w:r>
-        <w:rPr>
-          <w:color w:val="C00000"/>
-        </w:rPr>
         <w:t>)</w:t>
       </w:r>
     </w:p>
+    <w:bookmarkEnd w:id="0"/>
     <w:p>
       <w:pPr>
         <w:pStyle w:val="ListParagraph"/>
